--- a/IM_TEAM_PROJ.docx
+++ b/IM_TEAM_PROJ.docx
@@ -1,25 +1,24 @@
 
 <file path=word/document.xml><?xml version="1.0" encoding="utf-8"?>
-<w:document xmlns:mc="http://schemas.openxmlformats.org/markup-compatibility/2006" xmlns:o="urn:schemas-microsoft-com:office:office" xmlns:r="http://schemas.openxmlformats.org/officeDocument/2006/relationships" xmlns:m="http://schemas.openxmlformats.org/officeDocument/2006/math" xmlns:v="urn:schemas-microsoft-com:vml" xmlns:wp="http://schemas.openxmlformats.org/drawingml/2006/wordprocessingDrawing" xmlns:w10="urn:schemas-microsoft-com:office:word" xmlns:w="http://schemas.openxmlformats.org/wordprocessingml/2006/main" xmlns:wne="http://schemas.microsoft.com/office/word/2006/wordml" xmlns:sl="http://schemas.openxmlformats.org/schemaLibrary/2006/main" xmlns:a="http://schemas.openxmlformats.org/drawingml/2006/main" xmlns:pic="http://schemas.openxmlformats.org/drawingml/2006/picture" xmlns:c="http://schemas.openxmlformats.org/drawingml/2006/chart" xmlns:lc="http://schemas.openxmlformats.org/drawingml/2006/lockedCanvas" xmlns:dgm="http://schemas.openxmlformats.org/drawingml/2006/diagram" xmlns:wps="http://schemas.microsoft.com/office/word/2010/wordprocessingShape" xmlns:wpg="http://schemas.microsoft.com/office/word/2010/wordprocessingGroup" xmlns:w14="http://schemas.microsoft.com/office/word/2010/wordml" xmlns:w15="http://schemas.microsoft.com/office/word/2012/wordml">
+<w:document xmlns:wpc="http://schemas.microsoft.com/office/word/2010/wordprocessingCanvas" xmlns:cx="http://schemas.microsoft.com/office/drawing/2014/chartex" xmlns:cx1="http://schemas.microsoft.com/office/drawing/2015/9/8/chartex" xmlns:cx2="http://schemas.microsoft.com/office/drawing/2015/10/21/chartex" xmlns:cx3="http://schemas.microsoft.com/office/drawing/2016/5/9/chartex" xmlns:cx4="http://schemas.microsoft.com/office/drawing/2016/5/10/chartex" xmlns:cx5="http://schemas.microsoft.com/office/drawing/2016/5/11/chartex" xmlns:cx6="http://schemas.microsoft.com/office/drawing/2016/5/12/chartex" xmlns:cx7="http://schemas.microsoft.com/office/drawing/2016/5/13/chartex" xmlns:cx8="http://schemas.microsoft.com/office/drawing/2016/5/14/chartex" xmlns:mc="http://schemas.openxmlformats.org/markup-compatibility/2006" xmlns:aink="http://schemas.microsoft.com/office/drawing/2016/ink" xmlns:am3d="http://schemas.microsoft.com/office/drawing/2017/model3d" xmlns:o="urn:schemas-microsoft-com:office:office" xmlns:oel="http://schemas.microsoft.com/office/2019/extlst" xmlns:r="http://schemas.openxmlformats.org/officeDocument/2006/relationships" xmlns:m="http://schemas.openxmlformats.org/officeDocument/2006/math" xmlns:v="urn:schemas-microsoft-com:vml" xmlns:wp14="http://schemas.microsoft.com/office/word/2010/wordprocessingDrawing" xmlns:wp="http://schemas.openxmlformats.org/drawingml/2006/wordprocessingDrawing" xmlns:w10="urn:schemas-microsoft-com:office:word" xmlns:w="http://schemas.openxmlformats.org/wordprocessingml/2006/main" xmlns:w14="http://schemas.microsoft.com/office/word/2010/wordml" xmlns:w15="http://schemas.microsoft.com/office/word/2012/wordml" xmlns:w16cex="http://schemas.microsoft.com/office/word/2018/wordml/cex" xmlns:w16cid="http://schemas.microsoft.com/office/word/2016/wordml/cid" xmlns:w16="http://schemas.microsoft.com/office/word/2018/wordml" xmlns:w16sdtdh="http://schemas.microsoft.com/office/word/2020/wordml/sdtdatahash" xmlns:w16se="http://schemas.microsoft.com/office/word/2015/wordml/symex" xmlns:wpg="http://schemas.microsoft.com/office/word/2010/wordprocessingGroup" xmlns:wpi="http://schemas.microsoft.com/office/word/2010/wordprocessingInk" xmlns:wne="http://schemas.microsoft.com/office/word/2006/wordml" xmlns:wps="http://schemas.microsoft.com/office/word/2010/wordprocessingShape" mc:Ignorable="w14 w15 w16se w16cid w16 w16cex w16sdtdh wp14">
   <w:body>
     <w:p>
       <w:pPr>
         <w:spacing w:line="480" w:lineRule="auto"/>
         <w:jc w:val="center"/>
         <w:rPr>
-          <w:rFonts w:ascii="Times New Roman" w:cs="Times New Roman" w:eastAsia="Times New Roman" w:hAnsi="Times New Roman"/>
-          <w:sz w:val="24"/>
-          <w:szCs w:val="24"/>
-        </w:rPr>
-      </w:pPr>
-      <w:r>
-        <w:rPr>
-          <w:rFonts w:ascii="Times New Roman" w:cs="Times New Roman" w:eastAsia="Times New Roman" w:hAnsi="Times New Roman"/>
-          <w:sz w:val="24"/>
-          <w:szCs w:val="24"/>
-          <w:rtl w:val="0"/>
-        </w:rPr>
-        <w:t xml:space="preserve">Technological University of the Philippines</w:t>
+          <w:rFonts w:ascii="Times New Roman" w:eastAsia="Times New Roman" w:hAnsi="Times New Roman" w:cs="Times New Roman"/>
+          <w:sz w:val="24"/>
+          <w:szCs w:val="24"/>
+        </w:rPr>
+      </w:pPr>
+      <w:r>
+        <w:rPr>
+          <w:rFonts w:ascii="Times New Roman" w:eastAsia="Times New Roman" w:hAnsi="Times New Roman" w:cs="Times New Roman"/>
+          <w:sz w:val="24"/>
+          <w:szCs w:val="24"/>
+        </w:rPr>
+        <w:t>Technological University of the Philippines</w:t>
       </w:r>
     </w:p>
     <w:p>
@@ -27,158 +26,130 @@
         <w:spacing w:line="480" w:lineRule="auto"/>
         <w:jc w:val="center"/>
         <w:rPr>
-          <w:rFonts w:ascii="Times New Roman" w:cs="Times New Roman" w:eastAsia="Times New Roman" w:hAnsi="Times New Roman"/>
-          <w:sz w:val="24"/>
-          <w:szCs w:val="24"/>
-        </w:rPr>
-      </w:pPr>
-      <w:r>
-        <w:rPr>
-          <w:rFonts w:ascii="Times New Roman" w:cs="Times New Roman" w:eastAsia="Times New Roman" w:hAnsi="Times New Roman"/>
-          <w:sz w:val="24"/>
-          <w:szCs w:val="24"/>
-          <w:rtl w:val="0"/>
-        </w:rPr>
-        <w:t xml:space="preserve">Ayala Boulevard, Ermita, Manila</w:t>
+          <w:rFonts w:ascii="Times New Roman" w:eastAsia="Times New Roman" w:hAnsi="Times New Roman" w:cs="Times New Roman"/>
+          <w:sz w:val="24"/>
+          <w:szCs w:val="24"/>
+        </w:rPr>
+      </w:pPr>
+      <w:r>
+        <w:rPr>
+          <w:rFonts w:ascii="Times New Roman" w:eastAsia="Times New Roman" w:hAnsi="Times New Roman" w:cs="Times New Roman"/>
+          <w:sz w:val="24"/>
+          <w:szCs w:val="24"/>
+        </w:rPr>
+        <w:t>Ayala Boulevard, Ermita, Manila</w:t>
       </w:r>
     </w:p>
     <w:p>
       <w:pPr>
         <w:spacing w:line="480" w:lineRule="auto"/>
         <w:rPr>
-          <w:rFonts w:ascii="Times New Roman" w:cs="Times New Roman" w:eastAsia="Times New Roman" w:hAnsi="Times New Roman"/>
-          <w:sz w:val="24"/>
-          <w:szCs w:val="24"/>
-        </w:rPr>
-      </w:pPr>
-      <w:r>
-        <w:rPr>
-          <w:rtl w:val="0"/>
-        </w:rPr>
-      </w:r>
+          <w:rFonts w:ascii="Times New Roman" w:eastAsia="Times New Roman" w:hAnsi="Times New Roman" w:cs="Times New Roman"/>
+          <w:sz w:val="24"/>
+          <w:szCs w:val="24"/>
+        </w:rPr>
+      </w:pPr>
     </w:p>
     <w:p>
       <w:pPr>
         <w:spacing w:line="480" w:lineRule="auto"/>
         <w:rPr>
-          <w:rFonts w:ascii="Times New Roman" w:cs="Times New Roman" w:eastAsia="Times New Roman" w:hAnsi="Times New Roman"/>
+          <w:rFonts w:ascii="Times New Roman" w:eastAsia="Times New Roman" w:hAnsi="Times New Roman" w:cs="Times New Roman"/>
           <w:sz w:val="34"/>
           <w:szCs w:val="34"/>
         </w:rPr>
       </w:pPr>
-      <w:r>
-        <w:rPr>
-          <w:rtl w:val="0"/>
-        </w:rPr>
-      </w:r>
     </w:p>
     <w:p>
       <w:pPr>
         <w:ind w:left="2880" w:firstLine="720"/>
         <w:rPr>
-          <w:b w:val="1"/>
+          <w:b/>
           <w:sz w:val="34"/>
           <w:szCs w:val="34"/>
         </w:rPr>
       </w:pPr>
       <w:r>
         <w:rPr>
-          <w:b w:val="1"/>
+          <w:b/>
           <w:sz w:val="34"/>
           <w:szCs w:val="34"/>
-          <w:rtl w:val="0"/>
-        </w:rPr>
-        <w:t xml:space="preserve">TEAM PROJECT</w:t>
-      </w:r>
-    </w:p>
-    <w:p>
-      <w:pPr>
-        <w:ind w:left="2160" w:firstLine="0"/>
-        <w:jc w:val="left"/>
-        <w:rPr>
-          <w:b w:val="1"/>
+        </w:rPr>
+        <w:t>TEAM PROJECT</w:t>
+      </w:r>
+    </w:p>
+    <w:p>
+      <w:pPr>
+        <w:ind w:left="2160"/>
+        <w:rPr>
+          <w:b/>
           <w:sz w:val="20"/>
           <w:szCs w:val="20"/>
         </w:rPr>
       </w:pPr>
       <w:r>
         <w:rPr>
-          <w:b w:val="1"/>
+          <w:b/>
           <w:sz w:val="28"/>
           <w:szCs w:val="28"/>
-          <w:rtl w:val="0"/>
         </w:rPr>
         <w:t xml:space="preserve">   </w:t>
+      </w:r>
+      <w:r>
+        <w:rPr>
+          <w:b/>
+          <w:sz w:val="28"/>
+          <w:szCs w:val="28"/>
+        </w:rPr>
         <w:tab/>
         <w:t xml:space="preserve">     Information Management</w:t>
       </w:r>
-      <w:r>
-        <w:rPr>
-          <w:rtl w:val="0"/>
-        </w:rPr>
-      </w:r>
-    </w:p>
-    <w:p>
-      <w:pPr>
-        <w:ind w:left="720" w:firstLine="0"/>
+    </w:p>
+    <w:p>
+      <w:pPr>
+        <w:ind w:left="720"/>
         <w:jc w:val="center"/>
         <w:rPr>
           <w:sz w:val="24"/>
           <w:szCs w:val="24"/>
         </w:rPr>
       </w:pPr>
-      <w:r>
-        <w:rPr>
-          <w:rtl w:val="0"/>
-        </w:rPr>
-      </w:r>
-    </w:p>
-    <w:p>
-      <w:pPr>
-        <w:rPr>
-          <w:sz w:val="24"/>
-          <w:szCs w:val="24"/>
-        </w:rPr>
-      </w:pPr>
-      <w:r>
-        <w:rPr>
-          <w:rtl w:val="0"/>
-        </w:rPr>
-      </w:r>
-    </w:p>
-    <w:p>
-      <w:pPr>
-        <w:ind w:left="720" w:firstLine="0"/>
+    </w:p>
+    <w:p>
+      <w:pPr>
+        <w:rPr>
+          <w:sz w:val="24"/>
+          <w:szCs w:val="24"/>
+        </w:rPr>
+      </w:pPr>
+    </w:p>
+    <w:p>
+      <w:pPr>
+        <w:ind w:left="720"/>
         <w:jc w:val="center"/>
         <w:rPr>
           <w:sz w:val="24"/>
           <w:szCs w:val="24"/>
         </w:rPr>
       </w:pPr>
-      <w:r>
-        <w:rPr>
-          <w:rtl w:val="0"/>
-        </w:rPr>
-      </w:r>
     </w:p>
     <w:p>
       <w:pPr>
         <w:spacing w:line="480" w:lineRule="auto"/>
         <w:jc w:val="center"/>
         <w:rPr>
-          <w:rFonts w:ascii="Times New Roman" w:cs="Times New Roman" w:eastAsia="Times New Roman" w:hAnsi="Times New Roman"/>
-          <w:sz w:val="24"/>
-          <w:szCs w:val="24"/>
-        </w:rPr>
-      </w:pPr>
-      <w:r>
-        <w:rPr>
-          <w:rFonts w:ascii="Times New Roman" w:cs="Times New Roman" w:eastAsia="Times New Roman" w:hAnsi="Times New Roman"/>
-          <w:sz w:val="24"/>
-          <w:szCs w:val="24"/>
-          <w:rtl w:val="0"/>
-        </w:rPr>
-        <w:t xml:space="preserve">Submitted by:</w:t>
+          <w:rFonts w:ascii="Times New Roman" w:eastAsia="Times New Roman" w:hAnsi="Times New Roman" w:cs="Times New Roman"/>
+          <w:sz w:val="24"/>
+          <w:szCs w:val="24"/>
+        </w:rPr>
+      </w:pPr>
+      <w:r>
+        <w:rPr>
+          <w:rFonts w:ascii="Times New Roman" w:eastAsia="Times New Roman" w:hAnsi="Times New Roman" w:cs="Times New Roman"/>
+          <w:sz w:val="24"/>
+          <w:szCs w:val="24"/>
+        </w:rPr>
+        <w:t>Submitted by:</w:t>
       </w:r>
     </w:p>
     <w:p>
@@ -186,21 +157,20 @@
         <w:spacing w:line="480" w:lineRule="auto"/>
         <w:jc w:val="center"/>
         <w:rPr>
-          <w:rFonts w:ascii="Times New Roman" w:cs="Times New Roman" w:eastAsia="Times New Roman" w:hAnsi="Times New Roman"/>
-          <w:b w:val="1"/>
-          <w:sz w:val="24"/>
-          <w:szCs w:val="24"/>
-        </w:rPr>
-      </w:pPr>
-      <w:r>
-        <w:rPr>
-          <w:rFonts w:ascii="Times New Roman" w:cs="Times New Roman" w:eastAsia="Times New Roman" w:hAnsi="Times New Roman"/>
-          <w:b w:val="1"/>
-          <w:sz w:val="24"/>
-          <w:szCs w:val="24"/>
-          <w:rtl w:val="0"/>
-        </w:rPr>
-        <w:t xml:space="preserve">LEADER:</w:t>
+          <w:rFonts w:ascii="Times New Roman" w:eastAsia="Times New Roman" w:hAnsi="Times New Roman" w:cs="Times New Roman"/>
+          <w:b/>
+          <w:sz w:val="24"/>
+          <w:szCs w:val="24"/>
+        </w:rPr>
+      </w:pPr>
+      <w:r>
+        <w:rPr>
+          <w:rFonts w:ascii="Times New Roman" w:eastAsia="Times New Roman" w:hAnsi="Times New Roman" w:cs="Times New Roman"/>
+          <w:b/>
+          <w:sz w:val="24"/>
+          <w:szCs w:val="24"/>
+        </w:rPr>
+        <w:t>LEADER:</w:t>
       </w:r>
     </w:p>
     <w:p>
@@ -208,19 +178,18 @@
         <w:spacing w:line="480" w:lineRule="auto"/>
         <w:jc w:val="center"/>
         <w:rPr>
-          <w:rFonts w:ascii="Times New Roman" w:cs="Times New Roman" w:eastAsia="Times New Roman" w:hAnsi="Times New Roman"/>
-          <w:sz w:val="24"/>
-          <w:szCs w:val="24"/>
-        </w:rPr>
-      </w:pPr>
-      <w:r>
-        <w:rPr>
-          <w:rFonts w:ascii="Times New Roman" w:cs="Times New Roman" w:eastAsia="Times New Roman" w:hAnsi="Times New Roman"/>
-          <w:sz w:val="24"/>
-          <w:szCs w:val="24"/>
-          <w:rtl w:val="0"/>
-        </w:rPr>
-        <w:t xml:space="preserve">BALANGA, KRISTAN LLOYD B.</w:t>
+          <w:rFonts w:ascii="Times New Roman" w:eastAsia="Times New Roman" w:hAnsi="Times New Roman" w:cs="Times New Roman"/>
+          <w:sz w:val="24"/>
+          <w:szCs w:val="24"/>
+        </w:rPr>
+      </w:pPr>
+      <w:r>
+        <w:rPr>
+          <w:rFonts w:ascii="Times New Roman" w:eastAsia="Times New Roman" w:hAnsi="Times New Roman" w:cs="Times New Roman"/>
+          <w:sz w:val="24"/>
+          <w:szCs w:val="24"/>
+        </w:rPr>
+        <w:t>BALANGA, KRISTAN LLOYD B.</w:t>
       </w:r>
     </w:p>
     <w:p>
@@ -228,21 +197,20 @@
         <w:spacing w:line="480" w:lineRule="auto"/>
         <w:jc w:val="center"/>
         <w:rPr>
-          <w:rFonts w:ascii="Times New Roman" w:cs="Times New Roman" w:eastAsia="Times New Roman" w:hAnsi="Times New Roman"/>
-          <w:b w:val="1"/>
-          <w:sz w:val="24"/>
-          <w:szCs w:val="24"/>
-        </w:rPr>
-      </w:pPr>
-      <w:r>
-        <w:rPr>
-          <w:rFonts w:ascii="Times New Roman" w:cs="Times New Roman" w:eastAsia="Times New Roman" w:hAnsi="Times New Roman"/>
-          <w:b w:val="1"/>
-          <w:sz w:val="24"/>
-          <w:szCs w:val="24"/>
-          <w:rtl w:val="0"/>
-        </w:rPr>
-        <w:t xml:space="preserve">ASST. LEADER:</w:t>
+          <w:rFonts w:ascii="Times New Roman" w:eastAsia="Times New Roman" w:hAnsi="Times New Roman" w:cs="Times New Roman"/>
+          <w:b/>
+          <w:sz w:val="24"/>
+          <w:szCs w:val="24"/>
+        </w:rPr>
+      </w:pPr>
+      <w:r>
+        <w:rPr>
+          <w:rFonts w:ascii="Times New Roman" w:eastAsia="Times New Roman" w:hAnsi="Times New Roman" w:cs="Times New Roman"/>
+          <w:b/>
+          <w:sz w:val="24"/>
+          <w:szCs w:val="24"/>
+        </w:rPr>
+        <w:t>ASST. LEADER:</w:t>
       </w:r>
     </w:p>
     <w:p>
@@ -250,19 +218,18 @@
         <w:spacing w:line="480" w:lineRule="auto"/>
         <w:jc w:val="center"/>
         <w:rPr>
-          <w:rFonts w:ascii="Times New Roman" w:cs="Times New Roman" w:eastAsia="Times New Roman" w:hAnsi="Times New Roman"/>
-          <w:sz w:val="24"/>
-          <w:szCs w:val="24"/>
-        </w:rPr>
-      </w:pPr>
-      <w:r>
-        <w:rPr>
-          <w:rFonts w:ascii="Times New Roman" w:cs="Times New Roman" w:eastAsia="Times New Roman" w:hAnsi="Times New Roman"/>
-          <w:sz w:val="24"/>
-          <w:szCs w:val="24"/>
-          <w:rtl w:val="0"/>
-        </w:rPr>
-        <w:t xml:space="preserve">AVELLANA, DOROTHEA</w:t>
+          <w:rFonts w:ascii="Times New Roman" w:eastAsia="Times New Roman" w:hAnsi="Times New Roman" w:cs="Times New Roman"/>
+          <w:sz w:val="24"/>
+          <w:szCs w:val="24"/>
+        </w:rPr>
+      </w:pPr>
+      <w:r>
+        <w:rPr>
+          <w:rFonts w:ascii="Times New Roman" w:eastAsia="Times New Roman" w:hAnsi="Times New Roman" w:cs="Times New Roman"/>
+          <w:sz w:val="24"/>
+          <w:szCs w:val="24"/>
+        </w:rPr>
+        <w:t>AVELLANA, DOROTHEA</w:t>
       </w:r>
     </w:p>
     <w:p>
@@ -270,21 +237,20 @@
         <w:spacing w:line="480" w:lineRule="auto"/>
         <w:jc w:val="center"/>
         <w:rPr>
-          <w:rFonts w:ascii="Times New Roman" w:cs="Times New Roman" w:eastAsia="Times New Roman" w:hAnsi="Times New Roman"/>
-          <w:b w:val="1"/>
-          <w:sz w:val="24"/>
-          <w:szCs w:val="24"/>
-        </w:rPr>
-      </w:pPr>
-      <w:r>
-        <w:rPr>
-          <w:rFonts w:ascii="Times New Roman" w:cs="Times New Roman" w:eastAsia="Times New Roman" w:hAnsi="Times New Roman"/>
-          <w:b w:val="1"/>
-          <w:sz w:val="24"/>
-          <w:szCs w:val="24"/>
-          <w:rtl w:val="0"/>
-        </w:rPr>
-        <w:t xml:space="preserve">MEMBERS:</w:t>
+          <w:rFonts w:ascii="Times New Roman" w:eastAsia="Times New Roman" w:hAnsi="Times New Roman" w:cs="Times New Roman"/>
+          <w:b/>
+          <w:sz w:val="24"/>
+          <w:szCs w:val="24"/>
+        </w:rPr>
+      </w:pPr>
+      <w:r>
+        <w:rPr>
+          <w:rFonts w:ascii="Times New Roman" w:eastAsia="Times New Roman" w:hAnsi="Times New Roman" w:cs="Times New Roman"/>
+          <w:b/>
+          <w:sz w:val="24"/>
+          <w:szCs w:val="24"/>
+        </w:rPr>
+        <w:t>MEMBERS:</w:t>
       </w:r>
     </w:p>
     <w:p>
@@ -292,19 +258,18 @@
         <w:spacing w:line="480" w:lineRule="auto"/>
         <w:jc w:val="center"/>
         <w:rPr>
-          <w:rFonts w:ascii="Times New Roman" w:cs="Times New Roman" w:eastAsia="Times New Roman" w:hAnsi="Times New Roman"/>
-          <w:sz w:val="24"/>
-          <w:szCs w:val="24"/>
-        </w:rPr>
-      </w:pPr>
-      <w:r>
-        <w:rPr>
-          <w:rFonts w:ascii="Times New Roman" w:cs="Times New Roman" w:eastAsia="Times New Roman" w:hAnsi="Times New Roman"/>
-          <w:sz w:val="24"/>
-          <w:szCs w:val="24"/>
-          <w:rtl w:val="0"/>
-        </w:rPr>
-        <w:t xml:space="preserve">CAYCO, SHEKINAH MARIE D.V</w:t>
+          <w:rFonts w:ascii="Times New Roman" w:eastAsia="Times New Roman" w:hAnsi="Times New Roman" w:cs="Times New Roman"/>
+          <w:sz w:val="24"/>
+          <w:szCs w:val="24"/>
+        </w:rPr>
+      </w:pPr>
+      <w:r>
+        <w:rPr>
+          <w:rFonts w:ascii="Times New Roman" w:eastAsia="Times New Roman" w:hAnsi="Times New Roman" w:cs="Times New Roman"/>
+          <w:sz w:val="24"/>
+          <w:szCs w:val="24"/>
+        </w:rPr>
+        <w:t>CAYCO, SHEKINAH MARIE D.V</w:t>
       </w:r>
     </w:p>
     <w:p>
@@ -312,19 +277,18 @@
         <w:spacing w:line="480" w:lineRule="auto"/>
         <w:jc w:val="center"/>
         <w:rPr>
-          <w:rFonts w:ascii="Times New Roman" w:cs="Times New Roman" w:eastAsia="Times New Roman" w:hAnsi="Times New Roman"/>
-          <w:sz w:val="24"/>
-          <w:szCs w:val="24"/>
-        </w:rPr>
-      </w:pPr>
-      <w:r>
-        <w:rPr>
-          <w:rFonts w:ascii="Times New Roman" w:cs="Times New Roman" w:eastAsia="Times New Roman" w:hAnsi="Times New Roman"/>
-          <w:sz w:val="24"/>
-          <w:szCs w:val="24"/>
-          <w:rtl w:val="0"/>
-        </w:rPr>
-        <w:t xml:space="preserve">LEONARDO, NYL RAEMON S.</w:t>
+          <w:rFonts w:ascii="Times New Roman" w:eastAsia="Times New Roman" w:hAnsi="Times New Roman" w:cs="Times New Roman"/>
+          <w:sz w:val="24"/>
+          <w:szCs w:val="24"/>
+        </w:rPr>
+      </w:pPr>
+      <w:r>
+        <w:rPr>
+          <w:rFonts w:ascii="Times New Roman" w:eastAsia="Times New Roman" w:hAnsi="Times New Roman" w:cs="Times New Roman"/>
+          <w:sz w:val="24"/>
+          <w:szCs w:val="24"/>
+        </w:rPr>
+        <w:t>LEONARDO, NYL RAEMON S.</w:t>
       </w:r>
     </w:p>
     <w:p>
@@ -332,38 +296,32 @@
         <w:spacing w:line="480" w:lineRule="auto"/>
         <w:jc w:val="center"/>
         <w:rPr>
-          <w:rFonts w:ascii="Times New Roman" w:cs="Times New Roman" w:eastAsia="Times New Roman" w:hAnsi="Times New Roman"/>
-          <w:b w:val="1"/>
-          <w:sz w:val="24"/>
-          <w:szCs w:val="24"/>
-        </w:rPr>
-      </w:pPr>
-      <w:r>
-        <w:rPr>
-          <w:rtl w:val="0"/>
-        </w:rPr>
-      </w:r>
+          <w:rFonts w:ascii="Times New Roman" w:eastAsia="Times New Roman" w:hAnsi="Times New Roman" w:cs="Times New Roman"/>
+          <w:b/>
+          <w:sz w:val="24"/>
+          <w:szCs w:val="24"/>
+        </w:rPr>
+      </w:pPr>
     </w:p>
     <w:p>
       <w:pPr>
         <w:spacing w:line="480" w:lineRule="auto"/>
         <w:jc w:val="center"/>
         <w:rPr>
-          <w:rFonts w:ascii="Times New Roman" w:cs="Times New Roman" w:eastAsia="Times New Roman" w:hAnsi="Times New Roman"/>
-          <w:b w:val="1"/>
-          <w:sz w:val="24"/>
-          <w:szCs w:val="24"/>
-        </w:rPr>
-      </w:pPr>
-      <w:r>
-        <w:rPr>
-          <w:rFonts w:ascii="Times New Roman" w:cs="Times New Roman" w:eastAsia="Times New Roman" w:hAnsi="Times New Roman"/>
-          <w:b w:val="1"/>
-          <w:sz w:val="24"/>
-          <w:szCs w:val="24"/>
-          <w:rtl w:val="0"/>
-        </w:rPr>
-        <w:t xml:space="preserve">2nd Semester</w:t>
+          <w:rFonts w:ascii="Times New Roman" w:eastAsia="Times New Roman" w:hAnsi="Times New Roman" w:cs="Times New Roman"/>
+          <w:b/>
+          <w:sz w:val="24"/>
+          <w:szCs w:val="24"/>
+        </w:rPr>
+      </w:pPr>
+      <w:r>
+        <w:rPr>
+          <w:rFonts w:ascii="Times New Roman" w:eastAsia="Times New Roman" w:hAnsi="Times New Roman" w:cs="Times New Roman"/>
+          <w:b/>
+          <w:sz w:val="24"/>
+          <w:szCs w:val="24"/>
+        </w:rPr>
+        <w:t>2nd Semester</w:t>
       </w:r>
     </w:p>
     <w:p>
@@ -371,21 +329,20 @@
         <w:spacing w:line="480" w:lineRule="auto"/>
         <w:jc w:val="center"/>
         <w:rPr>
-          <w:rFonts w:ascii="Times New Roman" w:cs="Times New Roman" w:eastAsia="Times New Roman" w:hAnsi="Times New Roman"/>
-          <w:b w:val="1"/>
-          <w:sz w:val="24"/>
-          <w:szCs w:val="24"/>
-        </w:rPr>
-      </w:pPr>
-      <w:r>
-        <w:rPr>
-          <w:rFonts w:ascii="Times New Roman" w:cs="Times New Roman" w:eastAsia="Times New Roman" w:hAnsi="Times New Roman"/>
-          <w:b w:val="1"/>
-          <w:sz w:val="24"/>
-          <w:szCs w:val="24"/>
-          <w:rtl w:val="0"/>
-        </w:rPr>
-        <w:t xml:space="preserve">S.Y 2022-2023</w:t>
+          <w:rFonts w:ascii="Times New Roman" w:eastAsia="Times New Roman" w:hAnsi="Times New Roman" w:cs="Times New Roman"/>
+          <w:b/>
+          <w:sz w:val="24"/>
+          <w:szCs w:val="24"/>
+        </w:rPr>
+      </w:pPr>
+      <w:r>
+        <w:rPr>
+          <w:rFonts w:ascii="Times New Roman" w:eastAsia="Times New Roman" w:hAnsi="Times New Roman" w:cs="Times New Roman"/>
+          <w:b/>
+          <w:sz w:val="24"/>
+          <w:szCs w:val="24"/>
+        </w:rPr>
+        <w:t>S.Y 2022-2023</w:t>
       </w:r>
     </w:p>
     <w:p>
@@ -393,36 +350,30 @@
         <w:spacing w:line="480" w:lineRule="auto"/>
         <w:jc w:val="center"/>
         <w:rPr>
-          <w:rFonts w:ascii="Times New Roman" w:cs="Times New Roman" w:eastAsia="Times New Roman" w:hAnsi="Times New Roman"/>
-          <w:b w:val="1"/>
-          <w:sz w:val="24"/>
-          <w:szCs w:val="24"/>
-        </w:rPr>
-      </w:pPr>
-      <w:r>
-        <w:rPr>
-          <w:rtl w:val="0"/>
-        </w:rPr>
-      </w:r>
+          <w:rFonts w:ascii="Times New Roman" w:eastAsia="Times New Roman" w:hAnsi="Times New Roman" w:cs="Times New Roman"/>
+          <w:b/>
+          <w:sz w:val="24"/>
+          <w:szCs w:val="24"/>
+        </w:rPr>
+      </w:pPr>
     </w:p>
     <w:p>
       <w:pPr>
         <w:spacing w:line="480" w:lineRule="auto"/>
         <w:jc w:val="center"/>
         <w:rPr>
-          <w:rFonts w:ascii="Times New Roman" w:cs="Times New Roman" w:eastAsia="Times New Roman" w:hAnsi="Times New Roman"/>
-          <w:sz w:val="24"/>
-          <w:szCs w:val="24"/>
-        </w:rPr>
-      </w:pPr>
-      <w:r>
-        <w:rPr>
-          <w:rFonts w:ascii="Times New Roman" w:cs="Times New Roman" w:eastAsia="Times New Roman" w:hAnsi="Times New Roman"/>
-          <w:sz w:val="24"/>
-          <w:szCs w:val="24"/>
-          <w:rtl w:val="0"/>
-        </w:rPr>
-        <w:t xml:space="preserve">Submitted to:</w:t>
+          <w:rFonts w:ascii="Times New Roman" w:eastAsia="Times New Roman" w:hAnsi="Times New Roman" w:cs="Times New Roman"/>
+          <w:sz w:val="24"/>
+          <w:szCs w:val="24"/>
+        </w:rPr>
+      </w:pPr>
+      <w:r>
+        <w:rPr>
+          <w:rFonts w:ascii="Times New Roman" w:eastAsia="Times New Roman" w:hAnsi="Times New Roman" w:cs="Times New Roman"/>
+          <w:sz w:val="24"/>
+          <w:szCs w:val="24"/>
+        </w:rPr>
+        <w:t>Submitted to:</w:t>
       </w:r>
     </w:p>
     <w:p>
@@ -430,21 +381,20 @@
         <w:spacing w:line="480" w:lineRule="auto"/>
         <w:jc w:val="center"/>
         <w:rPr>
-          <w:rFonts w:ascii="Times New Roman" w:cs="Times New Roman" w:eastAsia="Times New Roman" w:hAnsi="Times New Roman"/>
-          <w:b w:val="1"/>
-          <w:sz w:val="24"/>
-          <w:szCs w:val="24"/>
-        </w:rPr>
-      </w:pPr>
-      <w:r>
-        <w:rPr>
-          <w:rFonts w:ascii="Times New Roman" w:cs="Times New Roman" w:eastAsia="Times New Roman" w:hAnsi="Times New Roman"/>
-          <w:b w:val="1"/>
-          <w:sz w:val="24"/>
-          <w:szCs w:val="24"/>
-          <w:rtl w:val="0"/>
-        </w:rPr>
-        <w:t xml:space="preserve">Prof. DELA CRUZ, FRANCIS L.</w:t>
+          <w:rFonts w:ascii="Times New Roman" w:eastAsia="Times New Roman" w:hAnsi="Times New Roman" w:cs="Times New Roman"/>
+          <w:b/>
+          <w:sz w:val="24"/>
+          <w:szCs w:val="24"/>
+        </w:rPr>
+      </w:pPr>
+      <w:r>
+        <w:rPr>
+          <w:rFonts w:ascii="Times New Roman" w:eastAsia="Times New Roman" w:hAnsi="Times New Roman" w:cs="Times New Roman"/>
+          <w:b/>
+          <w:sz w:val="24"/>
+          <w:szCs w:val="24"/>
+        </w:rPr>
+        <w:t>Prof. DELA CRUZ, FRANCIS L.</w:t>
       </w:r>
     </w:p>
     <w:p>
@@ -452,72 +402,74 @@
         <w:spacing w:line="480" w:lineRule="auto"/>
         <w:jc w:val="center"/>
         <w:rPr>
-          <w:rFonts w:ascii="Times New Roman" w:cs="Times New Roman" w:eastAsia="Times New Roman" w:hAnsi="Times New Roman"/>
-          <w:sz w:val="24"/>
-          <w:szCs w:val="24"/>
-        </w:rPr>
-      </w:pPr>
-      <w:r>
-        <w:rPr>
-          <w:rFonts w:ascii="Times New Roman" w:cs="Times New Roman" w:eastAsia="Times New Roman" w:hAnsi="Times New Roman"/>
-          <w:sz w:val="24"/>
-          <w:szCs w:val="24"/>
-          <w:rtl w:val="0"/>
-        </w:rPr>
-        <w:t xml:space="preserve">Faculty in Charge</w:t>
-      </w:r>
-    </w:p>
-    <w:p>
-      <w:pPr>
-        <w:rPr/>
-      </w:pPr>
-      <w:r>
-        <w:rPr>
-          <w:rtl w:val="0"/>
-        </w:rPr>
-      </w:r>
-    </w:p>
+          <w:rFonts w:ascii="Times New Roman" w:eastAsia="Times New Roman" w:hAnsi="Times New Roman" w:cs="Times New Roman"/>
+          <w:sz w:val="24"/>
+          <w:szCs w:val="24"/>
+        </w:rPr>
+      </w:pPr>
+      <w:r>
+        <w:rPr>
+          <w:rFonts w:ascii="Times New Roman" w:eastAsia="Times New Roman" w:hAnsi="Times New Roman" w:cs="Times New Roman"/>
+          <w:sz w:val="24"/>
+          <w:szCs w:val="24"/>
+        </w:rPr>
+        <w:t>Faculty in Charge</w:t>
+      </w:r>
+    </w:p>
+    <w:p/>
     <w:p>
       <w:pPr>
         <w:jc w:val="center"/>
         <w:rPr>
-          <w:b w:val="1"/>
-        </w:rPr>
-      </w:pPr>
-      <w:r>
-        <w:rPr>
-          <w:b w:val="1"/>
-          <w:rtl w:val="0"/>
-        </w:rPr>
-        <w:t xml:space="preserve">TEAM PROJECTInformation Management</w:t>
+          <w:b/>
+        </w:rPr>
+      </w:pPr>
+      <w:r>
+        <w:rPr>
+          <w:b/>
+        </w:rPr>
+        <w:lastRenderedPageBreak/>
+        <w:t xml:space="preserve">TEAM </w:t>
+      </w:r>
+      <w:proofErr w:type="spellStart"/>
+      <w:r>
+        <w:rPr>
+          <w:b/>
+        </w:rPr>
+        <w:t>PROJECTInformation</w:t>
+      </w:r>
+      <w:proofErr w:type="spellEnd"/>
+      <w:r>
+        <w:rPr>
+          <w:b/>
+        </w:rPr>
+        <w:t xml:space="preserve"> Management</w:t>
       </w:r>
     </w:p>
     <w:p>
       <w:pPr>
         <w:jc w:val="center"/>
         <w:rPr>
-          <w:b w:val="1"/>
-        </w:rPr>
-      </w:pPr>
-      <w:r>
-        <w:rPr>
-          <w:b w:val="1"/>
-          <w:rtl w:val="0"/>
-        </w:rPr>
-        <w:t xml:space="preserve">Semester 2 AY 2022-2023</w:t>
+          <w:b/>
+        </w:rPr>
+      </w:pPr>
+      <w:r>
+        <w:rPr>
+          <w:b/>
+        </w:rPr>
+        <w:t>Semester 2 AY 2022-2023</w:t>
       </w:r>
     </w:p>
     <w:p>
       <w:pPr>
         <w:jc w:val="center"/>
         <w:rPr>
-          <w:b w:val="1"/>
-        </w:rPr>
-      </w:pPr>
-      <w:r>
-        <w:rPr>
-          <w:b w:val="1"/>
-          <w:rtl w:val="0"/>
+          <w:b/>
+        </w:rPr>
+      </w:pPr>
+      <w:r>
+        <w:rPr>
+          <w:b/>
         </w:rPr>
         <w:t xml:space="preserve"> Case Study</w:t>
       </w:r>
@@ -526,27 +478,21 @@
       <w:pPr>
         <w:jc w:val="center"/>
         <w:rPr>
-          <w:b w:val="1"/>
-        </w:rPr>
-      </w:pPr>
-      <w:r>
-        <w:rPr>
-          <w:rtl w:val="0"/>
-        </w:rPr>
-      </w:r>
-    </w:p>
-    <w:p>
-      <w:pPr>
-        <w:rPr>
-          <w:b w:val="1"/>
-        </w:rPr>
-      </w:pPr>
-      <w:r>
-        <w:rPr>
-          <w:b w:val="1"/>
-          <w:rtl w:val="0"/>
-        </w:rPr>
-        <w:t xml:space="preserve">Case Narration Section:</w:t>
+          <w:b/>
+        </w:rPr>
+      </w:pPr>
+    </w:p>
+    <w:p>
+      <w:pPr>
+        <w:rPr>
+          <w:b/>
+        </w:rPr>
+      </w:pPr>
+      <w:r>
+        <w:rPr>
+          <w:b/>
+        </w:rPr>
+        <w:t>Case Narration Section:</w:t>
       </w:r>
     </w:p>
     <w:p>
@@ -555,480 +501,228 @@
           <w:ilvl w:val="0"/>
           <w:numId w:val="1"/>
         </w:numPr>
-        <w:ind w:left="720" w:hanging="360"/>
-        <w:rPr>
-          <w:u w:val="none"/>
-        </w:rPr>
-      </w:pPr>
-      <w:r>
-        <w:rPr>
-          <w:rtl w:val="0"/>
-        </w:rPr>
-        <w:t xml:space="preserve">Happy  Travel (HAT)  is a  web-based company that has decided to expand its business by providing its registered customers with a one-stop shop flight information system to any destination in the world.  The database will assist the customer in planning his/her trip in advance as every registered airline with Happy Travel sends its entire fleet’s flight information,  which then is posted on the website. This information is updated regularly to ensure the accuracy of the information.</w:t>
-      </w:r>
-    </w:p>
-    <w:p>
-      <w:pPr>
-        <w:rPr/>
-      </w:pPr>
-      <w:r>
-        <w:rPr>
-          <w:rtl w:val="0"/>
-        </w:rPr>
-      </w:r>
-    </w:p>
+      </w:pPr>
+      <w:r>
+        <w:t>Happy  Travel (HAT)  is a  web-based company that has decided to expand its business by providing its registered customers with a one-stop shop flight information system to any destination in the world.  The database will assist the customer in planning his/her trip in advance as every registered airline with Happy Travel sends its entire fleet’s flight information,  which then is posted on the website. This information is updated regularly to ensure the accuracy of the information.</w:t>
+      </w:r>
+    </w:p>
+    <w:p/>
     <w:p>
       <w:pPr>
         <w:numPr>
           <w:ilvl w:val="0"/>
           <w:numId w:val="1"/>
         </w:numPr>
-        <w:ind w:left="720" w:hanging="360"/>
-        <w:rPr>
-          <w:u w:val="none"/>
-        </w:rPr>
-      </w:pPr>
-      <w:r>
-        <w:rPr>
-          <w:rtl w:val="0"/>
-        </w:rPr>
-        <w:t xml:space="preserve">However, the company is also accepting transactions over the counter to serve customers who do not have access to the Internet. They can fill up forms to populate the company database at the end of the day. These forms contain passengers’ data and information for the flight they wish to avail.</w:t>
-      </w:r>
-    </w:p>
-    <w:p>
-      <w:pPr>
-        <w:rPr/>
-      </w:pPr>
-      <w:r>
-        <w:rPr>
-          <w:rtl w:val="0"/>
-        </w:rPr>
-      </w:r>
-    </w:p>
+      </w:pPr>
+      <w:r>
+        <w:t>However, the company is also accepting transactions over the counter to serve customers who do not have access to the Internet. They can fill up forms to populate the company database at the end of the day. These forms contain passengers’ data and information for the flight they wish to avail.</w:t>
+      </w:r>
+    </w:p>
+    <w:p/>
     <w:p>
       <w:pPr>
         <w:numPr>
           <w:ilvl w:val="0"/>
           <w:numId w:val="1"/>
         </w:numPr>
-        <w:ind w:left="720" w:hanging="360"/>
-        <w:rPr>
-          <w:u w:val="none"/>
-        </w:rPr>
-      </w:pPr>
-      <w:r>
-        <w:rPr>
-          <w:rtl w:val="0"/>
-        </w:rPr>
-        <w:t xml:space="preserve">On any given day,  several airlines have flights to the same destination.  On these flights, information about the plane such as the plane model, seating capacity, and amenities on board, is provided.</w:t>
-      </w:r>
-    </w:p>
-    <w:p>
-      <w:pPr>
-        <w:rPr/>
-      </w:pPr>
-      <w:r>
-        <w:rPr>
-          <w:rtl w:val="0"/>
-        </w:rPr>
-      </w:r>
-    </w:p>
+      </w:pPr>
+      <w:r>
+        <w:t>On any given day,  several airlines have flights to the same destination.  On these flights, information about the plane such as the plane model, seating capacity, and amenities on board, is provided.</w:t>
+      </w:r>
+    </w:p>
+    <w:p/>
     <w:p>
       <w:pPr>
         <w:numPr>
           <w:ilvl w:val="0"/>
           <w:numId w:val="1"/>
         </w:numPr>
-        <w:ind w:left="720" w:hanging="360"/>
-        <w:rPr>
-          <w:u w:val="none"/>
-        </w:rPr>
-      </w:pPr>
-      <w:r>
-        <w:rPr>
-          <w:rtl w:val="0"/>
-        </w:rPr>
-        <w:t xml:space="preserve">Information for each flight includes the flight schedule; the customer can view in advance the departure and arrival time of the flight, where the flight originated from, and its destination.</w:t>
-      </w:r>
-    </w:p>
-    <w:p>
-      <w:pPr>
-        <w:rPr/>
-      </w:pPr>
-      <w:r>
-        <w:rPr>
-          <w:rtl w:val="0"/>
-        </w:rPr>
-      </w:r>
-    </w:p>
+      </w:pPr>
+      <w:r>
+        <w:t>Information for each flight includes the flight schedule; the customer can view in advance the departure and arrival time of the flight, where the flight originated from, and its destination.</w:t>
+      </w:r>
+    </w:p>
+    <w:p/>
     <w:p>
       <w:pPr>
         <w:numPr>
           <w:ilvl w:val="0"/>
           <w:numId w:val="1"/>
         </w:numPr>
-        <w:ind w:left="720" w:hanging="360"/>
-        <w:rPr>
-          <w:u w:val="none"/>
-        </w:rPr>
-      </w:pPr>
-      <w:r>
-        <w:rPr>
-          <w:rtl w:val="0"/>
-        </w:rPr>
-        <w:t xml:space="preserve">The customer can also check whether the flight is fully booked by looking at the seat availability of the chosen flight. The seats are classified into  2  classes,  namely first and economy class. The number of seats per class differs on every plane.  The seat price is determined by the seat class it belongs to,  the first class costs more than the economy class.  The airline companies have agreed to make the prices uniform so that whichever airline the customer chooses, the price is the same. The customer flying first class gets to board from the lounge section of the boarding area, whereas the customer flying on economy class will board through the normal check-in desk.</w:t>
-      </w:r>
-    </w:p>
-    <w:p>
-      <w:pPr>
-        <w:rPr/>
-      </w:pPr>
-      <w:r>
-        <w:rPr>
-          <w:rtl w:val="0"/>
-        </w:rPr>
-      </w:r>
-    </w:p>
-    <w:p>
-      <w:pPr>
-        <w:rPr/>
-      </w:pPr>
-      <w:r>
-        <w:rPr>
-          <w:rtl w:val="0"/>
-        </w:rPr>
-      </w:r>
-    </w:p>
-    <w:p>
-      <w:pPr>
-        <w:rPr/>
-      </w:pPr>
-      <w:r>
-        <w:rPr>
-          <w:rtl w:val="0"/>
-        </w:rPr>
-      </w:r>
-    </w:p>
-    <w:p>
-      <w:pPr>
-        <w:rPr/>
-      </w:pPr>
-      <w:r>
-        <w:rPr>
-          <w:rtl w:val="0"/>
-        </w:rPr>
-      </w:r>
-    </w:p>
-    <w:p>
-      <w:pPr>
-        <w:rPr/>
-      </w:pPr>
-      <w:r>
-        <w:rPr>
-          <w:rtl w:val="0"/>
-        </w:rPr>
-      </w:r>
-    </w:p>
-    <w:p>
-      <w:pPr>
-        <w:rPr/>
-      </w:pPr>
-      <w:r>
-        <w:rPr>
-          <w:rtl w:val="0"/>
-        </w:rPr>
-      </w:r>
-    </w:p>
-    <w:p>
-      <w:pPr>
-        <w:rPr/>
-      </w:pPr>
-      <w:r>
-        <w:rPr>
-          <w:rtl w:val="0"/>
-        </w:rPr>
-      </w:r>
-    </w:p>
-    <w:p>
-      <w:pPr>
-        <w:rPr/>
-      </w:pPr>
-      <w:r>
-        <w:rPr>
-          <w:rtl w:val="0"/>
-        </w:rPr>
-      </w:r>
-    </w:p>
-    <w:p>
-      <w:pPr>
-        <w:rPr/>
-      </w:pPr>
-      <w:r>
-        <w:rPr>
-          <w:rtl w:val="0"/>
-        </w:rPr>
-      </w:r>
-    </w:p>
-    <w:p>
-      <w:pPr>
-        <w:rPr/>
-      </w:pPr>
-      <w:r>
-        <w:rPr>
-          <w:rtl w:val="0"/>
-        </w:rPr>
-      </w:r>
-    </w:p>
-    <w:p>
-      <w:pPr>
-        <w:rPr/>
-      </w:pPr>
-      <w:r>
-        <w:rPr>
-          <w:rtl w:val="0"/>
-        </w:rPr>
-      </w:r>
-    </w:p>
-    <w:p>
-      <w:pPr>
-        <w:rPr/>
-      </w:pPr>
-      <w:r>
-        <w:rPr>
-          <w:rtl w:val="0"/>
-        </w:rPr>
-      </w:r>
-    </w:p>
+      </w:pPr>
+      <w:r>
+        <w:t>The customer can also check whether the flight is fully booked by looking at the seat availability of the chosen flight. The seats are classified into  2  classes,  namely first and economy class. The number of seats per class differs on every plane.  The seat price is determined by the seat class it belongs to,  the first class costs more than the economy class.  The airline companies have agreed to make the prices uniform so that whichever airline the customer chooses, the price is the same. The customer flying first class gets to board from the lounge section of the boarding area, whereas the customer flying on economy class will board through the normal check-in desk.</w:t>
+      </w:r>
+    </w:p>
+    <w:p/>
+    <w:p/>
+    <w:p/>
+    <w:p/>
+    <w:p/>
+    <w:p/>
+    <w:p/>
+    <w:p/>
+    <w:p/>
+    <w:p/>
+    <w:p/>
+    <w:p/>
     <w:p>
       <w:pPr>
         <w:ind w:firstLine="720"/>
-        <w:rPr/>
-      </w:pPr>
-      <w:r>
-        <w:rPr>
-          <w:b w:val="1"/>
+      </w:pPr>
+      <w:r>
+        <w:rPr>
+          <w:b/>
           <w:sz w:val="28"/>
           <w:szCs w:val="28"/>
-          <w:rtl w:val="0"/>
-        </w:rPr>
-        <w:t xml:space="preserve">Query Description Section</w:t>
-      </w:r>
-      <w:r>
-        <w:rPr>
-          <w:rtl w:val="0"/>
-        </w:rPr>
+        </w:rPr>
+        <w:t>Query Description Section</w:t>
+      </w:r>
+      <w:r>
         <w:t xml:space="preserve"> – (HAT Information Management Requirements)</w:t>
       </w:r>
     </w:p>
-    <w:p>
-      <w:pPr>
-        <w:rPr/>
-      </w:pPr>
-      <w:r>
-        <w:rPr>
-          <w:rtl w:val="0"/>
-        </w:rPr>
-      </w:r>
-    </w:p>
+    <w:p/>
     <w:p>
       <w:pPr>
         <w:spacing w:line="360" w:lineRule="auto"/>
         <w:ind w:firstLine="720"/>
-        <w:rPr/>
-      </w:pPr>
-      <w:r>
-        <w:rPr>
-          <w:rtl w:val="0"/>
-        </w:rPr>
-        <w:t xml:space="preserve">QD-Sec1. Route and Destination of a Flight</w:t>
+      </w:pPr>
+      <w:r>
+        <w:t>QD-Sec1. Route and Destination of a Flight</w:t>
       </w:r>
     </w:p>
     <w:p>
       <w:pPr>
         <w:spacing w:line="360" w:lineRule="auto"/>
         <w:ind w:firstLine="720"/>
-        <w:rPr/>
-      </w:pPr>
-      <w:r>
-        <w:rPr>
-          <w:rtl w:val="0"/>
-        </w:rPr>
-        <w:t xml:space="preserve">QD-Sec2. First Class Seat/s available on a particular flight</w:t>
+      </w:pPr>
+      <w:r>
+        <w:t>QD-Sec2. First Class Seat/s available on a particular flight</w:t>
       </w:r>
     </w:p>
     <w:p>
       <w:pPr>
         <w:spacing w:line="360" w:lineRule="auto"/>
         <w:ind w:firstLine="720"/>
-        <w:rPr/>
-      </w:pPr>
-      <w:r>
-        <w:rPr>
-          <w:rtl w:val="0"/>
-        </w:rPr>
-        <w:t xml:space="preserve">QD-Sec3. Flights scheduled on a given date</w:t>
+      </w:pPr>
+      <w:r>
+        <w:t>QD-Sec3. Flights scheduled on a given date</w:t>
       </w:r>
     </w:p>
     <w:p>
       <w:pPr>
         <w:spacing w:line="360" w:lineRule="auto"/>
         <w:ind w:firstLine="720"/>
-        <w:rPr/>
-      </w:pPr>
-      <w:r>
-        <w:rPr>
-          <w:rtl w:val="0"/>
-        </w:rPr>
-        <w:t xml:space="preserve">QD-Sec4. Flights going to a given destination</w:t>
+      </w:pPr>
+      <w:r>
+        <w:t>QD-Sec4. Flights going to a given destination</w:t>
       </w:r>
     </w:p>
     <w:p>
       <w:pPr>
         <w:spacing w:line="360" w:lineRule="auto"/>
         <w:ind w:firstLine="720"/>
-        <w:rPr/>
-      </w:pPr>
-      <w:r>
-        <w:rPr>
-          <w:rtl w:val="0"/>
-        </w:rPr>
-        <w:t xml:space="preserve">QD-Sec5. Price of a given flight</w:t>
+      </w:pPr>
+      <w:r>
+        <w:t>QD-Sec5. Price of a given flight</w:t>
       </w:r>
     </w:p>
     <w:p>
       <w:pPr>
         <w:spacing w:line="360" w:lineRule="auto"/>
         <w:ind w:firstLine="720"/>
-        <w:rPr/>
-      </w:pPr>
-      <w:r>
-        <w:rPr>
-          <w:rtl w:val="0"/>
-        </w:rPr>
-        <w:t xml:space="preserve">QD-Sec6. Plane to use for a given flight</w:t>
+      </w:pPr>
+      <w:r>
+        <w:t>QD-Sec6. Plane to use for a given flight</w:t>
       </w:r>
     </w:p>
     <w:p>
       <w:pPr>
         <w:spacing w:line="360" w:lineRule="auto"/>
         <w:ind w:firstLine="720"/>
-        <w:rPr/>
-      </w:pPr>
-      <w:r>
-        <w:rPr>
-          <w:rtl w:val="0"/>
-        </w:rPr>
-        <w:t xml:space="preserve">QD-Sec7. Planes that will fly on a given schedule/s.</w:t>
+      </w:pPr>
+      <w:r>
+        <w:t>QD-Sec7. Planes that will fly on a given schedule/s.</w:t>
       </w:r>
     </w:p>
     <w:p>
       <w:pPr>
         <w:spacing w:line="360" w:lineRule="auto"/>
         <w:ind w:firstLine="720"/>
-        <w:rPr/>
-      </w:pPr>
-      <w:r>
-        <w:rPr>
-          <w:rtl w:val="0"/>
-        </w:rPr>
-        <w:t xml:space="preserve">QD-Sec8. Arrival time of certain types of planes.</w:t>
+      </w:pPr>
+      <w:r>
+        <w:t>QD-Sec8. Arrival time of certain types of planes.</w:t>
       </w:r>
     </w:p>
     <w:p>
       <w:pPr>
         <w:spacing w:line="360" w:lineRule="auto"/>
         <w:ind w:firstLine="720"/>
-        <w:rPr/>
-      </w:pPr>
-      <w:r>
-        <w:rPr>
-          <w:rtl w:val="0"/>
-        </w:rPr>
-        <w:t xml:space="preserve">QD-Sec9. The departure time of a flight to a particular destination.</w:t>
+      </w:pPr>
+      <w:r>
+        <w:t>QD-Sec9. The departure time of a flight to a particular destination.</w:t>
       </w:r>
     </w:p>
     <w:p>
       <w:pPr>
         <w:spacing w:line="360" w:lineRule="auto"/>
         <w:ind w:firstLine="720"/>
-        <w:rPr/>
-      </w:pPr>
-      <w:r>
-        <w:rPr>
-          <w:rtl w:val="0"/>
-        </w:rPr>
-        <w:t xml:space="preserve">QD-Sec10.A number of seats available for a particular flight.</w:t>
+      </w:pPr>
+      <w:r>
+        <w:t>QD-Sec10.A number of seats available for a particular flight.</w:t>
       </w:r>
     </w:p>
     <w:p>
       <w:pPr>
         <w:spacing w:line="360" w:lineRule="auto"/>
         <w:ind w:firstLine="720"/>
-        <w:rPr/>
-      </w:pPr>
-      <w:r>
-        <w:rPr>
-          <w:rtl w:val="0"/>
-        </w:rPr>
-        <w:t xml:space="preserve">QD-Sec11. List of Passengers boarding to lounge section.</w:t>
+      </w:pPr>
+      <w:r>
+        <w:t>QD-Sec11. List of Passengers boarding to lounge section.</w:t>
       </w:r>
     </w:p>
     <w:p>
       <w:pPr>
         <w:spacing w:line="360" w:lineRule="auto"/>
         <w:ind w:firstLine="720"/>
-        <w:rPr/>
-      </w:pPr>
-      <w:r>
-        <w:rPr>
-          <w:rtl w:val="0"/>
-        </w:rPr>
-        <w:t xml:space="preserve">QD-Sec12. List of Passengers who make first-class seat reservations.</w:t>
+      </w:pPr>
+      <w:r>
+        <w:t>QD-Sec12. List of Passengers who make first-class seat reservations.</w:t>
       </w:r>
     </w:p>
     <w:p>
       <w:pPr>
         <w:spacing w:line="360" w:lineRule="auto"/>
         <w:ind w:firstLine="720"/>
-        <w:rPr/>
-      </w:pPr>
-      <w:r>
-        <w:rPr>
-          <w:rtl w:val="0"/>
-        </w:rPr>
-        <w:t xml:space="preserve">QD-Sec13. Seating plan of a given flight.</w:t>
+      </w:pPr>
+      <w:r>
+        <w:t>QD-Sec13. Seating plan of a given flight.</w:t>
       </w:r>
     </w:p>
     <w:p>
       <w:pPr>
         <w:spacing w:line="360" w:lineRule="auto"/>
         <w:ind w:firstLine="720"/>
-        <w:rPr/>
-      </w:pPr>
-      <w:r>
-        <w:rPr>
-          <w:rtl w:val="0"/>
-        </w:rPr>
-      </w:r>
-    </w:p>
-    <w:p>
-      <w:pPr>
-        <w:spacing w:line="360" w:lineRule="auto"/>
-        <w:ind w:left="0" w:firstLine="720"/>
-        <w:rPr>
-          <w:b w:val="1"/>
+      </w:pPr>
+    </w:p>
+    <w:p>
+      <w:pPr>
+        <w:spacing w:line="360" w:lineRule="auto"/>
+        <w:ind w:firstLine="720"/>
+        <w:rPr>
+          <w:b/>
           <w:sz w:val="28"/>
           <w:szCs w:val="28"/>
         </w:rPr>
       </w:pPr>
       <w:r>
         <w:rPr>
-          <w:b w:val="1"/>
+          <w:b/>
           <w:sz w:val="28"/>
           <w:szCs w:val="28"/>
-          <w:rtl w:val="0"/>
-        </w:rPr>
-        <w:t xml:space="preserve">GROUP TASKS:</w:t>
+        </w:rPr>
+        <w:t>GROUP TASKS:</w:t>
       </w:r>
     </w:p>
     <w:p>
@@ -1038,16 +732,484 @@
           <w:numId w:val="2"/>
         </w:numPr>
         <w:spacing w:line="360" w:lineRule="auto"/>
-        <w:ind w:left="720" w:hanging="360"/>
-        <w:rPr>
-          <w:u w:val="none"/>
-        </w:rPr>
-      </w:pPr>
-      <w:r>
-        <w:rPr>
-          <w:rtl w:val="0"/>
-        </w:rPr>
-        <w:t xml:space="preserve">Enumerate the data that need to be accommodated in your database system.</w:t>
+      </w:pPr>
+      <w:r>
+        <w:t xml:space="preserve">Enumerate the data that </w:t>
+      </w:r>
+      <w:r>
+        <w:t>needs</w:t>
+      </w:r>
+      <w:r>
+        <w:t xml:space="preserve"> to be accommodated in your database system.</w:t>
+      </w:r>
+    </w:p>
+    <w:p>
+      <w:pPr>
+        <w:spacing w:line="360" w:lineRule="auto"/>
+        <w:ind w:left="720"/>
+      </w:pPr>
+      <w:r>
+        <w:rPr>
+          <w:b/>
+          <w:bCs/>
+        </w:rPr>
+        <w:t>E</w:t>
+      </w:r>
+      <w:r>
+        <w:rPr>
+          <w:b/>
+          <w:bCs/>
+        </w:rPr>
+        <w:t xml:space="preserve">ntity </w:t>
+      </w:r>
+      <w:r>
+        <w:rPr>
+          <w:b/>
+          <w:bCs/>
+        </w:rPr>
+        <w:t>N</w:t>
+      </w:r>
+      <w:r>
+        <w:rPr>
+          <w:b/>
+          <w:bCs/>
+        </w:rPr>
+        <w:t>ame:</w:t>
+      </w:r>
+      <w:r>
+        <w:t xml:space="preserve"> flight,</w:t>
+      </w:r>
+      <w:r>
+        <w:t xml:space="preserve"> </w:t>
+      </w:r>
+      <w:r>
+        <w:t>counter,</w:t>
+      </w:r>
+      <w:r>
+        <w:t xml:space="preserve"> </w:t>
+      </w:r>
+      <w:r>
+        <w:t>destination,</w:t>
+      </w:r>
+      <w:r>
+        <w:t xml:space="preserve"> </w:t>
+      </w:r>
+      <w:r>
+        <w:t>passenger,</w:t>
+      </w:r>
+      <w:r>
+        <w:t xml:space="preserve"> </w:t>
+      </w:r>
+      <w:r>
+        <w:t>first class</w:t>
+      </w:r>
+      <w:r>
+        <w:t xml:space="preserve"> passenger</w:t>
+      </w:r>
+      <w:r>
+        <w:t>.</w:t>
+      </w:r>
+    </w:p>
+    <w:p>
+      <w:pPr>
+        <w:spacing w:line="360" w:lineRule="auto"/>
+        <w:ind w:left="720"/>
+      </w:pPr>
+      <w:r>
+        <w:rPr>
+          <w:b/>
+          <w:bCs/>
+        </w:rPr>
+        <w:t>A</w:t>
+      </w:r>
+      <w:r>
+        <w:rPr>
+          <w:b/>
+          <w:bCs/>
+        </w:rPr>
+        <w:t xml:space="preserve">ttributes of </w:t>
+      </w:r>
+      <w:r>
+        <w:rPr>
+          <w:b/>
+          <w:bCs/>
+        </w:rPr>
+        <w:t>F</w:t>
+      </w:r>
+      <w:r>
+        <w:rPr>
+          <w:b/>
+          <w:bCs/>
+        </w:rPr>
+        <w:t>light</w:t>
+      </w:r>
+      <w:r>
+        <w:t xml:space="preserve">: </w:t>
+      </w:r>
+      <w:r>
+        <w:t>flight number,</w:t>
+      </w:r>
+      <w:r>
+        <w:t xml:space="preserve"> </w:t>
+      </w:r>
+      <w:r>
+        <w:t>flight name,</w:t>
+      </w:r>
+      <w:r>
+        <w:t xml:space="preserve"> </w:t>
+      </w:r>
+      <w:r>
+        <w:t>departure date,</w:t>
+      </w:r>
+      <w:r>
+        <w:t xml:space="preserve"> </w:t>
+      </w:r>
+      <w:r>
+        <w:t>departure time,</w:t>
+      </w:r>
+      <w:r>
+        <w:t xml:space="preserve"> </w:t>
+      </w:r>
+      <w:r>
+        <w:t>price,</w:t>
+      </w:r>
+      <w:r>
+        <w:t xml:space="preserve"> </w:t>
+      </w:r>
+      <w:r>
+        <w:t>to from,</w:t>
+      </w:r>
+      <w:r>
+        <w:t xml:space="preserve"> </w:t>
+      </w:r>
+      <w:r>
+        <w:t>arrival</w:t>
+      </w:r>
+      <w:r>
+        <w:t xml:space="preserve"> </w:t>
+      </w:r>
+      <w:r>
+        <w:t>date,</w:t>
+      </w:r>
+      <w:r>
+        <w:t xml:space="preserve"> </w:t>
+      </w:r>
+      <w:r>
+        <w:t>number of seats.</w:t>
+      </w:r>
+    </w:p>
+    <w:p>
+      <w:pPr>
+        <w:spacing w:line="360" w:lineRule="auto"/>
+        <w:ind w:left="720"/>
+      </w:pPr>
+      <w:r>
+        <w:rPr>
+          <w:b/>
+          <w:bCs/>
+        </w:rPr>
+        <w:t>A</w:t>
+      </w:r>
+      <w:r>
+        <w:rPr>
+          <w:b/>
+          <w:bCs/>
+        </w:rPr>
+        <w:t xml:space="preserve">ttributes of </w:t>
+      </w:r>
+      <w:r>
+        <w:rPr>
+          <w:b/>
+          <w:bCs/>
+        </w:rPr>
+        <w:t>C</w:t>
+      </w:r>
+      <w:r>
+        <w:rPr>
+          <w:b/>
+          <w:bCs/>
+        </w:rPr>
+        <w:t>ounter</w:t>
+      </w:r>
+      <w:r>
+        <w:t xml:space="preserve">: </w:t>
+      </w:r>
+      <w:r>
+        <w:t>counter number,</w:t>
+      </w:r>
+      <w:r>
+        <w:t xml:space="preserve"> </w:t>
+      </w:r>
+      <w:r>
+        <w:t>counter name.</w:t>
+      </w:r>
+    </w:p>
+    <w:p>
+      <w:pPr>
+        <w:spacing w:line="360" w:lineRule="auto"/>
+        <w:ind w:left="720"/>
+      </w:pPr>
+      <w:r>
+        <w:rPr>
+          <w:b/>
+          <w:bCs/>
+        </w:rPr>
+        <w:t>A</w:t>
+      </w:r>
+      <w:r>
+        <w:rPr>
+          <w:b/>
+          <w:bCs/>
+        </w:rPr>
+        <w:t xml:space="preserve">ttributes of </w:t>
+      </w:r>
+      <w:r>
+        <w:rPr>
+          <w:b/>
+          <w:bCs/>
+        </w:rPr>
+        <w:t>P</w:t>
+      </w:r>
+      <w:r>
+        <w:rPr>
+          <w:b/>
+          <w:bCs/>
+        </w:rPr>
+        <w:t>assenger</w:t>
+      </w:r>
+      <w:r>
+        <w:t xml:space="preserve">: </w:t>
+      </w:r>
+      <w:r>
+        <w:t>passenger id,</w:t>
+      </w:r>
+      <w:r>
+        <w:t xml:space="preserve"> </w:t>
+      </w:r>
+      <w:r>
+        <w:t>name,</w:t>
+      </w:r>
+      <w:r>
+        <w:t xml:space="preserve"> </w:t>
+      </w:r>
+      <w:r>
+        <w:t>from,</w:t>
+      </w:r>
+      <w:r>
+        <w:t xml:space="preserve"> </w:t>
+      </w:r>
+      <w:r>
+        <w:t>destination,</w:t>
+      </w:r>
+      <w:r>
+        <w:t xml:space="preserve"> </w:t>
+      </w:r>
+      <w:r>
+        <w:t>boarding time,</w:t>
+      </w:r>
+      <w:r>
+        <w:t xml:space="preserve"> </w:t>
+      </w:r>
+      <w:r>
+        <w:t>boarding date.</w:t>
+      </w:r>
+    </w:p>
+    <w:p>
+      <w:pPr>
+        <w:spacing w:line="360" w:lineRule="auto"/>
+        <w:ind w:left="720"/>
+      </w:pPr>
+      <w:r>
+        <w:rPr>
+          <w:b/>
+          <w:bCs/>
+        </w:rPr>
+        <w:t>A</w:t>
+      </w:r>
+      <w:r>
+        <w:rPr>
+          <w:b/>
+          <w:bCs/>
+        </w:rPr>
+        <w:t xml:space="preserve">ttributes of </w:t>
+      </w:r>
+      <w:r>
+        <w:rPr>
+          <w:b/>
+          <w:bCs/>
+        </w:rPr>
+        <w:t>F</w:t>
+      </w:r>
+      <w:r>
+        <w:rPr>
+          <w:b/>
+          <w:bCs/>
+        </w:rPr>
+        <w:t>irst-class</w:t>
+      </w:r>
+      <w:r>
+        <w:rPr>
+          <w:b/>
+          <w:bCs/>
+        </w:rPr>
+        <w:t xml:space="preserve"> </w:t>
+      </w:r>
+      <w:r>
+        <w:rPr>
+          <w:b/>
+          <w:bCs/>
+        </w:rPr>
+        <w:t>P</w:t>
+      </w:r>
+      <w:r>
+        <w:rPr>
+          <w:b/>
+          <w:bCs/>
+        </w:rPr>
+        <w:t>assenger</w:t>
+      </w:r>
+      <w:r>
+        <w:t xml:space="preserve">: </w:t>
+      </w:r>
+      <w:r>
+        <w:t>passenger id,</w:t>
+      </w:r>
+      <w:r>
+        <w:t xml:space="preserve"> </w:t>
+      </w:r>
+      <w:r>
+        <w:t>name,</w:t>
+      </w:r>
+      <w:r>
+        <w:t xml:space="preserve"> </w:t>
+      </w:r>
+      <w:r>
+        <w:t>from, destination</w:t>
+      </w:r>
+      <w:r>
+        <w:t>,</w:t>
+      </w:r>
+      <w:r>
+        <w:t xml:space="preserve"> </w:t>
+      </w:r>
+      <w:r>
+        <w:t>boarding time,</w:t>
+      </w:r>
+      <w:r>
+        <w:t xml:space="preserve"> </w:t>
+      </w:r>
+      <w:r>
+        <w:t>boarding</w:t>
+      </w:r>
+      <w:r>
+        <w:t xml:space="preserve"> </w:t>
+      </w:r>
+      <w:r>
+        <w:t>date.</w:t>
+      </w:r>
+    </w:p>
+    <w:p>
+      <w:pPr>
+        <w:spacing w:line="360" w:lineRule="auto"/>
+        <w:ind w:left="720"/>
+      </w:pPr>
+      <w:r>
+        <w:rPr>
+          <w:b/>
+          <w:bCs/>
+        </w:rPr>
+        <w:t>A</w:t>
+      </w:r>
+      <w:r>
+        <w:rPr>
+          <w:b/>
+          <w:bCs/>
+        </w:rPr>
+        <w:t xml:space="preserve">ttributes of </w:t>
+      </w:r>
+      <w:r>
+        <w:rPr>
+          <w:b/>
+          <w:bCs/>
+        </w:rPr>
+        <w:t>L</w:t>
+      </w:r>
+      <w:r>
+        <w:rPr>
+          <w:b/>
+          <w:bCs/>
+        </w:rPr>
+        <w:t>ounge</w:t>
+      </w:r>
+      <w:r>
+        <w:t xml:space="preserve">: </w:t>
+      </w:r>
+      <w:r>
+        <w:t>name</w:t>
+      </w:r>
+      <w:r>
+        <w:t xml:space="preserve">, </w:t>
+      </w:r>
+      <w:r>
+        <w:t>lounge id.</w:t>
+      </w:r>
+    </w:p>
+    <w:p>
+      <w:pPr>
+        <w:spacing w:line="360" w:lineRule="auto"/>
+        <w:ind w:left="720"/>
+      </w:pPr>
+      <w:r>
+        <w:rPr>
+          <w:b/>
+          <w:bCs/>
+        </w:rPr>
+        <w:t>At</w:t>
+      </w:r>
+      <w:r>
+        <w:rPr>
+          <w:b/>
+          <w:bCs/>
+        </w:rPr>
+        <w:t xml:space="preserve">tributes of </w:t>
+      </w:r>
+      <w:r>
+        <w:rPr>
+          <w:b/>
+          <w:bCs/>
+        </w:rPr>
+        <w:t>D</w:t>
+      </w:r>
+      <w:r>
+        <w:rPr>
+          <w:b/>
+          <w:bCs/>
+        </w:rPr>
+        <w:t>estination</w:t>
+      </w:r>
+      <w:r>
+        <w:t xml:space="preserve">: </w:t>
+      </w:r>
+      <w:r>
+        <w:t>country,</w:t>
+      </w:r>
+      <w:r>
+        <w:t xml:space="preserve"> </w:t>
+      </w:r>
+      <w:r>
+        <w:t>city,</w:t>
+      </w:r>
+      <w:r>
+        <w:t xml:space="preserve"> </w:t>
+      </w:r>
+      <w:r>
+        <w:t>name,</w:t>
+      </w:r>
+      <w:r>
+        <w:t xml:space="preserve"> </w:t>
+      </w:r>
+      <w:r>
+        <w:t>destination.</w:t>
       </w:r>
     </w:p>
     <w:p>
@@ -1057,16 +1219,9 @@
           <w:numId w:val="2"/>
         </w:numPr>
         <w:spacing w:line="360" w:lineRule="auto"/>
-        <w:ind w:left="720" w:hanging="360"/>
-        <w:rPr>
-          <w:u w:val="none"/>
-        </w:rPr>
-      </w:pPr>
-      <w:r>
-        <w:rPr>
-          <w:rtl w:val="0"/>
-        </w:rPr>
-        <w:t xml:space="preserve">Draw the Conceptual Schema using the ER-Diagram.</w:t>
+      </w:pPr>
+      <w:r>
+        <w:t>Draw the Conceptual Schema using the ER-Diagram.</w:t>
       </w:r>
     </w:p>
     <w:p>
@@ -1076,16 +1231,76 @@
           <w:numId w:val="2"/>
         </w:numPr>
         <w:spacing w:line="360" w:lineRule="auto"/>
-        <w:ind w:left="720" w:hanging="360"/>
-        <w:rPr>
-          <w:u w:val="none"/>
-        </w:rPr>
-      </w:pPr>
-      <w:r>
-        <w:rPr>
-          <w:rtl w:val="0"/>
-        </w:rPr>
-        <w:t xml:space="preserve">Draw the Logical Design (Conceptual Schema + attributes) using the ERD.</w:t>
+      </w:pPr>
+      <w:r>
+        <w:t>Draw the Logical Design (Conceptual Schema + attributes) using the ERD.</w:t>
+      </w:r>
+    </w:p>
+    <w:p>
+      <w:pPr>
+        <w:spacing w:line="360" w:lineRule="auto"/>
+        <w:ind w:left="720"/>
+      </w:pPr>
+      <w:r>
+        <w:rPr>
+          <w:noProof/>
+        </w:rPr>
+        <w:lastRenderedPageBreak/>
+        <w:drawing>
+          <wp:anchor distT="0" distB="0" distL="114300" distR="114300" simplePos="0" relativeHeight="251658240" behindDoc="0" locked="0" layoutInCell="1" allowOverlap="1" wp14:anchorId="10D4F34C" wp14:editId="6893EDC8">
+            <wp:simplePos x="0" y="0"/>
+            <wp:positionH relativeFrom="margin">
+              <wp:align>left</wp:align>
+            </wp:positionH>
+            <wp:positionV relativeFrom="paragraph">
+              <wp:posOffset>0</wp:posOffset>
+            </wp:positionV>
+            <wp:extent cx="6172200" cy="5090795"/>
+            <wp:effectExtent l="0" t="0" r="0" b="0"/>
+            <wp:wrapSquare wrapText="bothSides"/>
+            <wp:docPr id="825307697" name="Picture 2" descr="A picture containing diagram, line, text, parallel&#10;&#10;Description automatically generated"/>
+            <wp:cNvGraphicFramePr>
+              <a:graphicFrameLocks xmlns:a="http://schemas.openxmlformats.org/drawingml/2006/main" noChangeAspect="1"/>
+            </wp:cNvGraphicFramePr>
+            <a:graphic xmlns:a="http://schemas.openxmlformats.org/drawingml/2006/main">
+              <a:graphicData uri="http://schemas.openxmlformats.org/drawingml/2006/picture">
+                <pic:pic xmlns:pic="http://schemas.openxmlformats.org/drawingml/2006/picture">
+                  <pic:nvPicPr>
+                    <pic:cNvPr id="825307697" name="Picture 2" descr="A picture containing diagram, line, text, parallel&#10;&#10;Description automatically generated"/>
+                    <pic:cNvPicPr/>
+                  </pic:nvPicPr>
+                  <pic:blipFill>
+                    <a:blip r:embed="rId5">
+                      <a:extLst>
+                        <a:ext uri="{28A0092B-C50C-407E-A947-70E740481C1C}">
+                          <a14:useLocalDpi xmlns:a14="http://schemas.microsoft.com/office/drawing/2010/main" val="0"/>
+                        </a:ext>
+                      </a:extLst>
+                    </a:blip>
+                    <a:stretch>
+                      <a:fillRect/>
+                    </a:stretch>
+                  </pic:blipFill>
+                  <pic:spPr>
+                    <a:xfrm>
+                      <a:off x="0" y="0"/>
+                      <a:ext cx="6172200" cy="5090795"/>
+                    </a:xfrm>
+                    <a:prstGeom prst="rect">
+                      <a:avLst/>
+                    </a:prstGeom>
+                  </pic:spPr>
+                </pic:pic>
+              </a:graphicData>
+            </a:graphic>
+            <wp14:sizeRelH relativeFrom="page">
+              <wp14:pctWidth>0</wp14:pctWidth>
+            </wp14:sizeRelH>
+            <wp14:sizeRelV relativeFrom="page">
+              <wp14:pctHeight>0</wp14:pctHeight>
+            </wp14:sizeRelV>
+          </wp:anchor>
+        </w:drawing>
       </w:r>
     </w:p>
     <w:p>
@@ -1095,16 +1310,9 @@
           <w:numId w:val="2"/>
         </w:numPr>
         <w:spacing w:line="360" w:lineRule="auto"/>
-        <w:ind w:left="720" w:hanging="360"/>
-        <w:rPr>
-          <w:u w:val="none"/>
-        </w:rPr>
-      </w:pPr>
-      <w:r>
-        <w:rPr>
-          <w:rtl w:val="0"/>
-        </w:rPr>
-        <w:t xml:space="preserve">Transform your Database's Logical Design to its equivalent Relational Schema.</w:t>
+      </w:pPr>
+      <w:r>
+        <w:t>Transform your Database's Logical Design to its equivalent Relational Schema.</w:t>
       </w:r>
     </w:p>
     <w:p>
@@ -1114,17 +1322,408 @@
           <w:numId w:val="2"/>
         </w:numPr>
         <w:spacing w:line="360" w:lineRule="auto"/>
-        <w:ind w:left="720" w:hanging="360"/>
-        <w:rPr>
-          <w:u w:val="none"/>
-        </w:rPr>
-      </w:pPr>
-      <w:r>
-        <w:rPr>
-          <w:rtl w:val="0"/>
-        </w:rPr>
-        <w:t xml:space="preserve">Determine and specify the functional dependencies that may exist in your relations.</w:t>
-      </w:r>
+      </w:pPr>
+      <w:r>
+        <w:t>Determine and specify the functional dependencies that may exist in your relations.</w:t>
+      </w:r>
+    </w:p>
+    <w:p>
+      <w:pPr>
+        <w:spacing w:line="360" w:lineRule="auto"/>
+        <w:ind w:left="720"/>
+        <w:rPr>
+          <w:rFonts w:eastAsia="Times New Roman"/>
+          <w:b/>
+          <w:bCs/>
+          <w:sz w:val="23"/>
+          <w:szCs w:val="23"/>
+          <w:lang w:val="en-PH"/>
+        </w:rPr>
+      </w:pPr>
+      <w:r>
+        <w:rPr>
+          <w:rFonts w:eastAsia="Times New Roman"/>
+          <w:b/>
+          <w:bCs/>
+          <w:sz w:val="23"/>
+          <w:szCs w:val="23"/>
+          <w:lang w:val="en-PH"/>
+        </w:rPr>
+        <w:t>FLIGHT ID -&gt; DEPARTURE DATE, BOARDING DATE, ARRIVAL DATE</w:t>
+      </w:r>
+      <w:r>
+        <w:rPr>
+          <w:rFonts w:eastAsia="Times New Roman"/>
+          <w:sz w:val="23"/>
+          <w:szCs w:val="23"/>
+          <w:lang w:val="en-PH"/>
+        </w:rPr>
+        <w:t xml:space="preserve"> represents a partial dependency</w:t>
+      </w:r>
+      <w:r>
+        <w:rPr>
+          <w:rFonts w:eastAsia="Times New Roman"/>
+          <w:sz w:val="23"/>
+          <w:szCs w:val="23"/>
+          <w:lang w:val="en-PH"/>
+        </w:rPr>
+        <w:t xml:space="preserve"> </w:t>
+      </w:r>
+      <w:r>
+        <w:rPr>
+          <w:rFonts w:eastAsia="Times New Roman"/>
+          <w:sz w:val="23"/>
+          <w:szCs w:val="23"/>
+          <w:lang w:val="en-PH"/>
+        </w:rPr>
+        <w:t xml:space="preserve">because </w:t>
+      </w:r>
+      <w:r>
+        <w:rPr>
+          <w:rFonts w:eastAsia="Times New Roman"/>
+          <w:b/>
+          <w:bCs/>
+          <w:sz w:val="23"/>
+          <w:szCs w:val="23"/>
+          <w:lang w:val="en-PH"/>
+        </w:rPr>
+        <w:t>DEPARTURE DATE, BOARDING DATE, AND ARRIVAL DATE</w:t>
+      </w:r>
+      <w:r>
+        <w:rPr>
+          <w:rFonts w:eastAsia="Times New Roman"/>
+          <w:sz w:val="23"/>
+          <w:szCs w:val="23"/>
+          <w:lang w:val="en-PH"/>
+        </w:rPr>
+        <w:t xml:space="preserve"> rather than on the entire primary key</w:t>
+      </w:r>
+      <w:r>
+        <w:rPr>
+          <w:rFonts w:eastAsia="Times New Roman"/>
+          <w:sz w:val="23"/>
+          <w:szCs w:val="23"/>
+          <w:lang w:val="en-PH"/>
+        </w:rPr>
+        <w:t xml:space="preserve"> </w:t>
+      </w:r>
+      <w:r>
+        <w:rPr>
+          <w:rFonts w:eastAsia="Times New Roman"/>
+          <w:sz w:val="23"/>
+          <w:szCs w:val="23"/>
+          <w:lang w:val="en-PH"/>
+        </w:rPr>
+        <w:t xml:space="preserve">composed of </w:t>
+      </w:r>
+      <w:r>
+        <w:rPr>
+          <w:rFonts w:eastAsia="Times New Roman"/>
+          <w:b/>
+          <w:bCs/>
+          <w:sz w:val="23"/>
+          <w:szCs w:val="23"/>
+          <w:lang w:val="en-PH"/>
+        </w:rPr>
+        <w:t>FLIGHT ID AND PASSENGER ID</w:t>
+      </w:r>
+    </w:p>
+    <w:p>
+      <w:pPr>
+        <w:spacing w:line="360" w:lineRule="auto"/>
+        <w:ind w:left="720"/>
+        <w:rPr>
+          <w:rFonts w:eastAsia="Times New Roman"/>
+          <w:sz w:val="23"/>
+          <w:szCs w:val="23"/>
+          <w:lang w:val="en-PH"/>
+        </w:rPr>
+      </w:pPr>
+    </w:p>
+    <w:p>
+      <w:pPr>
+        <w:spacing w:line="360" w:lineRule="auto"/>
+        <w:ind w:left="720"/>
+        <w:rPr>
+          <w:rFonts w:eastAsia="Times New Roman"/>
+          <w:sz w:val="23"/>
+          <w:szCs w:val="23"/>
+          <w:lang w:val="en-PH"/>
+        </w:rPr>
+      </w:pPr>
+      <w:r>
+        <w:rPr>
+          <w:rFonts w:eastAsia="Times New Roman"/>
+          <w:b/>
+          <w:bCs/>
+          <w:sz w:val="23"/>
+          <w:szCs w:val="23"/>
+          <w:lang w:val="en-PH"/>
+        </w:rPr>
+        <w:t>PRICE -&gt; NO. OF SEAT</w:t>
+      </w:r>
+      <w:r>
+        <w:rPr>
+          <w:rFonts w:eastAsia="Times New Roman"/>
+          <w:sz w:val="23"/>
+          <w:szCs w:val="23"/>
+          <w:lang w:val="en-PH"/>
+        </w:rPr>
+        <w:t xml:space="preserve"> represents a transitive </w:t>
+      </w:r>
+      <w:r>
+        <w:rPr>
+          <w:rFonts w:eastAsia="Times New Roman"/>
+          <w:sz w:val="23"/>
+          <w:szCs w:val="23"/>
+          <w:lang w:val="en-PH"/>
+        </w:rPr>
+        <w:t>dependency because</w:t>
+      </w:r>
+      <w:r>
+        <w:rPr>
+          <w:rFonts w:eastAsia="Times New Roman"/>
+          <w:sz w:val="23"/>
+          <w:szCs w:val="23"/>
+          <w:lang w:val="en-PH"/>
+        </w:rPr>
+        <w:t xml:space="preserve"> </w:t>
+      </w:r>
+      <w:r>
+        <w:rPr>
+          <w:rFonts w:eastAsia="Times New Roman"/>
+          <w:b/>
+          <w:bCs/>
+          <w:sz w:val="23"/>
+          <w:szCs w:val="23"/>
+          <w:lang w:val="en-PH"/>
+        </w:rPr>
+        <w:t xml:space="preserve">PRICE </w:t>
+      </w:r>
+      <w:r>
+        <w:rPr>
+          <w:rFonts w:eastAsia="Times New Roman"/>
+          <w:sz w:val="23"/>
+          <w:szCs w:val="23"/>
+          <w:lang w:val="en-PH"/>
+        </w:rPr>
+        <w:t xml:space="preserve">depends on an attribute </w:t>
+      </w:r>
+      <w:r>
+        <w:rPr>
+          <w:rFonts w:eastAsia="Times New Roman"/>
+          <w:b/>
+          <w:bCs/>
+          <w:sz w:val="23"/>
+          <w:szCs w:val="23"/>
+          <w:lang w:val="en-PH"/>
+        </w:rPr>
+        <w:t>(NO.</w:t>
+      </w:r>
+      <w:r>
+        <w:rPr>
+          <w:rFonts w:eastAsia="Times New Roman"/>
+          <w:b/>
+          <w:bCs/>
+          <w:sz w:val="23"/>
+          <w:szCs w:val="23"/>
+          <w:lang w:val="en-PH"/>
+        </w:rPr>
+        <w:t xml:space="preserve"> </w:t>
+      </w:r>
+      <w:r>
+        <w:rPr>
+          <w:rFonts w:eastAsia="Times New Roman"/>
+          <w:b/>
+          <w:bCs/>
+          <w:sz w:val="23"/>
+          <w:szCs w:val="23"/>
+          <w:lang w:val="en-PH"/>
+        </w:rPr>
+        <w:t>OF SEAT)</w:t>
+      </w:r>
+      <w:r>
+        <w:rPr>
+          <w:rFonts w:eastAsia="Times New Roman"/>
+          <w:sz w:val="23"/>
+          <w:szCs w:val="23"/>
+          <w:lang w:val="en-PH"/>
+        </w:rPr>
+        <w:t xml:space="preserve"> that is not part of a primary key.</w:t>
+      </w:r>
+    </w:p>
+    <w:p>
+      <w:pPr>
+        <w:spacing w:line="360" w:lineRule="auto"/>
+        <w:ind w:left="720"/>
+        <w:rPr>
+          <w:rFonts w:eastAsia="Times New Roman"/>
+          <w:sz w:val="23"/>
+          <w:szCs w:val="23"/>
+          <w:lang w:val="en-PH"/>
+        </w:rPr>
+      </w:pPr>
+    </w:p>
+    <w:p>
+      <w:pPr>
+        <w:spacing w:line="360" w:lineRule="auto"/>
+        <w:ind w:left="720"/>
+        <w:rPr>
+          <w:rFonts w:eastAsia="Times New Roman"/>
+          <w:sz w:val="23"/>
+          <w:szCs w:val="23"/>
+          <w:lang w:val="en-PH"/>
+        </w:rPr>
+      </w:pPr>
+      <w:r>
+        <w:rPr>
+          <w:rFonts w:eastAsia="Times New Roman"/>
+          <w:b/>
+          <w:bCs/>
+          <w:sz w:val="23"/>
+          <w:szCs w:val="23"/>
+          <w:lang w:val="en-PH"/>
+        </w:rPr>
+        <w:lastRenderedPageBreak/>
+        <w:t>FLIGHT ID, PASSENGER ID -&gt; DEPARTURE DATE, BOARDING DATE, ARRIVAL DATE, DESTINATION ID</w:t>
+      </w:r>
+      <w:r>
+        <w:rPr>
+          <w:rFonts w:eastAsia="Times New Roman"/>
+          <w:sz w:val="23"/>
+          <w:szCs w:val="23"/>
+          <w:lang w:val="en-PH"/>
+        </w:rPr>
+        <w:t xml:space="preserve"> </w:t>
+      </w:r>
+      <w:r>
+        <w:rPr>
+          <w:rFonts w:eastAsia="Times New Roman"/>
+          <w:sz w:val="23"/>
+          <w:szCs w:val="23"/>
+          <w:lang w:val="en-PH"/>
+        </w:rPr>
+        <w:t>represents a set of proper functional dependencies,</w:t>
+      </w:r>
+      <w:r>
+        <w:rPr>
+          <w:rFonts w:eastAsia="Times New Roman"/>
+          <w:sz w:val="23"/>
+          <w:szCs w:val="23"/>
+          <w:lang w:val="en-PH"/>
+        </w:rPr>
+        <w:t xml:space="preserve"> </w:t>
+      </w:r>
+      <w:r>
+        <w:rPr>
+          <w:rFonts w:eastAsia="Times New Roman"/>
+          <w:sz w:val="23"/>
+          <w:szCs w:val="23"/>
+          <w:lang w:val="en-PH"/>
+        </w:rPr>
+        <w:t xml:space="preserve">because </w:t>
+      </w:r>
+      <w:r>
+        <w:rPr>
+          <w:rFonts w:eastAsia="Times New Roman"/>
+          <w:b/>
+          <w:bCs/>
+          <w:sz w:val="23"/>
+          <w:szCs w:val="23"/>
+          <w:lang w:val="en-PH"/>
+        </w:rPr>
+        <w:t>DEPARTURE DATE, BOARDING DATE,</w:t>
+      </w:r>
+      <w:r>
+        <w:rPr>
+          <w:rFonts w:eastAsia="Times New Roman"/>
+          <w:b/>
+          <w:bCs/>
+          <w:sz w:val="23"/>
+          <w:szCs w:val="23"/>
+          <w:lang w:val="en-PH"/>
+        </w:rPr>
+        <w:t xml:space="preserve"> </w:t>
+      </w:r>
+      <w:r>
+        <w:rPr>
+          <w:rFonts w:eastAsia="Times New Roman"/>
+          <w:b/>
+          <w:bCs/>
+          <w:sz w:val="23"/>
+          <w:szCs w:val="23"/>
+          <w:lang w:val="en-PH"/>
+        </w:rPr>
+        <w:t>ARRIVAL DATE, and</w:t>
+      </w:r>
+      <w:r>
+        <w:rPr>
+          <w:rFonts w:eastAsia="Times New Roman"/>
+          <w:b/>
+          <w:bCs/>
+          <w:sz w:val="23"/>
+          <w:szCs w:val="23"/>
+          <w:lang w:val="en-PH"/>
+        </w:rPr>
+        <w:t xml:space="preserve"> </w:t>
+      </w:r>
+      <w:r>
+        <w:rPr>
+          <w:rFonts w:eastAsia="Times New Roman"/>
+          <w:b/>
+          <w:bCs/>
+          <w:sz w:val="23"/>
+          <w:szCs w:val="23"/>
+          <w:lang w:val="en-PH"/>
+        </w:rPr>
+        <w:t>DESTINATION ID</w:t>
+      </w:r>
+      <w:r>
+        <w:rPr>
+          <w:rFonts w:eastAsia="Times New Roman"/>
+          <w:sz w:val="23"/>
+          <w:szCs w:val="23"/>
+          <w:lang w:val="en-PH"/>
+        </w:rPr>
+        <w:t xml:space="preserve"> depend on the primary key composed of </w:t>
+      </w:r>
+      <w:r>
+        <w:rPr>
+          <w:rFonts w:eastAsia="Times New Roman"/>
+          <w:b/>
+          <w:bCs/>
+          <w:sz w:val="23"/>
+          <w:szCs w:val="23"/>
+          <w:lang w:val="en-PH"/>
+        </w:rPr>
+        <w:t>FLIGHT ID</w:t>
+      </w:r>
+      <w:r>
+        <w:rPr>
+          <w:rFonts w:eastAsia="Times New Roman"/>
+          <w:sz w:val="23"/>
+          <w:szCs w:val="23"/>
+          <w:lang w:val="en-PH"/>
+        </w:rPr>
+        <w:t xml:space="preserve"> and </w:t>
+      </w:r>
+      <w:r>
+        <w:rPr>
+          <w:rFonts w:eastAsia="Times New Roman"/>
+          <w:b/>
+          <w:bCs/>
+          <w:sz w:val="23"/>
+          <w:szCs w:val="23"/>
+          <w:lang w:val="en-PH"/>
+        </w:rPr>
+        <w:t>PASSENGER ID.</w:t>
+      </w:r>
+    </w:p>
+    <w:p>
+      <w:pPr>
+        <w:spacing w:line="360" w:lineRule="auto"/>
+        <w:ind w:left="720"/>
+      </w:pPr>
     </w:p>
     <w:p>
       <w:pPr>
@@ -1133,16 +1732,9 @@
           <w:numId w:val="2"/>
         </w:numPr>
         <w:spacing w:line="360" w:lineRule="auto"/>
-        <w:ind w:left="720" w:hanging="360"/>
-        <w:rPr>
-          <w:u w:val="none"/>
-        </w:rPr>
-      </w:pPr>
-      <w:r>
-        <w:rPr>
-          <w:rtl w:val="0"/>
-        </w:rPr>
-        <w:t xml:space="preserve">Perform Normalization to relations with functional dependencies.</w:t>
+      </w:pPr>
+      <w:r>
+        <w:t>Perform Normalization to relations with functional dependencies.</w:t>
       </w:r>
     </w:p>
     <w:p>
@@ -1152,16 +1744,9 @@
           <w:numId w:val="2"/>
         </w:numPr>
         <w:spacing w:line="360" w:lineRule="auto"/>
-        <w:ind w:left="720" w:hanging="360"/>
-        <w:rPr>
-          <w:u w:val="none"/>
-        </w:rPr>
-      </w:pPr>
-      <w:r>
-        <w:rPr>
-          <w:rtl w:val="0"/>
-        </w:rPr>
-        <w:t xml:space="preserve">List all the derived final well-structured relations.</w:t>
+      </w:pPr>
+      <w:r>
+        <w:t>List all the derived final well-structured relations.</w:t>
       </w:r>
     </w:p>
     <w:p>
@@ -1171,35 +1756,36 @@
           <w:numId w:val="2"/>
         </w:numPr>
         <w:spacing w:line="360" w:lineRule="auto"/>
-        <w:ind w:left="720" w:hanging="360"/>
-        <w:rPr>
-          <w:u w:val="none"/>
-        </w:rPr>
-      </w:pPr>
-      <w:r>
-        <w:rPr>
-          <w:rtl w:val="0"/>
-        </w:rPr>
-        <w:t xml:space="preserve">Write the  SQL  query using the final well-structured relations to generate the information requirements in the Query Description Section.</w:t>
-      </w:r>
-      <w:r>
-        <w:rPr>
-          <w:rtl w:val="0"/>
-        </w:rPr>
+      </w:pPr>
+      <w:r>
+        <w:t xml:space="preserve">Write </w:t>
+      </w:r>
+      <w:r>
+        <w:t xml:space="preserve">the </w:t>
+      </w:r>
+      <w:r>
+        <w:t>SQL query</w:t>
+      </w:r>
+      <w:r>
+        <w:t xml:space="preserve"> using the final well-structured relations to generate the information requirements in the Query Description Section.</w:t>
       </w:r>
     </w:p>
     <w:sectPr>
-      <w:pgSz w:h="15840" w:w="12240" w:orient="portrait"/>
-      <w:pgMar w:bottom="1440" w:top="1440" w:left="1440" w:right="1440" w:header="720" w:footer="720"/>
+      <w:pgSz w:w="12240" w:h="15840"/>
+      <w:pgMar w:top="1440" w:right="1440" w:bottom="1440" w:left="1440" w:header="720" w:footer="720" w:gutter="0"/>
       <w:pgNumType w:start="1"/>
+      <w:cols w:space="720"/>
     </w:sectPr>
   </w:body>
 </w:document>
 </file>
 
 <file path=word/numbering.xml><?xml version="1.0" encoding="utf-8"?>
-<w:numbering xmlns:mc="http://schemas.openxmlformats.org/markup-compatibility/2006" xmlns:o="urn:schemas-microsoft-com:office:office" xmlns:r="http://schemas.openxmlformats.org/officeDocument/2006/relationships" xmlns:m="http://schemas.openxmlformats.org/officeDocument/2006/math" xmlns:v="urn:schemas-microsoft-com:vml" xmlns:wp="http://schemas.openxmlformats.org/drawingml/2006/wordprocessingDrawing" xmlns:w10="urn:schemas-microsoft-com:office:word" xmlns:w="http://schemas.openxmlformats.org/wordprocessingml/2006/main" xmlns:wne="http://schemas.microsoft.com/office/word/2006/wordml" xmlns:sl="http://schemas.openxmlformats.org/schemaLibrary/2006/main" xmlns:a="http://schemas.openxmlformats.org/drawingml/2006/main" xmlns:pic="http://schemas.openxmlformats.org/drawingml/2006/picture" xmlns:c="http://schemas.openxmlformats.org/drawingml/2006/chart" xmlns:lc="http://schemas.openxmlformats.org/drawingml/2006/lockedCanvas" xmlns:dgm="http://schemas.openxmlformats.org/drawingml/2006/diagram" xmlns:wps="http://schemas.microsoft.com/office/word/2010/wordprocessingShape" xmlns:wpg="http://schemas.microsoft.com/office/word/2010/wordprocessingGroup" xmlns:w14="http://schemas.microsoft.com/office/word/2010/wordml" xmlns:w15="http://schemas.microsoft.com/office/word/2012/wordml">
-  <w:abstractNum w:abstractNumId="1">
+<w:numbering xmlns:wpc="http://schemas.microsoft.com/office/word/2010/wordprocessingCanvas" xmlns:cx="http://schemas.microsoft.com/office/drawing/2014/chartex" xmlns:cx1="http://schemas.microsoft.com/office/drawing/2015/9/8/chartex" xmlns:cx2="http://schemas.microsoft.com/office/drawing/2015/10/21/chartex" xmlns:cx3="http://schemas.microsoft.com/office/drawing/2016/5/9/chartex" xmlns:cx4="http://schemas.microsoft.com/office/drawing/2016/5/10/chartex" xmlns:cx5="http://schemas.microsoft.com/office/drawing/2016/5/11/chartex" xmlns:cx6="http://schemas.microsoft.com/office/drawing/2016/5/12/chartex" xmlns:cx7="http://schemas.microsoft.com/office/drawing/2016/5/13/chartex" xmlns:cx8="http://schemas.microsoft.com/office/drawing/2016/5/14/chartex" xmlns:mc="http://schemas.openxmlformats.org/markup-compatibility/2006" xmlns:aink="http://schemas.microsoft.com/office/drawing/2016/ink" xmlns:am3d="http://schemas.microsoft.com/office/drawing/2017/model3d" xmlns:o="urn:schemas-microsoft-com:office:office" xmlns:oel="http://schemas.microsoft.com/office/2019/extlst" xmlns:r="http://schemas.openxmlformats.org/officeDocument/2006/relationships" xmlns:m="http://schemas.openxmlformats.org/officeDocument/2006/math" xmlns:v="urn:schemas-microsoft-com:vml" xmlns:wp14="http://schemas.microsoft.com/office/word/2010/wordprocessingDrawing" xmlns:wp="http://schemas.openxmlformats.org/drawingml/2006/wordprocessingDrawing" xmlns:w10="urn:schemas-microsoft-com:office:word" xmlns:w="http://schemas.openxmlformats.org/wordprocessingml/2006/main" xmlns:w14="http://schemas.microsoft.com/office/word/2010/wordml" xmlns:w15="http://schemas.microsoft.com/office/word/2012/wordml" xmlns:w16cex="http://schemas.microsoft.com/office/word/2018/wordml/cex" xmlns:w16cid="http://schemas.microsoft.com/office/word/2016/wordml/cid" xmlns:w16="http://schemas.microsoft.com/office/word/2018/wordml" xmlns:w16sdtdh="http://schemas.microsoft.com/office/word/2020/wordml/sdtdatahash" xmlns:w16se="http://schemas.microsoft.com/office/word/2015/wordml/symex" xmlns:wpg="http://schemas.microsoft.com/office/word/2010/wordprocessingGroup" xmlns:wpi="http://schemas.microsoft.com/office/word/2010/wordprocessingInk" xmlns:wne="http://schemas.microsoft.com/office/word/2006/wordml" xmlns:wps="http://schemas.microsoft.com/office/word/2010/wordprocessingShape" mc:Ignorable="w14 w15 w16se w16cid w16 w16cex w16sdtdh wp14">
+  <w:abstractNum w:abstractNumId="0" w15:restartNumberingAfterBreak="0">
+    <w:nsid w:val="1AA01330"/>
+    <w:multiLevelType w:val="multilevel"/>
+    <w:tmpl w:val="7402EAA4"/>
     <w:lvl w:ilvl="0">
       <w:start w:val="1"/>
       <w:numFmt w:val="decimal"/>
@@ -1309,7 +1895,10 @@
       </w:rPr>
     </w:lvl>
   </w:abstractNum>
-  <w:abstractNum w:abstractNumId="2">
+  <w:abstractNum w:abstractNumId="1" w15:restartNumberingAfterBreak="0">
+    <w:nsid w:val="2CC24DDC"/>
+    <w:multiLevelType w:val="multilevel"/>
+    <w:tmpl w:val="8006D8D0"/>
     <w:lvl w:ilvl="0">
       <w:start w:val="1"/>
       <w:numFmt w:val="decimal"/>
@@ -1419,24 +2008,24 @@
       </w:rPr>
     </w:lvl>
   </w:abstractNum>
-  <w:num w:numId="1">
+  <w:num w:numId="1" w16cid:durableId="1154952777">
     <w:abstractNumId w:val="1"/>
   </w:num>
-  <w:num w:numId="2">
-    <w:abstractNumId w:val="2"/>
+  <w:num w:numId="2" w16cid:durableId="1780173306">
+    <w:abstractNumId w:val="0"/>
   </w:num>
 </w:numbering>
 </file>
 
 <file path=word/styles.xml><?xml version="1.0" encoding="utf-8"?>
-<w:styles xmlns:mc="http://schemas.openxmlformats.org/markup-compatibility/2006" xmlns:o="urn:schemas-microsoft-com:office:office" xmlns:r="http://schemas.openxmlformats.org/officeDocument/2006/relationships" xmlns:m="http://schemas.openxmlformats.org/officeDocument/2006/math" xmlns:v="urn:schemas-microsoft-com:vml" xmlns:wp="http://schemas.openxmlformats.org/drawingml/2006/wordprocessingDrawing" xmlns:w10="urn:schemas-microsoft-com:office:word" xmlns:w="http://schemas.openxmlformats.org/wordprocessingml/2006/main" xmlns:wne="http://schemas.microsoft.com/office/word/2006/wordml" xmlns:sl="http://schemas.openxmlformats.org/schemaLibrary/2006/main" xmlns:a="http://schemas.openxmlformats.org/drawingml/2006/main" xmlns:pic="http://schemas.openxmlformats.org/drawingml/2006/picture" xmlns:c="http://schemas.openxmlformats.org/drawingml/2006/chart" xmlns:lc="http://schemas.openxmlformats.org/drawingml/2006/lockedCanvas" xmlns:dgm="http://schemas.openxmlformats.org/drawingml/2006/diagram" xmlns:wps="http://schemas.microsoft.com/office/word/2010/wordprocessingShape" xmlns:wpg="http://schemas.microsoft.com/office/word/2010/wordprocessingGroup" xmlns:w14="http://schemas.microsoft.com/office/word/2010/wordml" xmlns:w15="http://schemas.microsoft.com/office/word/2012/wordml">
+<w:styles xmlns:mc="http://schemas.openxmlformats.org/markup-compatibility/2006" xmlns:r="http://schemas.openxmlformats.org/officeDocument/2006/relationships" xmlns:w="http://schemas.openxmlformats.org/wordprocessingml/2006/main" xmlns:w14="http://schemas.microsoft.com/office/word/2010/wordml" xmlns:w15="http://schemas.microsoft.com/office/word/2012/wordml" xmlns:w16cex="http://schemas.microsoft.com/office/word/2018/wordml/cex" xmlns:w16cid="http://schemas.microsoft.com/office/word/2016/wordml/cid" xmlns:w16="http://schemas.microsoft.com/office/word/2018/wordml" xmlns:w16sdtdh="http://schemas.microsoft.com/office/word/2020/wordml/sdtdatahash" xmlns:w16se="http://schemas.microsoft.com/office/word/2015/wordml/symex" mc:Ignorable="w14 w15 w16se w16cid w16 w16cex w16sdtdh">
   <w:docDefaults>
     <w:rPrDefault>
       <w:rPr>
-        <w:rFonts w:ascii="Arial" w:cs="Arial" w:eastAsia="Arial" w:hAnsi="Arial"/>
+        <w:rFonts w:ascii="Arial" w:eastAsia="Arial" w:hAnsi="Arial" w:cs="Arial"/>
         <w:sz w:val="22"/>
         <w:szCs w:val="22"/>
-        <w:lang w:val="en"/>
+        <w:lang w:val="en" w:eastAsia="en-PH" w:bidi="ar-SA"/>
       </w:rPr>
     </w:rPrDefault>
     <w:pPrDefault>
@@ -1445,21 +2034,399 @@
       </w:pPr>
     </w:pPrDefault>
   </w:docDefaults>
-  <w:style w:type="paragraph" w:styleId="Normal" w:default="1">
-    <w:name w:val="normal"/>
-  </w:style>
-  <w:style w:type="table" w:styleId="TableNormal" w:default="1">
-    <w:name w:val="Table Normal"/>
+  <w:latentStyles w:defLockedState="0" w:defUIPriority="99" w:defSemiHidden="0" w:defUnhideWhenUsed="0" w:defQFormat="0" w:count="376">
+    <w:lsdException w:name="Normal" w:uiPriority="0" w:qFormat="1"/>
+    <w:lsdException w:name="heading 1" w:uiPriority="9" w:qFormat="1"/>
+    <w:lsdException w:name="heading 2" w:semiHidden="1" w:uiPriority="9" w:unhideWhenUsed="1" w:qFormat="1"/>
+    <w:lsdException w:name="heading 3" w:semiHidden="1" w:uiPriority="9" w:unhideWhenUsed="1" w:qFormat="1"/>
+    <w:lsdException w:name="heading 4" w:semiHidden="1" w:uiPriority="9" w:unhideWhenUsed="1" w:qFormat="1"/>
+    <w:lsdException w:name="heading 5" w:semiHidden="1" w:uiPriority="9" w:unhideWhenUsed="1" w:qFormat="1"/>
+    <w:lsdException w:name="heading 6" w:semiHidden="1" w:uiPriority="9" w:unhideWhenUsed="1" w:qFormat="1"/>
+    <w:lsdException w:name="heading 7" w:semiHidden="1" w:uiPriority="9" w:unhideWhenUsed="1" w:qFormat="1"/>
+    <w:lsdException w:name="heading 8" w:semiHidden="1" w:uiPriority="9" w:unhideWhenUsed="1" w:qFormat="1"/>
+    <w:lsdException w:name="heading 9" w:semiHidden="1" w:uiPriority="9" w:unhideWhenUsed="1" w:qFormat="1"/>
+    <w:lsdException w:name="index 1" w:semiHidden="1" w:unhideWhenUsed="1"/>
+    <w:lsdException w:name="index 2" w:semiHidden="1" w:unhideWhenUsed="1"/>
+    <w:lsdException w:name="index 3" w:semiHidden="1" w:unhideWhenUsed="1"/>
+    <w:lsdException w:name="index 4" w:semiHidden="1" w:unhideWhenUsed="1"/>
+    <w:lsdException w:name="index 5" w:semiHidden="1" w:unhideWhenUsed="1"/>
+    <w:lsdException w:name="index 6" w:semiHidden="1" w:unhideWhenUsed="1"/>
+    <w:lsdException w:name="index 7" w:semiHidden="1" w:unhideWhenUsed="1"/>
+    <w:lsdException w:name="index 8" w:semiHidden="1" w:unhideWhenUsed="1"/>
+    <w:lsdException w:name="index 9" w:semiHidden="1" w:unhideWhenUsed="1"/>
+    <w:lsdException w:name="toc 1" w:semiHidden="1" w:uiPriority="39" w:unhideWhenUsed="1"/>
+    <w:lsdException w:name="toc 2" w:semiHidden="1" w:uiPriority="39" w:unhideWhenUsed="1"/>
+    <w:lsdException w:name="toc 3" w:semiHidden="1" w:uiPriority="39" w:unhideWhenUsed="1"/>
+    <w:lsdException w:name="toc 4" w:semiHidden="1" w:uiPriority="39" w:unhideWhenUsed="1"/>
+    <w:lsdException w:name="toc 5" w:semiHidden="1" w:uiPriority="39" w:unhideWhenUsed="1"/>
+    <w:lsdException w:name="toc 6" w:semiHidden="1" w:uiPriority="39" w:unhideWhenUsed="1"/>
+    <w:lsdException w:name="toc 7" w:semiHidden="1" w:uiPriority="39" w:unhideWhenUsed="1"/>
+    <w:lsdException w:name="toc 8" w:semiHidden="1" w:uiPriority="39" w:unhideWhenUsed="1"/>
+    <w:lsdException w:name="toc 9" w:semiHidden="1" w:uiPriority="39" w:unhideWhenUsed="1"/>
+    <w:lsdException w:name="Normal Indent" w:semiHidden="1" w:unhideWhenUsed="1"/>
+    <w:lsdException w:name="footnote text" w:semiHidden="1" w:unhideWhenUsed="1"/>
+    <w:lsdException w:name="annotation text" w:semiHidden="1" w:unhideWhenUsed="1"/>
+    <w:lsdException w:name="header" w:semiHidden="1" w:unhideWhenUsed="1"/>
+    <w:lsdException w:name="footer" w:semiHidden="1" w:unhideWhenUsed="1"/>
+    <w:lsdException w:name="index heading" w:semiHidden="1" w:unhideWhenUsed="1"/>
+    <w:lsdException w:name="caption" w:semiHidden="1" w:uiPriority="35" w:unhideWhenUsed="1" w:qFormat="1"/>
+    <w:lsdException w:name="table of figures" w:semiHidden="1" w:unhideWhenUsed="1"/>
+    <w:lsdException w:name="envelope address" w:semiHidden="1" w:unhideWhenUsed="1"/>
+    <w:lsdException w:name="envelope return" w:semiHidden="1" w:unhideWhenUsed="1"/>
+    <w:lsdException w:name="footnote reference" w:semiHidden="1" w:unhideWhenUsed="1"/>
+    <w:lsdException w:name="annotation reference" w:semiHidden="1" w:unhideWhenUsed="1"/>
+    <w:lsdException w:name="line number" w:semiHidden="1" w:unhideWhenUsed="1"/>
+    <w:lsdException w:name="page number" w:semiHidden="1" w:unhideWhenUsed="1"/>
+    <w:lsdException w:name="endnote reference" w:semiHidden="1" w:unhideWhenUsed="1"/>
+    <w:lsdException w:name="endnote text" w:semiHidden="1" w:unhideWhenUsed="1"/>
+    <w:lsdException w:name="table of authorities" w:semiHidden="1" w:unhideWhenUsed="1"/>
+    <w:lsdException w:name="macro" w:semiHidden="1" w:unhideWhenUsed="1"/>
+    <w:lsdException w:name="toa heading" w:semiHidden="1" w:unhideWhenUsed="1"/>
+    <w:lsdException w:name="List" w:semiHidden="1" w:unhideWhenUsed="1"/>
+    <w:lsdException w:name="List Bullet" w:semiHidden="1" w:unhideWhenUsed="1"/>
+    <w:lsdException w:name="List Number" w:semiHidden="1" w:unhideWhenUsed="1"/>
+    <w:lsdException w:name="List 2" w:semiHidden="1" w:unhideWhenUsed="1"/>
+    <w:lsdException w:name="List 3" w:semiHidden="1" w:unhideWhenUsed="1"/>
+    <w:lsdException w:name="List 4" w:semiHidden="1" w:unhideWhenUsed="1"/>
+    <w:lsdException w:name="List 5" w:semiHidden="1" w:unhideWhenUsed="1"/>
+    <w:lsdException w:name="List Bullet 2" w:semiHidden="1" w:unhideWhenUsed="1"/>
+    <w:lsdException w:name="List Bullet 3" w:semiHidden="1" w:unhideWhenUsed="1"/>
+    <w:lsdException w:name="List Bullet 4" w:semiHidden="1" w:unhideWhenUsed="1"/>
+    <w:lsdException w:name="List Bullet 5" w:semiHidden="1" w:unhideWhenUsed="1"/>
+    <w:lsdException w:name="List Number 2" w:semiHidden="1" w:unhideWhenUsed="1"/>
+    <w:lsdException w:name="List Number 3" w:semiHidden="1" w:unhideWhenUsed="1"/>
+    <w:lsdException w:name="List Number 4" w:semiHidden="1" w:unhideWhenUsed="1"/>
+    <w:lsdException w:name="List Number 5" w:semiHidden="1" w:unhideWhenUsed="1"/>
+    <w:lsdException w:name="Title" w:uiPriority="10" w:qFormat="1"/>
+    <w:lsdException w:name="Closing" w:semiHidden="1" w:unhideWhenUsed="1"/>
+    <w:lsdException w:name="Signature" w:semiHidden="1" w:unhideWhenUsed="1"/>
+    <w:lsdException w:name="Default Paragraph Font" w:semiHidden="1" w:uiPriority="1" w:unhideWhenUsed="1"/>
+    <w:lsdException w:name="Body Text" w:semiHidden="1" w:unhideWhenUsed="1"/>
+    <w:lsdException w:name="Body Text Indent" w:semiHidden="1" w:unhideWhenUsed="1"/>
+    <w:lsdException w:name="List Continue" w:semiHidden="1" w:unhideWhenUsed="1"/>
+    <w:lsdException w:name="List Continue 2" w:semiHidden="1" w:unhideWhenUsed="1"/>
+    <w:lsdException w:name="List Continue 3" w:semiHidden="1" w:unhideWhenUsed="1"/>
+    <w:lsdException w:name="List Continue 4" w:semiHidden="1" w:unhideWhenUsed="1"/>
+    <w:lsdException w:name="List Continue 5" w:semiHidden="1" w:unhideWhenUsed="1"/>
+    <w:lsdException w:name="Message Header" w:semiHidden="1" w:unhideWhenUsed="1"/>
+    <w:lsdException w:name="Subtitle" w:uiPriority="11" w:qFormat="1"/>
+    <w:lsdException w:name="Salutation" w:semiHidden="1" w:unhideWhenUsed="1"/>
+    <w:lsdException w:name="Date" w:semiHidden="1" w:unhideWhenUsed="1"/>
+    <w:lsdException w:name="Body Text First Indent" w:semiHidden="1" w:unhideWhenUsed="1"/>
+    <w:lsdException w:name="Body Text First Indent 2" w:semiHidden="1" w:unhideWhenUsed="1"/>
+    <w:lsdException w:name="Note Heading" w:semiHidden="1" w:unhideWhenUsed="1"/>
+    <w:lsdException w:name="Body Text 2" w:semiHidden="1" w:unhideWhenUsed="1"/>
+    <w:lsdException w:name="Body Text 3" w:semiHidden="1" w:unhideWhenUsed="1"/>
+    <w:lsdException w:name="Body Text Indent 2" w:semiHidden="1" w:unhideWhenUsed="1"/>
+    <w:lsdException w:name="Body Text Indent 3" w:semiHidden="1" w:unhideWhenUsed="1"/>
+    <w:lsdException w:name="Block Text" w:semiHidden="1" w:unhideWhenUsed="1"/>
+    <w:lsdException w:name="Hyperlink" w:semiHidden="1" w:unhideWhenUsed="1"/>
+    <w:lsdException w:name="FollowedHyperlink" w:semiHidden="1" w:unhideWhenUsed="1"/>
+    <w:lsdException w:name="Strong" w:uiPriority="22" w:qFormat="1"/>
+    <w:lsdException w:name="Emphasis" w:uiPriority="20" w:qFormat="1"/>
+    <w:lsdException w:name="Document Map" w:semiHidden="1" w:unhideWhenUsed="1"/>
+    <w:lsdException w:name="Plain Text" w:semiHidden="1" w:unhideWhenUsed="1"/>
+    <w:lsdException w:name="E-mail Signature" w:semiHidden="1" w:unhideWhenUsed="1"/>
+    <w:lsdException w:name="HTML Top of Form" w:semiHidden="1" w:unhideWhenUsed="1"/>
+    <w:lsdException w:name="HTML Bottom of Form" w:semiHidden="1" w:unhideWhenUsed="1"/>
+    <w:lsdException w:name="Normal (Web)" w:semiHidden="1" w:unhideWhenUsed="1"/>
+    <w:lsdException w:name="HTML Acronym" w:semiHidden="1" w:unhideWhenUsed="1"/>
+    <w:lsdException w:name="HTML Address" w:semiHidden="1" w:unhideWhenUsed="1"/>
+    <w:lsdException w:name="HTML Cite" w:semiHidden="1" w:unhideWhenUsed="1"/>
+    <w:lsdException w:name="HTML Code" w:semiHidden="1" w:unhideWhenUsed="1"/>
+    <w:lsdException w:name="HTML Definition" w:semiHidden="1" w:unhideWhenUsed="1"/>
+    <w:lsdException w:name="HTML Keyboard" w:semiHidden="1" w:unhideWhenUsed="1"/>
+    <w:lsdException w:name="HTML Preformatted" w:semiHidden="1" w:unhideWhenUsed="1"/>
+    <w:lsdException w:name="HTML Sample" w:semiHidden="1" w:unhideWhenUsed="1"/>
+    <w:lsdException w:name="HTML Typewriter" w:semiHidden="1" w:unhideWhenUsed="1"/>
+    <w:lsdException w:name="HTML Variable" w:semiHidden="1" w:unhideWhenUsed="1"/>
+    <w:lsdException w:name="Normal Table" w:semiHidden="1" w:unhideWhenUsed="1"/>
+    <w:lsdException w:name="annotation subject" w:semiHidden="1" w:unhideWhenUsed="1"/>
+    <w:lsdException w:name="No List" w:semiHidden="1" w:unhideWhenUsed="1"/>
+    <w:lsdException w:name="Outline List 1" w:semiHidden="1" w:unhideWhenUsed="1"/>
+    <w:lsdException w:name="Outline List 2" w:semiHidden="1" w:unhideWhenUsed="1"/>
+    <w:lsdException w:name="Outline List 3" w:semiHidden="1" w:unhideWhenUsed="1"/>
+    <w:lsdException w:name="Table Simple 1" w:semiHidden="1" w:unhideWhenUsed="1"/>
+    <w:lsdException w:name="Table Simple 2" w:semiHidden="1" w:unhideWhenUsed="1"/>
+    <w:lsdException w:name="Table Simple 3" w:semiHidden="1" w:unhideWhenUsed="1"/>
+    <w:lsdException w:name="Table Classic 1" w:semiHidden="1" w:unhideWhenUsed="1"/>
+    <w:lsdException w:name="Table Classic 2" w:semiHidden="1" w:unhideWhenUsed="1"/>
+    <w:lsdException w:name="Table Classic 3" w:semiHidden="1" w:unhideWhenUsed="1"/>
+    <w:lsdException w:name="Table Classic 4" w:semiHidden="1" w:unhideWhenUsed="1"/>
+    <w:lsdException w:name="Table Colorful 1" w:semiHidden="1" w:unhideWhenUsed="1"/>
+    <w:lsdException w:name="Table Colorful 2" w:semiHidden="1" w:unhideWhenUsed="1"/>
+    <w:lsdException w:name="Table Colorful 3" w:semiHidden="1" w:unhideWhenUsed="1"/>
+    <w:lsdException w:name="Table Columns 1" w:semiHidden="1" w:unhideWhenUsed="1"/>
+    <w:lsdException w:name="Table Columns 2" w:semiHidden="1" w:unhideWhenUsed="1"/>
+    <w:lsdException w:name="Table Columns 3" w:semiHidden="1" w:unhideWhenUsed="1"/>
+    <w:lsdException w:name="Table Columns 4" w:semiHidden="1" w:unhideWhenUsed="1"/>
+    <w:lsdException w:name="Table Columns 5" w:semiHidden="1" w:unhideWhenUsed="1"/>
+    <w:lsdException w:name="Table Grid 1" w:semiHidden="1" w:unhideWhenUsed="1"/>
+    <w:lsdException w:name="Table Grid 2" w:semiHidden="1" w:unhideWhenUsed="1"/>
+    <w:lsdException w:name="Table Grid 3" w:semiHidden="1" w:unhideWhenUsed="1"/>
+    <w:lsdException w:name="Table Grid 4" w:semiHidden="1" w:unhideWhenUsed="1"/>
+    <w:lsdException w:name="Table Grid 5" w:semiHidden="1" w:unhideWhenUsed="1"/>
+    <w:lsdException w:name="Table Grid 6" w:semiHidden="1" w:unhideWhenUsed="1"/>
+    <w:lsdException w:name="Table Grid 7" w:semiHidden="1" w:unhideWhenUsed="1"/>
+    <w:lsdException w:name="Table Grid 8" w:semiHidden="1" w:unhideWhenUsed="1"/>
+    <w:lsdException w:name="Table List 1" w:semiHidden="1" w:unhideWhenUsed="1"/>
+    <w:lsdException w:name="Table List 2" w:semiHidden="1" w:unhideWhenUsed="1"/>
+    <w:lsdException w:name="Table List 3" w:semiHidden="1" w:unhideWhenUsed="1"/>
+    <w:lsdException w:name="Table List 4" w:semiHidden="1" w:unhideWhenUsed="1"/>
+    <w:lsdException w:name="Table List 5" w:semiHidden="1" w:unhideWhenUsed="1"/>
+    <w:lsdException w:name="Table List 6" w:semiHidden="1" w:unhideWhenUsed="1"/>
+    <w:lsdException w:name="Table List 7" w:semiHidden="1" w:unhideWhenUsed="1"/>
+    <w:lsdException w:name="Table List 8" w:semiHidden="1" w:unhideWhenUsed="1"/>
+    <w:lsdException w:name="Table 3D effects 1" w:semiHidden="1" w:unhideWhenUsed="1"/>
+    <w:lsdException w:name="Table 3D effects 2" w:semiHidden="1" w:unhideWhenUsed="1"/>
+    <w:lsdException w:name="Table 3D effects 3" w:semiHidden="1" w:unhideWhenUsed="1"/>
+    <w:lsdException w:name="Table Contemporary" w:semiHidden="1" w:unhideWhenUsed="1"/>
+    <w:lsdException w:name="Table Elegant" w:semiHidden="1" w:unhideWhenUsed="1"/>
+    <w:lsdException w:name="Table Professional" w:semiHidden="1" w:unhideWhenUsed="1"/>
+    <w:lsdException w:name="Table Subtle 1" w:semiHidden="1" w:unhideWhenUsed="1"/>
+    <w:lsdException w:name="Table Subtle 2" w:semiHidden="1" w:unhideWhenUsed="1"/>
+    <w:lsdException w:name="Table Web 1" w:semiHidden="1" w:unhideWhenUsed="1"/>
+    <w:lsdException w:name="Table Web 2" w:semiHidden="1" w:unhideWhenUsed="1"/>
+    <w:lsdException w:name="Table Web 3" w:semiHidden="1" w:unhideWhenUsed="1"/>
+    <w:lsdException w:name="Balloon Text" w:semiHidden="1" w:unhideWhenUsed="1"/>
+    <w:lsdException w:name="Table Grid" w:uiPriority="39"/>
+    <w:lsdException w:name="Table Theme" w:semiHidden="1" w:unhideWhenUsed="1"/>
+    <w:lsdException w:name="Placeholder Text" w:semiHidden="1"/>
+    <w:lsdException w:name="No Spacing" w:uiPriority="1" w:qFormat="1"/>
+    <w:lsdException w:name="Light Shading" w:uiPriority="60"/>
+    <w:lsdException w:name="Light List" w:uiPriority="61"/>
+    <w:lsdException w:name="Light Grid" w:uiPriority="62"/>
+    <w:lsdException w:name="Medium Shading 1" w:uiPriority="63"/>
+    <w:lsdException w:name="Medium Shading 2" w:uiPriority="64"/>
+    <w:lsdException w:name="Medium List 1" w:uiPriority="65"/>
+    <w:lsdException w:name="Medium List 2" w:uiPriority="66"/>
+    <w:lsdException w:name="Medium Grid 1" w:uiPriority="67"/>
+    <w:lsdException w:name="Medium Grid 2" w:uiPriority="68"/>
+    <w:lsdException w:name="Medium Grid 3" w:uiPriority="69"/>
+    <w:lsdException w:name="Dark List" w:uiPriority="70"/>
+    <w:lsdException w:name="Colorful Shading" w:uiPriority="71"/>
+    <w:lsdException w:name="Colorful List" w:uiPriority="72"/>
+    <w:lsdException w:name="Colorful Grid" w:uiPriority="73"/>
+    <w:lsdException w:name="Light Shading Accent 1" w:uiPriority="60"/>
+    <w:lsdException w:name="Light List Accent 1" w:uiPriority="61"/>
+    <w:lsdException w:name="Light Grid Accent 1" w:uiPriority="62"/>
+    <w:lsdException w:name="Medium Shading 1 Accent 1" w:uiPriority="63"/>
+    <w:lsdException w:name="Medium Shading 2 Accent 1" w:uiPriority="64"/>
+    <w:lsdException w:name="Medium List 1 Accent 1" w:uiPriority="65"/>
+    <w:lsdException w:name="Revision" w:semiHidden="1"/>
+    <w:lsdException w:name="List Paragraph" w:uiPriority="34" w:qFormat="1"/>
+    <w:lsdException w:name="Quote" w:uiPriority="29" w:qFormat="1"/>
+    <w:lsdException w:name="Intense Quote" w:uiPriority="30" w:qFormat="1"/>
+    <w:lsdException w:name="Medium List 2 Accent 1" w:uiPriority="66"/>
+    <w:lsdException w:name="Medium Grid 1 Accent 1" w:uiPriority="67"/>
+    <w:lsdException w:name="Medium Grid 2 Accent 1" w:uiPriority="68"/>
+    <w:lsdException w:name="Medium Grid 3 Accent 1" w:uiPriority="69"/>
+    <w:lsdException w:name="Dark List Accent 1" w:uiPriority="70"/>
+    <w:lsdException w:name="Colorful Shading Accent 1" w:uiPriority="71"/>
+    <w:lsdException w:name="Colorful List Accent 1" w:uiPriority="72"/>
+    <w:lsdException w:name="Colorful Grid Accent 1" w:uiPriority="73"/>
+    <w:lsdException w:name="Light Shading Accent 2" w:uiPriority="60"/>
+    <w:lsdException w:name="Light List Accent 2" w:uiPriority="61"/>
+    <w:lsdException w:name="Light Grid Accent 2" w:uiPriority="62"/>
+    <w:lsdException w:name="Medium Shading 1 Accent 2" w:uiPriority="63"/>
+    <w:lsdException w:name="Medium Shading 2 Accent 2" w:uiPriority="64"/>
+    <w:lsdException w:name="Medium List 1 Accent 2" w:uiPriority="65"/>
+    <w:lsdException w:name="Medium List 2 Accent 2" w:uiPriority="66"/>
+    <w:lsdException w:name="Medium Grid 1 Accent 2" w:uiPriority="67"/>
+    <w:lsdException w:name="Medium Grid 2 Accent 2" w:uiPriority="68"/>
+    <w:lsdException w:name="Medium Grid 3 Accent 2" w:uiPriority="69"/>
+    <w:lsdException w:name="Dark List Accent 2" w:uiPriority="70"/>
+    <w:lsdException w:name="Colorful Shading Accent 2" w:uiPriority="71"/>
+    <w:lsdException w:name="Colorful List Accent 2" w:uiPriority="72"/>
+    <w:lsdException w:name="Colorful Grid Accent 2" w:uiPriority="73"/>
+    <w:lsdException w:name="Light Shading Accent 3" w:uiPriority="60"/>
+    <w:lsdException w:name="Light List Accent 3" w:uiPriority="61"/>
+    <w:lsdException w:name="Light Grid Accent 3" w:uiPriority="62"/>
+    <w:lsdException w:name="Medium Shading 1 Accent 3" w:uiPriority="63"/>
+    <w:lsdException w:name="Medium Shading 2 Accent 3" w:uiPriority="64"/>
+    <w:lsdException w:name="Medium List 1 Accent 3" w:uiPriority="65"/>
+    <w:lsdException w:name="Medium List 2 Accent 3" w:uiPriority="66"/>
+    <w:lsdException w:name="Medium Grid 1 Accent 3" w:uiPriority="67"/>
+    <w:lsdException w:name="Medium Grid 2 Accent 3" w:uiPriority="68"/>
+    <w:lsdException w:name="Medium Grid 3 Accent 3" w:uiPriority="69"/>
+    <w:lsdException w:name="Dark List Accent 3" w:uiPriority="70"/>
+    <w:lsdException w:name="Colorful Shading Accent 3" w:uiPriority="71"/>
+    <w:lsdException w:name="Colorful List Accent 3" w:uiPriority="72"/>
+    <w:lsdException w:name="Colorful Grid Accent 3" w:uiPriority="73"/>
+    <w:lsdException w:name="Light Shading Accent 4" w:uiPriority="60"/>
+    <w:lsdException w:name="Light List Accent 4" w:uiPriority="61"/>
+    <w:lsdException w:name="Light Grid Accent 4" w:uiPriority="62"/>
+    <w:lsdException w:name="Medium Shading 1 Accent 4" w:uiPriority="63"/>
+    <w:lsdException w:name="Medium Shading 2 Accent 4" w:uiPriority="64"/>
+    <w:lsdException w:name="Medium List 1 Accent 4" w:uiPriority="65"/>
+    <w:lsdException w:name="Medium List 2 Accent 4" w:uiPriority="66"/>
+    <w:lsdException w:name="Medium Grid 1 Accent 4" w:uiPriority="67"/>
+    <w:lsdException w:name="Medium Grid 2 Accent 4" w:uiPriority="68"/>
+    <w:lsdException w:name="Medium Grid 3 Accent 4" w:uiPriority="69"/>
+    <w:lsdException w:name="Dark List Accent 4" w:uiPriority="70"/>
+    <w:lsdException w:name="Colorful Shading Accent 4" w:uiPriority="71"/>
+    <w:lsdException w:name="Colorful List Accent 4" w:uiPriority="72"/>
+    <w:lsdException w:name="Colorful Grid Accent 4" w:uiPriority="73"/>
+    <w:lsdException w:name="Light Shading Accent 5" w:uiPriority="60"/>
+    <w:lsdException w:name="Light List Accent 5" w:uiPriority="61"/>
+    <w:lsdException w:name="Light Grid Accent 5" w:uiPriority="62"/>
+    <w:lsdException w:name="Medium Shading 1 Accent 5" w:uiPriority="63"/>
+    <w:lsdException w:name="Medium Shading 2 Accent 5" w:uiPriority="64"/>
+    <w:lsdException w:name="Medium List 1 Accent 5" w:uiPriority="65"/>
+    <w:lsdException w:name="Medium List 2 Accent 5" w:uiPriority="66"/>
+    <w:lsdException w:name="Medium Grid 1 Accent 5" w:uiPriority="67"/>
+    <w:lsdException w:name="Medium Grid 2 Accent 5" w:uiPriority="68"/>
+    <w:lsdException w:name="Medium Grid 3 Accent 5" w:uiPriority="69"/>
+    <w:lsdException w:name="Dark List Accent 5" w:uiPriority="70"/>
+    <w:lsdException w:name="Colorful Shading Accent 5" w:uiPriority="71"/>
+    <w:lsdException w:name="Colorful List Accent 5" w:uiPriority="72"/>
+    <w:lsdException w:name="Colorful Grid Accent 5" w:uiPriority="73"/>
+    <w:lsdException w:name="Light Shading Accent 6" w:uiPriority="60"/>
+    <w:lsdException w:name="Light List Accent 6" w:uiPriority="61"/>
+    <w:lsdException w:name="Light Grid Accent 6" w:uiPriority="62"/>
+    <w:lsdException w:name="Medium Shading 1 Accent 6" w:uiPriority="63"/>
+    <w:lsdException w:name="Medium Shading 2 Accent 6" w:uiPriority="64"/>
+    <w:lsdException w:name="Medium List 1 Accent 6" w:uiPriority="65"/>
+    <w:lsdException w:name="Medium List 2 Accent 6" w:uiPriority="66"/>
+    <w:lsdException w:name="Medium Grid 1 Accent 6" w:uiPriority="67"/>
+    <w:lsdException w:name="Medium Grid 2 Accent 6" w:uiPriority="68"/>
+    <w:lsdException w:name="Medium Grid 3 Accent 6" w:uiPriority="69"/>
+    <w:lsdException w:name="Dark List Accent 6" w:uiPriority="70"/>
+    <w:lsdException w:name="Colorful Shading Accent 6" w:uiPriority="71"/>
+    <w:lsdException w:name="Colorful List Accent 6" w:uiPriority="72"/>
+    <w:lsdException w:name="Colorful Grid Accent 6" w:uiPriority="73"/>
+    <w:lsdException w:name="Subtle Emphasis" w:uiPriority="19" w:qFormat="1"/>
+    <w:lsdException w:name="Intense Emphasis" w:uiPriority="21" w:qFormat="1"/>
+    <w:lsdException w:name="Subtle Reference" w:uiPriority="31" w:qFormat="1"/>
+    <w:lsdException w:name="Intense Reference" w:uiPriority="32" w:qFormat="1"/>
+    <w:lsdException w:name="Book Title" w:uiPriority="33" w:qFormat="1"/>
+    <w:lsdException w:name="Bibliography" w:semiHidden="1" w:uiPriority="37" w:unhideWhenUsed="1"/>
+    <w:lsdException w:name="TOC Heading" w:semiHidden="1" w:uiPriority="39" w:unhideWhenUsed="1" w:qFormat="1"/>
+    <w:lsdException w:name="Plain Table 1" w:uiPriority="41"/>
+    <w:lsdException w:name="Plain Table 2" w:uiPriority="42"/>
+    <w:lsdException w:name="Plain Table 3" w:uiPriority="43"/>
+    <w:lsdException w:name="Plain Table 4" w:uiPriority="44"/>
+    <w:lsdException w:name="Plain Table 5" w:uiPriority="45"/>
+    <w:lsdException w:name="Grid Table Light" w:uiPriority="40"/>
+    <w:lsdException w:name="Grid Table 1 Light" w:uiPriority="46"/>
+    <w:lsdException w:name="Grid Table 2" w:uiPriority="47"/>
+    <w:lsdException w:name="Grid Table 3" w:uiPriority="48"/>
+    <w:lsdException w:name="Grid Table 4" w:uiPriority="49"/>
+    <w:lsdException w:name="Grid Table 5 Dark" w:uiPriority="50"/>
+    <w:lsdException w:name="Grid Table 6 Colorful" w:uiPriority="51"/>
+    <w:lsdException w:name="Grid Table 7 Colorful" w:uiPriority="52"/>
+    <w:lsdException w:name="Grid Table 1 Light Accent 1" w:uiPriority="46"/>
+    <w:lsdException w:name="Grid Table 2 Accent 1" w:uiPriority="47"/>
+    <w:lsdException w:name="Grid Table 3 Accent 1" w:uiPriority="48"/>
+    <w:lsdException w:name="Grid Table 4 Accent 1" w:uiPriority="49"/>
+    <w:lsdException w:name="Grid Table 5 Dark Accent 1" w:uiPriority="50"/>
+    <w:lsdException w:name="Grid Table 6 Colorful Accent 1" w:uiPriority="51"/>
+    <w:lsdException w:name="Grid Table 7 Colorful Accent 1" w:uiPriority="52"/>
+    <w:lsdException w:name="Grid Table 1 Light Accent 2" w:uiPriority="46"/>
+    <w:lsdException w:name="Grid Table 2 Accent 2" w:uiPriority="47"/>
+    <w:lsdException w:name="Grid Table 3 Accent 2" w:uiPriority="48"/>
+    <w:lsdException w:name="Grid Table 4 Accent 2" w:uiPriority="49"/>
+    <w:lsdException w:name="Grid Table 5 Dark Accent 2" w:uiPriority="50"/>
+    <w:lsdException w:name="Grid Table 6 Colorful Accent 2" w:uiPriority="51"/>
+    <w:lsdException w:name="Grid Table 7 Colorful Accent 2" w:uiPriority="52"/>
+    <w:lsdException w:name="Grid Table 1 Light Accent 3" w:uiPriority="46"/>
+    <w:lsdException w:name="Grid Table 2 Accent 3" w:uiPriority="47"/>
+    <w:lsdException w:name="Grid Table 3 Accent 3" w:uiPriority="48"/>
+    <w:lsdException w:name="Grid Table 4 Accent 3" w:uiPriority="49"/>
+    <w:lsdException w:name="Grid Table 5 Dark Accent 3" w:uiPriority="50"/>
+    <w:lsdException w:name="Grid Table 6 Colorful Accent 3" w:uiPriority="51"/>
+    <w:lsdException w:name="Grid Table 7 Colorful Accent 3" w:uiPriority="52"/>
+    <w:lsdException w:name="Grid Table 1 Light Accent 4" w:uiPriority="46"/>
+    <w:lsdException w:name="Grid Table 2 Accent 4" w:uiPriority="47"/>
+    <w:lsdException w:name="Grid Table 3 Accent 4" w:uiPriority="48"/>
+    <w:lsdException w:name="Grid Table 4 Accent 4" w:uiPriority="49"/>
+    <w:lsdException w:name="Grid Table 5 Dark Accent 4" w:uiPriority="50"/>
+    <w:lsdException w:name="Grid Table 6 Colorful Accent 4" w:uiPriority="51"/>
+    <w:lsdException w:name="Grid Table 7 Colorful Accent 4" w:uiPriority="52"/>
+    <w:lsdException w:name="Grid Table 1 Light Accent 5" w:uiPriority="46"/>
+    <w:lsdException w:name="Grid Table 2 Accent 5" w:uiPriority="47"/>
+    <w:lsdException w:name="Grid Table 3 Accent 5" w:uiPriority="48"/>
+    <w:lsdException w:name="Grid Table 4 Accent 5" w:uiPriority="49"/>
+    <w:lsdException w:name="Grid Table 5 Dark Accent 5" w:uiPriority="50"/>
+    <w:lsdException w:name="Grid Table 6 Colorful Accent 5" w:uiPriority="51"/>
+    <w:lsdException w:name="Grid Table 7 Colorful Accent 5" w:uiPriority="52"/>
+    <w:lsdException w:name="Grid Table 1 Light Accent 6" w:uiPriority="46"/>
+    <w:lsdException w:name="Grid Table 2 Accent 6" w:uiPriority="47"/>
+    <w:lsdException w:name="Grid Table 3 Accent 6" w:uiPriority="48"/>
+    <w:lsdException w:name="Grid Table 4 Accent 6" w:uiPriority="49"/>
+    <w:lsdException w:name="Grid Table 5 Dark Accent 6" w:uiPriority="50"/>
+    <w:lsdException w:name="Grid Table 6 Colorful Accent 6" w:uiPriority="51"/>
+    <w:lsdException w:name="Grid Table 7 Colorful Accent 6" w:uiPriority="52"/>
+    <w:lsdException w:name="List Table 1 Light" w:uiPriority="46"/>
+    <w:lsdException w:name="List Table 2" w:uiPriority="47"/>
+    <w:lsdException w:name="List Table 3" w:uiPriority="48"/>
+    <w:lsdException w:name="List Table 4" w:uiPriority="49"/>
+    <w:lsdException w:name="List Table 5 Dark" w:uiPriority="50"/>
+    <w:lsdException w:name="List Table 6 Colorful" w:uiPriority="51"/>
+    <w:lsdException w:name="List Table 7 Colorful" w:uiPriority="52"/>
+    <w:lsdException w:name="List Table 1 Light Accent 1" w:uiPriority="46"/>
+    <w:lsdException w:name="List Table 2 Accent 1" w:uiPriority="47"/>
+    <w:lsdException w:name="List Table 3 Accent 1" w:uiPriority="48"/>
+    <w:lsdException w:name="List Table 4 Accent 1" w:uiPriority="49"/>
+    <w:lsdException w:name="List Table 5 Dark Accent 1" w:uiPriority="50"/>
+    <w:lsdException w:name="List Table 6 Colorful Accent 1" w:uiPriority="51"/>
+    <w:lsdException w:name="List Table 7 Colorful Accent 1" w:uiPriority="52"/>
+    <w:lsdException w:name="List Table 1 Light Accent 2" w:uiPriority="46"/>
+    <w:lsdException w:name="List Table 2 Accent 2" w:uiPriority="47"/>
+    <w:lsdException w:name="List Table 3 Accent 2" w:uiPriority="48"/>
+    <w:lsdException w:name="List Table 4 Accent 2" w:uiPriority="49"/>
+    <w:lsdException w:name="List Table 5 Dark Accent 2" w:uiPriority="50"/>
+    <w:lsdException w:name="List Table 6 Colorful Accent 2" w:uiPriority="51"/>
+    <w:lsdException w:name="List Table 7 Colorful Accent 2" w:uiPriority="52"/>
+    <w:lsdException w:name="List Table 1 Light Accent 3" w:uiPriority="46"/>
+    <w:lsdException w:name="List Table 2 Accent 3" w:uiPriority="47"/>
+    <w:lsdException w:name="List Table 3 Accent 3" w:uiPriority="48"/>
+    <w:lsdException w:name="List Table 4 Accent 3" w:uiPriority="49"/>
+    <w:lsdException w:name="List Table 5 Dark Accent 3" w:uiPriority="50"/>
+    <w:lsdException w:name="List Table 6 Colorful Accent 3" w:uiPriority="51"/>
+    <w:lsdException w:name="List Table 7 Colorful Accent 3" w:uiPriority="52"/>
+    <w:lsdException w:name="List Table 1 Light Accent 4" w:uiPriority="46"/>
+    <w:lsdException w:name="List Table 2 Accent 4" w:uiPriority="47"/>
+    <w:lsdException w:name="List Table 3 Accent 4" w:uiPriority="48"/>
+    <w:lsdException w:name="List Table 4 Accent 4" w:uiPriority="49"/>
+    <w:lsdException w:name="List Table 5 Dark Accent 4" w:uiPriority="50"/>
+    <w:lsdException w:name="List Table 6 Colorful Accent 4" w:uiPriority="51"/>
+    <w:lsdException w:name="List Table 7 Colorful Accent 4" w:uiPriority="52"/>
+    <w:lsdException w:name="List Table 1 Light Accent 5" w:uiPriority="46"/>
+    <w:lsdException w:name="List Table 2 Accent 5" w:uiPriority="47"/>
+    <w:lsdException w:name="List Table 3 Accent 5" w:uiPriority="48"/>
+    <w:lsdException w:name="List Table 4 Accent 5" w:uiPriority="49"/>
+    <w:lsdException w:name="List Table 5 Dark Accent 5" w:uiPriority="50"/>
+    <w:lsdException w:name="List Table 6 Colorful Accent 5" w:uiPriority="51"/>
+    <w:lsdException w:name="List Table 7 Colorful Accent 5" w:uiPriority="52"/>
+    <w:lsdException w:name="List Table 1 Light Accent 6" w:uiPriority="46"/>
+    <w:lsdException w:name="List Table 2 Accent 6" w:uiPriority="47"/>
+    <w:lsdException w:name="List Table 3 Accent 6" w:uiPriority="48"/>
+    <w:lsdException w:name="List Table 4 Accent 6" w:uiPriority="49"/>
+    <w:lsdException w:name="List Table 5 Dark Accent 6" w:uiPriority="50"/>
+    <w:lsdException w:name="List Table 6 Colorful Accent 6" w:uiPriority="51"/>
+    <w:lsdException w:name="List Table 7 Colorful Accent 6" w:uiPriority="52"/>
+    <w:lsdException w:name="Mention" w:semiHidden="1" w:unhideWhenUsed="1"/>
+    <w:lsdException w:name="Smart Hyperlink" w:semiHidden="1" w:unhideWhenUsed="1"/>
+    <w:lsdException w:name="Hashtag" w:semiHidden="1" w:unhideWhenUsed="1"/>
+    <w:lsdException w:name="Unresolved Mention" w:semiHidden="1" w:unhideWhenUsed="1"/>
+    <w:lsdException w:name="Smart Link" w:semiHidden="1" w:unhideWhenUsed="1"/>
+  </w:latentStyles>
+  <w:style w:type="paragraph" w:default="1" w:styleId="Normal">
+    <w:name w:val="Normal"/>
+    <w:qFormat/>
   </w:style>
   <w:style w:type="paragraph" w:styleId="Heading1">
     <w:name w:val="heading 1"/>
     <w:basedOn w:val="Normal"/>
     <w:next w:val="Normal"/>
+    <w:uiPriority w:val="9"/>
+    <w:qFormat/>
     <w:pPr>
-      <w:keepNext w:val="1"/>
-      <w:keepLines w:val="1"/>
-      <w:pageBreakBefore w:val="0"/>
-      <w:spacing w:after="120" w:before="400" w:lineRule="auto"/>
+      <w:keepNext/>
+      <w:keepLines/>
+      <w:spacing w:before="400" w:after="120"/>
+      <w:outlineLvl w:val="0"/>
     </w:pPr>
     <w:rPr>
       <w:sz w:val="40"/>
@@ -1470,14 +2437,17 @@
     <w:name w:val="heading 2"/>
     <w:basedOn w:val="Normal"/>
     <w:next w:val="Normal"/>
+    <w:uiPriority w:val="9"/>
+    <w:semiHidden/>
+    <w:unhideWhenUsed/>
+    <w:qFormat/>
     <w:pPr>
-      <w:keepNext w:val="1"/>
-      <w:keepLines w:val="1"/>
-      <w:pageBreakBefore w:val="0"/>
-      <w:spacing w:after="120" w:before="360" w:lineRule="auto"/>
+      <w:keepNext/>
+      <w:keepLines/>
+      <w:spacing w:before="360" w:after="120"/>
+      <w:outlineLvl w:val="1"/>
     </w:pPr>
     <w:rPr>
-      <w:b w:val="0"/>
       <w:sz w:val="32"/>
       <w:szCs w:val="32"/>
     </w:rPr>
@@ -1486,14 +2456,17 @@
     <w:name w:val="heading 3"/>
     <w:basedOn w:val="Normal"/>
     <w:next w:val="Normal"/>
+    <w:uiPriority w:val="9"/>
+    <w:semiHidden/>
+    <w:unhideWhenUsed/>
+    <w:qFormat/>
     <w:pPr>
-      <w:keepNext w:val="1"/>
-      <w:keepLines w:val="1"/>
-      <w:pageBreakBefore w:val="0"/>
-      <w:spacing w:after="80" w:before="320" w:lineRule="auto"/>
+      <w:keepNext/>
+      <w:keepLines/>
+      <w:spacing w:before="320" w:after="80"/>
+      <w:outlineLvl w:val="2"/>
     </w:pPr>
     <w:rPr>
-      <w:b w:val="0"/>
       <w:color w:val="434343"/>
       <w:sz w:val="28"/>
       <w:szCs w:val="28"/>
@@ -1503,11 +2476,15 @@
     <w:name w:val="heading 4"/>
     <w:basedOn w:val="Normal"/>
     <w:next w:val="Normal"/>
+    <w:uiPriority w:val="9"/>
+    <w:semiHidden/>
+    <w:unhideWhenUsed/>
+    <w:qFormat/>
     <w:pPr>
-      <w:keepNext w:val="1"/>
-      <w:keepLines w:val="1"/>
-      <w:pageBreakBefore w:val="0"/>
-      <w:spacing w:after="80" w:before="280" w:lineRule="auto"/>
+      <w:keepNext/>
+      <w:keepLines/>
+      <w:spacing w:before="280" w:after="80"/>
+      <w:outlineLvl w:val="3"/>
     </w:pPr>
     <w:rPr>
       <w:color w:val="666666"/>
@@ -1519,44 +2496,76 @@
     <w:name w:val="heading 5"/>
     <w:basedOn w:val="Normal"/>
     <w:next w:val="Normal"/>
+    <w:uiPriority w:val="9"/>
+    <w:semiHidden/>
+    <w:unhideWhenUsed/>
+    <w:qFormat/>
     <w:pPr>
-      <w:keepNext w:val="1"/>
-      <w:keepLines w:val="1"/>
-      <w:pageBreakBefore w:val="0"/>
-      <w:spacing w:after="80" w:before="240" w:lineRule="auto"/>
+      <w:keepNext/>
+      <w:keepLines/>
+      <w:spacing w:before="240" w:after="80"/>
+      <w:outlineLvl w:val="4"/>
     </w:pPr>
     <w:rPr>
       <w:color w:val="666666"/>
-      <w:sz w:val="22"/>
-      <w:szCs w:val="22"/>
     </w:rPr>
   </w:style>
   <w:style w:type="paragraph" w:styleId="Heading6">
     <w:name w:val="heading 6"/>
     <w:basedOn w:val="Normal"/>
     <w:next w:val="Normal"/>
+    <w:uiPriority w:val="9"/>
+    <w:semiHidden/>
+    <w:unhideWhenUsed/>
+    <w:qFormat/>
     <w:pPr>
-      <w:keepNext w:val="1"/>
-      <w:keepLines w:val="1"/>
-      <w:pageBreakBefore w:val="0"/>
-      <w:spacing w:after="80" w:before="240" w:lineRule="auto"/>
+      <w:keepNext/>
+      <w:keepLines/>
+      <w:spacing w:before="240" w:after="80"/>
+      <w:outlineLvl w:val="5"/>
     </w:pPr>
     <w:rPr>
-      <w:i w:val="1"/>
+      <w:i/>
       <w:color w:val="666666"/>
-      <w:sz w:val="22"/>
-      <w:szCs w:val="22"/>
     </w:rPr>
+  </w:style>
+  <w:style w:type="character" w:default="1" w:styleId="DefaultParagraphFont">
+    <w:name w:val="Default Paragraph Font"/>
+    <w:uiPriority w:val="1"/>
+    <w:semiHidden/>
+    <w:unhideWhenUsed/>
+  </w:style>
+  <w:style w:type="table" w:default="1" w:styleId="TableNormal">
+    <w:name w:val="Normal Table"/>
+    <w:uiPriority w:val="99"/>
+    <w:semiHidden/>
+    <w:unhideWhenUsed/>
+    <w:tblPr>
+      <w:tblInd w:w="0" w:type="dxa"/>
+      <w:tblCellMar>
+        <w:top w:w="0" w:type="dxa"/>
+        <w:left w:w="108" w:type="dxa"/>
+        <w:bottom w:w="0" w:type="dxa"/>
+        <w:right w:w="108" w:type="dxa"/>
+      </w:tblCellMar>
+    </w:tblPr>
+  </w:style>
+  <w:style w:type="numbering" w:default="1" w:styleId="NoList">
+    <w:name w:val="No List"/>
+    <w:uiPriority w:val="99"/>
+    <w:semiHidden/>
+    <w:unhideWhenUsed/>
   </w:style>
   <w:style w:type="paragraph" w:styleId="Title">
     <w:name w:val="Title"/>
     <w:basedOn w:val="Normal"/>
     <w:next w:val="Normal"/>
+    <w:uiPriority w:val="10"/>
+    <w:qFormat/>
     <w:pPr>
-      <w:keepNext w:val="1"/>
-      <w:keepLines w:val="1"/>
-      <w:pageBreakBefore w:val="0"/>
-      <w:spacing w:after="60" w:before="0" w:lineRule="auto"/>
+      <w:keepNext/>
+      <w:keepLines/>
+      <w:spacing w:after="60"/>
     </w:pPr>
     <w:rPr>
       <w:sz w:val="52"/>
@@ -1567,19 +2576,29 @@
     <w:name w:val="Subtitle"/>
     <w:basedOn w:val="Normal"/>
     <w:next w:val="Normal"/>
+    <w:uiPriority w:val="11"/>
+    <w:qFormat/>
     <w:pPr>
-      <w:keepNext w:val="1"/>
-      <w:keepLines w:val="1"/>
-      <w:pageBreakBefore w:val="0"/>
-      <w:spacing w:after="320" w:before="0" w:lineRule="auto"/>
+      <w:keepNext/>
+      <w:keepLines/>
+      <w:spacing w:after="320"/>
     </w:pPr>
     <w:rPr>
-      <w:rFonts w:ascii="Arial" w:cs="Arial" w:eastAsia="Arial" w:hAnsi="Arial"/>
-      <w:i w:val="0"/>
       <w:color w:val="666666"/>
       <w:sz w:val="30"/>
       <w:szCs w:val="30"/>
     </w:rPr>
+  </w:style>
+  <w:style w:type="paragraph" w:styleId="ListParagraph">
+    <w:name w:val="List Paragraph"/>
+    <w:basedOn w:val="Normal"/>
+    <w:uiPriority w:val="34"/>
+    <w:qFormat/>
+    <w:rsid w:val="002733CF"/>
+    <w:pPr>
+      <w:ind w:left="720"/>
+      <w:contextualSpacing/>
+    </w:pPr>
   </w:style>
 </w:styles>
 </file>

--- a/IM_TEAM_PROJ.docx
+++ b/IM_TEAM_PROJ.docx
@@ -62,7 +62,7 @@
     </w:p>
     <w:p>
       <w:pPr>
-        <w:ind w:left="2880" w:firstLine="720"/>
+        <w:ind w:left="3600" w:firstLine="720"/>
         <w:rPr>
           <w:b/>
           <w:sz w:val="34"/>
@@ -102,7 +102,24 @@
           <w:szCs w:val="28"/>
         </w:rPr>
         <w:tab/>
-        <w:t xml:space="preserve">     Information Management</w:t>
+        <w:t xml:space="preserve">    </w:t>
+      </w:r>
+      <w:r>
+        <w:rPr>
+          <w:b/>
+          <w:sz w:val="28"/>
+          <w:szCs w:val="28"/>
+        </w:rPr>
+        <w:tab/>
+        <w:t xml:space="preserve">     </w:t>
+      </w:r>
+      <w:r>
+        <w:rPr>
+          <w:b/>
+          <w:sz w:val="28"/>
+          <w:szCs w:val="28"/>
+        </w:rPr>
+        <w:t xml:space="preserve"> Information Management</w:t>
       </w:r>
     </w:p>
     <w:p>
@@ -417,6 +434,11 @@
       </w:r>
     </w:p>
     <w:p/>
+    <w:p/>
+    <w:p/>
+    <w:p/>
+    <w:p/>
+    <w:p/>
     <w:p>
       <w:pPr>
         <w:jc w:val="center"/>
@@ -429,21 +451,19 @@
           <w:b/>
         </w:rPr>
         <w:lastRenderedPageBreak/>
-        <w:t xml:space="preserve">TEAM </w:t>
-      </w:r>
-      <w:proofErr w:type="spellStart"/>
+        <w:t>TEAM PROJECT</w:t>
+      </w:r>
       <w:r>
         <w:rPr>
           <w:b/>
         </w:rPr>
-        <w:t>PROJECTInformation</w:t>
-      </w:r>
-      <w:proofErr w:type="spellEnd"/>
+        <w:t xml:space="preserve"> </w:t>
+      </w:r>
       <w:r>
         <w:rPr>
           <w:b/>
         </w:rPr>
-        <w:t xml:space="preserve"> Management</w:t>
+        <w:t>Information Management</w:t>
       </w:r>
     </w:p>
     <w:p>
@@ -484,6 +504,15 @@
     </w:p>
     <w:p>
       <w:pPr>
+        <w:jc w:val="center"/>
+        <w:rPr>
+          <w:b/>
+        </w:rPr>
+      </w:pPr>
+    </w:p>
+    <w:p>
+      <w:pPr>
+        <w:ind w:firstLine="360"/>
         <w:rPr>
           <w:b/>
         </w:rPr>
@@ -503,7 +532,13 @@
         </w:numPr>
       </w:pPr>
       <w:r>
-        <w:t>Happy  Travel (HAT)  is a  web-based company that has decided to expand its business by providing its registered customers with a one-stop shop flight information system to any destination in the world.  The database will assist the customer in planning his/her trip in advance as every registered airline with Happy Travel sends its entire fleet’s flight information,  which then is posted on the website. This information is updated regularly to ensure the accuracy of the information.</w:t>
+        <w:t xml:space="preserve">Happy Travel (HAT) </w:t>
+      </w:r>
+      <w:r>
+        <w:t>I</w:t>
+      </w:r>
+      <w:r>
+        <w:t>s a web-based company that has decided to expand its business by providing its registered customers with a one-stop shop flight information system to any destination in the world.  The database will assist the customer in planning his/her trip in advance as every registered airline with Happy Travel sends its entire fleet’s flight information, which then is posted on the website. This information is updated regularly to ensure the accuracy of the information.</w:t>
       </w:r>
     </w:p>
     <w:p/>
@@ -527,7 +562,7 @@
         </w:numPr>
       </w:pPr>
       <w:r>
-        <w:t>On any given day,  several airlines have flights to the same destination.  On these flights, information about the plane such as the plane model, seating capacity, and amenities on board, is provided.</w:t>
+        <w:t>On any given day, several airlines have flights to the same destination.  On these flights, information about the plane such as the plane model, seating capacity, and amenities on board, is provided.</w:t>
       </w:r>
     </w:p>
     <w:p/>
@@ -551,7 +586,15 @@
         </w:numPr>
       </w:pPr>
       <w:r>
-        <w:t>The customer can also check whether the flight is fully booked by looking at the seat availability of the chosen flight. The seats are classified into  2  classes,  namely first and economy class. The number of seats per class differs on every plane.  The seat price is determined by the seat class it belongs to,  the first class costs more than the economy class.  The airline companies have agreed to make the prices uniform so that whichever airline the customer chooses, the price is the same. The customer flying first class gets to board from the lounge section of the boarding area, whereas the customer flying on economy class will board through the normal check-in desk.</w:t>
+        <w:t xml:space="preserve">The customer can also check whether the flight is fully booked by looking at the seat availability of the chosen flight. The seats are classified into 2 classes, namely first and economy class. The number of seats per class differs on every plane.  The seat price is determined by the seat class it belongs </w:t>
+      </w:r>
+      <w:proofErr w:type="gramStart"/>
+      <w:r>
+        <w:t>to,  the</w:t>
+      </w:r>
+      <w:proofErr w:type="gramEnd"/>
+      <w:r>
+        <w:t xml:space="preserve"> first class costs more than the economy class.  The airline companies have agreed to make the prices uniform so that whichever airline the customer chooses, the price is the same. The customer flying first class gets to board from the lounge section of the boarding area, whereas the customer flying on economy class will board through the normal check-in desk.</w:t>
       </w:r>
     </w:p>
     <w:p/>
@@ -566,6 +609,14 @@
     <w:p/>
     <w:p/>
     <w:p/>
+    <w:p/>
+    <w:p/>
+    <w:p/>
+    <w:p/>
+    <w:p/>
+    <w:p/>
+    <w:p/>
+    <w:p/>
     <w:p>
       <w:pPr>
         <w:ind w:firstLine="720"/>
@@ -576,6 +627,7 @@
           <w:sz w:val="28"/>
           <w:szCs w:val="28"/>
         </w:rPr>
+        <w:lastRenderedPageBreak/>
         <w:t>Query Description Section</w:t>
       </w:r>
       <w:r>
@@ -670,7 +722,15 @@
         <w:ind w:firstLine="720"/>
       </w:pPr>
       <w:r>
-        <w:t>QD-Sec10.A number of seats available for a particular flight.</w:t>
+        <w:t>QD-Sec10.</w:t>
+      </w:r>
+      <w:proofErr w:type="gramStart"/>
+      <w:r>
+        <w:t>A number of</w:t>
+      </w:r>
+      <w:proofErr w:type="gramEnd"/>
+      <w:r>
+        <w:t xml:space="preserve"> seats available for a particular flight.</w:t>
       </w:r>
     </w:p>
     <w:p>
@@ -777,37 +837,7 @@
         <w:t>ame:</w:t>
       </w:r>
       <w:r>
-        <w:t xml:space="preserve"> flight,</w:t>
-      </w:r>
-      <w:r>
-        <w:t xml:space="preserve"> </w:t>
-      </w:r>
-      <w:r>
-        <w:t>counter,</w:t>
-      </w:r>
-      <w:r>
-        <w:t xml:space="preserve"> </w:t>
-      </w:r>
-      <w:r>
-        <w:t>destination,</w:t>
-      </w:r>
-      <w:r>
-        <w:t xml:space="preserve"> </w:t>
-      </w:r>
-      <w:r>
-        <w:t>passenger,</w:t>
-      </w:r>
-      <w:r>
-        <w:t xml:space="preserve"> </w:t>
-      </w:r>
-      <w:r>
-        <w:t>first class</w:t>
-      </w:r>
-      <w:r>
-        <w:t xml:space="preserve"> passenger</w:t>
-      </w:r>
-      <w:r>
-        <w:t>.</w:t>
+        <w:t xml:space="preserve"> flight, counter, destination, passenger, first class passenger.</w:t>
       </w:r>
     </w:p>
     <w:p>
@@ -877,25 +907,7 @@
         <w:t xml:space="preserve"> </w:t>
       </w:r>
       <w:r>
-        <w:t>to from,</w:t>
-      </w:r>
-      <w:r>
-        <w:t xml:space="preserve"> </w:t>
-      </w:r>
-      <w:r>
-        <w:t>arrival</w:t>
-      </w:r>
-      <w:r>
-        <w:t xml:space="preserve"> </w:t>
-      </w:r>
-      <w:r>
-        <w:t>date,</w:t>
-      </w:r>
-      <w:r>
-        <w:t xml:space="preserve"> </w:t>
-      </w:r>
-      <w:r>
-        <w:t>number of seats.</w:t>
+        <w:t>to from, arrival date, number of seats.</w:t>
       </w:r>
     </w:p>
     <w:p>
@@ -932,16 +944,7 @@
         <w:t>ounter</w:t>
       </w:r>
       <w:r>
-        <w:t xml:space="preserve">: </w:t>
-      </w:r>
-      <w:r>
-        <w:t>counter number,</w:t>
-      </w:r>
-      <w:r>
-        <w:t xml:space="preserve"> </w:t>
-      </w:r>
-      <w:r>
-        <w:t>counter name.</w:t>
+        <w:t>: counter number, counter name.</w:t>
       </w:r>
     </w:p>
     <w:p>
@@ -978,40 +981,7 @@
         <w:t>assenger</w:t>
       </w:r>
       <w:r>
-        <w:t xml:space="preserve">: </w:t>
-      </w:r>
-      <w:r>
-        <w:t>passenger id,</w:t>
-      </w:r>
-      <w:r>
-        <w:t xml:space="preserve"> </w:t>
-      </w:r>
-      <w:r>
-        <w:t>name,</w:t>
-      </w:r>
-      <w:r>
-        <w:t xml:space="preserve"> </w:t>
-      </w:r>
-      <w:r>
-        <w:t>from,</w:t>
-      </w:r>
-      <w:r>
-        <w:t xml:space="preserve"> </w:t>
-      </w:r>
-      <w:r>
-        <w:t>destination,</w:t>
-      </w:r>
-      <w:r>
-        <w:t xml:space="preserve"> </w:t>
-      </w:r>
-      <w:r>
-        <w:t>boarding time,</w:t>
-      </w:r>
-      <w:r>
-        <w:t xml:space="preserve"> </w:t>
-      </w:r>
-      <w:r>
-        <w:t>boarding date.</w:t>
+        <w:t>: passenger id, name, from, destination, boarding time, boarding date.</w:t>
       </w:r>
     </w:p>
     <w:p>
@@ -1069,43 +1039,13 @@
         <w:t>assenger</w:t>
       </w:r>
       <w:r>
-        <w:t xml:space="preserve">: </w:t>
-      </w:r>
-      <w:r>
-        <w:t>passenger id,</w:t>
-      </w:r>
-      <w:r>
-        <w:t xml:space="preserve"> </w:t>
-      </w:r>
-      <w:r>
-        <w:t>name,</w:t>
-      </w:r>
-      <w:r>
-        <w:t xml:space="preserve"> </w:t>
+        <w:t xml:space="preserve">: passenger id, name, </w:t>
       </w:r>
       <w:r>
         <w:t>from, destination</w:t>
       </w:r>
       <w:r>
-        <w:t>,</w:t>
-      </w:r>
-      <w:r>
-        <w:t xml:space="preserve"> </w:t>
-      </w:r>
-      <w:r>
-        <w:t>boarding time,</w:t>
-      </w:r>
-      <w:r>
-        <w:t xml:space="preserve"> </w:t>
-      </w:r>
-      <w:r>
-        <w:t>boarding</w:t>
-      </w:r>
-      <w:r>
-        <w:t xml:space="preserve"> </w:t>
-      </w:r>
-      <w:r>
-        <w:t>date.</w:t>
+        <w:t>, boarding time, boarding date.</w:t>
       </w:r>
     </w:p>
     <w:p>
@@ -1142,16 +1082,7 @@
         <w:t>ounge</w:t>
       </w:r>
       <w:r>
-        <w:t xml:space="preserve">: </w:t>
-      </w:r>
-      <w:r>
-        <w:t>name</w:t>
-      </w:r>
-      <w:r>
-        <w:t xml:space="preserve">, </w:t>
-      </w:r>
-      <w:r>
-        <w:t>lounge id.</w:t>
+        <w:t>: name, lounge id.</w:t>
       </w:r>
     </w:p>
     <w:p>
@@ -1188,29 +1119,14 @@
         <w:t>estination</w:t>
       </w:r>
       <w:r>
-        <w:t xml:space="preserve">: </w:t>
-      </w:r>
-      <w:r>
-        <w:t>country,</w:t>
-      </w:r>
-      <w:r>
-        <w:t xml:space="preserve"> </w:t>
-      </w:r>
-      <w:r>
-        <w:t>city,</w:t>
-      </w:r>
-      <w:r>
-        <w:t xml:space="preserve"> </w:t>
-      </w:r>
-      <w:r>
-        <w:t>name,</w:t>
-      </w:r>
-      <w:r>
-        <w:t xml:space="preserve"> </w:t>
-      </w:r>
-      <w:r>
-        <w:t>destination.</w:t>
-      </w:r>
+        <w:t>: country, city, name, destination.</w:t>
+      </w:r>
+    </w:p>
+    <w:p>
+      <w:pPr>
+        <w:spacing w:line="360" w:lineRule="auto"/>
+        <w:ind w:left="720"/>
+      </w:pPr>
     </w:p>
     <w:p>
       <w:pPr>
@@ -1226,6 +1142,56 @@
     </w:p>
     <w:p>
       <w:pPr>
+        <w:spacing w:line="360" w:lineRule="auto"/>
+      </w:pPr>
+    </w:p>
+    <w:p>
+      <w:pPr>
+        <w:spacing w:line="360" w:lineRule="auto"/>
+      </w:pPr>
+    </w:p>
+    <w:p>
+      <w:pPr>
+        <w:spacing w:line="360" w:lineRule="auto"/>
+      </w:pPr>
+    </w:p>
+    <w:p>
+      <w:pPr>
+        <w:spacing w:line="360" w:lineRule="auto"/>
+      </w:pPr>
+    </w:p>
+    <w:p>
+      <w:pPr>
+        <w:spacing w:line="360" w:lineRule="auto"/>
+      </w:pPr>
+    </w:p>
+    <w:p>
+      <w:pPr>
+        <w:spacing w:line="360" w:lineRule="auto"/>
+      </w:pPr>
+    </w:p>
+    <w:p>
+      <w:pPr>
+        <w:spacing w:line="360" w:lineRule="auto"/>
+      </w:pPr>
+    </w:p>
+    <w:p>
+      <w:pPr>
+        <w:spacing w:line="360" w:lineRule="auto"/>
+      </w:pPr>
+    </w:p>
+    <w:p>
+      <w:pPr>
+        <w:spacing w:line="360" w:lineRule="auto"/>
+      </w:pPr>
+    </w:p>
+    <w:p>
+      <w:pPr>
+        <w:spacing w:line="360" w:lineRule="auto"/>
+      </w:pPr>
+    </w:p>
+    <w:p>
+      <w:pPr>
         <w:numPr>
           <w:ilvl w:val="0"/>
           <w:numId w:val="2"/>
@@ -1240,20 +1206,22 @@
       <w:pPr>
         <w:spacing w:line="360" w:lineRule="auto"/>
         <w:ind w:left="720"/>
-      </w:pPr>
-      <w:r>
         <w:rPr>
           <w:noProof/>
         </w:rPr>
-        <w:lastRenderedPageBreak/>
+      </w:pPr>
+      <w:r>
+        <w:rPr>
+          <w:noProof/>
+        </w:rPr>
         <w:drawing>
-          <wp:anchor distT="0" distB="0" distL="114300" distR="114300" simplePos="0" relativeHeight="251658240" behindDoc="0" locked="0" layoutInCell="1" allowOverlap="1" wp14:anchorId="10D4F34C" wp14:editId="6893EDC8">
+          <wp:anchor distT="0" distB="0" distL="114300" distR="114300" simplePos="0" relativeHeight="251659264" behindDoc="0" locked="0" layoutInCell="1" allowOverlap="1" wp14:anchorId="7244A7D9" wp14:editId="7E7D3F82">
             <wp:simplePos x="0" y="0"/>
             <wp:positionH relativeFrom="margin">
-              <wp:align>left</wp:align>
+              <wp:posOffset>219075</wp:posOffset>
             </wp:positionH>
             <wp:positionV relativeFrom="paragraph">
-              <wp:posOffset>0</wp:posOffset>
+              <wp:posOffset>88265</wp:posOffset>
             </wp:positionV>
             <wp:extent cx="6172200" cy="5090795"/>
             <wp:effectExtent l="0" t="0" r="0" b="0"/>
@@ -1305,6 +1273,318 @@
     </w:p>
     <w:p>
       <w:pPr>
+        <w:spacing w:line="360" w:lineRule="auto"/>
+        <w:ind w:left="720"/>
+        <w:rPr>
+          <w:noProof/>
+        </w:rPr>
+      </w:pPr>
+    </w:p>
+    <w:p>
+      <w:pPr>
+        <w:spacing w:line="360" w:lineRule="auto"/>
+        <w:ind w:left="720"/>
+        <w:rPr>
+          <w:noProof/>
+        </w:rPr>
+      </w:pPr>
+    </w:p>
+    <w:p>
+      <w:pPr>
+        <w:spacing w:line="360" w:lineRule="auto"/>
+        <w:ind w:left="720"/>
+        <w:rPr>
+          <w:noProof/>
+        </w:rPr>
+      </w:pPr>
+    </w:p>
+    <w:p>
+      <w:pPr>
+        <w:spacing w:line="360" w:lineRule="auto"/>
+        <w:ind w:left="720"/>
+        <w:rPr>
+          <w:noProof/>
+        </w:rPr>
+      </w:pPr>
+    </w:p>
+    <w:p>
+      <w:pPr>
+        <w:spacing w:line="360" w:lineRule="auto"/>
+        <w:ind w:left="720"/>
+        <w:rPr>
+          <w:noProof/>
+        </w:rPr>
+      </w:pPr>
+    </w:p>
+    <w:p>
+      <w:pPr>
+        <w:spacing w:line="360" w:lineRule="auto"/>
+        <w:ind w:left="720"/>
+        <w:rPr>
+          <w:noProof/>
+        </w:rPr>
+      </w:pPr>
+    </w:p>
+    <w:p>
+      <w:pPr>
+        <w:spacing w:line="360" w:lineRule="auto"/>
+        <w:ind w:left="720"/>
+        <w:rPr>
+          <w:noProof/>
+        </w:rPr>
+      </w:pPr>
+    </w:p>
+    <w:p>
+      <w:pPr>
+        <w:spacing w:line="360" w:lineRule="auto"/>
+        <w:ind w:left="720"/>
+        <w:rPr>
+          <w:noProof/>
+        </w:rPr>
+      </w:pPr>
+    </w:p>
+    <w:p>
+      <w:pPr>
+        <w:spacing w:line="360" w:lineRule="auto"/>
+        <w:ind w:left="720"/>
+        <w:rPr>
+          <w:noProof/>
+        </w:rPr>
+      </w:pPr>
+    </w:p>
+    <w:p>
+      <w:pPr>
+        <w:spacing w:line="360" w:lineRule="auto"/>
+        <w:ind w:left="720"/>
+        <w:rPr>
+          <w:noProof/>
+        </w:rPr>
+      </w:pPr>
+    </w:p>
+    <w:p>
+      <w:pPr>
+        <w:spacing w:line="360" w:lineRule="auto"/>
+        <w:ind w:left="720"/>
+        <w:rPr>
+          <w:noProof/>
+        </w:rPr>
+      </w:pPr>
+    </w:p>
+    <w:p>
+      <w:pPr>
+        <w:spacing w:line="360" w:lineRule="auto"/>
+        <w:ind w:left="720"/>
+        <w:rPr>
+          <w:noProof/>
+        </w:rPr>
+      </w:pPr>
+    </w:p>
+    <w:p>
+      <w:pPr>
+        <w:spacing w:line="360" w:lineRule="auto"/>
+        <w:ind w:left="720"/>
+        <w:rPr>
+          <w:noProof/>
+        </w:rPr>
+      </w:pPr>
+    </w:p>
+    <w:p>
+      <w:pPr>
+        <w:spacing w:line="360" w:lineRule="auto"/>
+        <w:ind w:left="720"/>
+        <w:rPr>
+          <w:noProof/>
+        </w:rPr>
+      </w:pPr>
+    </w:p>
+    <w:p>
+      <w:pPr>
+        <w:spacing w:line="360" w:lineRule="auto"/>
+        <w:ind w:left="720"/>
+        <w:rPr>
+          <w:noProof/>
+        </w:rPr>
+      </w:pPr>
+    </w:p>
+    <w:p>
+      <w:pPr>
+        <w:spacing w:line="360" w:lineRule="auto"/>
+        <w:ind w:left="720"/>
+        <w:rPr>
+          <w:noProof/>
+        </w:rPr>
+      </w:pPr>
+    </w:p>
+    <w:p>
+      <w:pPr>
+        <w:spacing w:line="360" w:lineRule="auto"/>
+        <w:ind w:left="720"/>
+        <w:rPr>
+          <w:noProof/>
+        </w:rPr>
+      </w:pPr>
+    </w:p>
+    <w:p>
+      <w:pPr>
+        <w:spacing w:line="360" w:lineRule="auto"/>
+        <w:ind w:left="720"/>
+        <w:rPr>
+          <w:noProof/>
+        </w:rPr>
+      </w:pPr>
+    </w:p>
+    <w:p>
+      <w:pPr>
+        <w:spacing w:line="360" w:lineRule="auto"/>
+        <w:ind w:left="720"/>
+        <w:rPr>
+          <w:noProof/>
+        </w:rPr>
+      </w:pPr>
+    </w:p>
+    <w:p>
+      <w:pPr>
+        <w:spacing w:line="360" w:lineRule="auto"/>
+        <w:ind w:left="720"/>
+        <w:rPr>
+          <w:noProof/>
+        </w:rPr>
+      </w:pPr>
+    </w:p>
+    <w:p>
+      <w:pPr>
+        <w:spacing w:line="360" w:lineRule="auto"/>
+        <w:ind w:left="720"/>
+        <w:rPr>
+          <w:noProof/>
+        </w:rPr>
+      </w:pPr>
+    </w:p>
+    <w:p>
+      <w:pPr>
+        <w:spacing w:line="360" w:lineRule="auto"/>
+        <w:ind w:left="720"/>
+        <w:rPr>
+          <w:noProof/>
+        </w:rPr>
+      </w:pPr>
+    </w:p>
+    <w:p>
+      <w:pPr>
+        <w:spacing w:line="360" w:lineRule="auto"/>
+        <w:ind w:left="720"/>
+        <w:rPr>
+          <w:noProof/>
+        </w:rPr>
+      </w:pPr>
+    </w:p>
+    <w:p>
+      <w:pPr>
+        <w:spacing w:line="360" w:lineRule="auto"/>
+        <w:ind w:left="720"/>
+        <w:rPr>
+          <w:noProof/>
+        </w:rPr>
+      </w:pPr>
+    </w:p>
+    <w:p>
+      <w:pPr>
+        <w:spacing w:line="360" w:lineRule="auto"/>
+        <w:ind w:left="720"/>
+        <w:rPr>
+          <w:noProof/>
+        </w:rPr>
+      </w:pPr>
+    </w:p>
+    <w:p>
+      <w:pPr>
+        <w:spacing w:line="360" w:lineRule="auto"/>
+        <w:ind w:left="720"/>
+        <w:rPr>
+          <w:noProof/>
+        </w:rPr>
+      </w:pPr>
+    </w:p>
+    <w:p>
+      <w:pPr>
+        <w:spacing w:line="360" w:lineRule="auto"/>
+        <w:ind w:left="720"/>
+        <w:rPr>
+          <w:noProof/>
+        </w:rPr>
+      </w:pPr>
+    </w:p>
+    <w:p>
+      <w:pPr>
+        <w:spacing w:line="360" w:lineRule="auto"/>
+        <w:ind w:left="720"/>
+        <w:rPr>
+          <w:noProof/>
+        </w:rPr>
+      </w:pPr>
+    </w:p>
+    <w:p>
+      <w:pPr>
+        <w:spacing w:line="360" w:lineRule="auto"/>
+        <w:ind w:left="720"/>
+        <w:rPr>
+          <w:noProof/>
+        </w:rPr>
+      </w:pPr>
+    </w:p>
+    <w:p>
+      <w:pPr>
+        <w:spacing w:line="360" w:lineRule="auto"/>
+        <w:ind w:left="720"/>
+        <w:rPr>
+          <w:noProof/>
+        </w:rPr>
+      </w:pPr>
+    </w:p>
+    <w:p>
+      <w:pPr>
+        <w:spacing w:line="360" w:lineRule="auto"/>
+        <w:ind w:left="720"/>
+        <w:rPr>
+          <w:noProof/>
+        </w:rPr>
+      </w:pPr>
+    </w:p>
+    <w:p>
+      <w:pPr>
+        <w:spacing w:line="360" w:lineRule="auto"/>
+        <w:ind w:left="720"/>
+        <w:rPr>
+          <w:noProof/>
+        </w:rPr>
+      </w:pPr>
+    </w:p>
+    <w:p>
+      <w:pPr>
+        <w:spacing w:line="360" w:lineRule="auto"/>
+        <w:ind w:left="720"/>
+        <w:rPr>
+          <w:noProof/>
+        </w:rPr>
+      </w:pPr>
+    </w:p>
+    <w:p>
+      <w:pPr>
+        <w:spacing w:line="360" w:lineRule="auto"/>
+        <w:ind w:left="720"/>
+        <w:rPr>
+          <w:noProof/>
+        </w:rPr>
+      </w:pPr>
+    </w:p>
+    <w:p>
+      <w:pPr>
+        <w:spacing w:line="360" w:lineRule="auto"/>
+        <w:ind w:left="720"/>
+      </w:pPr>
+    </w:p>
+    <w:p>
+      <w:pPr>
         <w:numPr>
           <w:ilvl w:val="0"/>
           <w:numId w:val="2"/>
@@ -1312,8 +1592,6815 @@
         <w:spacing w:line="360" w:lineRule="auto"/>
       </w:pPr>
       <w:r>
+        <w:lastRenderedPageBreak/>
         <w:t>Transform your Database's Logical Design to its equivalent Relational Schema.</w:t>
       </w:r>
+    </w:p>
+    <w:p>
+      <w:pPr>
+        <w:pStyle w:val="ListParagraph"/>
+      </w:pPr>
+      <w:r>
+        <w:rPr>
+          <w:noProof/>
+        </w:rPr>
+        <mc:AlternateContent>
+          <mc:Choice Requires="wps">
+            <w:drawing>
+              <wp:anchor distT="0" distB="0" distL="114300" distR="114300" simplePos="0" relativeHeight="251664384" behindDoc="1" locked="0" layoutInCell="1" allowOverlap="1" wp14:anchorId="4C96D8F7" wp14:editId="046D1DFC">
+                <wp:simplePos x="0" y="0"/>
+                <wp:positionH relativeFrom="column">
+                  <wp:posOffset>4314825</wp:posOffset>
+                </wp:positionH>
+                <wp:positionV relativeFrom="paragraph">
+                  <wp:posOffset>127635</wp:posOffset>
+                </wp:positionV>
+                <wp:extent cx="1323975" cy="257175"/>
+                <wp:effectExtent l="0" t="0" r="28575" b="28575"/>
+                <wp:wrapNone/>
+                <wp:docPr id="417724039" name="Text Box 2"/>
+                <wp:cNvGraphicFramePr/>
+                <a:graphic xmlns:a="http://schemas.openxmlformats.org/drawingml/2006/main">
+                  <a:graphicData uri="http://schemas.microsoft.com/office/word/2010/wordprocessingShape">
+                    <wps:wsp>
+                      <wps:cNvSpPr txBox="1"/>
+                      <wps:spPr>
+                        <a:xfrm>
+                          <a:off x="0" y="0"/>
+                          <a:ext cx="1323975" cy="257175"/>
+                        </a:xfrm>
+                        <a:prstGeom prst="rect">
+                          <a:avLst/>
+                        </a:prstGeom>
+                        <a:solidFill>
+                          <a:schemeClr val="lt1"/>
+                        </a:solidFill>
+                        <a:ln w="6350">
+                          <a:solidFill>
+                            <a:schemeClr val="bg1"/>
+                          </a:solidFill>
+                        </a:ln>
+                      </wps:spPr>
+                      <wps:txbx>
+                        <w:txbxContent>
+                          <w:p>
+                            <w:pPr>
+                              <w:rPr>
+                                <w:b/>
+                                <w:bCs/>
+                                <w:lang w:val="en-US"/>
+                              </w:rPr>
+                            </w:pPr>
+                            <w:r>
+                              <w:rPr>
+                                <w:b/>
+                                <w:bCs/>
+                                <w:lang w:val="en-US"/>
+                              </w:rPr>
+                              <w:t>COUNTER</w:t>
+                            </w:r>
+                          </w:p>
+                        </w:txbxContent>
+                      </wps:txbx>
+                      <wps:bodyPr rot="0" spcFirstLastPara="0" vertOverflow="overflow" horzOverflow="overflow" vert="horz" wrap="square" lIns="91440" tIns="45720" rIns="91440" bIns="45720" numCol="1" spcCol="0" rtlCol="0" fromWordArt="0" anchor="t" anchorCtr="0" forceAA="0" compatLnSpc="1">
+                        <a:prstTxWarp prst="textNoShape">
+                          <a:avLst/>
+                        </a:prstTxWarp>
+                        <a:noAutofit/>
+                      </wps:bodyPr>
+                    </wps:wsp>
+                  </a:graphicData>
+                </a:graphic>
+                <wp14:sizeRelV relativeFrom="margin">
+                  <wp14:pctHeight>0</wp14:pctHeight>
+                </wp14:sizeRelV>
+              </wp:anchor>
+            </w:drawing>
+          </mc:Choice>
+          <mc:Fallback>
+            <w:pict>
+              <v:shapetype w14:anchorId="4C96D8F7" id="_x0000_t202" coordsize="21600,21600" o:spt="202" path="m,l,21600r21600,l21600,xe">
+                <v:stroke joinstyle="miter"/>
+                <v:path gradientshapeok="t" o:connecttype="rect"/>
+              </v:shapetype>
+              <v:shape id="Text Box 2" o:spid="_x0000_s1026" type="#_x0000_t202" style="position:absolute;left:0;text-align:left;margin-left:339.75pt;margin-top:10.05pt;width:104.25pt;height:20.25pt;z-index:-251652096;visibility:visible;mso-wrap-style:square;mso-height-percent:0;mso-wrap-distance-left:9pt;mso-wrap-distance-top:0;mso-wrap-distance-right:9pt;mso-wrap-distance-bottom:0;mso-position-horizontal:absolute;mso-position-horizontal-relative:text;mso-position-vertical:absolute;mso-position-vertical-relative:text;mso-height-percent:0;mso-height-relative:margin;v-text-anchor:top" o:gfxdata="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" fillcolor="white [3201]" strokecolor="white [3212]" strokeweight=".5pt">
+                <v:textbox>
+                  <w:txbxContent>
+                    <w:p>
+                      <w:pPr>
+                        <w:rPr>
+                          <w:b/>
+                          <w:bCs/>
+                          <w:lang w:val="en-US"/>
+                        </w:rPr>
+                      </w:pPr>
+                      <w:r>
+                        <w:rPr>
+                          <w:b/>
+                          <w:bCs/>
+                          <w:lang w:val="en-US"/>
+                        </w:rPr>
+                        <w:t>COUNTER</w:t>
+                      </w:r>
+                    </w:p>
+                  </w:txbxContent>
+                </v:textbox>
+              </v:shape>
+            </w:pict>
+          </mc:Fallback>
+        </mc:AlternateContent>
+      </w:r>
+      <w:r>
+        <w:rPr>
+          <w:noProof/>
+        </w:rPr>
+        <mc:AlternateContent>
+          <mc:Choice Requires="wps">
+            <w:drawing>
+              <wp:anchor distT="0" distB="0" distL="114300" distR="114300" simplePos="0" relativeHeight="251661312" behindDoc="1" locked="0" layoutInCell="1" allowOverlap="1" wp14:anchorId="78A245E2" wp14:editId="1FD93F68">
+                <wp:simplePos x="0" y="0"/>
+                <wp:positionH relativeFrom="column">
+                  <wp:posOffset>-38100</wp:posOffset>
+                </wp:positionH>
+                <wp:positionV relativeFrom="paragraph">
+                  <wp:posOffset>149860</wp:posOffset>
+                </wp:positionV>
+                <wp:extent cx="1323975" cy="257175"/>
+                <wp:effectExtent l="0" t="0" r="28575" b="28575"/>
+                <wp:wrapNone/>
+                <wp:docPr id="1154902711" name="Text Box 2"/>
+                <wp:cNvGraphicFramePr/>
+                <a:graphic xmlns:a="http://schemas.openxmlformats.org/drawingml/2006/main">
+                  <a:graphicData uri="http://schemas.microsoft.com/office/word/2010/wordprocessingShape">
+                    <wps:wsp>
+                      <wps:cNvSpPr txBox="1"/>
+                      <wps:spPr>
+                        <a:xfrm>
+                          <a:off x="0" y="0"/>
+                          <a:ext cx="1323975" cy="257175"/>
+                        </a:xfrm>
+                        <a:prstGeom prst="rect">
+                          <a:avLst/>
+                        </a:prstGeom>
+                        <a:solidFill>
+                          <a:schemeClr val="lt1"/>
+                        </a:solidFill>
+                        <a:ln w="6350">
+                          <a:solidFill>
+                            <a:schemeClr val="bg1"/>
+                          </a:solidFill>
+                        </a:ln>
+                      </wps:spPr>
+                      <wps:txbx>
+                        <w:txbxContent>
+                          <w:p>
+                            <w:pPr>
+                              <w:rPr>
+                                <w:b/>
+                                <w:bCs/>
+                                <w:lang w:val="en-US"/>
+                              </w:rPr>
+                            </w:pPr>
+                            <w:r>
+                              <w:rPr>
+                                <w:b/>
+                                <w:bCs/>
+                                <w:lang w:val="en-US"/>
+                              </w:rPr>
+                              <w:t>FLIGHT</w:t>
+                            </w:r>
+                          </w:p>
+                        </w:txbxContent>
+                      </wps:txbx>
+                      <wps:bodyPr rot="0" spcFirstLastPara="0" vertOverflow="overflow" horzOverflow="overflow" vert="horz" wrap="square" lIns="91440" tIns="45720" rIns="91440" bIns="45720" numCol="1" spcCol="0" rtlCol="0" fromWordArt="0" anchor="t" anchorCtr="0" forceAA="0" compatLnSpc="1">
+                        <a:prstTxWarp prst="textNoShape">
+                          <a:avLst/>
+                        </a:prstTxWarp>
+                        <a:noAutofit/>
+                      </wps:bodyPr>
+                    </wps:wsp>
+                  </a:graphicData>
+                </a:graphic>
+                <wp14:sizeRelV relativeFrom="margin">
+                  <wp14:pctHeight>0</wp14:pctHeight>
+                </wp14:sizeRelV>
+              </wp:anchor>
+            </w:drawing>
+          </mc:Choice>
+          <mc:Fallback>
+            <w:pict>
+              <v:shape w14:anchorId="78A245E2" id="_x0000_s1027" type="#_x0000_t202" style="position:absolute;left:0;text-align:left;margin-left:-3pt;margin-top:11.8pt;width:104.25pt;height:20.25pt;z-index:-251655168;visibility:visible;mso-wrap-style:square;mso-height-percent:0;mso-wrap-distance-left:9pt;mso-wrap-distance-top:0;mso-wrap-distance-right:9pt;mso-wrap-distance-bottom:0;mso-position-horizontal:absolute;mso-position-horizontal-relative:text;mso-position-vertical:absolute;mso-position-vertical-relative:text;mso-height-percent:0;mso-height-relative:margin;v-text-anchor:top" o:gfxdata="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" fillcolor="white [3201]" strokecolor="white [3212]" strokeweight=".5pt">
+                <v:textbox>
+                  <w:txbxContent>
+                    <w:p>
+                      <w:pPr>
+                        <w:rPr>
+                          <w:b/>
+                          <w:bCs/>
+                          <w:lang w:val="en-US"/>
+                        </w:rPr>
+                      </w:pPr>
+                      <w:r>
+                        <w:rPr>
+                          <w:b/>
+                          <w:bCs/>
+                          <w:lang w:val="en-US"/>
+                        </w:rPr>
+                        <w:t>FLIGHT</w:t>
+                      </w:r>
+                    </w:p>
+                  </w:txbxContent>
+                </v:textbox>
+              </v:shape>
+            </w:pict>
+          </mc:Fallback>
+        </mc:AlternateContent>
+      </w:r>
+    </w:p>
+    <w:p>
+      <w:pPr>
+        <w:spacing w:line="360" w:lineRule="auto"/>
+      </w:pPr>
+      <w:r>
+        <w:rPr>
+          <w:noProof/>
+        </w:rPr>
+        <mc:AlternateContent>
+          <mc:Choice Requires="wps">
+            <w:drawing>
+              <wp:anchor distT="0" distB="0" distL="114300" distR="114300" simplePos="0" relativeHeight="251660288" behindDoc="0" locked="0" layoutInCell="1" allowOverlap="1" wp14:anchorId="6501DB87" wp14:editId="3CA57D47">
+                <wp:simplePos x="0" y="0"/>
+                <wp:positionH relativeFrom="column">
+                  <wp:posOffset>-38444</wp:posOffset>
+                </wp:positionH>
+                <wp:positionV relativeFrom="paragraph">
+                  <wp:posOffset>193675</wp:posOffset>
+                </wp:positionV>
+                <wp:extent cx="2609850" cy="1076325"/>
+                <wp:effectExtent l="0" t="0" r="19050" b="28575"/>
+                <wp:wrapNone/>
+                <wp:docPr id="1825273130" name="Text Box 1"/>
+                <wp:cNvGraphicFramePr/>
+                <a:graphic xmlns:a="http://schemas.openxmlformats.org/drawingml/2006/main">
+                  <a:graphicData uri="http://schemas.microsoft.com/office/word/2010/wordprocessingShape">
+                    <wps:wsp>
+                      <wps:cNvSpPr txBox="1"/>
+                      <wps:spPr>
+                        <a:xfrm>
+                          <a:off x="0" y="0"/>
+                          <a:ext cx="2609850" cy="1076325"/>
+                        </a:xfrm>
+                        <a:prstGeom prst="rect">
+                          <a:avLst/>
+                        </a:prstGeom>
+                        <a:solidFill>
+                          <a:schemeClr val="lt1"/>
+                        </a:solidFill>
+                        <a:ln w="6350">
+                          <a:solidFill>
+                            <a:prstClr val="black"/>
+                          </a:solidFill>
+                        </a:ln>
+                      </wps:spPr>
+                      <wps:txbx>
+                        <w:txbxContent>
+                          <w:p>
+                            <w:pPr>
+                              <w:rPr>
+                                <w:lang w:val="en-US"/>
+                              </w:rPr>
+                            </w:pPr>
+                            <w:r>
+                              <w:rPr>
+                                <w:lang w:val="en-US"/>
+                              </w:rPr>
+                              <w:t>Number of Seat</w:t>
+                            </w:r>
+                            <w:r>
+                              <w:rPr>
+                                <w:lang w:val="en-US"/>
+                              </w:rPr>
+                              <w:tab/>
+                              <w:t>Price</w:t>
+                            </w:r>
+                          </w:p>
+                          <w:p>
+                            <w:pPr>
+                              <w:rPr>
+                                <w:lang w:val="en-US"/>
+                              </w:rPr>
+                            </w:pPr>
+                            <w:r>
+                              <w:rPr>
+                                <w:lang w:val="en-US"/>
+                              </w:rPr>
+                              <w:t>Arrival Date</w:t>
+                            </w:r>
+                            <w:r>
+                              <w:rPr>
+                                <w:lang w:val="en-US"/>
+                              </w:rPr>
+                              <w:tab/>
+                            </w:r>
+                            <w:r>
+                              <w:rPr>
+                                <w:lang w:val="en-US"/>
+                              </w:rPr>
+                              <w:tab/>
+                              <w:t>Departure Time</w:t>
+                            </w:r>
+                          </w:p>
+                          <w:p>
+                            <w:pPr>
+                              <w:rPr>
+                                <w:lang w:val="en-US"/>
+                              </w:rPr>
+                            </w:pPr>
+                            <w:r>
+                              <w:rPr>
+                                <w:lang w:val="en-US"/>
+                              </w:rPr>
+                              <w:t>Arrival Time</w:t>
+                            </w:r>
+                            <w:r>
+                              <w:rPr>
+                                <w:lang w:val="en-US"/>
+                              </w:rPr>
+                              <w:tab/>
+                            </w:r>
+                            <w:r>
+                              <w:rPr>
+                                <w:lang w:val="en-US"/>
+                              </w:rPr>
+                              <w:tab/>
+                              <w:t>Departure Date</w:t>
+                            </w:r>
+                          </w:p>
+                          <w:p>
+                            <w:pPr>
+                              <w:rPr>
+                                <w:lang w:val="en-US"/>
+                              </w:rPr>
+                            </w:pPr>
+                            <w:r>
+                              <w:rPr>
+                                <w:lang w:val="en-US"/>
+                              </w:rPr>
+                              <w:t>From</w:t>
+                            </w:r>
+                            <w:r>
+                              <w:rPr>
+                                <w:lang w:val="en-US"/>
+                              </w:rPr>
+                              <w:tab/>
+                            </w:r>
+                            <w:r>
+                              <w:rPr>
+                                <w:lang w:val="en-US"/>
+                              </w:rPr>
+                              <w:tab/>
+                            </w:r>
+                            <w:r>
+                              <w:rPr>
+                                <w:lang w:val="en-US"/>
+                              </w:rPr>
+                              <w:tab/>
+                              <w:t>Flight name</w:t>
+                            </w:r>
+                          </w:p>
+                          <w:p>
+                            <w:pPr>
+                              <w:rPr>
+                                <w:lang w:val="en-US"/>
+                              </w:rPr>
+                            </w:pPr>
+                            <w:r>
+                              <w:rPr>
+                                <w:lang w:val="en-US"/>
+                              </w:rPr>
+                              <w:t xml:space="preserve">To </w:t>
+                            </w:r>
+                            <w:r>
+                              <w:rPr>
+                                <w:lang w:val="en-US"/>
+                              </w:rPr>
+                              <w:tab/>
+                            </w:r>
+                            <w:r>
+                              <w:rPr>
+                                <w:lang w:val="en-US"/>
+                              </w:rPr>
+                              <w:tab/>
+                            </w:r>
+                            <w:r>
+                              <w:rPr>
+                                <w:lang w:val="en-US"/>
+                              </w:rPr>
+                              <w:tab/>
+                              <w:t>Flight Number</w:t>
+                            </w:r>
+                          </w:p>
+                        </w:txbxContent>
+                      </wps:txbx>
+                      <wps:bodyPr rot="0" spcFirstLastPara="0" vertOverflow="overflow" horzOverflow="overflow" vert="horz" wrap="square" lIns="91440" tIns="45720" rIns="91440" bIns="45720" numCol="1" spcCol="0" rtlCol="0" fromWordArt="0" anchor="t" anchorCtr="0" forceAA="0" compatLnSpc="1">
+                        <a:prstTxWarp prst="textNoShape">
+                          <a:avLst/>
+                        </a:prstTxWarp>
+                        <a:noAutofit/>
+                      </wps:bodyPr>
+                    </wps:wsp>
+                  </a:graphicData>
+                </a:graphic>
+                <wp14:sizeRelV relativeFrom="margin">
+                  <wp14:pctHeight>0</wp14:pctHeight>
+                </wp14:sizeRelV>
+              </wp:anchor>
+            </w:drawing>
+          </mc:Choice>
+          <mc:Fallback>
+            <w:pict>
+              <v:shape w14:anchorId="6501DB87" id="Text Box 1" o:spid="_x0000_s1028" type="#_x0000_t202" style="position:absolute;margin-left:-3.05pt;margin-top:15.25pt;width:205.5pt;height:84.75pt;z-index:251660288;visibility:visible;mso-wrap-style:square;mso-height-percent:0;mso-wrap-distance-left:9pt;mso-wrap-distance-top:0;mso-wrap-distance-right:9pt;mso-wrap-distance-bottom:0;mso-position-horizontal:absolute;mso-position-horizontal-relative:text;mso-position-vertical:absolute;mso-position-vertical-relative:text;mso-height-percent:0;mso-height-relative:margin;v-text-anchor:top" o:gfxdata="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" fillcolor="white [3201]" strokeweight=".5pt">
+                <v:textbox>
+                  <w:txbxContent>
+                    <w:p>
+                      <w:pPr>
+                        <w:rPr>
+                          <w:lang w:val="en-US"/>
+                        </w:rPr>
+                      </w:pPr>
+                      <w:r>
+                        <w:rPr>
+                          <w:lang w:val="en-US"/>
+                        </w:rPr>
+                        <w:t>Number of Seat</w:t>
+                      </w:r>
+                      <w:r>
+                        <w:rPr>
+                          <w:lang w:val="en-US"/>
+                        </w:rPr>
+                        <w:tab/>
+                        <w:t>Price</w:t>
+                      </w:r>
+                    </w:p>
+                    <w:p>
+                      <w:pPr>
+                        <w:rPr>
+                          <w:lang w:val="en-US"/>
+                        </w:rPr>
+                      </w:pPr>
+                      <w:r>
+                        <w:rPr>
+                          <w:lang w:val="en-US"/>
+                        </w:rPr>
+                        <w:t>Arrival Date</w:t>
+                      </w:r>
+                      <w:r>
+                        <w:rPr>
+                          <w:lang w:val="en-US"/>
+                        </w:rPr>
+                        <w:tab/>
+                      </w:r>
+                      <w:r>
+                        <w:rPr>
+                          <w:lang w:val="en-US"/>
+                        </w:rPr>
+                        <w:tab/>
+                        <w:t>Departure Time</w:t>
+                      </w:r>
+                    </w:p>
+                    <w:p>
+                      <w:pPr>
+                        <w:rPr>
+                          <w:lang w:val="en-US"/>
+                        </w:rPr>
+                      </w:pPr>
+                      <w:r>
+                        <w:rPr>
+                          <w:lang w:val="en-US"/>
+                        </w:rPr>
+                        <w:t>Arrival Time</w:t>
+                      </w:r>
+                      <w:r>
+                        <w:rPr>
+                          <w:lang w:val="en-US"/>
+                        </w:rPr>
+                        <w:tab/>
+                      </w:r>
+                      <w:r>
+                        <w:rPr>
+                          <w:lang w:val="en-US"/>
+                        </w:rPr>
+                        <w:tab/>
+                        <w:t>Departure Date</w:t>
+                      </w:r>
+                    </w:p>
+                    <w:p>
+                      <w:pPr>
+                        <w:rPr>
+                          <w:lang w:val="en-US"/>
+                        </w:rPr>
+                      </w:pPr>
+                      <w:r>
+                        <w:rPr>
+                          <w:lang w:val="en-US"/>
+                        </w:rPr>
+                        <w:t>From</w:t>
+                      </w:r>
+                      <w:r>
+                        <w:rPr>
+                          <w:lang w:val="en-US"/>
+                        </w:rPr>
+                        <w:tab/>
+                      </w:r>
+                      <w:r>
+                        <w:rPr>
+                          <w:lang w:val="en-US"/>
+                        </w:rPr>
+                        <w:tab/>
+                      </w:r>
+                      <w:r>
+                        <w:rPr>
+                          <w:lang w:val="en-US"/>
+                        </w:rPr>
+                        <w:tab/>
+                        <w:t>Flight name</w:t>
+                      </w:r>
+                    </w:p>
+                    <w:p>
+                      <w:pPr>
+                        <w:rPr>
+                          <w:lang w:val="en-US"/>
+                        </w:rPr>
+                      </w:pPr>
+                      <w:r>
+                        <w:rPr>
+                          <w:lang w:val="en-US"/>
+                        </w:rPr>
+                        <w:t xml:space="preserve">To </w:t>
+                      </w:r>
+                      <w:r>
+                        <w:rPr>
+                          <w:lang w:val="en-US"/>
+                        </w:rPr>
+                        <w:tab/>
+                      </w:r>
+                      <w:r>
+                        <w:rPr>
+                          <w:lang w:val="en-US"/>
+                        </w:rPr>
+                        <w:tab/>
+                      </w:r>
+                      <w:r>
+                        <w:rPr>
+                          <w:lang w:val="en-US"/>
+                        </w:rPr>
+                        <w:tab/>
+                        <w:t>Flight Number</w:t>
+                      </w:r>
+                    </w:p>
+                  </w:txbxContent>
+                </v:textbox>
+              </v:shape>
+            </w:pict>
+          </mc:Fallback>
+        </mc:AlternateContent>
+      </w:r>
+      <w:r>
+        <w:rPr>
+          <w:noProof/>
+        </w:rPr>
+        <mc:AlternateContent>
+          <mc:Choice Requires="wps">
+            <w:drawing>
+              <wp:anchor distT="0" distB="0" distL="114300" distR="114300" simplePos="0" relativeHeight="251697152" behindDoc="1" locked="0" layoutInCell="1" allowOverlap="1" wp14:anchorId="0283D4CE" wp14:editId="18D82FD3">
+                <wp:simplePos x="0" y="0"/>
+                <wp:positionH relativeFrom="column">
+                  <wp:posOffset>2486025</wp:posOffset>
+                </wp:positionH>
+                <wp:positionV relativeFrom="paragraph">
+                  <wp:posOffset>155575</wp:posOffset>
+                </wp:positionV>
+                <wp:extent cx="428625" cy="409575"/>
+                <wp:effectExtent l="0" t="9525" r="0" b="0"/>
+                <wp:wrapNone/>
+                <wp:docPr id="369697463" name="Text Box 3"/>
+                <wp:cNvGraphicFramePr/>
+                <a:graphic xmlns:a="http://schemas.openxmlformats.org/drawingml/2006/main">
+                  <a:graphicData uri="http://schemas.microsoft.com/office/word/2010/wordprocessingShape">
+                    <wps:wsp>
+                      <wps:cNvSpPr txBox="1"/>
+                      <wps:spPr>
+                        <a:xfrm rot="16200000">
+                          <a:off x="0" y="0"/>
+                          <a:ext cx="428625" cy="409575"/>
+                        </a:xfrm>
+                        <a:prstGeom prst="rect">
+                          <a:avLst/>
+                        </a:prstGeom>
+                        <a:solidFill>
+                          <a:schemeClr val="lt1"/>
+                        </a:solidFill>
+                        <a:ln w="6350">
+                          <a:noFill/>
+                        </a:ln>
+                      </wps:spPr>
+                      <wps:txbx>
+                        <w:txbxContent>
+                          <w:p>
+                            <w:pPr>
+                              <w:rPr>
+                                <w:sz w:val="48"/>
+                                <w:szCs w:val="48"/>
+                                <w:lang w:val="en-US"/>
+                              </w:rPr>
+                            </w:pPr>
+                            <w:r>
+                              <w:rPr>
+                                <w:sz w:val="48"/>
+                                <w:szCs w:val="48"/>
+                                <w:lang w:val="en-US"/>
+                              </w:rPr>
+                              <w:t>=</w:t>
+                            </w:r>
+                          </w:p>
+                        </w:txbxContent>
+                      </wps:txbx>
+                      <wps:bodyPr rot="0" spcFirstLastPara="0" vertOverflow="overflow" horzOverflow="overflow" vert="horz" wrap="square" lIns="91440" tIns="45720" rIns="91440" bIns="45720" numCol="1" spcCol="0" rtlCol="0" fromWordArt="0" anchor="t" anchorCtr="0" forceAA="0" compatLnSpc="1">
+                        <a:prstTxWarp prst="textNoShape">
+                          <a:avLst/>
+                        </a:prstTxWarp>
+                        <a:noAutofit/>
+                      </wps:bodyPr>
+                    </wps:wsp>
+                  </a:graphicData>
+                </a:graphic>
+                <wp14:sizeRelH relativeFrom="margin">
+                  <wp14:pctWidth>0</wp14:pctWidth>
+                </wp14:sizeRelH>
+                <wp14:sizeRelV relativeFrom="margin">
+                  <wp14:pctHeight>0</wp14:pctHeight>
+                </wp14:sizeRelV>
+              </wp:anchor>
+            </w:drawing>
+          </mc:Choice>
+          <mc:Fallback>
+            <w:pict>
+              <v:shape w14:anchorId="0283D4CE" id="Text Box 3" o:spid="_x0000_s1029" type="#_x0000_t202" style="position:absolute;margin-left:195.75pt;margin-top:12.25pt;width:33.75pt;height:32.25pt;rotation:-90;z-index:-251619328;visibility:visible;mso-wrap-style:square;mso-width-percent:0;mso-height-percent:0;mso-wrap-distance-left:9pt;mso-wrap-distance-top:0;mso-wrap-distance-right:9pt;mso-wrap-distance-bottom:0;mso-position-horizontal:absolute;mso-position-horizontal-relative:text;mso-position-vertical:absolute;mso-position-vertical-relative:text;mso-width-percent:0;mso-height-percent:0;mso-width-relative:margin;mso-height-relative:margin;v-text-anchor:top" o:gfxdata="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" fillcolor="white [3201]" stroked="f" strokeweight=".5pt">
+                <v:textbox>
+                  <w:txbxContent>
+                    <w:p>
+                      <w:pPr>
+                        <w:rPr>
+                          <w:sz w:val="48"/>
+                          <w:szCs w:val="48"/>
+                          <w:lang w:val="en-US"/>
+                        </w:rPr>
+                      </w:pPr>
+                      <w:r>
+                        <w:rPr>
+                          <w:sz w:val="48"/>
+                          <w:szCs w:val="48"/>
+                          <w:lang w:val="en-US"/>
+                        </w:rPr>
+                        <w:t>=</w:t>
+                      </w:r>
+                    </w:p>
+                  </w:txbxContent>
+                </v:textbox>
+              </v:shape>
+            </w:pict>
+          </mc:Fallback>
+        </mc:AlternateContent>
+      </w:r>
+      <w:r>
+        <w:rPr>
+          <w:noProof/>
+        </w:rPr>
+        <mc:AlternateContent>
+          <mc:Choice Requires="wps">
+            <w:drawing>
+              <wp:anchor distT="0" distB="0" distL="114300" distR="114300" simplePos="0" relativeHeight="251662336" behindDoc="0" locked="0" layoutInCell="1" allowOverlap="1" wp14:anchorId="6EFA6BFB" wp14:editId="090F89BF">
+                <wp:simplePos x="0" y="0"/>
+                <wp:positionH relativeFrom="column">
+                  <wp:posOffset>4381501</wp:posOffset>
+                </wp:positionH>
+                <wp:positionV relativeFrom="paragraph">
+                  <wp:posOffset>193675</wp:posOffset>
+                </wp:positionV>
+                <wp:extent cx="1257300" cy="504825"/>
+                <wp:effectExtent l="0" t="0" r="19050" b="28575"/>
+                <wp:wrapNone/>
+                <wp:docPr id="1071192615" name="Text Box 3"/>
+                <wp:cNvGraphicFramePr/>
+                <a:graphic xmlns:a="http://schemas.openxmlformats.org/drawingml/2006/main">
+                  <a:graphicData uri="http://schemas.microsoft.com/office/word/2010/wordprocessingShape">
+                    <wps:wsp>
+                      <wps:cNvSpPr txBox="1"/>
+                      <wps:spPr>
+                        <a:xfrm>
+                          <a:off x="0" y="0"/>
+                          <a:ext cx="1257300" cy="504825"/>
+                        </a:xfrm>
+                        <a:prstGeom prst="rect">
+                          <a:avLst/>
+                        </a:prstGeom>
+                        <a:solidFill>
+                          <a:schemeClr val="lt1"/>
+                        </a:solidFill>
+                        <a:ln w="6350">
+                          <a:solidFill>
+                            <a:prstClr val="black"/>
+                          </a:solidFill>
+                        </a:ln>
+                      </wps:spPr>
+                      <wps:txbx>
+                        <w:txbxContent>
+                          <w:p>
+                            <w:pPr>
+                              <w:rPr>
+                                <w:lang w:val="en-US"/>
+                              </w:rPr>
+                            </w:pPr>
+                            <w:r>
+                              <w:rPr>
+                                <w:lang w:val="en-US"/>
+                              </w:rPr>
+                              <w:t>Counter Number</w:t>
+                            </w:r>
+                          </w:p>
+                          <w:p>
+                            <w:pPr>
+                              <w:rPr>
+                                <w:lang w:val="en-US"/>
+                              </w:rPr>
+                            </w:pPr>
+                            <w:r>
+                              <w:rPr>
+                                <w:lang w:val="en-US"/>
+                              </w:rPr>
+                              <w:t>Name</w:t>
+                            </w:r>
+                          </w:p>
+                        </w:txbxContent>
+                      </wps:txbx>
+                      <wps:bodyPr rot="0" spcFirstLastPara="0" vertOverflow="overflow" horzOverflow="overflow" vert="horz" wrap="square" lIns="91440" tIns="45720" rIns="91440" bIns="45720" numCol="1" spcCol="0" rtlCol="0" fromWordArt="0" anchor="t" anchorCtr="0" forceAA="0" compatLnSpc="1">
+                        <a:prstTxWarp prst="textNoShape">
+                          <a:avLst/>
+                        </a:prstTxWarp>
+                        <a:noAutofit/>
+                      </wps:bodyPr>
+                    </wps:wsp>
+                  </a:graphicData>
+                </a:graphic>
+                <wp14:sizeRelH relativeFrom="margin">
+                  <wp14:pctWidth>0</wp14:pctWidth>
+                </wp14:sizeRelH>
+                <wp14:sizeRelV relativeFrom="margin">
+                  <wp14:pctHeight>0</wp14:pctHeight>
+                </wp14:sizeRelV>
+              </wp:anchor>
+            </w:drawing>
+          </mc:Choice>
+          <mc:Fallback>
+            <w:pict>
+              <v:shape w14:anchorId="6EFA6BFB" id="_x0000_s1030" type="#_x0000_t202" style="position:absolute;margin-left:345pt;margin-top:15.25pt;width:99pt;height:39.75pt;z-index:251662336;visibility:visible;mso-wrap-style:square;mso-width-percent:0;mso-height-percent:0;mso-wrap-distance-left:9pt;mso-wrap-distance-top:0;mso-wrap-distance-right:9pt;mso-wrap-distance-bottom:0;mso-position-horizontal:absolute;mso-position-horizontal-relative:text;mso-position-vertical:absolute;mso-position-vertical-relative:text;mso-width-percent:0;mso-height-percent:0;mso-width-relative:margin;mso-height-relative:margin;v-text-anchor:top" o:gfxdata="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" fillcolor="white [3201]" strokeweight=".5pt">
+                <v:textbox>
+                  <w:txbxContent>
+                    <w:p>
+                      <w:pPr>
+                        <w:rPr>
+                          <w:lang w:val="en-US"/>
+                        </w:rPr>
+                      </w:pPr>
+                      <w:r>
+                        <w:rPr>
+                          <w:lang w:val="en-US"/>
+                        </w:rPr>
+                        <w:t>Counter Number</w:t>
+                      </w:r>
+                    </w:p>
+                    <w:p>
+                      <w:pPr>
+                        <w:rPr>
+                          <w:lang w:val="en-US"/>
+                        </w:rPr>
+                      </w:pPr>
+                      <w:r>
+                        <w:rPr>
+                          <w:lang w:val="en-US"/>
+                        </w:rPr>
+                        <w:t>Name</w:t>
+                      </w:r>
+                    </w:p>
+                  </w:txbxContent>
+                </v:textbox>
+              </v:shape>
+            </w:pict>
+          </mc:Fallback>
+        </mc:AlternateContent>
+      </w:r>
+    </w:p>
+    <w:p>
+      <w:pPr>
+        <w:spacing w:line="360" w:lineRule="auto"/>
+      </w:pPr>
+      <w:r>
+        <w:rPr>
+          <w:noProof/>
+        </w:rPr>
+        <mc:AlternateContent>
+          <mc:Choice Requires="wps">
+            <w:drawing>
+              <wp:anchor distT="0" distB="0" distL="114300" distR="114300" simplePos="0" relativeHeight="251705344" behindDoc="1" locked="0" layoutInCell="1" allowOverlap="1" wp14:anchorId="04558AE2" wp14:editId="461B58C0">
+                <wp:simplePos x="0" y="0"/>
+                <wp:positionH relativeFrom="column">
+                  <wp:posOffset>5553075</wp:posOffset>
+                </wp:positionH>
+                <wp:positionV relativeFrom="paragraph">
+                  <wp:posOffset>45400</wp:posOffset>
+                </wp:positionV>
+                <wp:extent cx="316088" cy="330200"/>
+                <wp:effectExtent l="0" t="0" r="8255" b="0"/>
+                <wp:wrapNone/>
+                <wp:docPr id="1643334753" name="Text Box 3"/>
+                <wp:cNvGraphicFramePr/>
+                <a:graphic xmlns:a="http://schemas.openxmlformats.org/drawingml/2006/main">
+                  <a:graphicData uri="http://schemas.microsoft.com/office/word/2010/wordprocessingShape">
+                    <wps:wsp>
+                      <wps:cNvSpPr txBox="1"/>
+                      <wps:spPr>
+                        <a:xfrm>
+                          <a:off x="0" y="0"/>
+                          <a:ext cx="316088" cy="330200"/>
+                        </a:xfrm>
+                        <a:prstGeom prst="rect">
+                          <a:avLst/>
+                        </a:prstGeom>
+                        <a:solidFill>
+                          <a:schemeClr val="lt1"/>
+                        </a:solidFill>
+                        <a:ln w="6350">
+                          <a:noFill/>
+                        </a:ln>
+                      </wps:spPr>
+                      <wps:txbx>
+                        <w:txbxContent>
+                          <w:p>
+                            <w:pPr>
+                              <w:rPr>
+                                <w:sz w:val="36"/>
+                                <w:szCs w:val="36"/>
+                                <w:lang w:val="en-US"/>
+                              </w:rPr>
+                            </w:pPr>
+                            <w:r>
+                              <w:rPr>
+                                <w:sz w:val="36"/>
+                                <w:szCs w:val="36"/>
+                                <w:lang w:val="en-US"/>
+                              </w:rPr>
+                              <w:t>&gt;</w:t>
+                            </w:r>
+                            <w:r>
+                              <w:rPr>
+                                <w:noProof/>
+                                <w:sz w:val="36"/>
+                                <w:szCs w:val="36"/>
+                                <w:lang w:val="en-US"/>
+                              </w:rPr>
+                              <w:drawing>
+                                <wp:inline distT="0" distB="0" distL="0" distR="0" wp14:anchorId="39F50C3C" wp14:editId="0C6EC2BD">
+                                  <wp:extent cx="24130" cy="232410"/>
+                                  <wp:effectExtent l="0" t="0" r="0" b="0"/>
+                                  <wp:docPr id="1945232939" name="Picture 10"/>
+                                  <wp:cNvGraphicFramePr>
+                                    <a:graphicFrameLocks xmlns:a="http://schemas.openxmlformats.org/drawingml/2006/main" noChangeAspect="1"/>
+                                  </wp:cNvGraphicFramePr>
+                                  <a:graphic xmlns:a="http://schemas.openxmlformats.org/drawingml/2006/main">
+                                    <a:graphicData uri="http://schemas.openxmlformats.org/drawingml/2006/picture">
+                                      <pic:pic xmlns:pic="http://schemas.openxmlformats.org/drawingml/2006/picture">
+                                        <pic:nvPicPr>
+                                          <pic:cNvPr id="0" name="Picture 4"/>
+                                          <pic:cNvPicPr>
+                                            <a:picLocks noChangeAspect="1" noChangeArrowheads="1"/>
+                                          </pic:cNvPicPr>
+                                        </pic:nvPicPr>
+                                        <pic:blipFill>
+                                          <a:blip r:embed="rId6">
+                                            <a:extLst>
+                                              <a:ext uri="{28A0092B-C50C-407E-A947-70E740481C1C}">
+                                                <a14:useLocalDpi xmlns:a14="http://schemas.microsoft.com/office/drawing/2010/main" val="0"/>
+                                              </a:ext>
+                                            </a:extLst>
+                                          </a:blip>
+                                          <a:srcRect/>
+                                          <a:stretch>
+                                            <a:fillRect/>
+                                          </a:stretch>
+                                        </pic:blipFill>
+                                        <pic:spPr bwMode="auto">
+                                          <a:xfrm>
+                                            <a:off x="0" y="0"/>
+                                            <a:ext cx="24130" cy="232410"/>
+                                          </a:xfrm>
+                                          <a:prstGeom prst="rect">
+                                            <a:avLst/>
+                                          </a:prstGeom>
+                                          <a:noFill/>
+                                          <a:ln>
+                                            <a:noFill/>
+                                          </a:ln>
+                                        </pic:spPr>
+                                      </pic:pic>
+                                    </a:graphicData>
+                                  </a:graphic>
+                                </wp:inline>
+                              </w:drawing>
+                            </w:r>
+                          </w:p>
+                          <w:p>
+                            <w:pPr>
+                              <w:rPr>
+                                <w:lang w:val="en-US"/>
+                              </w:rPr>
+                            </w:pPr>
+                          </w:p>
+                        </w:txbxContent>
+                      </wps:txbx>
+                      <wps:bodyPr rot="0" spcFirstLastPara="0" vertOverflow="overflow" horzOverflow="overflow" vert="horz" wrap="square" lIns="91440" tIns="45720" rIns="91440" bIns="45720" numCol="1" spcCol="0" rtlCol="0" fromWordArt="0" anchor="t" anchorCtr="0" forceAA="0" compatLnSpc="1">
+                        <a:prstTxWarp prst="textNoShape">
+                          <a:avLst/>
+                        </a:prstTxWarp>
+                        <a:noAutofit/>
+                      </wps:bodyPr>
+                    </wps:wsp>
+                  </a:graphicData>
+                </a:graphic>
+                <wp14:sizeRelH relativeFrom="margin">
+                  <wp14:pctWidth>0</wp14:pctWidth>
+                </wp14:sizeRelH>
+                <wp14:sizeRelV relativeFrom="margin">
+                  <wp14:pctHeight>0</wp14:pctHeight>
+                </wp14:sizeRelV>
+              </wp:anchor>
+            </w:drawing>
+          </mc:Choice>
+          <mc:Fallback>
+            <w:pict>
+              <v:shape w14:anchorId="04558AE2" id="_x0000_s1031" type="#_x0000_t202" style="position:absolute;margin-left:437.25pt;margin-top:3.55pt;width:24.9pt;height:26pt;z-index:-251611136;visibility:visible;mso-wrap-style:square;mso-width-percent:0;mso-height-percent:0;mso-wrap-distance-left:9pt;mso-wrap-distance-top:0;mso-wrap-distance-right:9pt;mso-wrap-distance-bottom:0;mso-position-horizontal:absolute;mso-position-horizontal-relative:text;mso-position-vertical:absolute;mso-position-vertical-relative:text;mso-width-percent:0;mso-height-percent:0;mso-width-relative:margin;mso-height-relative:margin;v-text-anchor:top" o:gfxdata="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" fillcolor="white [3201]" stroked="f" strokeweight=".5pt">
+                <v:textbox>
+                  <w:txbxContent>
+                    <w:p>
+                      <w:pPr>
+                        <w:rPr>
+                          <w:sz w:val="36"/>
+                          <w:szCs w:val="36"/>
+                          <w:lang w:val="en-US"/>
+                        </w:rPr>
+                      </w:pPr>
+                      <w:r>
+                        <w:rPr>
+                          <w:sz w:val="36"/>
+                          <w:szCs w:val="36"/>
+                          <w:lang w:val="en-US"/>
+                        </w:rPr>
+                        <w:t>&gt;</w:t>
+                      </w:r>
+                      <w:r>
+                        <w:rPr>
+                          <w:noProof/>
+                          <w:sz w:val="36"/>
+                          <w:szCs w:val="36"/>
+                          <w:lang w:val="en-US"/>
+                        </w:rPr>
+                        <w:drawing>
+                          <wp:inline distT="0" distB="0" distL="0" distR="0" wp14:anchorId="39F50C3C" wp14:editId="0C6EC2BD">
+                            <wp:extent cx="24130" cy="232410"/>
+                            <wp:effectExtent l="0" t="0" r="0" b="0"/>
+                            <wp:docPr id="1945232939" name="Picture 10"/>
+                            <wp:cNvGraphicFramePr>
+                              <a:graphicFrameLocks xmlns:a="http://schemas.openxmlformats.org/drawingml/2006/main" noChangeAspect="1"/>
+                            </wp:cNvGraphicFramePr>
+                            <a:graphic xmlns:a="http://schemas.openxmlformats.org/drawingml/2006/main">
+                              <a:graphicData uri="http://schemas.openxmlformats.org/drawingml/2006/picture">
+                                <pic:pic xmlns:pic="http://schemas.openxmlformats.org/drawingml/2006/picture">
+                                  <pic:nvPicPr>
+                                    <pic:cNvPr id="0" name="Picture 4"/>
+                                    <pic:cNvPicPr>
+                                      <a:picLocks noChangeAspect="1" noChangeArrowheads="1"/>
+                                    </pic:cNvPicPr>
+                                  </pic:nvPicPr>
+                                  <pic:blipFill>
+                                    <a:blip r:embed="rId6">
+                                      <a:extLst>
+                                        <a:ext uri="{28A0092B-C50C-407E-A947-70E740481C1C}">
+                                          <a14:useLocalDpi xmlns:a14="http://schemas.microsoft.com/office/drawing/2010/main" val="0"/>
+                                        </a:ext>
+                                      </a:extLst>
+                                    </a:blip>
+                                    <a:srcRect/>
+                                    <a:stretch>
+                                      <a:fillRect/>
+                                    </a:stretch>
+                                  </pic:blipFill>
+                                  <pic:spPr bwMode="auto">
+                                    <a:xfrm>
+                                      <a:off x="0" y="0"/>
+                                      <a:ext cx="24130" cy="232410"/>
+                                    </a:xfrm>
+                                    <a:prstGeom prst="rect">
+                                      <a:avLst/>
+                                    </a:prstGeom>
+                                    <a:noFill/>
+                                    <a:ln>
+                                      <a:noFill/>
+                                    </a:ln>
+                                  </pic:spPr>
+                                </pic:pic>
+                              </a:graphicData>
+                            </a:graphic>
+                          </wp:inline>
+                        </w:drawing>
+                      </w:r>
+                    </w:p>
+                    <w:p>
+                      <w:pPr>
+                        <w:rPr>
+                          <w:lang w:val="en-US"/>
+                        </w:rPr>
+                      </w:pPr>
+                    </w:p>
+                  </w:txbxContent>
+                </v:textbox>
+              </v:shape>
+            </w:pict>
+          </mc:Fallback>
+        </mc:AlternateContent>
+      </w:r>
+      <w:r>
+        <w:rPr>
+          <w:noProof/>
+        </w:rPr>
+        <mc:AlternateContent>
+          <mc:Choice Requires="wps">
+            <w:drawing>
+              <wp:anchor distT="0" distB="0" distL="114300" distR="114300" simplePos="0" relativeHeight="251703296" behindDoc="0" locked="0" layoutInCell="1" allowOverlap="1" wp14:anchorId="1254E156" wp14:editId="483AC7DD">
+                <wp:simplePos x="0" y="0"/>
+                <wp:positionH relativeFrom="column">
+                  <wp:posOffset>5641291</wp:posOffset>
+                </wp:positionH>
+                <wp:positionV relativeFrom="paragraph">
+                  <wp:posOffset>226627</wp:posOffset>
+                </wp:positionV>
+                <wp:extent cx="483306" cy="2117"/>
+                <wp:effectExtent l="38100" t="38100" r="69215" b="93345"/>
+                <wp:wrapNone/>
+                <wp:docPr id="2027941953" name="Straight Connector 8"/>
+                <wp:cNvGraphicFramePr/>
+                <a:graphic xmlns:a="http://schemas.openxmlformats.org/drawingml/2006/main">
+                  <a:graphicData uri="http://schemas.microsoft.com/office/word/2010/wordprocessingShape">
+                    <wps:wsp>
+                      <wps:cNvCnPr/>
+                      <wps:spPr>
+                        <a:xfrm>
+                          <a:off x="0" y="0"/>
+                          <a:ext cx="483306" cy="2117"/>
+                        </a:xfrm>
+                        <a:prstGeom prst="line">
+                          <a:avLst/>
+                        </a:prstGeom>
+                        <a:ln w="12700">
+                          <a:solidFill>
+                            <a:schemeClr val="tx1"/>
+                          </a:solidFill>
+                          <a:headEnd w="sm" len="sm"/>
+                        </a:ln>
+                      </wps:spPr>
+                      <wps:style>
+                        <a:lnRef idx="2">
+                          <a:schemeClr val="accent1"/>
+                        </a:lnRef>
+                        <a:fillRef idx="0">
+                          <a:schemeClr val="accent1"/>
+                        </a:fillRef>
+                        <a:effectRef idx="1">
+                          <a:schemeClr val="accent1"/>
+                        </a:effectRef>
+                        <a:fontRef idx="minor">
+                          <a:schemeClr val="tx1"/>
+                        </a:fontRef>
+                      </wps:style>
+                      <wps:bodyPr/>
+                    </wps:wsp>
+                  </a:graphicData>
+                </a:graphic>
+                <wp14:sizeRelH relativeFrom="margin">
+                  <wp14:pctWidth>0</wp14:pctWidth>
+                </wp14:sizeRelH>
+                <wp14:sizeRelV relativeFrom="margin">
+                  <wp14:pctHeight>0</wp14:pctHeight>
+                </wp14:sizeRelV>
+              </wp:anchor>
+            </w:drawing>
+          </mc:Choice>
+          <mc:Fallback>
+            <w:pict>
+              <v:line w14:anchorId="4226988E" id="Straight Connector 8" o:spid="_x0000_s1026" style="position:absolute;z-index:251703296;visibility:visible;mso-wrap-style:square;mso-width-percent:0;mso-height-percent:0;mso-wrap-distance-left:9pt;mso-wrap-distance-top:0;mso-wrap-distance-right:9pt;mso-wrap-distance-bottom:0;mso-position-horizontal:absolute;mso-position-horizontal-relative:text;mso-position-vertical:absolute;mso-position-vertical-relative:text;mso-width-percent:0;mso-height-percent:0;mso-width-relative:margin;mso-height-relative:margin" from="444.2pt,17.85pt" to="482.25pt,18pt" o:gfxdata="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" strokecolor="black [3213]" strokeweight="1pt">
+                <v:stroke startarrowwidth="narrow" startarrowlength="short"/>
+                <v:shadow on="t" color="black" opacity="24903f" origin=",.5" offset="0,.55556mm"/>
+              </v:line>
+            </w:pict>
+          </mc:Fallback>
+        </mc:AlternateContent>
+      </w:r>
+      <w:r>
+        <w:rPr>
+          <w:noProof/>
+        </w:rPr>
+        <mc:AlternateContent>
+          <mc:Choice Requires="wps">
+            <w:drawing>
+              <wp:anchor distT="0" distB="0" distL="114300" distR="114300" simplePos="0" relativeHeight="251699200" behindDoc="0" locked="0" layoutInCell="1" allowOverlap="1" wp14:anchorId="1E3F275A" wp14:editId="10AE7EA8">
+                <wp:simplePos x="0" y="0"/>
+                <wp:positionH relativeFrom="column">
+                  <wp:posOffset>6124575</wp:posOffset>
+                </wp:positionH>
+                <wp:positionV relativeFrom="paragraph">
+                  <wp:posOffset>228599</wp:posOffset>
+                </wp:positionV>
+                <wp:extent cx="0" cy="904875"/>
+                <wp:effectExtent l="57150" t="19050" r="76200" b="85725"/>
+                <wp:wrapNone/>
+                <wp:docPr id="1233415468" name="Straight Connector 8"/>
+                <wp:cNvGraphicFramePr/>
+                <a:graphic xmlns:a="http://schemas.openxmlformats.org/drawingml/2006/main">
+                  <a:graphicData uri="http://schemas.microsoft.com/office/word/2010/wordprocessingShape">
+                    <wps:wsp>
+                      <wps:cNvCnPr/>
+                      <wps:spPr>
+                        <a:xfrm>
+                          <a:off x="0" y="0"/>
+                          <a:ext cx="0" cy="904875"/>
+                        </a:xfrm>
+                        <a:prstGeom prst="line">
+                          <a:avLst/>
+                        </a:prstGeom>
+                        <a:ln w="12700">
+                          <a:solidFill>
+                            <a:schemeClr val="tx1"/>
+                          </a:solidFill>
+                          <a:headEnd w="sm" len="sm"/>
+                        </a:ln>
+                      </wps:spPr>
+                      <wps:style>
+                        <a:lnRef idx="2">
+                          <a:schemeClr val="accent1"/>
+                        </a:lnRef>
+                        <a:fillRef idx="0">
+                          <a:schemeClr val="accent1"/>
+                        </a:fillRef>
+                        <a:effectRef idx="1">
+                          <a:schemeClr val="accent1"/>
+                        </a:effectRef>
+                        <a:fontRef idx="minor">
+                          <a:schemeClr val="tx1"/>
+                        </a:fontRef>
+                      </wps:style>
+                      <wps:bodyPr/>
+                    </wps:wsp>
+                  </a:graphicData>
+                </a:graphic>
+                <wp14:sizeRelH relativeFrom="margin">
+                  <wp14:pctWidth>0</wp14:pctWidth>
+                </wp14:sizeRelH>
+                <wp14:sizeRelV relativeFrom="margin">
+                  <wp14:pctHeight>0</wp14:pctHeight>
+                </wp14:sizeRelV>
+              </wp:anchor>
+            </w:drawing>
+          </mc:Choice>
+          <mc:Fallback>
+            <w:pict>
+              <v:line w14:anchorId="08826219" id="Straight Connector 8" o:spid="_x0000_s1026" style="position:absolute;z-index:251699200;visibility:visible;mso-wrap-style:square;mso-width-percent:0;mso-height-percent:0;mso-wrap-distance-left:9pt;mso-wrap-distance-top:0;mso-wrap-distance-right:9pt;mso-wrap-distance-bottom:0;mso-position-horizontal:absolute;mso-position-horizontal-relative:text;mso-position-vertical:absolute;mso-position-vertical-relative:text;mso-width-percent:0;mso-height-percent:0;mso-width-relative:margin;mso-height-relative:margin" from="482.25pt,18pt" to="482.25pt,89.25pt" o:gfxdata="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" strokecolor="black [3213]" strokeweight="1pt">
+                <v:stroke startarrowwidth="narrow" startarrowlength="short"/>
+                <v:shadow on="t" color="black" opacity="24903f" origin=",.5" offset="0,.55556mm"/>
+              </v:line>
+            </w:pict>
+          </mc:Fallback>
+        </mc:AlternateContent>
+      </w:r>
+      <w:r>
+        <w:rPr>
+          <w:noProof/>
+        </w:rPr>
+        <mc:AlternateContent>
+          <mc:Choice Requires="wps">
+            <w:drawing>
+              <wp:anchor distT="0" distB="0" distL="114300" distR="114300" simplePos="0" relativeHeight="251695104" behindDoc="0" locked="0" layoutInCell="1" allowOverlap="1" wp14:anchorId="7235026D" wp14:editId="6F4AD7F7">
+                <wp:simplePos x="0" y="0"/>
+                <wp:positionH relativeFrom="column">
+                  <wp:posOffset>3343275</wp:posOffset>
+                </wp:positionH>
+                <wp:positionV relativeFrom="paragraph">
+                  <wp:posOffset>152400</wp:posOffset>
+                </wp:positionV>
+                <wp:extent cx="0" cy="800100"/>
+                <wp:effectExtent l="57150" t="19050" r="76200" b="95250"/>
+                <wp:wrapNone/>
+                <wp:docPr id="1894219728" name="Straight Connector 8"/>
+                <wp:cNvGraphicFramePr/>
+                <a:graphic xmlns:a="http://schemas.openxmlformats.org/drawingml/2006/main">
+                  <a:graphicData uri="http://schemas.microsoft.com/office/word/2010/wordprocessingShape">
+                    <wps:wsp>
+                      <wps:cNvCnPr/>
+                      <wps:spPr>
+                        <a:xfrm>
+                          <a:off x="0" y="0"/>
+                          <a:ext cx="0" cy="800100"/>
+                        </a:xfrm>
+                        <a:prstGeom prst="line">
+                          <a:avLst/>
+                        </a:prstGeom>
+                        <a:ln w="12700">
+                          <a:solidFill>
+                            <a:schemeClr val="tx1"/>
+                          </a:solidFill>
+                          <a:headEnd w="sm" len="sm"/>
+                        </a:ln>
+                      </wps:spPr>
+                      <wps:style>
+                        <a:lnRef idx="2">
+                          <a:schemeClr val="accent1"/>
+                        </a:lnRef>
+                        <a:fillRef idx="0">
+                          <a:schemeClr val="accent1"/>
+                        </a:fillRef>
+                        <a:effectRef idx="1">
+                          <a:schemeClr val="accent1"/>
+                        </a:effectRef>
+                        <a:fontRef idx="minor">
+                          <a:schemeClr val="tx1"/>
+                        </a:fontRef>
+                      </wps:style>
+                      <wps:bodyPr/>
+                    </wps:wsp>
+                  </a:graphicData>
+                </a:graphic>
+                <wp14:sizeRelH relativeFrom="margin">
+                  <wp14:pctWidth>0</wp14:pctWidth>
+                </wp14:sizeRelH>
+                <wp14:sizeRelV relativeFrom="margin">
+                  <wp14:pctHeight>0</wp14:pctHeight>
+                </wp14:sizeRelV>
+              </wp:anchor>
+            </w:drawing>
+          </mc:Choice>
+          <mc:Fallback>
+            <w:pict>
+              <v:line w14:anchorId="17D25BB4" id="Straight Connector 8" o:spid="_x0000_s1026" style="position:absolute;z-index:251695104;visibility:visible;mso-wrap-style:square;mso-width-percent:0;mso-height-percent:0;mso-wrap-distance-left:9pt;mso-wrap-distance-top:0;mso-wrap-distance-right:9pt;mso-wrap-distance-bottom:0;mso-position-horizontal:absolute;mso-position-horizontal-relative:text;mso-position-vertical:absolute;mso-position-vertical-relative:text;mso-width-percent:0;mso-height-percent:0;mso-width-relative:margin;mso-height-relative:margin" from="263.25pt,12pt" to="263.25pt,75pt" o:gfxdata="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" strokecolor="black [3213]" strokeweight="1pt">
+                <v:stroke startarrowwidth="narrow" startarrowlength="short"/>
+                <v:shadow on="t" color="black" opacity="24903f" origin=",.5" offset="0,.55556mm"/>
+              </v:line>
+            </w:pict>
+          </mc:Fallback>
+        </mc:AlternateContent>
+      </w:r>
+      <w:r>
+        <w:rPr>
+          <w:noProof/>
+        </w:rPr>
+        <mc:AlternateContent>
+          <mc:Choice Requires="wps">
+            <w:drawing>
+              <wp:anchor distT="0" distB="0" distL="114300" distR="114300" simplePos="0" relativeHeight="251693056" behindDoc="0" locked="0" layoutInCell="1" allowOverlap="1" wp14:anchorId="6C58C6DD" wp14:editId="70C1A031">
+                <wp:simplePos x="0" y="0"/>
+                <wp:positionH relativeFrom="column">
+                  <wp:posOffset>2571749</wp:posOffset>
+                </wp:positionH>
+                <wp:positionV relativeFrom="paragraph">
+                  <wp:posOffset>142875</wp:posOffset>
+                </wp:positionV>
+                <wp:extent cx="771525" cy="0"/>
+                <wp:effectExtent l="38100" t="38100" r="66675" b="95250"/>
+                <wp:wrapNone/>
+                <wp:docPr id="1592566457" name="Straight Connector 8"/>
+                <wp:cNvGraphicFramePr/>
+                <a:graphic xmlns:a="http://schemas.openxmlformats.org/drawingml/2006/main">
+                  <a:graphicData uri="http://schemas.microsoft.com/office/word/2010/wordprocessingShape">
+                    <wps:wsp>
+                      <wps:cNvCnPr/>
+                      <wps:spPr>
+                        <a:xfrm>
+                          <a:off x="0" y="0"/>
+                          <a:ext cx="771525" cy="0"/>
+                        </a:xfrm>
+                        <a:prstGeom prst="line">
+                          <a:avLst/>
+                        </a:prstGeom>
+                        <a:ln w="12700">
+                          <a:solidFill>
+                            <a:schemeClr val="tx1"/>
+                          </a:solidFill>
+                          <a:headEnd w="sm" len="sm"/>
+                        </a:ln>
+                      </wps:spPr>
+                      <wps:style>
+                        <a:lnRef idx="2">
+                          <a:schemeClr val="accent1"/>
+                        </a:lnRef>
+                        <a:fillRef idx="0">
+                          <a:schemeClr val="accent1"/>
+                        </a:fillRef>
+                        <a:effectRef idx="1">
+                          <a:schemeClr val="accent1"/>
+                        </a:effectRef>
+                        <a:fontRef idx="minor">
+                          <a:schemeClr val="tx1"/>
+                        </a:fontRef>
+                      </wps:style>
+                      <wps:bodyPr/>
+                    </wps:wsp>
+                  </a:graphicData>
+                </a:graphic>
+                <wp14:sizeRelH relativeFrom="margin">
+                  <wp14:pctWidth>0</wp14:pctWidth>
+                </wp14:sizeRelH>
+              </wp:anchor>
+            </w:drawing>
+          </mc:Choice>
+          <mc:Fallback>
+            <w:pict>
+              <v:line w14:anchorId="00BC8FAB" id="Straight Connector 8" o:spid="_x0000_s1026" style="position:absolute;z-index:251693056;visibility:visible;mso-wrap-style:square;mso-width-percent:0;mso-wrap-distance-left:9pt;mso-wrap-distance-top:0;mso-wrap-distance-right:9pt;mso-wrap-distance-bottom:0;mso-position-horizontal:absolute;mso-position-horizontal-relative:text;mso-position-vertical:absolute;mso-position-vertical-relative:text;mso-width-percent:0;mso-width-relative:margin" from="202.5pt,11.25pt" to="263.25pt,11.25pt" o:gfxdata="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" strokecolor="black [3213]" strokeweight="1pt">
+                <v:stroke startarrowwidth="narrow" startarrowlength="short"/>
+                <v:shadow on="t" color="black" opacity="24903f" origin=",.5" offset="0,.55556mm"/>
+              </v:line>
+            </w:pict>
+          </mc:Fallback>
+        </mc:AlternateContent>
+      </w:r>
+      <w:r>
+        <w:rPr>
+          <w:noProof/>
+        </w:rPr>
+        <w:t xml:space="preserve">  </w:t>
+      </w:r>
+    </w:p>
+    <w:p>
+      <w:pPr>
+        <w:spacing w:line="360" w:lineRule="auto"/>
+      </w:pPr>
+    </w:p>
+    <w:p>
+      <w:pPr>
+        <w:spacing w:line="360" w:lineRule="auto"/>
+      </w:pPr>
+    </w:p>
+    <w:p>
+      <w:pPr>
+        <w:spacing w:line="360" w:lineRule="auto"/>
+      </w:pPr>
+      <w:r>
+        <w:rPr>
+          <w:noProof/>
+        </w:rPr>
+        <mc:AlternateContent>
+          <mc:Choice Requires="wps">
+            <w:drawing>
+              <wp:anchor distT="0" distB="0" distL="114300" distR="114300" simplePos="0" relativeHeight="251709440" behindDoc="1" locked="0" layoutInCell="1" allowOverlap="1" wp14:anchorId="5FA65163" wp14:editId="0AD9AB50">
+                <wp:simplePos x="0" y="0"/>
+                <wp:positionH relativeFrom="column">
+                  <wp:posOffset>1221422</wp:posOffset>
+                </wp:positionH>
+                <wp:positionV relativeFrom="paragraph">
+                  <wp:posOffset>208961</wp:posOffset>
+                </wp:positionV>
+                <wp:extent cx="316088" cy="330200"/>
+                <wp:effectExtent l="0" t="7302" r="952" b="953"/>
+                <wp:wrapNone/>
+                <wp:docPr id="1085531887" name="Text Box 3"/>
+                <wp:cNvGraphicFramePr/>
+                <a:graphic xmlns:a="http://schemas.openxmlformats.org/drawingml/2006/main">
+                  <a:graphicData uri="http://schemas.microsoft.com/office/word/2010/wordprocessingShape">
+                    <wps:wsp>
+                      <wps:cNvSpPr txBox="1"/>
+                      <wps:spPr>
+                        <a:xfrm rot="5400000">
+                          <a:off x="0" y="0"/>
+                          <a:ext cx="316088" cy="330200"/>
+                        </a:xfrm>
+                        <a:prstGeom prst="rect">
+                          <a:avLst/>
+                        </a:prstGeom>
+                        <a:solidFill>
+                          <a:schemeClr val="lt1"/>
+                        </a:solidFill>
+                        <a:ln w="6350">
+                          <a:noFill/>
+                        </a:ln>
+                      </wps:spPr>
+                      <wps:txbx>
+                        <w:txbxContent>
+                          <w:p>
+                            <w:pPr>
+                              <w:rPr>
+                                <w:sz w:val="36"/>
+                                <w:szCs w:val="36"/>
+                                <w:lang w:val="en-US"/>
+                              </w:rPr>
+                            </w:pPr>
+                            <w:r>
+                              <w:rPr>
+                                <w:sz w:val="36"/>
+                                <w:szCs w:val="36"/>
+                                <w:lang w:val="en-US"/>
+                              </w:rPr>
+                              <w:t>&gt;</w:t>
+                            </w:r>
+                            <w:r>
+                              <w:rPr>
+                                <w:noProof/>
+                                <w:sz w:val="36"/>
+                                <w:szCs w:val="36"/>
+                                <w:lang w:val="en-US"/>
+                              </w:rPr>
+                              <w:drawing>
+                                <wp:inline distT="0" distB="0" distL="0" distR="0" wp14:anchorId="32E812EA" wp14:editId="31254FA4">
+                                  <wp:extent cx="51435" cy="232410"/>
+                                  <wp:effectExtent l="0" t="0" r="5715" b="0"/>
+                                  <wp:docPr id="808505808" name="Picture 11"/>
+                                  <wp:cNvGraphicFramePr>
+                                    <a:graphicFrameLocks xmlns:a="http://schemas.openxmlformats.org/drawingml/2006/main" noChangeAspect="1"/>
+                                  </wp:cNvGraphicFramePr>
+                                  <a:graphic xmlns:a="http://schemas.openxmlformats.org/drawingml/2006/main">
+                                    <a:graphicData uri="http://schemas.openxmlformats.org/drawingml/2006/picture">
+                                      <pic:pic xmlns:pic="http://schemas.openxmlformats.org/drawingml/2006/picture">
+                                        <pic:nvPicPr>
+                                          <pic:cNvPr id="0" name="Picture 5"/>
+                                          <pic:cNvPicPr>
+                                            <a:picLocks noChangeAspect="1" noChangeArrowheads="1"/>
+                                          </pic:cNvPicPr>
+                                        </pic:nvPicPr>
+                                        <pic:blipFill>
+                                          <a:blip r:embed="rId7">
+                                            <a:extLst>
+                                              <a:ext uri="{28A0092B-C50C-407E-A947-70E740481C1C}">
+                                                <a14:useLocalDpi xmlns:a14="http://schemas.microsoft.com/office/drawing/2010/main" val="0"/>
+                                              </a:ext>
+                                            </a:extLst>
+                                          </a:blip>
+                                          <a:srcRect/>
+                                          <a:stretch>
+                                            <a:fillRect/>
+                                          </a:stretch>
+                                        </pic:blipFill>
+                                        <pic:spPr bwMode="auto">
+                                          <a:xfrm>
+                                            <a:off x="0" y="0"/>
+                                            <a:ext cx="51435" cy="232410"/>
+                                          </a:xfrm>
+                                          <a:prstGeom prst="rect">
+                                            <a:avLst/>
+                                          </a:prstGeom>
+                                          <a:noFill/>
+                                          <a:ln>
+                                            <a:noFill/>
+                                          </a:ln>
+                                        </pic:spPr>
+                                      </pic:pic>
+                                    </a:graphicData>
+                                  </a:graphic>
+                                </wp:inline>
+                              </w:drawing>
+                            </w:r>
+                            <w:r>
+                              <w:rPr>
+                                <w:noProof/>
+                                <w:sz w:val="36"/>
+                                <w:szCs w:val="36"/>
+                                <w:lang w:val="en-US"/>
+                              </w:rPr>
+                              <w:drawing>
+                                <wp:inline distT="0" distB="0" distL="0" distR="0" wp14:anchorId="432DDA4A" wp14:editId="511C1635">
+                                  <wp:extent cx="24130" cy="232410"/>
+                                  <wp:effectExtent l="0" t="0" r="0" b="0"/>
+                                  <wp:docPr id="885455220" name="Picture 885455220"/>
+                                  <wp:cNvGraphicFramePr>
+                                    <a:graphicFrameLocks xmlns:a="http://schemas.openxmlformats.org/drawingml/2006/main" noChangeAspect="1"/>
+                                  </wp:cNvGraphicFramePr>
+                                  <a:graphic xmlns:a="http://schemas.openxmlformats.org/drawingml/2006/main">
+                                    <a:graphicData uri="http://schemas.openxmlformats.org/drawingml/2006/picture">
+                                      <pic:pic xmlns:pic="http://schemas.openxmlformats.org/drawingml/2006/picture">
+                                        <pic:nvPicPr>
+                                          <pic:cNvPr id="0" name="Picture 4"/>
+                                          <pic:cNvPicPr>
+                                            <a:picLocks noChangeAspect="1" noChangeArrowheads="1"/>
+                                          </pic:cNvPicPr>
+                                        </pic:nvPicPr>
+                                        <pic:blipFill>
+                                          <a:blip r:embed="rId6">
+                                            <a:extLst>
+                                              <a:ext uri="{28A0092B-C50C-407E-A947-70E740481C1C}">
+                                                <a14:useLocalDpi xmlns:a14="http://schemas.microsoft.com/office/drawing/2010/main" val="0"/>
+                                              </a:ext>
+                                            </a:extLst>
+                                          </a:blip>
+                                          <a:srcRect/>
+                                          <a:stretch>
+                                            <a:fillRect/>
+                                          </a:stretch>
+                                        </pic:blipFill>
+                                        <pic:spPr bwMode="auto">
+                                          <a:xfrm>
+                                            <a:off x="0" y="0"/>
+                                            <a:ext cx="24130" cy="232410"/>
+                                          </a:xfrm>
+                                          <a:prstGeom prst="rect">
+                                            <a:avLst/>
+                                          </a:prstGeom>
+                                          <a:noFill/>
+                                          <a:ln>
+                                            <a:noFill/>
+                                          </a:ln>
+                                        </pic:spPr>
+                                      </pic:pic>
+                                    </a:graphicData>
+                                  </a:graphic>
+                                </wp:inline>
+                              </w:drawing>
+                            </w:r>
+                          </w:p>
+                          <w:p>
+                            <w:pPr>
+                              <w:rPr>
+                                <w:lang w:val="en-US"/>
+                              </w:rPr>
+                            </w:pPr>
+                          </w:p>
+                        </w:txbxContent>
+                      </wps:txbx>
+                      <wps:bodyPr rot="0" spcFirstLastPara="0" vertOverflow="overflow" horzOverflow="overflow" vert="horz" wrap="square" lIns="91440" tIns="45720" rIns="91440" bIns="45720" numCol="1" spcCol="0" rtlCol="0" fromWordArt="0" anchor="t" anchorCtr="0" forceAA="0" compatLnSpc="1">
+                        <a:prstTxWarp prst="textNoShape">
+                          <a:avLst/>
+                        </a:prstTxWarp>
+                        <a:noAutofit/>
+                      </wps:bodyPr>
+                    </wps:wsp>
+                  </a:graphicData>
+                </a:graphic>
+                <wp14:sizeRelH relativeFrom="margin">
+                  <wp14:pctWidth>0</wp14:pctWidth>
+                </wp14:sizeRelH>
+                <wp14:sizeRelV relativeFrom="margin">
+                  <wp14:pctHeight>0</wp14:pctHeight>
+                </wp14:sizeRelV>
+              </wp:anchor>
+            </w:drawing>
+          </mc:Choice>
+          <mc:Fallback>
+            <w:pict>
+              <v:shape w14:anchorId="5FA65163" id="_x0000_s1032" type="#_x0000_t202" style="position:absolute;margin-left:96.15pt;margin-top:16.45pt;width:24.9pt;height:26pt;rotation:90;z-index:-251607040;visibility:visible;mso-wrap-style:square;mso-width-percent:0;mso-height-percent:0;mso-wrap-distance-left:9pt;mso-wrap-distance-top:0;mso-wrap-distance-right:9pt;mso-wrap-distance-bottom:0;mso-position-horizontal:absolute;mso-position-horizontal-relative:text;mso-position-vertical:absolute;mso-position-vertical-relative:text;mso-width-percent:0;mso-height-percent:0;mso-width-relative:margin;mso-height-relative:margin;v-text-anchor:top" o:gfxdata="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" fillcolor="white [3201]" stroked="f" strokeweight=".5pt">
+                <v:textbox>
+                  <w:txbxContent>
+                    <w:p>
+                      <w:pPr>
+                        <w:rPr>
+                          <w:sz w:val="36"/>
+                          <w:szCs w:val="36"/>
+                          <w:lang w:val="en-US"/>
+                        </w:rPr>
+                      </w:pPr>
+                      <w:r>
+                        <w:rPr>
+                          <w:sz w:val="36"/>
+                          <w:szCs w:val="36"/>
+                          <w:lang w:val="en-US"/>
+                        </w:rPr>
+                        <w:t>&gt;</w:t>
+                      </w:r>
+                      <w:r>
+                        <w:rPr>
+                          <w:noProof/>
+                          <w:sz w:val="36"/>
+                          <w:szCs w:val="36"/>
+                          <w:lang w:val="en-US"/>
+                        </w:rPr>
+                        <w:drawing>
+                          <wp:inline distT="0" distB="0" distL="0" distR="0" wp14:anchorId="32E812EA" wp14:editId="31254FA4">
+                            <wp:extent cx="51435" cy="232410"/>
+                            <wp:effectExtent l="0" t="0" r="5715" b="0"/>
+                            <wp:docPr id="808505808" name="Picture 11"/>
+                            <wp:cNvGraphicFramePr>
+                              <a:graphicFrameLocks xmlns:a="http://schemas.openxmlformats.org/drawingml/2006/main" noChangeAspect="1"/>
+                            </wp:cNvGraphicFramePr>
+                            <a:graphic xmlns:a="http://schemas.openxmlformats.org/drawingml/2006/main">
+                              <a:graphicData uri="http://schemas.openxmlformats.org/drawingml/2006/picture">
+                                <pic:pic xmlns:pic="http://schemas.openxmlformats.org/drawingml/2006/picture">
+                                  <pic:nvPicPr>
+                                    <pic:cNvPr id="0" name="Picture 5"/>
+                                    <pic:cNvPicPr>
+                                      <a:picLocks noChangeAspect="1" noChangeArrowheads="1"/>
+                                    </pic:cNvPicPr>
+                                  </pic:nvPicPr>
+                                  <pic:blipFill>
+                                    <a:blip r:embed="rId7">
+                                      <a:extLst>
+                                        <a:ext uri="{28A0092B-C50C-407E-A947-70E740481C1C}">
+                                          <a14:useLocalDpi xmlns:a14="http://schemas.microsoft.com/office/drawing/2010/main" val="0"/>
+                                        </a:ext>
+                                      </a:extLst>
+                                    </a:blip>
+                                    <a:srcRect/>
+                                    <a:stretch>
+                                      <a:fillRect/>
+                                    </a:stretch>
+                                  </pic:blipFill>
+                                  <pic:spPr bwMode="auto">
+                                    <a:xfrm>
+                                      <a:off x="0" y="0"/>
+                                      <a:ext cx="51435" cy="232410"/>
+                                    </a:xfrm>
+                                    <a:prstGeom prst="rect">
+                                      <a:avLst/>
+                                    </a:prstGeom>
+                                    <a:noFill/>
+                                    <a:ln>
+                                      <a:noFill/>
+                                    </a:ln>
+                                  </pic:spPr>
+                                </pic:pic>
+                              </a:graphicData>
+                            </a:graphic>
+                          </wp:inline>
+                        </w:drawing>
+                      </w:r>
+                      <w:r>
+                        <w:rPr>
+                          <w:noProof/>
+                          <w:sz w:val="36"/>
+                          <w:szCs w:val="36"/>
+                          <w:lang w:val="en-US"/>
+                        </w:rPr>
+                        <w:drawing>
+                          <wp:inline distT="0" distB="0" distL="0" distR="0" wp14:anchorId="432DDA4A" wp14:editId="511C1635">
+                            <wp:extent cx="24130" cy="232410"/>
+                            <wp:effectExtent l="0" t="0" r="0" b="0"/>
+                            <wp:docPr id="885455220" name="Picture 885455220"/>
+                            <wp:cNvGraphicFramePr>
+                              <a:graphicFrameLocks xmlns:a="http://schemas.openxmlformats.org/drawingml/2006/main" noChangeAspect="1"/>
+                            </wp:cNvGraphicFramePr>
+                            <a:graphic xmlns:a="http://schemas.openxmlformats.org/drawingml/2006/main">
+                              <a:graphicData uri="http://schemas.openxmlformats.org/drawingml/2006/picture">
+                                <pic:pic xmlns:pic="http://schemas.openxmlformats.org/drawingml/2006/picture">
+                                  <pic:nvPicPr>
+                                    <pic:cNvPr id="0" name="Picture 4"/>
+                                    <pic:cNvPicPr>
+                                      <a:picLocks noChangeAspect="1" noChangeArrowheads="1"/>
+                                    </pic:cNvPicPr>
+                                  </pic:nvPicPr>
+                                  <pic:blipFill>
+                                    <a:blip r:embed="rId6">
+                                      <a:extLst>
+                                        <a:ext uri="{28A0092B-C50C-407E-A947-70E740481C1C}">
+                                          <a14:useLocalDpi xmlns:a14="http://schemas.microsoft.com/office/drawing/2010/main" val="0"/>
+                                        </a:ext>
+                                      </a:extLst>
+                                    </a:blip>
+                                    <a:srcRect/>
+                                    <a:stretch>
+                                      <a:fillRect/>
+                                    </a:stretch>
+                                  </pic:blipFill>
+                                  <pic:spPr bwMode="auto">
+                                    <a:xfrm>
+                                      <a:off x="0" y="0"/>
+                                      <a:ext cx="24130" cy="232410"/>
+                                    </a:xfrm>
+                                    <a:prstGeom prst="rect">
+                                      <a:avLst/>
+                                    </a:prstGeom>
+                                    <a:noFill/>
+                                    <a:ln>
+                                      <a:noFill/>
+                                    </a:ln>
+                                  </pic:spPr>
+                                </pic:pic>
+                              </a:graphicData>
+                            </a:graphic>
+                          </wp:inline>
+                        </w:drawing>
+                      </w:r>
+                    </w:p>
+                    <w:p>
+                      <w:pPr>
+                        <w:rPr>
+                          <w:lang w:val="en-US"/>
+                        </w:rPr>
+                      </w:pPr>
+                    </w:p>
+                  </w:txbxContent>
+                </v:textbox>
+              </v:shape>
+            </w:pict>
+          </mc:Fallback>
+        </mc:AlternateContent>
+      </w:r>
+      <w:r>
+        <w:rPr>
+          <w:noProof/>
+        </w:rPr>
+        <mc:AlternateContent>
+          <mc:Choice Requires="wps">
+            <w:drawing>
+              <wp:anchor distT="0" distB="0" distL="114300" distR="114300" simplePos="0" relativeHeight="251675648" behindDoc="1" locked="0" layoutInCell="1" allowOverlap="1" wp14:anchorId="65031C03" wp14:editId="1B79EEDD">
+                <wp:simplePos x="0" y="0"/>
+                <wp:positionH relativeFrom="column">
+                  <wp:posOffset>5086350</wp:posOffset>
+                </wp:positionH>
+                <wp:positionV relativeFrom="paragraph">
+                  <wp:posOffset>191770</wp:posOffset>
+                </wp:positionV>
+                <wp:extent cx="552450" cy="504825"/>
+                <wp:effectExtent l="0" t="0" r="0" b="9525"/>
+                <wp:wrapNone/>
+                <wp:docPr id="372243656" name="Text Box 3"/>
+                <wp:cNvGraphicFramePr/>
+                <a:graphic xmlns:a="http://schemas.openxmlformats.org/drawingml/2006/main">
+                  <a:graphicData uri="http://schemas.microsoft.com/office/word/2010/wordprocessingShape">
+                    <wps:wsp>
+                      <wps:cNvSpPr txBox="1"/>
+                      <wps:spPr>
+                        <a:xfrm>
+                          <a:off x="0" y="0"/>
+                          <a:ext cx="552450" cy="504825"/>
+                        </a:xfrm>
+                        <a:prstGeom prst="rect">
+                          <a:avLst/>
+                        </a:prstGeom>
+                        <a:solidFill>
+                          <a:schemeClr val="lt1"/>
+                        </a:solidFill>
+                        <a:ln w="6350">
+                          <a:noFill/>
+                        </a:ln>
+                      </wps:spPr>
+                      <wps:txbx>
+                        <w:txbxContent>
+                          <w:p>
+                            <w:pPr>
+                              <w:rPr>
+                                <w:lang w:val="en-US"/>
+                              </w:rPr>
+                            </w:pPr>
+                            <w:r>
+                              <w:rPr>
+                                <w:lang w:val="en-US"/>
+                              </w:rPr>
+                              <w:t xml:space="preserve"> Fill</w:t>
+                            </w:r>
+                          </w:p>
+                          <w:p>
+                            <w:pPr>
+                              <w:rPr>
+                                <w:lang w:val="en-US"/>
+                              </w:rPr>
+                            </w:pPr>
+                            <w:r>
+                              <w:rPr>
+                                <w:lang w:val="en-US"/>
+                              </w:rPr>
+                              <w:t>Form</w:t>
+                            </w:r>
+                          </w:p>
+                        </w:txbxContent>
+                      </wps:txbx>
+                      <wps:bodyPr rot="0" spcFirstLastPara="0" vertOverflow="overflow" horzOverflow="overflow" vert="horz" wrap="square" lIns="91440" tIns="45720" rIns="91440" bIns="45720" numCol="1" spcCol="0" rtlCol="0" fromWordArt="0" anchor="t" anchorCtr="0" forceAA="0" compatLnSpc="1">
+                        <a:prstTxWarp prst="textNoShape">
+                          <a:avLst/>
+                        </a:prstTxWarp>
+                        <a:noAutofit/>
+                      </wps:bodyPr>
+                    </wps:wsp>
+                  </a:graphicData>
+                </a:graphic>
+                <wp14:sizeRelH relativeFrom="margin">
+                  <wp14:pctWidth>0</wp14:pctWidth>
+                </wp14:sizeRelH>
+                <wp14:sizeRelV relativeFrom="margin">
+                  <wp14:pctHeight>0</wp14:pctHeight>
+                </wp14:sizeRelV>
+              </wp:anchor>
+            </w:drawing>
+          </mc:Choice>
+          <mc:Fallback>
+            <w:pict>
+              <v:shape w14:anchorId="65031C03" id="_x0000_s1033" type="#_x0000_t202" style="position:absolute;margin-left:400.5pt;margin-top:15.1pt;width:43.5pt;height:39.75pt;z-index:-251640832;visibility:visible;mso-wrap-style:square;mso-width-percent:0;mso-height-percent:0;mso-wrap-distance-left:9pt;mso-wrap-distance-top:0;mso-wrap-distance-right:9pt;mso-wrap-distance-bottom:0;mso-position-horizontal:absolute;mso-position-horizontal-relative:text;mso-position-vertical:absolute;mso-position-vertical-relative:text;mso-width-percent:0;mso-height-percent:0;mso-width-relative:margin;mso-height-relative:margin;v-text-anchor:top" o:gfxdata="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" fillcolor="white [3201]" stroked="f" strokeweight=".5pt">
+                <v:textbox>
+                  <w:txbxContent>
+                    <w:p>
+                      <w:pPr>
+                        <w:rPr>
+                          <w:lang w:val="en-US"/>
+                        </w:rPr>
+                      </w:pPr>
+                      <w:r>
+                        <w:rPr>
+                          <w:lang w:val="en-US"/>
+                        </w:rPr>
+                        <w:t xml:space="preserve"> Fill</w:t>
+                      </w:r>
+                    </w:p>
+                    <w:p>
+                      <w:pPr>
+                        <w:rPr>
+                          <w:lang w:val="en-US"/>
+                        </w:rPr>
+                      </w:pPr>
+                      <w:r>
+                        <w:rPr>
+                          <w:lang w:val="en-US"/>
+                        </w:rPr>
+                        <w:t>Form</w:t>
+                      </w:r>
+                    </w:p>
+                  </w:txbxContent>
+                </v:textbox>
+              </v:shape>
+            </w:pict>
+          </mc:Fallback>
+        </mc:AlternateContent>
+      </w:r>
+      <w:r>
+        <w:rPr>
+          <w:noProof/>
+        </w:rPr>
+        <mc:AlternateContent>
+          <mc:Choice Requires="wps">
+            <w:drawing>
+              <wp:anchor distT="0" distB="0" distL="114300" distR="114300" simplePos="0" relativeHeight="251673600" behindDoc="0" locked="0" layoutInCell="1" allowOverlap="1" wp14:anchorId="6EA31E07" wp14:editId="25B7B65F">
+                <wp:simplePos x="0" y="0"/>
+                <wp:positionH relativeFrom="column">
+                  <wp:posOffset>4895850</wp:posOffset>
+                </wp:positionH>
+                <wp:positionV relativeFrom="paragraph">
+                  <wp:posOffset>67945</wp:posOffset>
+                </wp:positionV>
+                <wp:extent cx="857250" cy="728007"/>
+                <wp:effectExtent l="57150" t="19050" r="19050" b="91440"/>
+                <wp:wrapNone/>
+                <wp:docPr id="1544650923" name="Diamond 4"/>
+                <wp:cNvGraphicFramePr/>
+                <a:graphic xmlns:a="http://schemas.openxmlformats.org/drawingml/2006/main">
+                  <a:graphicData uri="http://schemas.microsoft.com/office/word/2010/wordprocessingShape">
+                    <wps:wsp>
+                      <wps:cNvSpPr/>
+                      <wps:spPr>
+                        <a:xfrm>
+                          <a:off x="0" y="0"/>
+                          <a:ext cx="857250" cy="728007"/>
+                        </a:xfrm>
+                        <a:prstGeom prst="diamond">
+                          <a:avLst/>
+                        </a:prstGeom>
+                        <a:noFill/>
+                        <a:ln>
+                          <a:solidFill>
+                            <a:schemeClr val="tx1"/>
+                          </a:solidFill>
+                        </a:ln>
+                      </wps:spPr>
+                      <wps:style>
+                        <a:lnRef idx="1">
+                          <a:schemeClr val="accent1"/>
+                        </a:lnRef>
+                        <a:fillRef idx="3">
+                          <a:schemeClr val="accent1"/>
+                        </a:fillRef>
+                        <a:effectRef idx="2">
+                          <a:schemeClr val="accent1"/>
+                        </a:effectRef>
+                        <a:fontRef idx="minor">
+                          <a:schemeClr val="lt1"/>
+                        </a:fontRef>
+                      </wps:style>
+                      <wps:bodyPr rot="0" spcFirstLastPara="0" vertOverflow="overflow" horzOverflow="overflow" vert="horz" wrap="square" lIns="91440" tIns="45720" rIns="91440" bIns="45720" numCol="1" spcCol="0" rtlCol="0" fromWordArt="0" anchor="ctr" anchorCtr="0" forceAA="0" compatLnSpc="1">
+                        <a:prstTxWarp prst="textNoShape">
+                          <a:avLst/>
+                        </a:prstTxWarp>
+                        <a:noAutofit/>
+                      </wps:bodyPr>
+                    </wps:wsp>
+                  </a:graphicData>
+                </a:graphic>
+                <wp14:sizeRelH relativeFrom="margin">
+                  <wp14:pctWidth>0</wp14:pctWidth>
+                </wp14:sizeRelH>
+                <wp14:sizeRelV relativeFrom="margin">
+                  <wp14:pctHeight>0</wp14:pctHeight>
+                </wp14:sizeRelV>
+              </wp:anchor>
+            </w:drawing>
+          </mc:Choice>
+          <mc:Fallback>
+            <w:pict>
+              <v:shapetype w14:anchorId="7959551C" id="_x0000_t4" coordsize="21600,21600" o:spt="4" path="m10800,l,10800,10800,21600,21600,10800xe">
+                <v:stroke joinstyle="miter"/>
+                <v:path gradientshapeok="t" o:connecttype="rect" textboxrect="5400,5400,16200,16200"/>
+              </v:shapetype>
+              <v:shape id="Diamond 4" o:spid="_x0000_s1026" type="#_x0000_t4" style="position:absolute;margin-left:385.5pt;margin-top:5.35pt;width:67.5pt;height:57.3pt;z-index:251673600;visibility:visible;mso-wrap-style:square;mso-width-percent:0;mso-height-percent:0;mso-wrap-distance-left:9pt;mso-wrap-distance-top:0;mso-wrap-distance-right:9pt;mso-wrap-distance-bottom:0;mso-position-horizontal:absolute;mso-position-horizontal-relative:text;mso-position-vertical:absolute;mso-position-vertical-relative:text;mso-width-percent:0;mso-height-percent:0;mso-width-relative:margin;mso-height-relative:margin;v-text-anchor:middle" o:gfxdata="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" filled="f" strokecolor="black [3213]">
+                <v:shadow on="t" color="black" opacity="22937f" origin=",.5" offset="0,.63889mm"/>
+              </v:shape>
+            </w:pict>
+          </mc:Fallback>
+        </mc:AlternateContent>
+      </w:r>
+      <w:r>
+        <w:rPr>
+          <w:noProof/>
+        </w:rPr>
+        <mc:AlternateContent>
+          <mc:Choice Requires="wps">
+            <w:drawing>
+              <wp:anchor distT="0" distB="0" distL="114300" distR="114300" simplePos="0" relativeHeight="251665408" behindDoc="0" locked="0" layoutInCell="1" allowOverlap="1" wp14:anchorId="4A8E9E52" wp14:editId="4616F225">
+                <wp:simplePos x="0" y="0"/>
+                <wp:positionH relativeFrom="column">
+                  <wp:posOffset>2654935</wp:posOffset>
+                </wp:positionH>
+                <wp:positionV relativeFrom="paragraph">
+                  <wp:posOffset>231775</wp:posOffset>
+                </wp:positionV>
+                <wp:extent cx="1410970" cy="1198245"/>
+                <wp:effectExtent l="57150" t="19050" r="74930" b="97155"/>
+                <wp:wrapNone/>
+                <wp:docPr id="1516846340" name="Diamond 4"/>
+                <wp:cNvGraphicFramePr/>
+                <a:graphic xmlns:a="http://schemas.openxmlformats.org/drawingml/2006/main">
+                  <a:graphicData uri="http://schemas.microsoft.com/office/word/2010/wordprocessingShape">
+                    <wps:wsp>
+                      <wps:cNvSpPr/>
+                      <wps:spPr>
+                        <a:xfrm>
+                          <a:off x="0" y="0"/>
+                          <a:ext cx="1410970" cy="1198245"/>
+                        </a:xfrm>
+                        <a:prstGeom prst="diamond">
+                          <a:avLst/>
+                        </a:prstGeom>
+                        <a:noFill/>
+                        <a:ln>
+                          <a:solidFill>
+                            <a:schemeClr val="tx1"/>
+                          </a:solidFill>
+                        </a:ln>
+                      </wps:spPr>
+                      <wps:style>
+                        <a:lnRef idx="1">
+                          <a:schemeClr val="accent1"/>
+                        </a:lnRef>
+                        <a:fillRef idx="3">
+                          <a:schemeClr val="accent1"/>
+                        </a:fillRef>
+                        <a:effectRef idx="2">
+                          <a:schemeClr val="accent1"/>
+                        </a:effectRef>
+                        <a:fontRef idx="minor">
+                          <a:schemeClr val="lt1"/>
+                        </a:fontRef>
+                      </wps:style>
+                      <wps:bodyPr rot="0" spcFirstLastPara="0" vertOverflow="overflow" horzOverflow="overflow" vert="horz" wrap="square" lIns="91440" tIns="45720" rIns="91440" bIns="45720" numCol="1" spcCol="0" rtlCol="0" fromWordArt="0" anchor="ctr" anchorCtr="0" forceAA="0" compatLnSpc="1">
+                        <a:prstTxWarp prst="textNoShape">
+                          <a:avLst/>
+                        </a:prstTxWarp>
+                        <a:noAutofit/>
+                      </wps:bodyPr>
+                    </wps:wsp>
+                  </a:graphicData>
+                </a:graphic>
+                <wp14:sizeRelH relativeFrom="margin">
+                  <wp14:pctWidth>0</wp14:pctWidth>
+                </wp14:sizeRelH>
+                <wp14:sizeRelV relativeFrom="margin">
+                  <wp14:pctHeight>0</wp14:pctHeight>
+                </wp14:sizeRelV>
+              </wp:anchor>
+            </w:drawing>
+          </mc:Choice>
+          <mc:Fallback>
+            <w:pict>
+              <v:shape w14:anchorId="47F09335" id="Diamond 4" o:spid="_x0000_s1026" type="#_x0000_t4" style="position:absolute;margin-left:209.05pt;margin-top:18.25pt;width:111.1pt;height:94.35pt;z-index:251665408;visibility:visible;mso-wrap-style:square;mso-width-percent:0;mso-height-percent:0;mso-wrap-distance-left:9pt;mso-wrap-distance-top:0;mso-wrap-distance-right:9pt;mso-wrap-distance-bottom:0;mso-position-horizontal:absolute;mso-position-horizontal-relative:text;mso-position-vertical:absolute;mso-position-vertical-relative:text;mso-width-percent:0;mso-height-percent:0;mso-width-relative:margin;mso-height-relative:margin;v-text-anchor:middle" o:gfxdata="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" filled="f" strokecolor="black [3213]">
+                <v:shadow on="t" color="black" opacity="22937f" origin=",.5" offset="0,.63889mm"/>
+              </v:shape>
+            </w:pict>
+          </mc:Fallback>
+        </mc:AlternateContent>
+      </w:r>
+    </w:p>
+    <w:p>
+      <w:pPr>
+        <w:spacing w:line="360" w:lineRule="auto"/>
+      </w:pPr>
+      <w:r>
+        <w:rPr>
+          <w:noProof/>
+        </w:rPr>
+        <mc:AlternateContent>
+          <mc:Choice Requires="wps">
+            <w:drawing>
+              <wp:anchor distT="0" distB="0" distL="114300" distR="114300" simplePos="0" relativeHeight="251723776" behindDoc="0" locked="0" layoutInCell="1" allowOverlap="1" wp14:anchorId="51961018" wp14:editId="219ACAED">
+                <wp:simplePos x="0" y="0"/>
+                <wp:positionH relativeFrom="column">
+                  <wp:posOffset>1363001</wp:posOffset>
+                </wp:positionH>
+                <wp:positionV relativeFrom="paragraph">
+                  <wp:posOffset>66040</wp:posOffset>
+                </wp:positionV>
+                <wp:extent cx="0" cy="321945"/>
+                <wp:effectExtent l="57150" t="19050" r="76200" b="97155"/>
+                <wp:wrapNone/>
+                <wp:docPr id="866241538" name="Straight Connector 8"/>
+                <wp:cNvGraphicFramePr/>
+                <a:graphic xmlns:a="http://schemas.openxmlformats.org/drawingml/2006/main">
+                  <a:graphicData uri="http://schemas.microsoft.com/office/word/2010/wordprocessingShape">
+                    <wps:wsp>
+                      <wps:cNvCnPr/>
+                      <wps:spPr>
+                        <a:xfrm>
+                          <a:off x="0" y="0"/>
+                          <a:ext cx="0" cy="321945"/>
+                        </a:xfrm>
+                        <a:prstGeom prst="line">
+                          <a:avLst/>
+                        </a:prstGeom>
+                        <a:ln w="12700">
+                          <a:solidFill>
+                            <a:schemeClr val="tx1"/>
+                          </a:solidFill>
+                          <a:headEnd w="sm" len="sm"/>
+                        </a:ln>
+                      </wps:spPr>
+                      <wps:style>
+                        <a:lnRef idx="2">
+                          <a:schemeClr val="accent1"/>
+                        </a:lnRef>
+                        <a:fillRef idx="0">
+                          <a:schemeClr val="accent1"/>
+                        </a:fillRef>
+                        <a:effectRef idx="1">
+                          <a:schemeClr val="accent1"/>
+                        </a:effectRef>
+                        <a:fontRef idx="minor">
+                          <a:schemeClr val="tx1"/>
+                        </a:fontRef>
+                      </wps:style>
+                      <wps:bodyPr/>
+                    </wps:wsp>
+                  </a:graphicData>
+                </a:graphic>
+                <wp14:sizeRelH relativeFrom="margin">
+                  <wp14:pctWidth>0</wp14:pctWidth>
+                </wp14:sizeRelH>
+                <wp14:sizeRelV relativeFrom="margin">
+                  <wp14:pctHeight>0</wp14:pctHeight>
+                </wp14:sizeRelV>
+              </wp:anchor>
+            </w:drawing>
+          </mc:Choice>
+          <mc:Fallback>
+            <w:pict>
+              <v:line w14:anchorId="4209AA70" id="Straight Connector 8" o:spid="_x0000_s1026" style="position:absolute;z-index:251723776;visibility:visible;mso-wrap-style:square;mso-width-percent:0;mso-height-percent:0;mso-wrap-distance-left:9pt;mso-wrap-distance-top:0;mso-wrap-distance-right:9pt;mso-wrap-distance-bottom:0;mso-position-horizontal:absolute;mso-position-horizontal-relative:text;mso-position-vertical:absolute;mso-position-vertical-relative:text;mso-width-percent:0;mso-height-percent:0;mso-width-relative:margin;mso-height-relative:margin" from="107.3pt,5.2pt" to="107.3pt,30.55pt" o:gfxdata="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" strokecolor="black [3213]" strokeweight="1pt">
+                <v:stroke startarrowwidth="narrow" startarrowlength="short"/>
+                <v:shadow on="t" color="black" opacity="24903f" origin=",.5" offset="0,.55556mm"/>
+              </v:line>
+            </w:pict>
+          </mc:Fallback>
+        </mc:AlternateContent>
+      </w:r>
+      <w:r>
+        <w:rPr>
+          <w:noProof/>
+        </w:rPr>
+        <mc:AlternateContent>
+          <mc:Choice Requires="wps">
+            <w:drawing>
+              <wp:anchor distT="0" distB="0" distL="114300" distR="114300" simplePos="0" relativeHeight="251736064" behindDoc="1" locked="0" layoutInCell="1" allowOverlap="1" wp14:anchorId="2232F571" wp14:editId="13C9527F">
+                <wp:simplePos x="0" y="0"/>
+                <wp:positionH relativeFrom="column">
+                  <wp:posOffset>2120329</wp:posOffset>
+                </wp:positionH>
+                <wp:positionV relativeFrom="paragraph">
+                  <wp:posOffset>97155</wp:posOffset>
+                </wp:positionV>
+                <wp:extent cx="428625" cy="409575"/>
+                <wp:effectExtent l="0" t="0" r="9525" b="9525"/>
+                <wp:wrapNone/>
+                <wp:docPr id="1907456850" name="Text Box 3"/>
+                <wp:cNvGraphicFramePr/>
+                <a:graphic xmlns:a="http://schemas.openxmlformats.org/drawingml/2006/main">
+                  <a:graphicData uri="http://schemas.microsoft.com/office/word/2010/wordprocessingShape">
+                    <wps:wsp>
+                      <wps:cNvSpPr txBox="1"/>
+                      <wps:spPr>
+                        <a:xfrm rot="10800000">
+                          <a:off x="0" y="0"/>
+                          <a:ext cx="428625" cy="409575"/>
+                        </a:xfrm>
+                        <a:prstGeom prst="rect">
+                          <a:avLst/>
+                        </a:prstGeom>
+                        <a:solidFill>
+                          <a:schemeClr val="lt1"/>
+                        </a:solidFill>
+                        <a:ln w="6350">
+                          <a:noFill/>
+                        </a:ln>
+                      </wps:spPr>
+                      <wps:txbx>
+                        <w:txbxContent>
+                          <w:p>
+                            <w:pPr>
+                              <w:rPr>
+                                <w:sz w:val="48"/>
+                                <w:szCs w:val="48"/>
+                                <w:lang w:val="en-US"/>
+                              </w:rPr>
+                            </w:pPr>
+                            <w:r>
+                              <w:rPr>
+                                <w:sz w:val="48"/>
+                                <w:szCs w:val="48"/>
+                                <w:lang w:val="en-US"/>
+                              </w:rPr>
+                              <w:t>=</w:t>
+                            </w:r>
+                          </w:p>
+                        </w:txbxContent>
+                      </wps:txbx>
+                      <wps:bodyPr rot="0" spcFirstLastPara="0" vertOverflow="overflow" horzOverflow="overflow" vert="horz" wrap="square" lIns="91440" tIns="45720" rIns="91440" bIns="45720" numCol="1" spcCol="0" rtlCol="0" fromWordArt="0" anchor="t" anchorCtr="0" forceAA="0" compatLnSpc="1">
+                        <a:prstTxWarp prst="textNoShape">
+                          <a:avLst/>
+                        </a:prstTxWarp>
+                        <a:noAutofit/>
+                      </wps:bodyPr>
+                    </wps:wsp>
+                  </a:graphicData>
+                </a:graphic>
+                <wp14:sizeRelH relativeFrom="margin">
+                  <wp14:pctWidth>0</wp14:pctWidth>
+                </wp14:sizeRelH>
+                <wp14:sizeRelV relativeFrom="margin">
+                  <wp14:pctHeight>0</wp14:pctHeight>
+                </wp14:sizeRelV>
+              </wp:anchor>
+            </w:drawing>
+          </mc:Choice>
+          <mc:Fallback>
+            <w:pict>
+              <v:shape w14:anchorId="2232F571" id="_x0000_s1034" type="#_x0000_t202" style="position:absolute;margin-left:166.95pt;margin-top:7.65pt;width:33.75pt;height:32.25pt;rotation:180;z-index:-251580416;visibility:visible;mso-wrap-style:square;mso-width-percent:0;mso-height-percent:0;mso-wrap-distance-left:9pt;mso-wrap-distance-top:0;mso-wrap-distance-right:9pt;mso-wrap-distance-bottom:0;mso-position-horizontal:absolute;mso-position-horizontal-relative:text;mso-position-vertical:absolute;mso-position-vertical-relative:text;mso-width-percent:0;mso-height-percent:0;mso-width-relative:margin;mso-height-relative:margin;v-text-anchor:top" o:gfxdata="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" fillcolor="white [3201]" stroked="f" strokeweight=".5pt">
+                <v:textbox>
+                  <w:txbxContent>
+                    <w:p>
+                      <w:pPr>
+                        <w:rPr>
+                          <w:sz w:val="48"/>
+                          <w:szCs w:val="48"/>
+                          <w:lang w:val="en-US"/>
+                        </w:rPr>
+                      </w:pPr>
+                      <w:r>
+                        <w:rPr>
+                          <w:sz w:val="48"/>
+                          <w:szCs w:val="48"/>
+                          <w:lang w:val="en-US"/>
+                        </w:rPr>
+                        <w:t>=</w:t>
+                      </w:r>
+                    </w:p>
+                  </w:txbxContent>
+                </v:textbox>
+              </v:shape>
+            </w:pict>
+          </mc:Fallback>
+        </mc:AlternateContent>
+      </w:r>
+      <w:r>
+        <w:rPr>
+          <w:noProof/>
+        </w:rPr>
+        <mc:AlternateContent>
+          <mc:Choice Requires="wps">
+            <w:drawing>
+              <wp:anchor distT="0" distB="0" distL="114300" distR="114300" simplePos="0" relativeHeight="251729920" behindDoc="0" locked="0" layoutInCell="1" allowOverlap="1" wp14:anchorId="5A53080E" wp14:editId="0C67FBA3">
+                <wp:simplePos x="0" y="0"/>
+                <wp:positionH relativeFrom="column">
+                  <wp:posOffset>2362004</wp:posOffset>
+                </wp:positionH>
+                <wp:positionV relativeFrom="paragraph">
+                  <wp:posOffset>71055</wp:posOffset>
+                </wp:positionV>
+                <wp:extent cx="197" cy="2013879"/>
+                <wp:effectExtent l="57150" t="19050" r="76200" b="81915"/>
+                <wp:wrapNone/>
+                <wp:docPr id="1157783241" name="Straight Connector 8"/>
+                <wp:cNvGraphicFramePr/>
+                <a:graphic xmlns:a="http://schemas.openxmlformats.org/drawingml/2006/main">
+                  <a:graphicData uri="http://schemas.microsoft.com/office/word/2010/wordprocessingShape">
+                    <wps:wsp>
+                      <wps:cNvCnPr/>
+                      <wps:spPr>
+                        <a:xfrm>
+                          <a:off x="0" y="0"/>
+                          <a:ext cx="197" cy="2013879"/>
+                        </a:xfrm>
+                        <a:prstGeom prst="line">
+                          <a:avLst/>
+                        </a:prstGeom>
+                        <a:ln w="12700">
+                          <a:solidFill>
+                            <a:schemeClr val="tx1"/>
+                          </a:solidFill>
+                          <a:headEnd w="sm" len="sm"/>
+                        </a:ln>
+                      </wps:spPr>
+                      <wps:style>
+                        <a:lnRef idx="2">
+                          <a:schemeClr val="accent1"/>
+                        </a:lnRef>
+                        <a:fillRef idx="0">
+                          <a:schemeClr val="accent1"/>
+                        </a:fillRef>
+                        <a:effectRef idx="1">
+                          <a:schemeClr val="accent1"/>
+                        </a:effectRef>
+                        <a:fontRef idx="minor">
+                          <a:schemeClr val="tx1"/>
+                        </a:fontRef>
+                      </wps:style>
+                      <wps:bodyPr/>
+                    </wps:wsp>
+                  </a:graphicData>
+                </a:graphic>
+                <wp14:sizeRelH relativeFrom="margin">
+                  <wp14:pctWidth>0</wp14:pctWidth>
+                </wp14:sizeRelH>
+                <wp14:sizeRelV relativeFrom="margin">
+                  <wp14:pctHeight>0</wp14:pctHeight>
+                </wp14:sizeRelV>
+              </wp:anchor>
+            </w:drawing>
+          </mc:Choice>
+          <mc:Fallback>
+            <w:pict>
+              <v:line w14:anchorId="1C0CFCB5" id="Straight Connector 8" o:spid="_x0000_s1026" style="position:absolute;z-index:251729920;visibility:visible;mso-wrap-style:square;mso-width-percent:0;mso-height-percent:0;mso-wrap-distance-left:9pt;mso-wrap-distance-top:0;mso-wrap-distance-right:9pt;mso-wrap-distance-bottom:0;mso-position-horizontal:absolute;mso-position-horizontal-relative:text;mso-position-vertical:absolute;mso-position-vertical-relative:text;mso-width-percent:0;mso-height-percent:0;mso-width-relative:margin;mso-height-relative:margin" from="186pt,5.6pt" to="186pt,164.15pt" o:gfxdata="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" strokecolor="black [3213]" strokeweight="1pt">
+                <v:stroke startarrowwidth="narrow" startarrowlength="short"/>
+                <v:shadow on="t" color="black" opacity="24903f" origin=",.5" offset="0,.55556mm"/>
+              </v:line>
+            </w:pict>
+          </mc:Fallback>
+        </mc:AlternateContent>
+      </w:r>
+      <w:r>
+        <w:rPr>
+          <w:noProof/>
+        </w:rPr>
+        <mc:AlternateContent>
+          <mc:Choice Requires="wps">
+            <w:drawing>
+              <wp:anchor distT="0" distB="0" distL="114300" distR="114300" simplePos="0" relativeHeight="251701248" behindDoc="0" locked="0" layoutInCell="1" allowOverlap="1" wp14:anchorId="4A677200" wp14:editId="39E85DE0">
+                <wp:simplePos x="0" y="0"/>
+                <wp:positionH relativeFrom="column">
+                  <wp:posOffset>5754511</wp:posOffset>
+                </wp:positionH>
+                <wp:positionV relativeFrom="paragraph">
+                  <wp:posOffset>168487</wp:posOffset>
+                </wp:positionV>
+                <wp:extent cx="370064" cy="21166"/>
+                <wp:effectExtent l="38100" t="38100" r="68580" b="93345"/>
+                <wp:wrapNone/>
+                <wp:docPr id="108477273" name="Straight Connector 8"/>
+                <wp:cNvGraphicFramePr/>
+                <a:graphic xmlns:a="http://schemas.openxmlformats.org/drawingml/2006/main">
+                  <a:graphicData uri="http://schemas.microsoft.com/office/word/2010/wordprocessingShape">
+                    <wps:wsp>
+                      <wps:cNvCnPr/>
+                      <wps:spPr>
+                        <a:xfrm flipV="1">
+                          <a:off x="0" y="0"/>
+                          <a:ext cx="370064" cy="21166"/>
+                        </a:xfrm>
+                        <a:prstGeom prst="line">
+                          <a:avLst/>
+                        </a:prstGeom>
+                        <a:ln w="12700">
+                          <a:solidFill>
+                            <a:schemeClr val="tx1"/>
+                          </a:solidFill>
+                          <a:headEnd w="sm" len="sm"/>
+                        </a:ln>
+                      </wps:spPr>
+                      <wps:style>
+                        <a:lnRef idx="2">
+                          <a:schemeClr val="accent1"/>
+                        </a:lnRef>
+                        <a:fillRef idx="0">
+                          <a:schemeClr val="accent1"/>
+                        </a:fillRef>
+                        <a:effectRef idx="1">
+                          <a:schemeClr val="accent1"/>
+                        </a:effectRef>
+                        <a:fontRef idx="minor">
+                          <a:schemeClr val="tx1"/>
+                        </a:fontRef>
+                      </wps:style>
+                      <wps:bodyPr/>
+                    </wps:wsp>
+                  </a:graphicData>
+                </a:graphic>
+                <wp14:sizeRelH relativeFrom="margin">
+                  <wp14:pctWidth>0</wp14:pctWidth>
+                </wp14:sizeRelH>
+                <wp14:sizeRelV relativeFrom="margin">
+                  <wp14:pctHeight>0</wp14:pctHeight>
+                </wp14:sizeRelV>
+              </wp:anchor>
+            </w:drawing>
+          </mc:Choice>
+          <mc:Fallback>
+            <w:pict>
+              <v:line w14:anchorId="73774A1B" id="Straight Connector 8" o:spid="_x0000_s1026" style="position:absolute;flip:y;z-index:251701248;visibility:visible;mso-wrap-style:square;mso-width-percent:0;mso-height-percent:0;mso-wrap-distance-left:9pt;mso-wrap-distance-top:0;mso-wrap-distance-right:9pt;mso-wrap-distance-bottom:0;mso-position-horizontal:absolute;mso-position-horizontal-relative:text;mso-position-vertical:absolute;mso-position-vertical-relative:text;mso-width-percent:0;mso-height-percent:0;mso-width-relative:margin;mso-height-relative:margin" from="453.1pt,13.25pt" to="482.25pt,14.9pt" o:gfxdata="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" strokecolor="black [3213]" strokeweight="1pt">
+                <v:stroke startarrowwidth="narrow" startarrowlength="short"/>
+                <v:shadow on="t" color="black" opacity="24903f" origin=",.5" offset="0,.55556mm"/>
+              </v:line>
+            </w:pict>
+          </mc:Fallback>
+        </mc:AlternateContent>
+      </w:r>
+    </w:p>
+    <w:p>
+      <w:pPr>
+        <w:spacing w:line="360" w:lineRule="auto"/>
+      </w:pPr>
+      <w:r>
+        <w:rPr>
+          <w:noProof/>
+        </w:rPr>
+        <mc:AlternateContent>
+          <mc:Choice Requires="wps">
+            <w:drawing>
+              <wp:anchor distT="0" distB="0" distL="114300" distR="114300" simplePos="0" relativeHeight="251719680" behindDoc="0" locked="0" layoutInCell="1" allowOverlap="1" wp14:anchorId="2E160EAE" wp14:editId="74CE43DA">
+                <wp:simplePos x="0" y="0"/>
+                <wp:positionH relativeFrom="column">
+                  <wp:posOffset>934539</wp:posOffset>
+                </wp:positionH>
+                <wp:positionV relativeFrom="paragraph">
+                  <wp:posOffset>147592</wp:posOffset>
+                </wp:positionV>
+                <wp:extent cx="836839" cy="710673"/>
+                <wp:effectExtent l="57150" t="19050" r="20955" b="89535"/>
+                <wp:wrapNone/>
+                <wp:docPr id="791049195" name="Diamond 4"/>
+                <wp:cNvGraphicFramePr/>
+                <a:graphic xmlns:a="http://schemas.openxmlformats.org/drawingml/2006/main">
+                  <a:graphicData uri="http://schemas.microsoft.com/office/word/2010/wordprocessingShape">
+                    <wps:wsp>
+                      <wps:cNvSpPr/>
+                      <wps:spPr>
+                        <a:xfrm>
+                          <a:off x="0" y="0"/>
+                          <a:ext cx="836839" cy="710673"/>
+                        </a:xfrm>
+                        <a:prstGeom prst="diamond">
+                          <a:avLst/>
+                        </a:prstGeom>
+                        <a:noFill/>
+                        <a:ln>
+                          <a:solidFill>
+                            <a:schemeClr val="tx1"/>
+                          </a:solidFill>
+                        </a:ln>
+                      </wps:spPr>
+                      <wps:style>
+                        <a:lnRef idx="1">
+                          <a:schemeClr val="accent1"/>
+                        </a:lnRef>
+                        <a:fillRef idx="3">
+                          <a:schemeClr val="accent1"/>
+                        </a:fillRef>
+                        <a:effectRef idx="2">
+                          <a:schemeClr val="accent1"/>
+                        </a:effectRef>
+                        <a:fontRef idx="minor">
+                          <a:schemeClr val="lt1"/>
+                        </a:fontRef>
+                      </wps:style>
+                      <wps:bodyPr rot="0" spcFirstLastPara="0" vertOverflow="overflow" horzOverflow="overflow" vert="horz" wrap="square" lIns="91440" tIns="45720" rIns="91440" bIns="45720" numCol="1" spcCol="0" rtlCol="0" fromWordArt="0" anchor="ctr" anchorCtr="0" forceAA="0" compatLnSpc="1">
+                        <a:prstTxWarp prst="textNoShape">
+                          <a:avLst/>
+                        </a:prstTxWarp>
+                        <a:noAutofit/>
+                      </wps:bodyPr>
+                    </wps:wsp>
+                  </a:graphicData>
+                </a:graphic>
+                <wp14:sizeRelH relativeFrom="margin">
+                  <wp14:pctWidth>0</wp14:pctWidth>
+                </wp14:sizeRelH>
+                <wp14:sizeRelV relativeFrom="margin">
+                  <wp14:pctHeight>0</wp14:pctHeight>
+                </wp14:sizeRelV>
+              </wp:anchor>
+            </w:drawing>
+          </mc:Choice>
+          <mc:Fallback>
+            <w:pict>
+              <v:shape w14:anchorId="3C6B369D" id="Diamond 4" o:spid="_x0000_s1026" type="#_x0000_t4" style="position:absolute;margin-left:73.6pt;margin-top:11.6pt;width:65.9pt;height:55.95pt;z-index:251719680;visibility:visible;mso-wrap-style:square;mso-width-percent:0;mso-height-percent:0;mso-wrap-distance-left:9pt;mso-wrap-distance-top:0;mso-wrap-distance-right:9pt;mso-wrap-distance-bottom:0;mso-position-horizontal:absolute;mso-position-horizontal-relative:text;mso-position-vertical:absolute;mso-position-vertical-relative:text;mso-width-percent:0;mso-height-percent:0;mso-width-relative:margin;mso-height-relative:margin;v-text-anchor:middle" o:gfxdata="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" filled="f" strokecolor="black [3213]">
+                <v:shadow on="t" color="black" opacity="22937f" origin=",.5" offset="0,.63889mm"/>
+              </v:shape>
+            </w:pict>
+          </mc:Fallback>
+        </mc:AlternateContent>
+      </w:r>
+      <w:r>
+        <w:rPr>
+          <w:noProof/>
+        </w:rPr>
+        <mc:AlternateContent>
+          <mc:Choice Requires="wps">
+            <w:drawing>
+              <wp:anchor distT="0" distB="0" distL="114300" distR="114300" simplePos="0" relativeHeight="251667456" behindDoc="1" locked="0" layoutInCell="1" allowOverlap="1" wp14:anchorId="436100B9" wp14:editId="47F1F264">
+                <wp:simplePos x="0" y="0"/>
+                <wp:positionH relativeFrom="column">
+                  <wp:posOffset>2952750</wp:posOffset>
+                </wp:positionH>
+                <wp:positionV relativeFrom="paragraph">
+                  <wp:posOffset>90805</wp:posOffset>
+                </wp:positionV>
+                <wp:extent cx="1257300" cy="504825"/>
+                <wp:effectExtent l="0" t="0" r="0" b="9525"/>
+                <wp:wrapNone/>
+                <wp:docPr id="651932605" name="Text Box 3"/>
+                <wp:cNvGraphicFramePr/>
+                <a:graphic xmlns:a="http://schemas.openxmlformats.org/drawingml/2006/main">
+                  <a:graphicData uri="http://schemas.microsoft.com/office/word/2010/wordprocessingShape">
+                    <wps:wsp>
+                      <wps:cNvSpPr txBox="1"/>
+                      <wps:spPr>
+                        <a:xfrm>
+                          <a:off x="0" y="0"/>
+                          <a:ext cx="1257300" cy="504825"/>
+                        </a:xfrm>
+                        <a:prstGeom prst="rect">
+                          <a:avLst/>
+                        </a:prstGeom>
+                        <a:solidFill>
+                          <a:schemeClr val="lt1"/>
+                        </a:solidFill>
+                        <a:ln w="6350">
+                          <a:noFill/>
+                        </a:ln>
+                      </wps:spPr>
+                      <wps:txbx>
+                        <w:txbxContent>
+                          <w:p>
+                            <w:pPr>
+                              <w:rPr>
+                                <w:lang w:val="en-US"/>
+                              </w:rPr>
+                            </w:pPr>
+                            <w:r>
+                              <w:rPr>
+                                <w:lang w:val="en-US"/>
+                              </w:rPr>
+                              <w:t xml:space="preserve">Search and </w:t>
+                            </w:r>
+                          </w:p>
+                          <w:p>
+                            <w:pPr>
+                              <w:rPr>
+                                <w:lang w:val="en-US"/>
+                              </w:rPr>
+                            </w:pPr>
+                            <w:r>
+                              <w:rPr>
+                                <w:lang w:val="en-US"/>
+                              </w:rPr>
+                              <w:t>Book Flight</w:t>
+                            </w:r>
+                          </w:p>
+                        </w:txbxContent>
+                      </wps:txbx>
+                      <wps:bodyPr rot="0" spcFirstLastPara="0" vertOverflow="overflow" horzOverflow="overflow" vert="horz" wrap="square" lIns="91440" tIns="45720" rIns="91440" bIns="45720" numCol="1" spcCol="0" rtlCol="0" fromWordArt="0" anchor="t" anchorCtr="0" forceAA="0" compatLnSpc="1">
+                        <a:prstTxWarp prst="textNoShape">
+                          <a:avLst/>
+                        </a:prstTxWarp>
+                        <a:noAutofit/>
+                      </wps:bodyPr>
+                    </wps:wsp>
+                  </a:graphicData>
+                </a:graphic>
+                <wp14:sizeRelH relativeFrom="margin">
+                  <wp14:pctWidth>0</wp14:pctWidth>
+                </wp14:sizeRelH>
+                <wp14:sizeRelV relativeFrom="margin">
+                  <wp14:pctHeight>0</wp14:pctHeight>
+                </wp14:sizeRelV>
+              </wp:anchor>
+            </w:drawing>
+          </mc:Choice>
+          <mc:Fallback>
+            <w:pict>
+              <v:shape w14:anchorId="436100B9" id="_x0000_s1035" type="#_x0000_t202" style="position:absolute;margin-left:232.5pt;margin-top:7.15pt;width:99pt;height:39.75pt;z-index:-251649024;visibility:visible;mso-wrap-style:square;mso-width-percent:0;mso-height-percent:0;mso-wrap-distance-left:9pt;mso-wrap-distance-top:0;mso-wrap-distance-right:9pt;mso-wrap-distance-bottom:0;mso-position-horizontal:absolute;mso-position-horizontal-relative:text;mso-position-vertical:absolute;mso-position-vertical-relative:text;mso-width-percent:0;mso-height-percent:0;mso-width-relative:margin;mso-height-relative:margin;v-text-anchor:top" o:gfxdata="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" fillcolor="white [3201]" stroked="f" strokeweight=".5pt">
+                <v:textbox>
+                  <w:txbxContent>
+                    <w:p>
+                      <w:pPr>
+                        <w:rPr>
+                          <w:lang w:val="en-US"/>
+                        </w:rPr>
+                      </w:pPr>
+                      <w:r>
+                        <w:rPr>
+                          <w:lang w:val="en-US"/>
+                        </w:rPr>
+                        <w:t xml:space="preserve">Search and </w:t>
+                      </w:r>
+                    </w:p>
+                    <w:p>
+                      <w:pPr>
+                        <w:rPr>
+                          <w:lang w:val="en-US"/>
+                        </w:rPr>
+                      </w:pPr>
+                      <w:r>
+                        <w:rPr>
+                          <w:lang w:val="en-US"/>
+                        </w:rPr>
+                        <w:t>Book Flight</w:t>
+                      </w:r>
+                    </w:p>
+                  </w:txbxContent>
+                </v:textbox>
+              </v:shape>
+            </w:pict>
+          </mc:Fallback>
+        </mc:AlternateContent>
+      </w:r>
+    </w:p>
+    <w:p>
+      <w:pPr>
+        <w:spacing w:line="360" w:lineRule="auto"/>
+      </w:pPr>
+      <w:r>
+        <w:rPr>
+          <w:noProof/>
+        </w:rPr>
+        <mc:AlternateContent>
+          <mc:Choice Requires="wps">
+            <w:drawing>
+              <wp:anchor distT="0" distB="0" distL="114300" distR="114300" simplePos="0" relativeHeight="251721728" behindDoc="1" locked="0" layoutInCell="1" allowOverlap="1" wp14:anchorId="2F6F20F7" wp14:editId="38E68100">
+                <wp:simplePos x="0" y="0"/>
+                <wp:positionH relativeFrom="column">
+                  <wp:posOffset>1118235</wp:posOffset>
+                </wp:positionH>
+                <wp:positionV relativeFrom="paragraph">
+                  <wp:posOffset>26217</wp:posOffset>
+                </wp:positionV>
+                <wp:extent cx="530679" cy="504825"/>
+                <wp:effectExtent l="0" t="0" r="3175" b="9525"/>
+                <wp:wrapNone/>
+                <wp:docPr id="1937581943" name="Text Box 3"/>
+                <wp:cNvGraphicFramePr/>
+                <a:graphic xmlns:a="http://schemas.openxmlformats.org/drawingml/2006/main">
+                  <a:graphicData uri="http://schemas.microsoft.com/office/word/2010/wordprocessingShape">
+                    <wps:wsp>
+                      <wps:cNvSpPr txBox="1"/>
+                      <wps:spPr>
+                        <a:xfrm>
+                          <a:off x="0" y="0"/>
+                          <a:ext cx="530679" cy="504825"/>
+                        </a:xfrm>
+                        <a:prstGeom prst="rect">
+                          <a:avLst/>
+                        </a:prstGeom>
+                        <a:solidFill>
+                          <a:schemeClr val="lt1"/>
+                        </a:solidFill>
+                        <a:ln w="6350">
+                          <a:noFill/>
+                        </a:ln>
+                      </wps:spPr>
+                      <wps:txbx>
+                        <w:txbxContent>
+                          <w:p>
+                            <w:pPr>
+                              <w:rPr>
+                                <w:lang w:val="en-US"/>
+                              </w:rPr>
+                            </w:pPr>
+                            <w:r>
+                              <w:rPr>
+                                <w:lang w:val="en-US"/>
+                              </w:rPr>
+                              <w:t xml:space="preserve">Can have </w:t>
+                            </w:r>
+                          </w:p>
+                        </w:txbxContent>
+                      </wps:txbx>
+                      <wps:bodyPr rot="0" spcFirstLastPara="0" vertOverflow="overflow" horzOverflow="overflow" vert="horz" wrap="square" lIns="91440" tIns="45720" rIns="91440" bIns="45720" numCol="1" spcCol="0" rtlCol="0" fromWordArt="0" anchor="t" anchorCtr="0" forceAA="0" compatLnSpc="1">
+                        <a:prstTxWarp prst="textNoShape">
+                          <a:avLst/>
+                        </a:prstTxWarp>
+                        <a:noAutofit/>
+                      </wps:bodyPr>
+                    </wps:wsp>
+                  </a:graphicData>
+                </a:graphic>
+                <wp14:sizeRelH relativeFrom="margin">
+                  <wp14:pctWidth>0</wp14:pctWidth>
+                </wp14:sizeRelH>
+                <wp14:sizeRelV relativeFrom="margin">
+                  <wp14:pctHeight>0</wp14:pctHeight>
+                </wp14:sizeRelV>
+              </wp:anchor>
+            </w:drawing>
+          </mc:Choice>
+          <mc:Fallback>
+            <w:pict>
+              <v:shape w14:anchorId="2F6F20F7" id="_x0000_s1036" type="#_x0000_t202" style="position:absolute;margin-left:88.05pt;margin-top:2.05pt;width:41.8pt;height:39.75pt;z-index:-251594752;visibility:visible;mso-wrap-style:square;mso-width-percent:0;mso-height-percent:0;mso-wrap-distance-left:9pt;mso-wrap-distance-top:0;mso-wrap-distance-right:9pt;mso-wrap-distance-bottom:0;mso-position-horizontal:absolute;mso-position-horizontal-relative:text;mso-position-vertical:absolute;mso-position-vertical-relative:text;mso-width-percent:0;mso-height-percent:0;mso-width-relative:margin;mso-height-relative:margin;v-text-anchor:top" o:gfxdata="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" fillcolor="white [3201]" stroked="f" strokeweight=".5pt">
+                <v:textbox>
+                  <w:txbxContent>
+                    <w:p>
+                      <w:pPr>
+                        <w:rPr>
+                          <w:lang w:val="en-US"/>
+                        </w:rPr>
+                      </w:pPr>
+                      <w:r>
+                        <w:rPr>
+                          <w:lang w:val="en-US"/>
+                        </w:rPr>
+                        <w:t xml:space="preserve">Can have </w:t>
+                      </w:r>
+                    </w:p>
+                  </w:txbxContent>
+                </v:textbox>
+              </v:shape>
+            </w:pict>
+          </mc:Fallback>
+        </mc:AlternateContent>
+      </w:r>
+      <w:r>
+        <w:rPr>
+          <w:noProof/>
+        </w:rPr>
+        <mc:AlternateContent>
+          <mc:Choice Requires="wps">
+            <w:drawing>
+              <wp:anchor distT="0" distB="0" distL="114300" distR="114300" simplePos="0" relativeHeight="251707392" behindDoc="0" locked="0" layoutInCell="1" allowOverlap="1" wp14:anchorId="6F1F195B" wp14:editId="524FAF08">
+                <wp:simplePos x="0" y="0"/>
+                <wp:positionH relativeFrom="column">
+                  <wp:posOffset>5330655</wp:posOffset>
+                </wp:positionH>
+                <wp:positionV relativeFrom="paragraph">
+                  <wp:posOffset>70252</wp:posOffset>
+                </wp:positionV>
+                <wp:extent cx="0" cy="741787"/>
+                <wp:effectExtent l="57150" t="19050" r="76200" b="96520"/>
+                <wp:wrapNone/>
+                <wp:docPr id="1821504559" name="Straight Connector 8"/>
+                <wp:cNvGraphicFramePr/>
+                <a:graphic xmlns:a="http://schemas.openxmlformats.org/drawingml/2006/main">
+                  <a:graphicData uri="http://schemas.microsoft.com/office/word/2010/wordprocessingShape">
+                    <wps:wsp>
+                      <wps:cNvCnPr/>
+                      <wps:spPr>
+                        <a:xfrm>
+                          <a:off x="0" y="0"/>
+                          <a:ext cx="0" cy="741787"/>
+                        </a:xfrm>
+                        <a:prstGeom prst="line">
+                          <a:avLst/>
+                        </a:prstGeom>
+                        <a:ln w="12700">
+                          <a:solidFill>
+                            <a:schemeClr val="tx1"/>
+                          </a:solidFill>
+                          <a:headEnd w="sm" len="sm"/>
+                        </a:ln>
+                      </wps:spPr>
+                      <wps:style>
+                        <a:lnRef idx="2">
+                          <a:schemeClr val="accent1"/>
+                        </a:lnRef>
+                        <a:fillRef idx="0">
+                          <a:schemeClr val="accent1"/>
+                        </a:fillRef>
+                        <a:effectRef idx="1">
+                          <a:schemeClr val="accent1"/>
+                        </a:effectRef>
+                        <a:fontRef idx="minor">
+                          <a:schemeClr val="tx1"/>
+                        </a:fontRef>
+                      </wps:style>
+                      <wps:bodyPr/>
+                    </wps:wsp>
+                  </a:graphicData>
+                </a:graphic>
+                <wp14:sizeRelH relativeFrom="margin">
+                  <wp14:pctWidth>0</wp14:pctWidth>
+                </wp14:sizeRelH>
+                <wp14:sizeRelV relativeFrom="margin">
+                  <wp14:pctHeight>0</wp14:pctHeight>
+                </wp14:sizeRelV>
+              </wp:anchor>
+            </w:drawing>
+          </mc:Choice>
+          <mc:Fallback>
+            <w:pict>
+              <v:line w14:anchorId="2D3C69C7" id="Straight Connector 8" o:spid="_x0000_s1026" style="position:absolute;z-index:251707392;visibility:visible;mso-wrap-style:square;mso-width-percent:0;mso-height-percent:0;mso-wrap-distance-left:9pt;mso-wrap-distance-top:0;mso-wrap-distance-right:9pt;mso-wrap-distance-bottom:0;mso-position-horizontal:absolute;mso-position-horizontal-relative:text;mso-position-vertical:absolute;mso-position-vertical-relative:text;mso-width-percent:0;mso-height-percent:0;mso-width-relative:margin;mso-height-relative:margin" from="419.75pt,5.55pt" to="419.75pt,63.95pt" o:gfxdata="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" strokecolor="black [3213]" strokeweight="1pt">
+                <v:stroke startarrowwidth="narrow" startarrowlength="short"/>
+                <v:shadow on="t" color="black" opacity="24903f" origin=",.5" offset="0,.55556mm"/>
+              </v:line>
+            </w:pict>
+          </mc:Fallback>
+        </mc:AlternateContent>
+      </w:r>
+    </w:p>
+    <w:p>
+      <w:pPr>
+        <w:spacing w:line="360" w:lineRule="auto"/>
+      </w:pPr>
+    </w:p>
+    <w:p>
+      <w:pPr>
+        <w:tabs>
+          <w:tab w:val="left" w:pos="7800"/>
+        </w:tabs>
+        <w:spacing w:line="360" w:lineRule="auto"/>
+      </w:pPr>
+      <w:r>
+        <w:rPr>
+          <w:noProof/>
+        </w:rPr>
+        <mc:AlternateContent>
+          <mc:Choice Requires="wps">
+            <w:drawing>
+              <wp:anchor distT="0" distB="0" distL="114300" distR="114300" simplePos="0" relativeHeight="251725824" behindDoc="0" locked="0" layoutInCell="1" allowOverlap="1" wp14:anchorId="7ED17176" wp14:editId="4A7908FE">
+                <wp:simplePos x="0" y="0"/>
+                <wp:positionH relativeFrom="column">
+                  <wp:posOffset>1345663</wp:posOffset>
+                </wp:positionH>
+                <wp:positionV relativeFrom="paragraph">
+                  <wp:posOffset>139065</wp:posOffset>
+                </wp:positionV>
+                <wp:extent cx="5443" cy="385082"/>
+                <wp:effectExtent l="57150" t="19050" r="71120" b="91440"/>
+                <wp:wrapNone/>
+                <wp:docPr id="1938564713" name="Straight Connector 8"/>
+                <wp:cNvGraphicFramePr/>
+                <a:graphic xmlns:a="http://schemas.openxmlformats.org/drawingml/2006/main">
+                  <a:graphicData uri="http://schemas.microsoft.com/office/word/2010/wordprocessingShape">
+                    <wps:wsp>
+                      <wps:cNvCnPr/>
+                      <wps:spPr>
+                        <a:xfrm>
+                          <a:off x="0" y="0"/>
+                          <a:ext cx="5443" cy="385082"/>
+                        </a:xfrm>
+                        <a:prstGeom prst="line">
+                          <a:avLst/>
+                        </a:prstGeom>
+                        <a:ln w="12700">
+                          <a:solidFill>
+                            <a:schemeClr val="tx1"/>
+                          </a:solidFill>
+                          <a:headEnd w="sm" len="sm"/>
+                        </a:ln>
+                      </wps:spPr>
+                      <wps:style>
+                        <a:lnRef idx="2">
+                          <a:schemeClr val="accent1"/>
+                        </a:lnRef>
+                        <a:fillRef idx="0">
+                          <a:schemeClr val="accent1"/>
+                        </a:fillRef>
+                        <a:effectRef idx="1">
+                          <a:schemeClr val="accent1"/>
+                        </a:effectRef>
+                        <a:fontRef idx="minor">
+                          <a:schemeClr val="tx1"/>
+                        </a:fontRef>
+                      </wps:style>
+                      <wps:bodyPr/>
+                    </wps:wsp>
+                  </a:graphicData>
+                </a:graphic>
+                <wp14:sizeRelH relativeFrom="margin">
+                  <wp14:pctWidth>0</wp14:pctWidth>
+                </wp14:sizeRelH>
+                <wp14:sizeRelV relativeFrom="margin">
+                  <wp14:pctHeight>0</wp14:pctHeight>
+                </wp14:sizeRelV>
+              </wp:anchor>
+            </w:drawing>
+          </mc:Choice>
+          <mc:Fallback>
+            <w:pict>
+              <v:line w14:anchorId="1D506FED" id="Straight Connector 8" o:spid="_x0000_s1026" style="position:absolute;z-index:251725824;visibility:visible;mso-wrap-style:square;mso-width-percent:0;mso-height-percent:0;mso-wrap-distance-left:9pt;mso-wrap-distance-top:0;mso-wrap-distance-right:9pt;mso-wrap-distance-bottom:0;mso-position-horizontal:absolute;mso-position-horizontal-relative:text;mso-position-vertical:absolute;mso-position-vertical-relative:text;mso-width-percent:0;mso-height-percent:0;mso-width-relative:margin;mso-height-relative:margin" from="105.95pt,10.95pt" to="106.4pt,41.25pt" o:gfxdata="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" strokecolor="black [3213]" strokeweight="1pt">
+                <v:stroke startarrowwidth="narrow" startarrowlength="short"/>
+                <v:shadow on="t" color="black" opacity="24903f" origin=",.5" offset="0,.55556mm"/>
+              </v:line>
+            </w:pict>
+          </mc:Fallback>
+        </mc:AlternateContent>
+      </w:r>
+      <w:r>
+        <w:rPr>
+          <w:noProof/>
+        </w:rPr>
+        <mc:AlternateContent>
+          <mc:Choice Requires="wps">
+            <w:drawing>
+              <wp:anchor distT="0" distB="0" distL="114300" distR="114300" simplePos="0" relativeHeight="251711488" behindDoc="1" locked="0" layoutInCell="1" allowOverlap="1" wp14:anchorId="7E420F8E" wp14:editId="38117DCB">
+                <wp:simplePos x="0" y="0"/>
+                <wp:positionH relativeFrom="column">
+                  <wp:posOffset>5154930</wp:posOffset>
+                </wp:positionH>
+                <wp:positionV relativeFrom="paragraph">
+                  <wp:posOffset>93980</wp:posOffset>
+                </wp:positionV>
+                <wp:extent cx="315595" cy="330200"/>
+                <wp:effectExtent l="0" t="7302" r="952" b="953"/>
+                <wp:wrapNone/>
+                <wp:docPr id="882341939" name="Text Box 3"/>
+                <wp:cNvGraphicFramePr/>
+                <a:graphic xmlns:a="http://schemas.openxmlformats.org/drawingml/2006/main">
+                  <a:graphicData uri="http://schemas.microsoft.com/office/word/2010/wordprocessingShape">
+                    <wps:wsp>
+                      <wps:cNvSpPr txBox="1"/>
+                      <wps:spPr>
+                        <a:xfrm rot="16200000">
+                          <a:off x="0" y="0"/>
+                          <a:ext cx="315595" cy="330200"/>
+                        </a:xfrm>
+                        <a:prstGeom prst="rect">
+                          <a:avLst/>
+                        </a:prstGeom>
+                        <a:solidFill>
+                          <a:schemeClr val="lt1"/>
+                        </a:solidFill>
+                        <a:ln w="6350">
+                          <a:noFill/>
+                        </a:ln>
+                      </wps:spPr>
+                      <wps:txbx>
+                        <w:txbxContent>
+                          <w:p>
+                            <w:pPr>
+                              <w:rPr>
+                                <w:sz w:val="36"/>
+                                <w:szCs w:val="36"/>
+                                <w:lang w:val="en-US"/>
+                              </w:rPr>
+                            </w:pPr>
+                            <w:r>
+                              <w:rPr>
+                                <w:sz w:val="36"/>
+                                <w:szCs w:val="36"/>
+                                <w:lang w:val="en-US"/>
+                              </w:rPr>
+                              <w:t>&gt;</w:t>
+                            </w:r>
+                            <w:r>
+                              <w:rPr>
+                                <w:noProof/>
+                                <w:sz w:val="36"/>
+                                <w:szCs w:val="36"/>
+                                <w:lang w:val="en-US"/>
+                              </w:rPr>
+                              <w:drawing>
+                                <wp:inline distT="0" distB="0" distL="0" distR="0" wp14:anchorId="7EC57B1D" wp14:editId="7910F17B">
+                                  <wp:extent cx="24130" cy="232410"/>
+                                  <wp:effectExtent l="0" t="0" r="0" b="0"/>
+                                  <wp:docPr id="1779772239" name="Picture 1779772239"/>
+                                  <wp:cNvGraphicFramePr>
+                                    <a:graphicFrameLocks xmlns:a="http://schemas.openxmlformats.org/drawingml/2006/main" noChangeAspect="1"/>
+                                  </wp:cNvGraphicFramePr>
+                                  <a:graphic xmlns:a="http://schemas.openxmlformats.org/drawingml/2006/main">
+                                    <a:graphicData uri="http://schemas.openxmlformats.org/drawingml/2006/picture">
+                                      <pic:pic xmlns:pic="http://schemas.openxmlformats.org/drawingml/2006/picture">
+                                        <pic:nvPicPr>
+                                          <pic:cNvPr id="0" name="Picture 4"/>
+                                          <pic:cNvPicPr>
+                                            <a:picLocks noChangeAspect="1" noChangeArrowheads="1"/>
+                                          </pic:cNvPicPr>
+                                        </pic:nvPicPr>
+                                        <pic:blipFill>
+                                          <a:blip r:embed="rId6">
+                                            <a:extLst>
+                                              <a:ext uri="{28A0092B-C50C-407E-A947-70E740481C1C}">
+                                                <a14:useLocalDpi xmlns:a14="http://schemas.microsoft.com/office/drawing/2010/main" val="0"/>
+                                              </a:ext>
+                                            </a:extLst>
+                                          </a:blip>
+                                          <a:srcRect/>
+                                          <a:stretch>
+                                            <a:fillRect/>
+                                          </a:stretch>
+                                        </pic:blipFill>
+                                        <pic:spPr bwMode="auto">
+                                          <a:xfrm>
+                                            <a:off x="0" y="0"/>
+                                            <a:ext cx="24130" cy="232410"/>
+                                          </a:xfrm>
+                                          <a:prstGeom prst="rect">
+                                            <a:avLst/>
+                                          </a:prstGeom>
+                                          <a:noFill/>
+                                          <a:ln>
+                                            <a:noFill/>
+                                          </a:ln>
+                                        </pic:spPr>
+                                      </pic:pic>
+                                    </a:graphicData>
+                                  </a:graphic>
+                                </wp:inline>
+                              </w:drawing>
+                            </w:r>
+                          </w:p>
+                          <w:p>
+                            <w:pPr>
+                              <w:rPr>
+                                <w:lang w:val="en-US"/>
+                              </w:rPr>
+                            </w:pPr>
+                          </w:p>
+                        </w:txbxContent>
+                      </wps:txbx>
+                      <wps:bodyPr rot="0" spcFirstLastPara="0" vertOverflow="overflow" horzOverflow="overflow" vert="horz" wrap="square" lIns="91440" tIns="45720" rIns="91440" bIns="45720" numCol="1" spcCol="0" rtlCol="0" fromWordArt="0" anchor="t" anchorCtr="0" forceAA="0" compatLnSpc="1">
+                        <a:prstTxWarp prst="textNoShape">
+                          <a:avLst/>
+                        </a:prstTxWarp>
+                        <a:noAutofit/>
+                      </wps:bodyPr>
+                    </wps:wsp>
+                  </a:graphicData>
+                </a:graphic>
+                <wp14:sizeRelH relativeFrom="margin">
+                  <wp14:pctWidth>0</wp14:pctWidth>
+                </wp14:sizeRelH>
+                <wp14:sizeRelV relativeFrom="margin">
+                  <wp14:pctHeight>0</wp14:pctHeight>
+                </wp14:sizeRelV>
+              </wp:anchor>
+            </w:drawing>
+          </mc:Choice>
+          <mc:Fallback>
+            <w:pict>
+              <v:shape w14:anchorId="7E420F8E" id="_x0000_s1037" type="#_x0000_t202" style="position:absolute;margin-left:405.9pt;margin-top:7.4pt;width:24.85pt;height:26pt;rotation:-90;z-index:-251604992;visibility:visible;mso-wrap-style:square;mso-width-percent:0;mso-height-percent:0;mso-wrap-distance-left:9pt;mso-wrap-distance-top:0;mso-wrap-distance-right:9pt;mso-wrap-distance-bottom:0;mso-position-horizontal:absolute;mso-position-horizontal-relative:text;mso-position-vertical:absolute;mso-position-vertical-relative:text;mso-width-percent:0;mso-height-percent:0;mso-width-relative:margin;mso-height-relative:margin;v-text-anchor:top" o:gfxdata="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" fillcolor="white [3201]" stroked="f" strokeweight=".5pt">
+                <v:textbox>
+                  <w:txbxContent>
+                    <w:p>
+                      <w:pPr>
+                        <w:rPr>
+                          <w:sz w:val="36"/>
+                          <w:szCs w:val="36"/>
+                          <w:lang w:val="en-US"/>
+                        </w:rPr>
+                      </w:pPr>
+                      <w:r>
+                        <w:rPr>
+                          <w:sz w:val="36"/>
+                          <w:szCs w:val="36"/>
+                          <w:lang w:val="en-US"/>
+                        </w:rPr>
+                        <w:t>&gt;</w:t>
+                      </w:r>
+                      <w:r>
+                        <w:rPr>
+                          <w:noProof/>
+                          <w:sz w:val="36"/>
+                          <w:szCs w:val="36"/>
+                          <w:lang w:val="en-US"/>
+                        </w:rPr>
+                        <w:drawing>
+                          <wp:inline distT="0" distB="0" distL="0" distR="0" wp14:anchorId="7EC57B1D" wp14:editId="7910F17B">
+                            <wp:extent cx="24130" cy="232410"/>
+                            <wp:effectExtent l="0" t="0" r="0" b="0"/>
+                            <wp:docPr id="1779772239" name="Picture 1779772239"/>
+                            <wp:cNvGraphicFramePr>
+                              <a:graphicFrameLocks xmlns:a="http://schemas.openxmlformats.org/drawingml/2006/main" noChangeAspect="1"/>
+                            </wp:cNvGraphicFramePr>
+                            <a:graphic xmlns:a="http://schemas.openxmlformats.org/drawingml/2006/main">
+                              <a:graphicData uri="http://schemas.openxmlformats.org/drawingml/2006/picture">
+                                <pic:pic xmlns:pic="http://schemas.openxmlformats.org/drawingml/2006/picture">
+                                  <pic:nvPicPr>
+                                    <pic:cNvPr id="0" name="Picture 4"/>
+                                    <pic:cNvPicPr>
+                                      <a:picLocks noChangeAspect="1" noChangeArrowheads="1"/>
+                                    </pic:cNvPicPr>
+                                  </pic:nvPicPr>
+                                  <pic:blipFill>
+                                    <a:blip r:embed="rId6">
+                                      <a:extLst>
+                                        <a:ext uri="{28A0092B-C50C-407E-A947-70E740481C1C}">
+                                          <a14:useLocalDpi xmlns:a14="http://schemas.microsoft.com/office/drawing/2010/main" val="0"/>
+                                        </a:ext>
+                                      </a:extLst>
+                                    </a:blip>
+                                    <a:srcRect/>
+                                    <a:stretch>
+                                      <a:fillRect/>
+                                    </a:stretch>
+                                  </pic:blipFill>
+                                  <pic:spPr bwMode="auto">
+                                    <a:xfrm>
+                                      <a:off x="0" y="0"/>
+                                      <a:ext cx="24130" cy="232410"/>
+                                    </a:xfrm>
+                                    <a:prstGeom prst="rect">
+                                      <a:avLst/>
+                                    </a:prstGeom>
+                                    <a:noFill/>
+                                    <a:ln>
+                                      <a:noFill/>
+                                    </a:ln>
+                                  </pic:spPr>
+                                </pic:pic>
+                              </a:graphicData>
+                            </a:graphic>
+                          </wp:inline>
+                        </w:drawing>
+                      </w:r>
+                    </w:p>
+                    <w:p>
+                      <w:pPr>
+                        <w:rPr>
+                          <w:lang w:val="en-US"/>
+                        </w:rPr>
+                      </w:pPr>
+                    </w:p>
+                  </w:txbxContent>
+                </v:textbox>
+              </v:shape>
+            </w:pict>
+          </mc:Fallback>
+        </mc:AlternateContent>
+      </w:r>
+      <w:r>
+        <w:rPr>
+          <w:noProof/>
+        </w:rPr>
+        <mc:AlternateContent>
+          <mc:Choice Requires="wps">
+            <w:drawing>
+              <wp:anchor distT="0" distB="0" distL="114300" distR="114300" simplePos="0" relativeHeight="251713536" behindDoc="0" locked="0" layoutInCell="1" allowOverlap="1" wp14:anchorId="4FA43EAB" wp14:editId="52FC5899">
+                <wp:simplePos x="0" y="0"/>
+                <wp:positionH relativeFrom="column">
+                  <wp:posOffset>3355521</wp:posOffset>
+                </wp:positionH>
+                <wp:positionV relativeFrom="paragraph">
+                  <wp:posOffset>224790</wp:posOffset>
+                </wp:positionV>
+                <wp:extent cx="5644" cy="423182"/>
+                <wp:effectExtent l="57150" t="19050" r="71120" b="91440"/>
+                <wp:wrapNone/>
+                <wp:docPr id="1599053010" name="Straight Connector 8"/>
+                <wp:cNvGraphicFramePr/>
+                <a:graphic xmlns:a="http://schemas.openxmlformats.org/drawingml/2006/main">
+                  <a:graphicData uri="http://schemas.microsoft.com/office/word/2010/wordprocessingShape">
+                    <wps:wsp>
+                      <wps:cNvCnPr/>
+                      <wps:spPr>
+                        <a:xfrm>
+                          <a:off x="0" y="0"/>
+                          <a:ext cx="5644" cy="423182"/>
+                        </a:xfrm>
+                        <a:prstGeom prst="line">
+                          <a:avLst/>
+                        </a:prstGeom>
+                        <a:ln w="12700">
+                          <a:solidFill>
+                            <a:schemeClr val="tx1"/>
+                          </a:solidFill>
+                          <a:headEnd w="sm" len="sm"/>
+                        </a:ln>
+                      </wps:spPr>
+                      <wps:style>
+                        <a:lnRef idx="2">
+                          <a:schemeClr val="accent1"/>
+                        </a:lnRef>
+                        <a:fillRef idx="0">
+                          <a:schemeClr val="accent1"/>
+                        </a:fillRef>
+                        <a:effectRef idx="1">
+                          <a:schemeClr val="accent1"/>
+                        </a:effectRef>
+                        <a:fontRef idx="minor">
+                          <a:schemeClr val="tx1"/>
+                        </a:fontRef>
+                      </wps:style>
+                      <wps:bodyPr/>
+                    </wps:wsp>
+                  </a:graphicData>
+                </a:graphic>
+                <wp14:sizeRelH relativeFrom="margin">
+                  <wp14:pctWidth>0</wp14:pctWidth>
+                </wp14:sizeRelH>
+                <wp14:sizeRelV relativeFrom="margin">
+                  <wp14:pctHeight>0</wp14:pctHeight>
+                </wp14:sizeRelV>
+              </wp:anchor>
+            </w:drawing>
+          </mc:Choice>
+          <mc:Fallback>
+            <w:pict>
+              <v:line w14:anchorId="7FF97916" id="Straight Connector 8" o:spid="_x0000_s1026" style="position:absolute;z-index:251713536;visibility:visible;mso-wrap-style:square;mso-width-percent:0;mso-height-percent:0;mso-wrap-distance-left:9pt;mso-wrap-distance-top:0;mso-wrap-distance-right:9pt;mso-wrap-distance-bottom:0;mso-position-horizontal:absolute;mso-position-horizontal-relative:text;mso-position-vertical:absolute;mso-position-vertical-relative:text;mso-width-percent:0;mso-height-percent:0;mso-width-relative:margin;mso-height-relative:margin" from="264.2pt,17.7pt" to="264.65pt,51pt" o:gfxdata="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" strokecolor="black [3213]" strokeweight="1pt">
+                <v:stroke startarrowwidth="narrow" startarrowlength="short"/>
+                <v:shadow on="t" color="black" opacity="24903f" origin=",.5" offset="0,.55556mm"/>
+              </v:line>
+            </w:pict>
+          </mc:Fallback>
+        </mc:AlternateContent>
+      </w:r>
+      <w:r>
+        <w:rPr>
+          <w:noProof/>
+        </w:rPr>
+        <mc:AlternateContent>
+          <mc:Choice Requires="wps">
+            <w:drawing>
+              <wp:anchor distT="0" distB="0" distL="114300" distR="114300" simplePos="0" relativeHeight="251671552" behindDoc="1" locked="0" layoutInCell="1" allowOverlap="1" wp14:anchorId="55653546" wp14:editId="27C8E529">
+                <wp:simplePos x="0" y="0"/>
+                <wp:positionH relativeFrom="column">
+                  <wp:posOffset>4067175</wp:posOffset>
+                </wp:positionH>
+                <wp:positionV relativeFrom="paragraph">
+                  <wp:posOffset>91440</wp:posOffset>
+                </wp:positionV>
+                <wp:extent cx="1323975" cy="257175"/>
+                <wp:effectExtent l="0" t="0" r="28575" b="28575"/>
+                <wp:wrapNone/>
+                <wp:docPr id="1106881399" name="Text Box 2"/>
+                <wp:cNvGraphicFramePr/>
+                <a:graphic xmlns:a="http://schemas.openxmlformats.org/drawingml/2006/main">
+                  <a:graphicData uri="http://schemas.microsoft.com/office/word/2010/wordprocessingShape">
+                    <wps:wsp>
+                      <wps:cNvSpPr txBox="1"/>
+                      <wps:spPr>
+                        <a:xfrm>
+                          <a:off x="0" y="0"/>
+                          <a:ext cx="1323975" cy="257175"/>
+                        </a:xfrm>
+                        <a:prstGeom prst="rect">
+                          <a:avLst/>
+                        </a:prstGeom>
+                        <a:solidFill>
+                          <a:schemeClr val="lt1"/>
+                        </a:solidFill>
+                        <a:ln w="6350">
+                          <a:solidFill>
+                            <a:schemeClr val="bg1"/>
+                          </a:solidFill>
+                        </a:ln>
+                      </wps:spPr>
+                      <wps:txbx>
+                        <w:txbxContent>
+                          <w:p>
+                            <w:pPr>
+                              <w:rPr>
+                                <w:b/>
+                                <w:bCs/>
+                                <w:lang w:val="en-US"/>
+                              </w:rPr>
+                            </w:pPr>
+                            <w:r>
+                              <w:rPr>
+                                <w:b/>
+                                <w:bCs/>
+                                <w:lang w:val="en-US"/>
+                              </w:rPr>
+                              <w:t>PASSENGER</w:t>
+                            </w:r>
+                          </w:p>
+                        </w:txbxContent>
+                      </wps:txbx>
+                      <wps:bodyPr rot="0" spcFirstLastPara="0" vertOverflow="overflow" horzOverflow="overflow" vert="horz" wrap="square" lIns="91440" tIns="45720" rIns="91440" bIns="45720" numCol="1" spcCol="0" rtlCol="0" fromWordArt="0" anchor="t" anchorCtr="0" forceAA="0" compatLnSpc="1">
+                        <a:prstTxWarp prst="textNoShape">
+                          <a:avLst/>
+                        </a:prstTxWarp>
+                        <a:noAutofit/>
+                      </wps:bodyPr>
+                    </wps:wsp>
+                  </a:graphicData>
+                </a:graphic>
+                <wp14:sizeRelV relativeFrom="margin">
+                  <wp14:pctHeight>0</wp14:pctHeight>
+                </wp14:sizeRelV>
+              </wp:anchor>
+            </w:drawing>
+          </mc:Choice>
+          <mc:Fallback>
+            <w:pict>
+              <v:shape w14:anchorId="55653546" id="_x0000_s1038" type="#_x0000_t202" style="position:absolute;margin-left:320.25pt;margin-top:7.2pt;width:104.25pt;height:20.25pt;z-index:-251644928;visibility:visible;mso-wrap-style:square;mso-height-percent:0;mso-wrap-distance-left:9pt;mso-wrap-distance-top:0;mso-wrap-distance-right:9pt;mso-wrap-distance-bottom:0;mso-position-horizontal:absolute;mso-position-horizontal-relative:text;mso-position-vertical:absolute;mso-position-vertical-relative:text;mso-height-percent:0;mso-height-relative:margin;v-text-anchor:top" o:gfxdata="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" fillcolor="white [3201]" strokecolor="white [3212]" strokeweight=".5pt">
+                <v:textbox>
+                  <w:txbxContent>
+                    <w:p>
+                      <w:pPr>
+                        <w:rPr>
+                          <w:b/>
+                          <w:bCs/>
+                          <w:lang w:val="en-US"/>
+                        </w:rPr>
+                      </w:pPr>
+                      <w:r>
+                        <w:rPr>
+                          <w:b/>
+                          <w:bCs/>
+                          <w:lang w:val="en-US"/>
+                        </w:rPr>
+                        <w:t>PASSENGER</w:t>
+                      </w:r>
+                    </w:p>
+                  </w:txbxContent>
+                </v:textbox>
+              </v:shape>
+            </w:pict>
+          </mc:Fallback>
+        </mc:AlternateContent>
+      </w:r>
+    </w:p>
+    <w:p>
+      <w:pPr>
+        <w:spacing w:line="360" w:lineRule="auto"/>
+      </w:pPr>
+      <w:r>
+        <w:rPr>
+          <w:noProof/>
+        </w:rPr>
+        <mc:AlternateContent>
+          <mc:Choice Requires="wps">
+            <w:drawing>
+              <wp:anchor distT="0" distB="0" distL="114300" distR="114300" simplePos="0" relativeHeight="251727872" behindDoc="1" locked="0" layoutInCell="1" allowOverlap="1" wp14:anchorId="47C9D775" wp14:editId="520FD916">
+                <wp:simplePos x="0" y="0"/>
+                <wp:positionH relativeFrom="column">
+                  <wp:posOffset>1173506</wp:posOffset>
+                </wp:positionH>
+                <wp:positionV relativeFrom="paragraph">
+                  <wp:posOffset>66993</wp:posOffset>
+                </wp:positionV>
+                <wp:extent cx="316088" cy="330200"/>
+                <wp:effectExtent l="0" t="7302" r="952" b="953"/>
+                <wp:wrapNone/>
+                <wp:docPr id="901700939" name="Text Box 3"/>
+                <wp:cNvGraphicFramePr/>
+                <a:graphic xmlns:a="http://schemas.openxmlformats.org/drawingml/2006/main">
+                  <a:graphicData uri="http://schemas.microsoft.com/office/word/2010/wordprocessingShape">
+                    <wps:wsp>
+                      <wps:cNvSpPr txBox="1"/>
+                      <wps:spPr>
+                        <a:xfrm rot="16200000">
+                          <a:off x="0" y="0"/>
+                          <a:ext cx="316088" cy="330200"/>
+                        </a:xfrm>
+                        <a:prstGeom prst="rect">
+                          <a:avLst/>
+                        </a:prstGeom>
+                        <a:solidFill>
+                          <a:schemeClr val="lt1"/>
+                        </a:solidFill>
+                        <a:ln w="6350">
+                          <a:noFill/>
+                        </a:ln>
+                      </wps:spPr>
+                      <wps:txbx>
+                        <w:txbxContent>
+                          <w:p>
+                            <w:pPr>
+                              <w:rPr>
+                                <w:sz w:val="36"/>
+                                <w:szCs w:val="36"/>
+                                <w:lang w:val="en-US"/>
+                              </w:rPr>
+                            </w:pPr>
+                            <w:r>
+                              <w:rPr>
+                                <w:sz w:val="36"/>
+                                <w:szCs w:val="36"/>
+                                <w:lang w:val="en-US"/>
+                              </w:rPr>
+                              <w:t>&gt;</w:t>
+                            </w:r>
+                            <w:r>
+                              <w:rPr>
+                                <w:noProof/>
+                                <w:sz w:val="36"/>
+                                <w:szCs w:val="36"/>
+                                <w:lang w:val="en-US"/>
+                              </w:rPr>
+                              <w:drawing>
+                                <wp:inline distT="0" distB="0" distL="0" distR="0" wp14:anchorId="0A043FBC" wp14:editId="600DBCB4">
+                                  <wp:extent cx="51435" cy="232410"/>
+                                  <wp:effectExtent l="0" t="0" r="5715" b="0"/>
+                                  <wp:docPr id="1089413462" name="Picture 1089413462"/>
+                                  <wp:cNvGraphicFramePr>
+                                    <a:graphicFrameLocks xmlns:a="http://schemas.openxmlformats.org/drawingml/2006/main" noChangeAspect="1"/>
+                                  </wp:cNvGraphicFramePr>
+                                  <a:graphic xmlns:a="http://schemas.openxmlformats.org/drawingml/2006/main">
+                                    <a:graphicData uri="http://schemas.openxmlformats.org/drawingml/2006/picture">
+                                      <pic:pic xmlns:pic="http://schemas.openxmlformats.org/drawingml/2006/picture">
+                                        <pic:nvPicPr>
+                                          <pic:cNvPr id="0" name="Picture 5"/>
+                                          <pic:cNvPicPr>
+                                            <a:picLocks noChangeAspect="1" noChangeArrowheads="1"/>
+                                          </pic:cNvPicPr>
+                                        </pic:nvPicPr>
+                                        <pic:blipFill>
+                                          <a:blip r:embed="rId7">
+                                            <a:extLst>
+                                              <a:ext uri="{28A0092B-C50C-407E-A947-70E740481C1C}">
+                                                <a14:useLocalDpi xmlns:a14="http://schemas.microsoft.com/office/drawing/2010/main" val="0"/>
+                                              </a:ext>
+                                            </a:extLst>
+                                          </a:blip>
+                                          <a:srcRect/>
+                                          <a:stretch>
+                                            <a:fillRect/>
+                                          </a:stretch>
+                                        </pic:blipFill>
+                                        <pic:spPr bwMode="auto">
+                                          <a:xfrm>
+                                            <a:off x="0" y="0"/>
+                                            <a:ext cx="51435" cy="232410"/>
+                                          </a:xfrm>
+                                          <a:prstGeom prst="rect">
+                                            <a:avLst/>
+                                          </a:prstGeom>
+                                          <a:noFill/>
+                                          <a:ln>
+                                            <a:noFill/>
+                                          </a:ln>
+                                        </pic:spPr>
+                                      </pic:pic>
+                                    </a:graphicData>
+                                  </a:graphic>
+                                </wp:inline>
+                              </w:drawing>
+                            </w:r>
+                            <w:r>
+                              <w:rPr>
+                                <w:noProof/>
+                                <w:sz w:val="36"/>
+                                <w:szCs w:val="36"/>
+                                <w:lang w:val="en-US"/>
+                              </w:rPr>
+                              <w:drawing>
+                                <wp:inline distT="0" distB="0" distL="0" distR="0" wp14:anchorId="0A0D2215" wp14:editId="34E12731">
+                                  <wp:extent cx="24130" cy="232410"/>
+                                  <wp:effectExtent l="0" t="0" r="0" b="0"/>
+                                  <wp:docPr id="1151066754" name="Picture 1151066754"/>
+                                  <wp:cNvGraphicFramePr>
+                                    <a:graphicFrameLocks xmlns:a="http://schemas.openxmlformats.org/drawingml/2006/main" noChangeAspect="1"/>
+                                  </wp:cNvGraphicFramePr>
+                                  <a:graphic xmlns:a="http://schemas.openxmlformats.org/drawingml/2006/main">
+                                    <a:graphicData uri="http://schemas.openxmlformats.org/drawingml/2006/picture">
+                                      <pic:pic xmlns:pic="http://schemas.openxmlformats.org/drawingml/2006/picture">
+                                        <pic:nvPicPr>
+                                          <pic:cNvPr id="0" name="Picture 4"/>
+                                          <pic:cNvPicPr>
+                                            <a:picLocks noChangeAspect="1" noChangeArrowheads="1"/>
+                                          </pic:cNvPicPr>
+                                        </pic:nvPicPr>
+                                        <pic:blipFill>
+                                          <a:blip r:embed="rId6">
+                                            <a:extLst>
+                                              <a:ext uri="{28A0092B-C50C-407E-A947-70E740481C1C}">
+                                                <a14:useLocalDpi xmlns:a14="http://schemas.microsoft.com/office/drawing/2010/main" val="0"/>
+                                              </a:ext>
+                                            </a:extLst>
+                                          </a:blip>
+                                          <a:srcRect/>
+                                          <a:stretch>
+                                            <a:fillRect/>
+                                          </a:stretch>
+                                        </pic:blipFill>
+                                        <pic:spPr bwMode="auto">
+                                          <a:xfrm>
+                                            <a:off x="0" y="0"/>
+                                            <a:ext cx="24130" cy="232410"/>
+                                          </a:xfrm>
+                                          <a:prstGeom prst="rect">
+                                            <a:avLst/>
+                                          </a:prstGeom>
+                                          <a:noFill/>
+                                          <a:ln>
+                                            <a:noFill/>
+                                          </a:ln>
+                                        </pic:spPr>
+                                      </pic:pic>
+                                    </a:graphicData>
+                                  </a:graphic>
+                                </wp:inline>
+                              </w:drawing>
+                            </w:r>
+                          </w:p>
+                          <w:p>
+                            <w:pPr>
+                              <w:rPr>
+                                <w:lang w:val="en-US"/>
+                              </w:rPr>
+                            </w:pPr>
+                          </w:p>
+                        </w:txbxContent>
+                      </wps:txbx>
+                      <wps:bodyPr rot="0" spcFirstLastPara="0" vertOverflow="overflow" horzOverflow="overflow" vert="horz" wrap="square" lIns="91440" tIns="45720" rIns="91440" bIns="45720" numCol="1" spcCol="0" rtlCol="0" fromWordArt="0" anchor="t" anchorCtr="0" forceAA="0" compatLnSpc="1">
+                        <a:prstTxWarp prst="textNoShape">
+                          <a:avLst/>
+                        </a:prstTxWarp>
+                        <a:noAutofit/>
+                      </wps:bodyPr>
+                    </wps:wsp>
+                  </a:graphicData>
+                </a:graphic>
+                <wp14:sizeRelH relativeFrom="margin">
+                  <wp14:pctWidth>0</wp14:pctWidth>
+                </wp14:sizeRelH>
+                <wp14:sizeRelV relativeFrom="margin">
+                  <wp14:pctHeight>0</wp14:pctHeight>
+                </wp14:sizeRelV>
+              </wp:anchor>
+            </w:drawing>
+          </mc:Choice>
+          <mc:Fallback>
+            <w:pict>
+              <v:shape w14:anchorId="47C9D775" id="_x0000_s1039" type="#_x0000_t202" style="position:absolute;margin-left:92.4pt;margin-top:5.3pt;width:24.9pt;height:26pt;rotation:-90;z-index:-251588608;visibility:visible;mso-wrap-style:square;mso-width-percent:0;mso-height-percent:0;mso-wrap-distance-left:9pt;mso-wrap-distance-top:0;mso-wrap-distance-right:9pt;mso-wrap-distance-bottom:0;mso-position-horizontal:absolute;mso-position-horizontal-relative:text;mso-position-vertical:absolute;mso-position-vertical-relative:text;mso-width-percent:0;mso-height-percent:0;mso-width-relative:margin;mso-height-relative:margin;v-text-anchor:top" o:gfxdata="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" fillcolor="white [3201]" stroked="f" strokeweight=".5pt">
+                <v:textbox>
+                  <w:txbxContent>
+                    <w:p>
+                      <w:pPr>
+                        <w:rPr>
+                          <w:sz w:val="36"/>
+                          <w:szCs w:val="36"/>
+                          <w:lang w:val="en-US"/>
+                        </w:rPr>
+                      </w:pPr>
+                      <w:r>
+                        <w:rPr>
+                          <w:sz w:val="36"/>
+                          <w:szCs w:val="36"/>
+                          <w:lang w:val="en-US"/>
+                        </w:rPr>
+                        <w:t>&gt;</w:t>
+                      </w:r>
+                      <w:r>
+                        <w:rPr>
+                          <w:noProof/>
+                          <w:sz w:val="36"/>
+                          <w:szCs w:val="36"/>
+                          <w:lang w:val="en-US"/>
+                        </w:rPr>
+                        <w:drawing>
+                          <wp:inline distT="0" distB="0" distL="0" distR="0" wp14:anchorId="0A043FBC" wp14:editId="600DBCB4">
+                            <wp:extent cx="51435" cy="232410"/>
+                            <wp:effectExtent l="0" t="0" r="5715" b="0"/>
+                            <wp:docPr id="1089413462" name="Picture 1089413462"/>
+                            <wp:cNvGraphicFramePr>
+                              <a:graphicFrameLocks xmlns:a="http://schemas.openxmlformats.org/drawingml/2006/main" noChangeAspect="1"/>
+                            </wp:cNvGraphicFramePr>
+                            <a:graphic xmlns:a="http://schemas.openxmlformats.org/drawingml/2006/main">
+                              <a:graphicData uri="http://schemas.openxmlformats.org/drawingml/2006/picture">
+                                <pic:pic xmlns:pic="http://schemas.openxmlformats.org/drawingml/2006/picture">
+                                  <pic:nvPicPr>
+                                    <pic:cNvPr id="0" name="Picture 5"/>
+                                    <pic:cNvPicPr>
+                                      <a:picLocks noChangeAspect="1" noChangeArrowheads="1"/>
+                                    </pic:cNvPicPr>
+                                  </pic:nvPicPr>
+                                  <pic:blipFill>
+                                    <a:blip r:embed="rId7">
+                                      <a:extLst>
+                                        <a:ext uri="{28A0092B-C50C-407E-A947-70E740481C1C}">
+                                          <a14:useLocalDpi xmlns:a14="http://schemas.microsoft.com/office/drawing/2010/main" val="0"/>
+                                        </a:ext>
+                                      </a:extLst>
+                                    </a:blip>
+                                    <a:srcRect/>
+                                    <a:stretch>
+                                      <a:fillRect/>
+                                    </a:stretch>
+                                  </pic:blipFill>
+                                  <pic:spPr bwMode="auto">
+                                    <a:xfrm>
+                                      <a:off x="0" y="0"/>
+                                      <a:ext cx="51435" cy="232410"/>
+                                    </a:xfrm>
+                                    <a:prstGeom prst="rect">
+                                      <a:avLst/>
+                                    </a:prstGeom>
+                                    <a:noFill/>
+                                    <a:ln>
+                                      <a:noFill/>
+                                    </a:ln>
+                                  </pic:spPr>
+                                </pic:pic>
+                              </a:graphicData>
+                            </a:graphic>
+                          </wp:inline>
+                        </w:drawing>
+                      </w:r>
+                      <w:r>
+                        <w:rPr>
+                          <w:noProof/>
+                          <w:sz w:val="36"/>
+                          <w:szCs w:val="36"/>
+                          <w:lang w:val="en-US"/>
+                        </w:rPr>
+                        <w:drawing>
+                          <wp:inline distT="0" distB="0" distL="0" distR="0" wp14:anchorId="0A0D2215" wp14:editId="34E12731">
+                            <wp:extent cx="24130" cy="232410"/>
+                            <wp:effectExtent l="0" t="0" r="0" b="0"/>
+                            <wp:docPr id="1151066754" name="Picture 1151066754"/>
+                            <wp:cNvGraphicFramePr>
+                              <a:graphicFrameLocks xmlns:a="http://schemas.openxmlformats.org/drawingml/2006/main" noChangeAspect="1"/>
+                            </wp:cNvGraphicFramePr>
+                            <a:graphic xmlns:a="http://schemas.openxmlformats.org/drawingml/2006/main">
+                              <a:graphicData uri="http://schemas.openxmlformats.org/drawingml/2006/picture">
+                                <pic:pic xmlns:pic="http://schemas.openxmlformats.org/drawingml/2006/picture">
+                                  <pic:nvPicPr>
+                                    <pic:cNvPr id="0" name="Picture 4"/>
+                                    <pic:cNvPicPr>
+                                      <a:picLocks noChangeAspect="1" noChangeArrowheads="1"/>
+                                    </pic:cNvPicPr>
+                                  </pic:nvPicPr>
+                                  <pic:blipFill>
+                                    <a:blip r:embed="rId6">
+                                      <a:extLst>
+                                        <a:ext uri="{28A0092B-C50C-407E-A947-70E740481C1C}">
+                                          <a14:useLocalDpi xmlns:a14="http://schemas.microsoft.com/office/drawing/2010/main" val="0"/>
+                                        </a:ext>
+                                      </a:extLst>
+                                    </a:blip>
+                                    <a:srcRect/>
+                                    <a:stretch>
+                                      <a:fillRect/>
+                                    </a:stretch>
+                                  </pic:blipFill>
+                                  <pic:spPr bwMode="auto">
+                                    <a:xfrm>
+                                      <a:off x="0" y="0"/>
+                                      <a:ext cx="24130" cy="232410"/>
+                                    </a:xfrm>
+                                    <a:prstGeom prst="rect">
+                                      <a:avLst/>
+                                    </a:prstGeom>
+                                    <a:noFill/>
+                                    <a:ln>
+                                      <a:noFill/>
+                                    </a:ln>
+                                  </pic:spPr>
+                                </pic:pic>
+                              </a:graphicData>
+                            </a:graphic>
+                          </wp:inline>
+                        </w:drawing>
+                      </w:r>
+                    </w:p>
+                    <w:p>
+                      <w:pPr>
+                        <w:rPr>
+                          <w:lang w:val="en-US"/>
+                        </w:rPr>
+                      </w:pPr>
+                    </w:p>
+                  </w:txbxContent>
+                </v:textbox>
+              </v:shape>
+            </w:pict>
+          </mc:Fallback>
+        </mc:AlternateContent>
+      </w:r>
+      <w:r>
+        <w:rPr>
+          <w:noProof/>
+        </w:rPr>
+        <mc:AlternateContent>
+          <mc:Choice Requires="wps">
+            <w:drawing>
+              <wp:anchor distT="0" distB="0" distL="114300" distR="114300" simplePos="0" relativeHeight="251679744" behindDoc="1" locked="0" layoutInCell="1" allowOverlap="1" wp14:anchorId="709ED7E4" wp14:editId="6A1EEA82">
+                <wp:simplePos x="0" y="0"/>
+                <wp:positionH relativeFrom="column">
+                  <wp:posOffset>38100</wp:posOffset>
+                </wp:positionH>
+                <wp:positionV relativeFrom="paragraph">
+                  <wp:posOffset>88900</wp:posOffset>
+                </wp:positionV>
+                <wp:extent cx="1323975" cy="257175"/>
+                <wp:effectExtent l="0" t="0" r="28575" b="28575"/>
+                <wp:wrapNone/>
+                <wp:docPr id="1061643480" name="Text Box 2"/>
+                <wp:cNvGraphicFramePr/>
+                <a:graphic xmlns:a="http://schemas.openxmlformats.org/drawingml/2006/main">
+                  <a:graphicData uri="http://schemas.microsoft.com/office/word/2010/wordprocessingShape">
+                    <wps:wsp>
+                      <wps:cNvSpPr txBox="1"/>
+                      <wps:spPr>
+                        <a:xfrm>
+                          <a:off x="0" y="0"/>
+                          <a:ext cx="1323975" cy="257175"/>
+                        </a:xfrm>
+                        <a:prstGeom prst="rect">
+                          <a:avLst/>
+                        </a:prstGeom>
+                        <a:solidFill>
+                          <a:schemeClr val="lt1"/>
+                        </a:solidFill>
+                        <a:ln w="6350">
+                          <a:solidFill>
+                            <a:schemeClr val="bg1"/>
+                          </a:solidFill>
+                        </a:ln>
+                      </wps:spPr>
+                      <wps:txbx>
+                        <w:txbxContent>
+                          <w:p>
+                            <w:pPr>
+                              <w:rPr>
+                                <w:b/>
+                                <w:bCs/>
+                                <w:lang w:val="en-US"/>
+                              </w:rPr>
+                            </w:pPr>
+                            <w:r>
+                              <w:rPr>
+                                <w:b/>
+                                <w:bCs/>
+                                <w:lang w:val="en-US"/>
+                              </w:rPr>
+                              <w:t>DESTINATION</w:t>
+                            </w:r>
+                          </w:p>
+                        </w:txbxContent>
+                      </wps:txbx>
+                      <wps:bodyPr rot="0" spcFirstLastPara="0" vertOverflow="overflow" horzOverflow="overflow" vert="horz" wrap="square" lIns="91440" tIns="45720" rIns="91440" bIns="45720" numCol="1" spcCol="0" rtlCol="0" fromWordArt="0" anchor="t" anchorCtr="0" forceAA="0" compatLnSpc="1">
+                        <a:prstTxWarp prst="textNoShape">
+                          <a:avLst/>
+                        </a:prstTxWarp>
+                        <a:noAutofit/>
+                      </wps:bodyPr>
+                    </wps:wsp>
+                  </a:graphicData>
+                </a:graphic>
+                <wp14:sizeRelV relativeFrom="margin">
+                  <wp14:pctHeight>0</wp14:pctHeight>
+                </wp14:sizeRelV>
+              </wp:anchor>
+            </w:drawing>
+          </mc:Choice>
+          <mc:Fallback>
+            <w:pict>
+              <v:shape w14:anchorId="709ED7E4" id="_x0000_s1040" type="#_x0000_t202" style="position:absolute;margin-left:3pt;margin-top:7pt;width:104.25pt;height:20.25pt;z-index:-251636736;visibility:visible;mso-wrap-style:square;mso-height-percent:0;mso-wrap-distance-left:9pt;mso-wrap-distance-top:0;mso-wrap-distance-right:9pt;mso-wrap-distance-bottom:0;mso-position-horizontal:absolute;mso-position-horizontal-relative:text;mso-position-vertical:absolute;mso-position-vertical-relative:text;mso-height-percent:0;mso-height-relative:margin;v-text-anchor:top" o:gfxdata="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" fillcolor="white [3201]" strokecolor="white [3212]" strokeweight=".5pt">
+                <v:textbox>
+                  <w:txbxContent>
+                    <w:p>
+                      <w:pPr>
+                        <w:rPr>
+                          <w:b/>
+                          <w:bCs/>
+                          <w:lang w:val="en-US"/>
+                        </w:rPr>
+                      </w:pPr>
+                      <w:r>
+                        <w:rPr>
+                          <w:b/>
+                          <w:bCs/>
+                          <w:lang w:val="en-US"/>
+                        </w:rPr>
+                        <w:t>DESTINATION</w:t>
+                      </w:r>
+                    </w:p>
+                  </w:txbxContent>
+                </v:textbox>
+              </v:shape>
+            </w:pict>
+          </mc:Fallback>
+        </mc:AlternateContent>
+      </w:r>
+      <w:r>
+        <w:rPr>
+          <w:noProof/>
+        </w:rPr>
+        <mc:AlternateContent>
+          <mc:Choice Requires="wps">
+            <w:drawing>
+              <wp:anchor distT="0" distB="0" distL="114300" distR="114300" simplePos="0" relativeHeight="251669504" behindDoc="0" locked="0" layoutInCell="1" allowOverlap="1" wp14:anchorId="6E95380A" wp14:editId="652E9DAA">
+                <wp:simplePos x="0" y="0"/>
+                <wp:positionH relativeFrom="column">
+                  <wp:posOffset>4152900</wp:posOffset>
+                </wp:positionH>
+                <wp:positionV relativeFrom="paragraph">
+                  <wp:posOffset>107950</wp:posOffset>
+                </wp:positionV>
+                <wp:extent cx="2466975" cy="695325"/>
+                <wp:effectExtent l="0" t="0" r="28575" b="28575"/>
+                <wp:wrapNone/>
+                <wp:docPr id="539155290" name="Text Box 1"/>
+                <wp:cNvGraphicFramePr/>
+                <a:graphic xmlns:a="http://schemas.openxmlformats.org/drawingml/2006/main">
+                  <a:graphicData uri="http://schemas.microsoft.com/office/word/2010/wordprocessingShape">
+                    <wps:wsp>
+                      <wps:cNvSpPr txBox="1"/>
+                      <wps:spPr>
+                        <a:xfrm>
+                          <a:off x="0" y="0"/>
+                          <a:ext cx="2466975" cy="695325"/>
+                        </a:xfrm>
+                        <a:prstGeom prst="rect">
+                          <a:avLst/>
+                        </a:prstGeom>
+                        <a:solidFill>
+                          <a:schemeClr val="lt1"/>
+                        </a:solidFill>
+                        <a:ln w="6350">
+                          <a:solidFill>
+                            <a:prstClr val="black"/>
+                          </a:solidFill>
+                        </a:ln>
+                      </wps:spPr>
+                      <wps:txbx>
+                        <w:txbxContent>
+                          <w:p>
+                            <w:pPr>
+                              <w:rPr>
+                                <w:lang w:val="en-US"/>
+                              </w:rPr>
+                            </w:pPr>
+                            <w:r>
+                              <w:rPr>
+                                <w:lang w:val="en-US"/>
+                              </w:rPr>
+                              <w:t>Boarding Time</w:t>
+                            </w:r>
+                            <w:r>
+                              <w:rPr>
+                                <w:lang w:val="en-US"/>
+                              </w:rPr>
+                              <w:tab/>
+                            </w:r>
+                            <w:r>
+                              <w:rPr>
+                                <w:lang w:val="en-US"/>
+                              </w:rPr>
+                              <w:tab/>
+                              <w:t>Passenger ID</w:t>
+                            </w:r>
+                          </w:p>
+                          <w:p>
+                            <w:pPr>
+                              <w:rPr>
+                                <w:lang w:val="en-US"/>
+                              </w:rPr>
+                            </w:pPr>
+                            <w:r>
+                              <w:rPr>
+                                <w:lang w:val="en-US"/>
+                              </w:rPr>
+                              <w:t>Boarding Data</w:t>
+                            </w:r>
+                            <w:r>
+                              <w:rPr>
+                                <w:lang w:val="en-US"/>
+                              </w:rPr>
+                              <w:tab/>
+                            </w:r>
+                            <w:r>
+                              <w:rPr>
+                                <w:lang w:val="en-US"/>
+                              </w:rPr>
+                              <w:tab/>
+                              <w:t>Name</w:t>
+                            </w:r>
+                          </w:p>
+                          <w:p>
+                            <w:pPr>
+                              <w:rPr>
+                                <w:lang w:val="en-US"/>
+                              </w:rPr>
+                            </w:pPr>
+                            <w:r>
+                              <w:rPr>
+                                <w:lang w:val="en-US"/>
+                              </w:rPr>
+                              <w:t>Destination</w:t>
+                            </w:r>
+                            <w:r>
+                              <w:rPr>
+                                <w:lang w:val="en-US"/>
+                              </w:rPr>
+                              <w:tab/>
+                            </w:r>
+                            <w:r>
+                              <w:rPr>
+                                <w:lang w:val="en-US"/>
+                              </w:rPr>
+                              <w:tab/>
+                              <w:t>From</w:t>
+                            </w:r>
+                          </w:p>
+                        </w:txbxContent>
+                      </wps:txbx>
+                      <wps:bodyPr rot="0" spcFirstLastPara="0" vertOverflow="overflow" horzOverflow="overflow" vert="horz" wrap="square" lIns="91440" tIns="45720" rIns="91440" bIns="45720" numCol="1" spcCol="0" rtlCol="0" fromWordArt="0" anchor="t" anchorCtr="0" forceAA="0" compatLnSpc="1">
+                        <a:prstTxWarp prst="textNoShape">
+                          <a:avLst/>
+                        </a:prstTxWarp>
+                        <a:noAutofit/>
+                      </wps:bodyPr>
+                    </wps:wsp>
+                  </a:graphicData>
+                </a:graphic>
+                <wp14:sizeRelH relativeFrom="margin">
+                  <wp14:pctWidth>0</wp14:pctWidth>
+                </wp14:sizeRelH>
+                <wp14:sizeRelV relativeFrom="margin">
+                  <wp14:pctHeight>0</wp14:pctHeight>
+                </wp14:sizeRelV>
+              </wp:anchor>
+            </w:drawing>
+          </mc:Choice>
+          <mc:Fallback>
+            <w:pict>
+              <v:shape w14:anchorId="6E95380A" id="_x0000_s1041" type="#_x0000_t202" style="position:absolute;margin-left:327pt;margin-top:8.5pt;width:194.25pt;height:54.75pt;z-index:251669504;visibility:visible;mso-wrap-style:square;mso-width-percent:0;mso-height-percent:0;mso-wrap-distance-left:9pt;mso-wrap-distance-top:0;mso-wrap-distance-right:9pt;mso-wrap-distance-bottom:0;mso-position-horizontal:absolute;mso-position-horizontal-relative:text;mso-position-vertical:absolute;mso-position-vertical-relative:text;mso-width-percent:0;mso-height-percent:0;mso-width-relative:margin;mso-height-relative:margin;v-text-anchor:top" o:gfxdata="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" fillcolor="white [3201]" strokeweight=".5pt">
+                <v:textbox>
+                  <w:txbxContent>
+                    <w:p>
+                      <w:pPr>
+                        <w:rPr>
+                          <w:lang w:val="en-US"/>
+                        </w:rPr>
+                      </w:pPr>
+                      <w:r>
+                        <w:rPr>
+                          <w:lang w:val="en-US"/>
+                        </w:rPr>
+                        <w:t>Boarding Time</w:t>
+                      </w:r>
+                      <w:r>
+                        <w:rPr>
+                          <w:lang w:val="en-US"/>
+                        </w:rPr>
+                        <w:tab/>
+                      </w:r>
+                      <w:r>
+                        <w:rPr>
+                          <w:lang w:val="en-US"/>
+                        </w:rPr>
+                        <w:tab/>
+                        <w:t>Passenger ID</w:t>
+                      </w:r>
+                    </w:p>
+                    <w:p>
+                      <w:pPr>
+                        <w:rPr>
+                          <w:lang w:val="en-US"/>
+                        </w:rPr>
+                      </w:pPr>
+                      <w:r>
+                        <w:rPr>
+                          <w:lang w:val="en-US"/>
+                        </w:rPr>
+                        <w:t>Boarding Data</w:t>
+                      </w:r>
+                      <w:r>
+                        <w:rPr>
+                          <w:lang w:val="en-US"/>
+                        </w:rPr>
+                        <w:tab/>
+                      </w:r>
+                      <w:r>
+                        <w:rPr>
+                          <w:lang w:val="en-US"/>
+                        </w:rPr>
+                        <w:tab/>
+                        <w:t>Name</w:t>
+                      </w:r>
+                    </w:p>
+                    <w:p>
+                      <w:pPr>
+                        <w:rPr>
+                          <w:lang w:val="en-US"/>
+                        </w:rPr>
+                      </w:pPr>
+                      <w:r>
+                        <w:rPr>
+                          <w:lang w:val="en-US"/>
+                        </w:rPr>
+                        <w:t>Destination</w:t>
+                      </w:r>
+                      <w:r>
+                        <w:rPr>
+                          <w:lang w:val="en-US"/>
+                        </w:rPr>
+                        <w:tab/>
+                      </w:r>
+                      <w:r>
+                        <w:rPr>
+                          <w:lang w:val="en-US"/>
+                        </w:rPr>
+                        <w:tab/>
+                        <w:t>From</w:t>
+                      </w:r>
+                    </w:p>
+                  </w:txbxContent>
+                </v:textbox>
+              </v:shape>
+            </w:pict>
+          </mc:Fallback>
+        </mc:AlternateContent>
+      </w:r>
+      <w:r>
+        <w:t xml:space="preserve"> </w:t>
+      </w:r>
+    </w:p>
+    <w:p>
+      <w:pPr>
+        <w:spacing w:line="360" w:lineRule="auto"/>
+      </w:pPr>
+      <w:r>
+        <w:rPr>
+          <w:noProof/>
+        </w:rPr>
+        <mc:AlternateContent>
+          <mc:Choice Requires="wps">
+            <w:drawing>
+              <wp:anchor distT="0" distB="0" distL="114300" distR="114300" simplePos="0" relativeHeight="251717632" behindDoc="1" locked="0" layoutInCell="1" allowOverlap="1" wp14:anchorId="218D6E8B" wp14:editId="2401B19D">
+                <wp:simplePos x="0" y="0"/>
+                <wp:positionH relativeFrom="column">
+                  <wp:posOffset>3890645</wp:posOffset>
+                </wp:positionH>
+                <wp:positionV relativeFrom="paragraph">
+                  <wp:posOffset>22497</wp:posOffset>
+                </wp:positionV>
+                <wp:extent cx="315595" cy="330200"/>
+                <wp:effectExtent l="0" t="0" r="8255" b="0"/>
+                <wp:wrapNone/>
+                <wp:docPr id="146834676" name="Text Box 3"/>
+                <wp:cNvGraphicFramePr/>
+                <a:graphic xmlns:a="http://schemas.openxmlformats.org/drawingml/2006/main">
+                  <a:graphicData uri="http://schemas.microsoft.com/office/word/2010/wordprocessingShape">
+                    <wps:wsp>
+                      <wps:cNvSpPr txBox="1"/>
+                      <wps:spPr>
+                        <a:xfrm rot="10800000">
+                          <a:off x="0" y="0"/>
+                          <a:ext cx="315595" cy="330200"/>
+                        </a:xfrm>
+                        <a:prstGeom prst="rect">
+                          <a:avLst/>
+                        </a:prstGeom>
+                        <a:solidFill>
+                          <a:schemeClr val="lt1"/>
+                        </a:solidFill>
+                        <a:ln w="6350">
+                          <a:noFill/>
+                        </a:ln>
+                      </wps:spPr>
+                      <wps:txbx>
+                        <w:txbxContent>
+                          <w:p>
+                            <w:pPr>
+                              <w:rPr>
+                                <w:sz w:val="36"/>
+                                <w:szCs w:val="36"/>
+                                <w:lang w:val="en-US"/>
+                              </w:rPr>
+                            </w:pPr>
+                            <w:r>
+                              <w:rPr>
+                                <w:sz w:val="36"/>
+                                <w:szCs w:val="36"/>
+                                <w:lang w:val="en-US"/>
+                              </w:rPr>
+                              <w:t>&gt;</w:t>
+                            </w:r>
+                            <w:r>
+                              <w:rPr>
+                                <w:noProof/>
+                                <w:sz w:val="36"/>
+                                <w:szCs w:val="36"/>
+                                <w:lang w:val="en-US"/>
+                              </w:rPr>
+                              <w:drawing>
+                                <wp:inline distT="0" distB="0" distL="0" distR="0" wp14:anchorId="4574C4C6" wp14:editId="2BADAB62">
+                                  <wp:extent cx="24130" cy="232410"/>
+                                  <wp:effectExtent l="0" t="0" r="0" b="0"/>
+                                  <wp:docPr id="1719222236" name="Picture 1719222236"/>
+                                  <wp:cNvGraphicFramePr>
+                                    <a:graphicFrameLocks xmlns:a="http://schemas.openxmlformats.org/drawingml/2006/main" noChangeAspect="1"/>
+                                  </wp:cNvGraphicFramePr>
+                                  <a:graphic xmlns:a="http://schemas.openxmlformats.org/drawingml/2006/main">
+                                    <a:graphicData uri="http://schemas.openxmlformats.org/drawingml/2006/picture">
+                                      <pic:pic xmlns:pic="http://schemas.openxmlformats.org/drawingml/2006/picture">
+                                        <pic:nvPicPr>
+                                          <pic:cNvPr id="0" name="Picture 4"/>
+                                          <pic:cNvPicPr>
+                                            <a:picLocks noChangeAspect="1" noChangeArrowheads="1"/>
+                                          </pic:cNvPicPr>
+                                        </pic:nvPicPr>
+                                        <pic:blipFill>
+                                          <a:blip r:embed="rId6">
+                                            <a:extLst>
+                                              <a:ext uri="{28A0092B-C50C-407E-A947-70E740481C1C}">
+                                                <a14:useLocalDpi xmlns:a14="http://schemas.microsoft.com/office/drawing/2010/main" val="0"/>
+                                              </a:ext>
+                                            </a:extLst>
+                                          </a:blip>
+                                          <a:srcRect/>
+                                          <a:stretch>
+                                            <a:fillRect/>
+                                          </a:stretch>
+                                        </pic:blipFill>
+                                        <pic:spPr bwMode="auto">
+                                          <a:xfrm>
+                                            <a:off x="0" y="0"/>
+                                            <a:ext cx="24130" cy="232410"/>
+                                          </a:xfrm>
+                                          <a:prstGeom prst="rect">
+                                            <a:avLst/>
+                                          </a:prstGeom>
+                                          <a:noFill/>
+                                          <a:ln>
+                                            <a:noFill/>
+                                          </a:ln>
+                                        </pic:spPr>
+                                      </pic:pic>
+                                    </a:graphicData>
+                                  </a:graphic>
+                                </wp:inline>
+                              </w:drawing>
+                            </w:r>
+                          </w:p>
+                          <w:p>
+                            <w:pPr>
+                              <w:rPr>
+                                <w:lang w:val="en-US"/>
+                              </w:rPr>
+                            </w:pPr>
+                          </w:p>
+                        </w:txbxContent>
+                      </wps:txbx>
+                      <wps:bodyPr rot="0" spcFirstLastPara="0" vertOverflow="overflow" horzOverflow="overflow" vert="horz" wrap="square" lIns="91440" tIns="45720" rIns="91440" bIns="45720" numCol="1" spcCol="0" rtlCol="0" fromWordArt="0" anchor="t" anchorCtr="0" forceAA="0" compatLnSpc="1">
+                        <a:prstTxWarp prst="textNoShape">
+                          <a:avLst/>
+                        </a:prstTxWarp>
+                        <a:noAutofit/>
+                      </wps:bodyPr>
+                    </wps:wsp>
+                  </a:graphicData>
+                </a:graphic>
+                <wp14:sizeRelH relativeFrom="margin">
+                  <wp14:pctWidth>0</wp14:pctWidth>
+                </wp14:sizeRelH>
+                <wp14:sizeRelV relativeFrom="margin">
+                  <wp14:pctHeight>0</wp14:pctHeight>
+                </wp14:sizeRelV>
+              </wp:anchor>
+            </w:drawing>
+          </mc:Choice>
+          <mc:Fallback>
+            <w:pict>
+              <v:shape w14:anchorId="218D6E8B" id="_x0000_s1042" type="#_x0000_t202" style="position:absolute;margin-left:306.35pt;margin-top:1.75pt;width:24.85pt;height:26pt;rotation:180;z-index:-251598848;visibility:visible;mso-wrap-style:square;mso-width-percent:0;mso-height-percent:0;mso-wrap-distance-left:9pt;mso-wrap-distance-top:0;mso-wrap-distance-right:9pt;mso-wrap-distance-bottom:0;mso-position-horizontal:absolute;mso-position-horizontal-relative:text;mso-position-vertical:absolute;mso-position-vertical-relative:text;mso-width-percent:0;mso-height-percent:0;mso-width-relative:margin;mso-height-relative:margin;v-text-anchor:top" o:gfxdata="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" fillcolor="white [3201]" stroked="f" strokeweight=".5pt">
+                <v:textbox>
+                  <w:txbxContent>
+                    <w:p>
+                      <w:pPr>
+                        <w:rPr>
+                          <w:sz w:val="36"/>
+                          <w:szCs w:val="36"/>
+                          <w:lang w:val="en-US"/>
+                        </w:rPr>
+                      </w:pPr>
+                      <w:r>
+                        <w:rPr>
+                          <w:sz w:val="36"/>
+                          <w:szCs w:val="36"/>
+                          <w:lang w:val="en-US"/>
+                        </w:rPr>
+                        <w:t>&gt;</w:t>
+                      </w:r>
+                      <w:r>
+                        <w:rPr>
+                          <w:noProof/>
+                          <w:sz w:val="36"/>
+                          <w:szCs w:val="36"/>
+                          <w:lang w:val="en-US"/>
+                        </w:rPr>
+                        <w:drawing>
+                          <wp:inline distT="0" distB="0" distL="0" distR="0" wp14:anchorId="4574C4C6" wp14:editId="2BADAB62">
+                            <wp:extent cx="24130" cy="232410"/>
+                            <wp:effectExtent l="0" t="0" r="0" b="0"/>
+                            <wp:docPr id="1719222236" name="Picture 1719222236"/>
+                            <wp:cNvGraphicFramePr>
+                              <a:graphicFrameLocks xmlns:a="http://schemas.openxmlformats.org/drawingml/2006/main" noChangeAspect="1"/>
+                            </wp:cNvGraphicFramePr>
+                            <a:graphic xmlns:a="http://schemas.openxmlformats.org/drawingml/2006/main">
+                              <a:graphicData uri="http://schemas.openxmlformats.org/drawingml/2006/picture">
+                                <pic:pic xmlns:pic="http://schemas.openxmlformats.org/drawingml/2006/picture">
+                                  <pic:nvPicPr>
+                                    <pic:cNvPr id="0" name="Picture 4"/>
+                                    <pic:cNvPicPr>
+                                      <a:picLocks noChangeAspect="1" noChangeArrowheads="1"/>
+                                    </pic:cNvPicPr>
+                                  </pic:nvPicPr>
+                                  <pic:blipFill>
+                                    <a:blip r:embed="rId6">
+                                      <a:extLst>
+                                        <a:ext uri="{28A0092B-C50C-407E-A947-70E740481C1C}">
+                                          <a14:useLocalDpi xmlns:a14="http://schemas.microsoft.com/office/drawing/2010/main" val="0"/>
+                                        </a:ext>
+                                      </a:extLst>
+                                    </a:blip>
+                                    <a:srcRect/>
+                                    <a:stretch>
+                                      <a:fillRect/>
+                                    </a:stretch>
+                                  </pic:blipFill>
+                                  <pic:spPr bwMode="auto">
+                                    <a:xfrm>
+                                      <a:off x="0" y="0"/>
+                                      <a:ext cx="24130" cy="232410"/>
+                                    </a:xfrm>
+                                    <a:prstGeom prst="rect">
+                                      <a:avLst/>
+                                    </a:prstGeom>
+                                    <a:noFill/>
+                                    <a:ln>
+                                      <a:noFill/>
+                                    </a:ln>
+                                  </pic:spPr>
+                                </pic:pic>
+                              </a:graphicData>
+                            </a:graphic>
+                          </wp:inline>
+                        </w:drawing>
+                      </w:r>
+                    </w:p>
+                    <w:p>
+                      <w:pPr>
+                        <w:rPr>
+                          <w:lang w:val="en-US"/>
+                        </w:rPr>
+                      </w:pPr>
+                    </w:p>
+                  </w:txbxContent>
+                </v:textbox>
+              </v:shape>
+            </w:pict>
+          </mc:Fallback>
+        </mc:AlternateContent>
+      </w:r>
+      <w:r>
+        <w:rPr>
+          <w:noProof/>
+        </w:rPr>
+        <mc:AlternateContent>
+          <mc:Choice Requires="wps">
+            <w:drawing>
+              <wp:anchor distT="0" distB="0" distL="114300" distR="114300" simplePos="0" relativeHeight="251715584" behindDoc="0" locked="0" layoutInCell="1" allowOverlap="1" wp14:anchorId="00D88C43" wp14:editId="038DA780">
+                <wp:simplePos x="0" y="0"/>
+                <wp:positionH relativeFrom="column">
+                  <wp:posOffset>3351711</wp:posOffset>
+                </wp:positionH>
+                <wp:positionV relativeFrom="paragraph">
+                  <wp:posOffset>166370</wp:posOffset>
+                </wp:positionV>
+                <wp:extent cx="771525" cy="0"/>
+                <wp:effectExtent l="38100" t="38100" r="66675" b="95250"/>
+                <wp:wrapNone/>
+                <wp:docPr id="838298951" name="Straight Connector 8"/>
+                <wp:cNvGraphicFramePr/>
+                <a:graphic xmlns:a="http://schemas.openxmlformats.org/drawingml/2006/main">
+                  <a:graphicData uri="http://schemas.microsoft.com/office/word/2010/wordprocessingShape">
+                    <wps:wsp>
+                      <wps:cNvCnPr/>
+                      <wps:spPr>
+                        <a:xfrm>
+                          <a:off x="0" y="0"/>
+                          <a:ext cx="771525" cy="0"/>
+                        </a:xfrm>
+                        <a:prstGeom prst="line">
+                          <a:avLst/>
+                        </a:prstGeom>
+                        <a:ln w="12700">
+                          <a:solidFill>
+                            <a:schemeClr val="tx1"/>
+                          </a:solidFill>
+                          <a:headEnd w="sm" len="sm"/>
+                        </a:ln>
+                      </wps:spPr>
+                      <wps:style>
+                        <a:lnRef idx="2">
+                          <a:schemeClr val="accent1"/>
+                        </a:lnRef>
+                        <a:fillRef idx="0">
+                          <a:schemeClr val="accent1"/>
+                        </a:fillRef>
+                        <a:effectRef idx="1">
+                          <a:schemeClr val="accent1"/>
+                        </a:effectRef>
+                        <a:fontRef idx="minor">
+                          <a:schemeClr val="tx1"/>
+                        </a:fontRef>
+                      </wps:style>
+                      <wps:bodyPr/>
+                    </wps:wsp>
+                  </a:graphicData>
+                </a:graphic>
+                <wp14:sizeRelH relativeFrom="margin">
+                  <wp14:pctWidth>0</wp14:pctWidth>
+                </wp14:sizeRelH>
+              </wp:anchor>
+            </w:drawing>
+          </mc:Choice>
+          <mc:Fallback>
+            <w:pict>
+              <v:line w14:anchorId="34E8F99D" id="Straight Connector 8" o:spid="_x0000_s1026" style="position:absolute;z-index:251715584;visibility:visible;mso-wrap-style:square;mso-width-percent:0;mso-wrap-distance-left:9pt;mso-wrap-distance-top:0;mso-wrap-distance-right:9pt;mso-wrap-distance-bottom:0;mso-position-horizontal:absolute;mso-position-horizontal-relative:text;mso-position-vertical:absolute;mso-position-vertical-relative:text;mso-width-percent:0;mso-width-relative:margin" from="263.9pt,13.1pt" to="324.65pt,13.1pt" o:gfxdata="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" strokecolor="black [3213]" strokeweight="1pt">
+                <v:stroke startarrowwidth="narrow" startarrowlength="short"/>
+                <v:shadow on="t" color="black" opacity="24903f" origin=",.5" offset="0,.55556mm"/>
+              </v:line>
+            </w:pict>
+          </mc:Fallback>
+        </mc:AlternateContent>
+      </w:r>
+      <w:r>
+        <w:rPr>
+          <w:noProof/>
+        </w:rPr>
+        <mc:AlternateContent>
+          <mc:Choice Requires="wps">
+            <w:drawing>
+              <wp:anchor distT="0" distB="0" distL="114300" distR="114300" simplePos="0" relativeHeight="251677696" behindDoc="0" locked="0" layoutInCell="1" allowOverlap="1" wp14:anchorId="3CB81B0C" wp14:editId="2049A93B">
+                <wp:simplePos x="0" y="0"/>
+                <wp:positionH relativeFrom="column">
+                  <wp:posOffset>76201</wp:posOffset>
+                </wp:positionH>
+                <wp:positionV relativeFrom="paragraph">
+                  <wp:posOffset>66675</wp:posOffset>
+                </wp:positionV>
+                <wp:extent cx="2076450" cy="495300"/>
+                <wp:effectExtent l="0" t="0" r="19050" b="19050"/>
+                <wp:wrapNone/>
+                <wp:docPr id="788311965" name="Text Box 1"/>
+                <wp:cNvGraphicFramePr/>
+                <a:graphic xmlns:a="http://schemas.openxmlformats.org/drawingml/2006/main">
+                  <a:graphicData uri="http://schemas.microsoft.com/office/word/2010/wordprocessingShape">
+                    <wps:wsp>
+                      <wps:cNvSpPr txBox="1"/>
+                      <wps:spPr>
+                        <a:xfrm>
+                          <a:off x="0" y="0"/>
+                          <a:ext cx="2076450" cy="495300"/>
+                        </a:xfrm>
+                        <a:prstGeom prst="rect">
+                          <a:avLst/>
+                        </a:prstGeom>
+                        <a:solidFill>
+                          <a:schemeClr val="lt1"/>
+                        </a:solidFill>
+                        <a:ln w="6350">
+                          <a:solidFill>
+                            <a:prstClr val="black"/>
+                          </a:solidFill>
+                        </a:ln>
+                      </wps:spPr>
+                      <wps:txbx>
+                        <w:txbxContent>
+                          <w:p>
+                            <w:pPr>
+                              <w:rPr>
+                                <w:lang w:val="en-US"/>
+                              </w:rPr>
+                            </w:pPr>
+                            <w:r>
+                              <w:rPr>
+                                <w:lang w:val="en-US"/>
+                              </w:rPr>
+                              <w:t xml:space="preserve">Country </w:t>
+                            </w:r>
+                            <w:r>
+                              <w:rPr>
+                                <w:lang w:val="en-US"/>
+                              </w:rPr>
+                              <w:tab/>
+                              <w:t>Name</w:t>
+                            </w:r>
+                          </w:p>
+                          <w:p>
+                            <w:pPr>
+                              <w:rPr>
+                                <w:lang w:val="en-US"/>
+                              </w:rPr>
+                            </w:pPr>
+                            <w:r>
+                              <w:rPr>
+                                <w:lang w:val="en-US"/>
+                              </w:rPr>
+                              <w:t>City</w:t>
+                            </w:r>
+                            <w:r>
+                              <w:rPr>
+                                <w:lang w:val="en-US"/>
+                              </w:rPr>
+                              <w:tab/>
+                            </w:r>
+                            <w:r>
+                              <w:rPr>
+                                <w:lang w:val="en-US"/>
+                              </w:rPr>
+                              <w:tab/>
+                              <w:t>Destination ID</w:t>
+                            </w:r>
+                          </w:p>
+                        </w:txbxContent>
+                      </wps:txbx>
+                      <wps:bodyPr rot="0" spcFirstLastPara="0" vertOverflow="overflow" horzOverflow="overflow" vert="horz" wrap="square" lIns="91440" tIns="45720" rIns="91440" bIns="45720" numCol="1" spcCol="0" rtlCol="0" fromWordArt="0" anchor="t" anchorCtr="0" forceAA="0" compatLnSpc="1">
+                        <a:prstTxWarp prst="textNoShape">
+                          <a:avLst/>
+                        </a:prstTxWarp>
+                        <a:noAutofit/>
+                      </wps:bodyPr>
+                    </wps:wsp>
+                  </a:graphicData>
+                </a:graphic>
+                <wp14:sizeRelH relativeFrom="margin">
+                  <wp14:pctWidth>0</wp14:pctWidth>
+                </wp14:sizeRelH>
+                <wp14:sizeRelV relativeFrom="margin">
+                  <wp14:pctHeight>0</wp14:pctHeight>
+                </wp14:sizeRelV>
+              </wp:anchor>
+            </w:drawing>
+          </mc:Choice>
+          <mc:Fallback>
+            <w:pict>
+              <v:shape w14:anchorId="3CB81B0C" id="_x0000_s1043" type="#_x0000_t202" style="position:absolute;margin-left:6pt;margin-top:5.25pt;width:163.5pt;height:39pt;z-index:251677696;visibility:visible;mso-wrap-style:square;mso-width-percent:0;mso-height-percent:0;mso-wrap-distance-left:9pt;mso-wrap-distance-top:0;mso-wrap-distance-right:9pt;mso-wrap-distance-bottom:0;mso-position-horizontal:absolute;mso-position-horizontal-relative:text;mso-position-vertical:absolute;mso-position-vertical-relative:text;mso-width-percent:0;mso-height-percent:0;mso-width-relative:margin;mso-height-relative:margin;v-text-anchor:top" o:gfxdata="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" fillcolor="white [3201]" strokeweight=".5pt">
+                <v:textbox>
+                  <w:txbxContent>
+                    <w:p>
+                      <w:pPr>
+                        <w:rPr>
+                          <w:lang w:val="en-US"/>
+                        </w:rPr>
+                      </w:pPr>
+                      <w:r>
+                        <w:rPr>
+                          <w:lang w:val="en-US"/>
+                        </w:rPr>
+                        <w:t xml:space="preserve">Country </w:t>
+                      </w:r>
+                      <w:r>
+                        <w:rPr>
+                          <w:lang w:val="en-US"/>
+                        </w:rPr>
+                        <w:tab/>
+                        <w:t>Name</w:t>
+                      </w:r>
+                    </w:p>
+                    <w:p>
+                      <w:pPr>
+                        <w:rPr>
+                          <w:lang w:val="en-US"/>
+                        </w:rPr>
+                      </w:pPr>
+                      <w:r>
+                        <w:rPr>
+                          <w:lang w:val="en-US"/>
+                        </w:rPr>
+                        <w:t>City</w:t>
+                      </w:r>
+                      <w:r>
+                        <w:rPr>
+                          <w:lang w:val="en-US"/>
+                        </w:rPr>
+                        <w:tab/>
+                      </w:r>
+                      <w:r>
+                        <w:rPr>
+                          <w:lang w:val="en-US"/>
+                        </w:rPr>
+                        <w:tab/>
+                        <w:t>Destination ID</w:t>
+                      </w:r>
+                    </w:p>
+                  </w:txbxContent>
+                </v:textbox>
+              </v:shape>
+            </w:pict>
+          </mc:Fallback>
+        </mc:AlternateContent>
+      </w:r>
+    </w:p>
+    <w:p>
+      <w:pPr>
+        <w:spacing w:line="360" w:lineRule="auto"/>
+      </w:pPr>
+    </w:p>
+    <w:p>
+      <w:pPr>
+        <w:spacing w:line="360" w:lineRule="auto"/>
+      </w:pPr>
+      <w:r>
+        <w:rPr>
+          <w:noProof/>
+        </w:rPr>
+        <mc:AlternateContent>
+          <mc:Choice Requires="wps">
+            <w:drawing>
+              <wp:anchor distT="0" distB="0" distL="114300" distR="114300" simplePos="0" relativeHeight="251731968" behindDoc="0" locked="0" layoutInCell="1" allowOverlap="1" wp14:anchorId="475DA539" wp14:editId="3A8079F5">
+                <wp:simplePos x="0" y="0"/>
+                <wp:positionH relativeFrom="column">
+                  <wp:posOffset>2362520</wp:posOffset>
+                </wp:positionH>
+                <wp:positionV relativeFrom="paragraph">
+                  <wp:posOffset>149321</wp:posOffset>
+                </wp:positionV>
+                <wp:extent cx="646537" cy="0"/>
+                <wp:effectExtent l="38100" t="38100" r="77470" b="95250"/>
+                <wp:wrapNone/>
+                <wp:docPr id="1639617545" name="Straight Connector 8"/>
+                <wp:cNvGraphicFramePr/>
+                <a:graphic xmlns:a="http://schemas.openxmlformats.org/drawingml/2006/main">
+                  <a:graphicData uri="http://schemas.microsoft.com/office/word/2010/wordprocessingShape">
+                    <wps:wsp>
+                      <wps:cNvCnPr/>
+                      <wps:spPr>
+                        <a:xfrm>
+                          <a:off x="0" y="0"/>
+                          <a:ext cx="646537" cy="0"/>
+                        </a:xfrm>
+                        <a:prstGeom prst="line">
+                          <a:avLst/>
+                        </a:prstGeom>
+                        <a:ln w="12700">
+                          <a:solidFill>
+                            <a:schemeClr val="tx1"/>
+                          </a:solidFill>
+                          <a:headEnd w="sm" len="sm"/>
+                        </a:ln>
+                      </wps:spPr>
+                      <wps:style>
+                        <a:lnRef idx="2">
+                          <a:schemeClr val="accent1"/>
+                        </a:lnRef>
+                        <a:fillRef idx="0">
+                          <a:schemeClr val="accent1"/>
+                        </a:fillRef>
+                        <a:effectRef idx="1">
+                          <a:schemeClr val="accent1"/>
+                        </a:effectRef>
+                        <a:fontRef idx="minor">
+                          <a:schemeClr val="tx1"/>
+                        </a:fontRef>
+                      </wps:style>
+                      <wps:bodyPr/>
+                    </wps:wsp>
+                  </a:graphicData>
+                </a:graphic>
+                <wp14:sizeRelH relativeFrom="margin">
+                  <wp14:pctWidth>0</wp14:pctWidth>
+                </wp14:sizeRelH>
+              </wp:anchor>
+            </w:drawing>
+          </mc:Choice>
+          <mc:Fallback>
+            <w:pict>
+              <v:line w14:anchorId="2D90D389" id="Straight Connector 8" o:spid="_x0000_s1026" style="position:absolute;z-index:251731968;visibility:visible;mso-wrap-style:square;mso-width-percent:0;mso-wrap-distance-left:9pt;mso-wrap-distance-top:0;mso-wrap-distance-right:9pt;mso-wrap-distance-bottom:0;mso-position-horizontal:absolute;mso-position-horizontal-relative:text;mso-position-vertical:absolute;mso-position-vertical-relative:text;mso-width-percent:0;mso-width-relative:margin" from="186.05pt,11.75pt" to="236.95pt,11.75pt" o:gfxdata="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" strokecolor="black [3213]" strokeweight="1pt">
+                <v:stroke startarrowwidth="narrow" startarrowlength="short"/>
+                <v:shadow on="t" color="black" opacity="24903f" origin=",.5" offset="0,.55556mm"/>
+              </v:line>
+            </w:pict>
+          </mc:Fallback>
+        </mc:AlternateContent>
+      </w:r>
+      <w:r>
+        <w:rPr>
+          <w:noProof/>
+        </w:rPr>
+        <mc:AlternateContent>
+          <mc:Choice Requires="wps">
+            <w:drawing>
+              <wp:anchor distT="0" distB="0" distL="114300" distR="114300" simplePos="0" relativeHeight="251734016" behindDoc="0" locked="0" layoutInCell="1" allowOverlap="1" wp14:anchorId="3B16A2AD" wp14:editId="2E410C53">
+                <wp:simplePos x="0" y="0"/>
+                <wp:positionH relativeFrom="column">
+                  <wp:posOffset>3003977</wp:posOffset>
+                </wp:positionH>
+                <wp:positionV relativeFrom="paragraph">
+                  <wp:posOffset>161007</wp:posOffset>
+                </wp:positionV>
+                <wp:extent cx="5644" cy="484094"/>
+                <wp:effectExtent l="57150" t="19050" r="71120" b="87630"/>
+                <wp:wrapNone/>
+                <wp:docPr id="793528794" name="Straight Connector 8"/>
+                <wp:cNvGraphicFramePr/>
+                <a:graphic xmlns:a="http://schemas.openxmlformats.org/drawingml/2006/main">
+                  <a:graphicData uri="http://schemas.microsoft.com/office/word/2010/wordprocessingShape">
+                    <wps:wsp>
+                      <wps:cNvCnPr/>
+                      <wps:spPr>
+                        <a:xfrm>
+                          <a:off x="0" y="0"/>
+                          <a:ext cx="5644" cy="484094"/>
+                        </a:xfrm>
+                        <a:prstGeom prst="line">
+                          <a:avLst/>
+                        </a:prstGeom>
+                        <a:ln w="12700">
+                          <a:solidFill>
+                            <a:schemeClr val="tx1"/>
+                          </a:solidFill>
+                          <a:headEnd w="sm" len="sm"/>
+                        </a:ln>
+                      </wps:spPr>
+                      <wps:style>
+                        <a:lnRef idx="2">
+                          <a:schemeClr val="accent1"/>
+                        </a:lnRef>
+                        <a:fillRef idx="0">
+                          <a:schemeClr val="accent1"/>
+                        </a:fillRef>
+                        <a:effectRef idx="1">
+                          <a:schemeClr val="accent1"/>
+                        </a:effectRef>
+                        <a:fontRef idx="minor">
+                          <a:schemeClr val="tx1"/>
+                        </a:fontRef>
+                      </wps:style>
+                      <wps:bodyPr/>
+                    </wps:wsp>
+                  </a:graphicData>
+                </a:graphic>
+                <wp14:sizeRelH relativeFrom="margin">
+                  <wp14:pctWidth>0</wp14:pctWidth>
+                </wp14:sizeRelH>
+                <wp14:sizeRelV relativeFrom="margin">
+                  <wp14:pctHeight>0</wp14:pctHeight>
+                </wp14:sizeRelV>
+              </wp:anchor>
+            </w:drawing>
+          </mc:Choice>
+          <mc:Fallback>
+            <w:pict>
+              <v:line w14:anchorId="45BE4B9C" id="Straight Connector 8" o:spid="_x0000_s1026" style="position:absolute;z-index:251734016;visibility:visible;mso-wrap-style:square;mso-width-percent:0;mso-height-percent:0;mso-wrap-distance-left:9pt;mso-wrap-distance-top:0;mso-wrap-distance-right:9pt;mso-wrap-distance-bottom:0;mso-position-horizontal:absolute;mso-position-horizontal-relative:text;mso-position-vertical:absolute;mso-position-vertical-relative:text;mso-width-percent:0;mso-height-percent:0;mso-width-relative:margin;mso-height-relative:margin" from="236.55pt,12.7pt" to="237pt,50.8pt" o:gfxdata="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" strokecolor="black [3213]" strokeweight="1pt">
+                <v:stroke startarrowwidth="narrow" startarrowlength="short"/>
+                <v:shadow on="t" color="black" opacity="24903f" origin=",.5" offset="0,.55556mm"/>
+              </v:line>
+            </w:pict>
+          </mc:Fallback>
+        </mc:AlternateContent>
+      </w:r>
+    </w:p>
+    <w:p>
+      <w:pPr>
+        <w:spacing w:line="360" w:lineRule="auto"/>
+      </w:pPr>
+    </w:p>
+    <w:p>
+      <w:pPr>
+        <w:spacing w:line="360" w:lineRule="auto"/>
+      </w:pPr>
+      <w:r>
+        <w:rPr>
+          <w:noProof/>
+        </w:rPr>
+        <mc:AlternateContent>
+          <mc:Choice Requires="wps">
+            <w:drawing>
+              <wp:anchor distT="0" distB="0" distL="114300" distR="114300" simplePos="0" relativeHeight="251681792" behindDoc="0" locked="0" layoutInCell="1" allowOverlap="1" wp14:anchorId="4BFB6903" wp14:editId="32EEDF0A">
+                <wp:simplePos x="0" y="0"/>
+                <wp:positionH relativeFrom="column">
+                  <wp:posOffset>2286000</wp:posOffset>
+                </wp:positionH>
+                <wp:positionV relativeFrom="paragraph">
+                  <wp:posOffset>160655</wp:posOffset>
+                </wp:positionV>
+                <wp:extent cx="1410970" cy="1198245"/>
+                <wp:effectExtent l="57150" t="19050" r="74930" b="97155"/>
+                <wp:wrapNone/>
+                <wp:docPr id="1003973912" name="Diamond 4"/>
+                <wp:cNvGraphicFramePr/>
+                <a:graphic xmlns:a="http://schemas.openxmlformats.org/drawingml/2006/main">
+                  <a:graphicData uri="http://schemas.microsoft.com/office/word/2010/wordprocessingShape">
+                    <wps:wsp>
+                      <wps:cNvSpPr/>
+                      <wps:spPr>
+                        <a:xfrm>
+                          <a:off x="0" y="0"/>
+                          <a:ext cx="1410970" cy="1198245"/>
+                        </a:xfrm>
+                        <a:prstGeom prst="diamond">
+                          <a:avLst/>
+                        </a:prstGeom>
+                        <a:noFill/>
+                        <a:ln>
+                          <a:solidFill>
+                            <a:schemeClr val="tx1"/>
+                          </a:solidFill>
+                        </a:ln>
+                      </wps:spPr>
+                      <wps:style>
+                        <a:lnRef idx="1">
+                          <a:schemeClr val="accent1"/>
+                        </a:lnRef>
+                        <a:fillRef idx="3">
+                          <a:schemeClr val="accent1"/>
+                        </a:fillRef>
+                        <a:effectRef idx="2">
+                          <a:schemeClr val="accent1"/>
+                        </a:effectRef>
+                        <a:fontRef idx="minor">
+                          <a:schemeClr val="lt1"/>
+                        </a:fontRef>
+                      </wps:style>
+                      <wps:bodyPr rot="0" spcFirstLastPara="0" vertOverflow="overflow" horzOverflow="overflow" vert="horz" wrap="square" lIns="91440" tIns="45720" rIns="91440" bIns="45720" numCol="1" spcCol="0" rtlCol="0" fromWordArt="0" anchor="ctr" anchorCtr="0" forceAA="0" compatLnSpc="1">
+                        <a:prstTxWarp prst="textNoShape">
+                          <a:avLst/>
+                        </a:prstTxWarp>
+                        <a:noAutofit/>
+                      </wps:bodyPr>
+                    </wps:wsp>
+                  </a:graphicData>
+                </a:graphic>
+                <wp14:sizeRelH relativeFrom="margin">
+                  <wp14:pctWidth>0</wp14:pctWidth>
+                </wp14:sizeRelH>
+                <wp14:sizeRelV relativeFrom="margin">
+                  <wp14:pctHeight>0</wp14:pctHeight>
+                </wp14:sizeRelV>
+              </wp:anchor>
+            </w:drawing>
+          </mc:Choice>
+          <mc:Fallback>
+            <w:pict>
+              <v:shape w14:anchorId="33C56855" id="Diamond 4" o:spid="_x0000_s1026" type="#_x0000_t4" style="position:absolute;margin-left:180pt;margin-top:12.65pt;width:111.1pt;height:94.35pt;z-index:251681792;visibility:visible;mso-wrap-style:square;mso-width-percent:0;mso-height-percent:0;mso-wrap-distance-left:9pt;mso-wrap-distance-top:0;mso-wrap-distance-right:9pt;mso-wrap-distance-bottom:0;mso-position-horizontal:absolute;mso-position-horizontal-relative:text;mso-position-vertical:absolute;mso-position-vertical-relative:text;mso-width-percent:0;mso-height-percent:0;mso-width-relative:margin;mso-height-relative:margin;v-text-anchor:middle" o:gfxdata="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" filled="f" strokecolor="black [3213]">
+                <v:shadow on="t" color="black" opacity="22937f" origin=",.5" offset="0,.63889mm"/>
+              </v:shape>
+            </w:pict>
+          </mc:Fallback>
+        </mc:AlternateContent>
+      </w:r>
+    </w:p>
+    <w:p>
+      <w:pPr>
+        <w:spacing w:line="360" w:lineRule="auto"/>
+      </w:pPr>
+      <w:r>
+        <w:rPr>
+          <w:noProof/>
+        </w:rPr>
+        <mc:AlternateContent>
+          <mc:Choice Requires="wps">
+            <w:drawing>
+              <wp:anchor distT="0" distB="0" distL="114300" distR="114300" simplePos="0" relativeHeight="251687936" behindDoc="1" locked="0" layoutInCell="1" allowOverlap="1" wp14:anchorId="4808069D" wp14:editId="4C3344FB">
+                <wp:simplePos x="0" y="0"/>
+                <wp:positionH relativeFrom="column">
+                  <wp:posOffset>4171950</wp:posOffset>
+                </wp:positionH>
+                <wp:positionV relativeFrom="paragraph">
+                  <wp:posOffset>23495</wp:posOffset>
+                </wp:positionV>
+                <wp:extent cx="2352675" cy="257175"/>
+                <wp:effectExtent l="0" t="0" r="28575" b="28575"/>
+                <wp:wrapNone/>
+                <wp:docPr id="1497700817" name="Text Box 2"/>
+                <wp:cNvGraphicFramePr/>
+                <a:graphic xmlns:a="http://schemas.openxmlformats.org/drawingml/2006/main">
+                  <a:graphicData uri="http://schemas.microsoft.com/office/word/2010/wordprocessingShape">
+                    <wps:wsp>
+                      <wps:cNvSpPr txBox="1"/>
+                      <wps:spPr>
+                        <a:xfrm>
+                          <a:off x="0" y="0"/>
+                          <a:ext cx="2352675" cy="257175"/>
+                        </a:xfrm>
+                        <a:prstGeom prst="rect">
+                          <a:avLst/>
+                        </a:prstGeom>
+                        <a:solidFill>
+                          <a:schemeClr val="lt1"/>
+                        </a:solidFill>
+                        <a:ln w="6350">
+                          <a:solidFill>
+                            <a:schemeClr val="bg1"/>
+                          </a:solidFill>
+                        </a:ln>
+                      </wps:spPr>
+                      <wps:txbx>
+                        <w:txbxContent>
+                          <w:p>
+                            <w:pPr>
+                              <w:rPr>
+                                <w:b/>
+                                <w:bCs/>
+                                <w:lang w:val="en-US"/>
+                              </w:rPr>
+                            </w:pPr>
+                            <w:r>
+                              <w:rPr>
+                                <w:b/>
+                                <w:bCs/>
+                                <w:lang w:val="en-US"/>
+                              </w:rPr>
+                              <w:t>FIRST CLASS PASSENGER</w:t>
+                            </w:r>
+                          </w:p>
+                        </w:txbxContent>
+                      </wps:txbx>
+                      <wps:bodyPr rot="0" spcFirstLastPara="0" vertOverflow="overflow" horzOverflow="overflow" vert="horz" wrap="square" lIns="91440" tIns="45720" rIns="91440" bIns="45720" numCol="1" spcCol="0" rtlCol="0" fromWordArt="0" anchor="t" anchorCtr="0" forceAA="0" compatLnSpc="1">
+                        <a:prstTxWarp prst="textNoShape">
+                          <a:avLst/>
+                        </a:prstTxWarp>
+                        <a:noAutofit/>
+                      </wps:bodyPr>
+                    </wps:wsp>
+                  </a:graphicData>
+                </a:graphic>
+                <wp14:sizeRelH relativeFrom="margin">
+                  <wp14:pctWidth>0</wp14:pctWidth>
+                </wp14:sizeRelH>
+                <wp14:sizeRelV relativeFrom="margin">
+                  <wp14:pctHeight>0</wp14:pctHeight>
+                </wp14:sizeRelV>
+              </wp:anchor>
+            </w:drawing>
+          </mc:Choice>
+          <mc:Fallback>
+            <w:pict>
+              <v:shape w14:anchorId="4808069D" id="_x0000_s1044" type="#_x0000_t202" style="position:absolute;margin-left:328.5pt;margin-top:1.85pt;width:185.25pt;height:20.25pt;z-index:-251628544;visibility:visible;mso-wrap-style:square;mso-width-percent:0;mso-height-percent:0;mso-wrap-distance-left:9pt;mso-wrap-distance-top:0;mso-wrap-distance-right:9pt;mso-wrap-distance-bottom:0;mso-position-horizontal:absolute;mso-position-horizontal-relative:text;mso-position-vertical:absolute;mso-position-vertical-relative:text;mso-width-percent:0;mso-height-percent:0;mso-width-relative:margin;mso-height-relative:margin;v-text-anchor:top" o:gfxdata="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" fillcolor="white [3201]" strokecolor="white [3212]" strokeweight=".5pt">
+                <v:textbox>
+                  <w:txbxContent>
+                    <w:p>
+                      <w:pPr>
+                        <w:rPr>
+                          <w:b/>
+                          <w:bCs/>
+                          <w:lang w:val="en-US"/>
+                        </w:rPr>
+                      </w:pPr>
+                      <w:r>
+                        <w:rPr>
+                          <w:b/>
+                          <w:bCs/>
+                          <w:lang w:val="en-US"/>
+                        </w:rPr>
+                        <w:t>FIRST CLASS PASSENGER</w:t>
+                      </w:r>
+                    </w:p>
+                  </w:txbxContent>
+                </v:textbox>
+              </v:shape>
+            </w:pict>
+          </mc:Fallback>
+        </mc:AlternateContent>
+      </w:r>
+    </w:p>
+    <w:p>
+      <w:pPr>
+        <w:spacing w:line="360" w:lineRule="auto"/>
+      </w:pPr>
+      <w:r>
+        <w:rPr>
+          <w:noProof/>
+        </w:rPr>
+        <mc:AlternateContent>
+          <mc:Choice Requires="wps">
+            <w:drawing>
+              <wp:anchor distT="0" distB="0" distL="114300" distR="114300" simplePos="0" relativeHeight="251756544" behindDoc="1" locked="0" layoutInCell="1" allowOverlap="1" wp14:anchorId="56C09F75" wp14:editId="4DE9FCF5">
+                <wp:simplePos x="0" y="0"/>
+                <wp:positionH relativeFrom="column">
+                  <wp:posOffset>3978275</wp:posOffset>
+                </wp:positionH>
+                <wp:positionV relativeFrom="paragraph">
+                  <wp:posOffset>129884</wp:posOffset>
+                </wp:positionV>
+                <wp:extent cx="315595" cy="330200"/>
+                <wp:effectExtent l="0" t="0" r="8255" b="0"/>
+                <wp:wrapNone/>
+                <wp:docPr id="221565870" name="Text Box 3"/>
+                <wp:cNvGraphicFramePr/>
+                <a:graphic xmlns:a="http://schemas.openxmlformats.org/drawingml/2006/main">
+                  <a:graphicData uri="http://schemas.microsoft.com/office/word/2010/wordprocessingShape">
+                    <wps:wsp>
+                      <wps:cNvSpPr txBox="1"/>
+                      <wps:spPr>
+                        <a:xfrm rot="10800000">
+                          <a:off x="0" y="0"/>
+                          <a:ext cx="315595" cy="330200"/>
+                        </a:xfrm>
+                        <a:prstGeom prst="rect">
+                          <a:avLst/>
+                        </a:prstGeom>
+                        <a:solidFill>
+                          <a:sysClr val="window" lastClr="FFFFFF"/>
+                        </a:solidFill>
+                        <a:ln w="6350">
+                          <a:noFill/>
+                        </a:ln>
+                      </wps:spPr>
+                      <wps:txbx>
+                        <w:txbxContent>
+                          <w:p>
+                            <w:pPr>
+                              <w:rPr>
+                                <w:sz w:val="36"/>
+                                <w:szCs w:val="36"/>
+                                <w:lang w:val="en-US"/>
+                              </w:rPr>
+                            </w:pPr>
+                            <w:r>
+                              <w:rPr>
+                                <w:sz w:val="36"/>
+                                <w:szCs w:val="36"/>
+                                <w:lang w:val="en-US"/>
+                              </w:rPr>
+                              <w:t>&gt;</w:t>
+                            </w:r>
+                            <w:r>
+                              <w:rPr>
+                                <w:noProof/>
+                                <w:sz w:val="36"/>
+                                <w:szCs w:val="36"/>
+                                <w:lang w:val="en-US"/>
+                              </w:rPr>
+                              <w:drawing>
+                                <wp:inline distT="0" distB="0" distL="0" distR="0" wp14:anchorId="5BDAF8D7" wp14:editId="7A8938DA">
+                                  <wp:extent cx="51435" cy="232410"/>
+                                  <wp:effectExtent l="0" t="0" r="5715" b="0"/>
+                                  <wp:docPr id="1292744391" name="Picture 1292744391"/>
+                                  <wp:cNvGraphicFramePr>
+                                    <a:graphicFrameLocks xmlns:a="http://schemas.openxmlformats.org/drawingml/2006/main" noChangeAspect="1"/>
+                                  </wp:cNvGraphicFramePr>
+                                  <a:graphic xmlns:a="http://schemas.openxmlformats.org/drawingml/2006/main">
+                                    <a:graphicData uri="http://schemas.openxmlformats.org/drawingml/2006/picture">
+                                      <pic:pic xmlns:pic="http://schemas.openxmlformats.org/drawingml/2006/picture">
+                                        <pic:nvPicPr>
+                                          <pic:cNvPr id="0" name="Picture 5"/>
+                                          <pic:cNvPicPr>
+                                            <a:picLocks noChangeAspect="1" noChangeArrowheads="1"/>
+                                          </pic:cNvPicPr>
+                                        </pic:nvPicPr>
+                                        <pic:blipFill>
+                                          <a:blip r:embed="rId7">
+                                            <a:extLst>
+                                              <a:ext uri="{28A0092B-C50C-407E-A947-70E740481C1C}">
+                                                <a14:useLocalDpi xmlns:a14="http://schemas.microsoft.com/office/drawing/2010/main" val="0"/>
+                                              </a:ext>
+                                            </a:extLst>
+                                          </a:blip>
+                                          <a:srcRect/>
+                                          <a:stretch>
+                                            <a:fillRect/>
+                                          </a:stretch>
+                                        </pic:blipFill>
+                                        <pic:spPr bwMode="auto">
+                                          <a:xfrm>
+                                            <a:off x="0" y="0"/>
+                                            <a:ext cx="51435" cy="232410"/>
+                                          </a:xfrm>
+                                          <a:prstGeom prst="rect">
+                                            <a:avLst/>
+                                          </a:prstGeom>
+                                          <a:noFill/>
+                                          <a:ln>
+                                            <a:noFill/>
+                                          </a:ln>
+                                        </pic:spPr>
+                                      </pic:pic>
+                                    </a:graphicData>
+                                  </a:graphic>
+                                </wp:inline>
+                              </w:drawing>
+                            </w:r>
+                            <w:r>
+                              <w:rPr>
+                                <w:noProof/>
+                                <w:sz w:val="36"/>
+                                <w:szCs w:val="36"/>
+                                <w:lang w:val="en-US"/>
+                              </w:rPr>
+                              <w:drawing>
+                                <wp:inline distT="0" distB="0" distL="0" distR="0" wp14:anchorId="7D5700D9" wp14:editId="0DC87634">
+                                  <wp:extent cx="24130" cy="232410"/>
+                                  <wp:effectExtent l="0" t="0" r="0" b="0"/>
+                                  <wp:docPr id="1729624870" name="Picture 1729624870"/>
+                                  <wp:cNvGraphicFramePr>
+                                    <a:graphicFrameLocks xmlns:a="http://schemas.openxmlformats.org/drawingml/2006/main" noChangeAspect="1"/>
+                                  </wp:cNvGraphicFramePr>
+                                  <a:graphic xmlns:a="http://schemas.openxmlformats.org/drawingml/2006/main">
+                                    <a:graphicData uri="http://schemas.openxmlformats.org/drawingml/2006/picture">
+                                      <pic:pic xmlns:pic="http://schemas.openxmlformats.org/drawingml/2006/picture">
+                                        <pic:nvPicPr>
+                                          <pic:cNvPr id="0" name="Picture 4"/>
+                                          <pic:cNvPicPr>
+                                            <a:picLocks noChangeAspect="1" noChangeArrowheads="1"/>
+                                          </pic:cNvPicPr>
+                                        </pic:nvPicPr>
+                                        <pic:blipFill>
+                                          <a:blip r:embed="rId6">
+                                            <a:extLst>
+                                              <a:ext uri="{28A0092B-C50C-407E-A947-70E740481C1C}">
+                                                <a14:useLocalDpi xmlns:a14="http://schemas.microsoft.com/office/drawing/2010/main" val="0"/>
+                                              </a:ext>
+                                            </a:extLst>
+                                          </a:blip>
+                                          <a:srcRect/>
+                                          <a:stretch>
+                                            <a:fillRect/>
+                                          </a:stretch>
+                                        </pic:blipFill>
+                                        <pic:spPr bwMode="auto">
+                                          <a:xfrm>
+                                            <a:off x="0" y="0"/>
+                                            <a:ext cx="24130" cy="232410"/>
+                                          </a:xfrm>
+                                          <a:prstGeom prst="rect">
+                                            <a:avLst/>
+                                          </a:prstGeom>
+                                          <a:noFill/>
+                                          <a:ln>
+                                            <a:noFill/>
+                                          </a:ln>
+                                        </pic:spPr>
+                                      </pic:pic>
+                                    </a:graphicData>
+                                  </a:graphic>
+                                </wp:inline>
+                              </w:drawing>
+                            </w:r>
+                          </w:p>
+                          <w:p>
+                            <w:pPr>
+                              <w:rPr>
+                                <w:lang w:val="en-US"/>
+                              </w:rPr>
+                            </w:pPr>
+                          </w:p>
+                        </w:txbxContent>
+                      </wps:txbx>
+                      <wps:bodyPr rot="0" spcFirstLastPara="0" vertOverflow="overflow" horzOverflow="overflow" vert="horz" wrap="square" lIns="91440" tIns="45720" rIns="91440" bIns="45720" numCol="1" spcCol="0" rtlCol="0" fromWordArt="0" anchor="t" anchorCtr="0" forceAA="0" compatLnSpc="1">
+                        <a:prstTxWarp prst="textNoShape">
+                          <a:avLst/>
+                        </a:prstTxWarp>
+                        <a:noAutofit/>
+                      </wps:bodyPr>
+                    </wps:wsp>
+                  </a:graphicData>
+                </a:graphic>
+                <wp14:sizeRelH relativeFrom="margin">
+                  <wp14:pctWidth>0</wp14:pctWidth>
+                </wp14:sizeRelH>
+                <wp14:sizeRelV relativeFrom="margin">
+                  <wp14:pctHeight>0</wp14:pctHeight>
+                </wp14:sizeRelV>
+              </wp:anchor>
+            </w:drawing>
+          </mc:Choice>
+          <mc:Fallback>
+            <w:pict>
+              <v:shape w14:anchorId="56C09F75" id="_x0000_s1045" type="#_x0000_t202" style="position:absolute;margin-left:313.25pt;margin-top:10.25pt;width:24.85pt;height:26pt;rotation:180;z-index:-251559936;visibility:visible;mso-wrap-style:square;mso-width-percent:0;mso-height-percent:0;mso-wrap-distance-left:9pt;mso-wrap-distance-top:0;mso-wrap-distance-right:9pt;mso-wrap-distance-bottom:0;mso-position-horizontal:absolute;mso-position-horizontal-relative:text;mso-position-vertical:absolute;mso-position-vertical-relative:text;mso-width-percent:0;mso-height-percent:0;mso-width-relative:margin;mso-height-relative:margin;v-text-anchor:top" o:gfxdata="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" fillcolor="window" stroked="f" strokeweight=".5pt">
+                <v:textbox>
+                  <w:txbxContent>
+                    <w:p>
+                      <w:pPr>
+                        <w:rPr>
+                          <w:sz w:val="36"/>
+                          <w:szCs w:val="36"/>
+                          <w:lang w:val="en-US"/>
+                        </w:rPr>
+                      </w:pPr>
+                      <w:r>
+                        <w:rPr>
+                          <w:sz w:val="36"/>
+                          <w:szCs w:val="36"/>
+                          <w:lang w:val="en-US"/>
+                        </w:rPr>
+                        <w:t>&gt;</w:t>
+                      </w:r>
+                      <w:r>
+                        <w:rPr>
+                          <w:noProof/>
+                          <w:sz w:val="36"/>
+                          <w:szCs w:val="36"/>
+                          <w:lang w:val="en-US"/>
+                        </w:rPr>
+                        <w:drawing>
+                          <wp:inline distT="0" distB="0" distL="0" distR="0" wp14:anchorId="5BDAF8D7" wp14:editId="7A8938DA">
+                            <wp:extent cx="51435" cy="232410"/>
+                            <wp:effectExtent l="0" t="0" r="5715" b="0"/>
+                            <wp:docPr id="1292744391" name="Picture 1292744391"/>
+                            <wp:cNvGraphicFramePr>
+                              <a:graphicFrameLocks xmlns:a="http://schemas.openxmlformats.org/drawingml/2006/main" noChangeAspect="1"/>
+                            </wp:cNvGraphicFramePr>
+                            <a:graphic xmlns:a="http://schemas.openxmlformats.org/drawingml/2006/main">
+                              <a:graphicData uri="http://schemas.openxmlformats.org/drawingml/2006/picture">
+                                <pic:pic xmlns:pic="http://schemas.openxmlformats.org/drawingml/2006/picture">
+                                  <pic:nvPicPr>
+                                    <pic:cNvPr id="0" name="Picture 5"/>
+                                    <pic:cNvPicPr>
+                                      <a:picLocks noChangeAspect="1" noChangeArrowheads="1"/>
+                                    </pic:cNvPicPr>
+                                  </pic:nvPicPr>
+                                  <pic:blipFill>
+                                    <a:blip r:embed="rId7">
+                                      <a:extLst>
+                                        <a:ext uri="{28A0092B-C50C-407E-A947-70E740481C1C}">
+                                          <a14:useLocalDpi xmlns:a14="http://schemas.microsoft.com/office/drawing/2010/main" val="0"/>
+                                        </a:ext>
+                                      </a:extLst>
+                                    </a:blip>
+                                    <a:srcRect/>
+                                    <a:stretch>
+                                      <a:fillRect/>
+                                    </a:stretch>
+                                  </pic:blipFill>
+                                  <pic:spPr bwMode="auto">
+                                    <a:xfrm>
+                                      <a:off x="0" y="0"/>
+                                      <a:ext cx="51435" cy="232410"/>
+                                    </a:xfrm>
+                                    <a:prstGeom prst="rect">
+                                      <a:avLst/>
+                                    </a:prstGeom>
+                                    <a:noFill/>
+                                    <a:ln>
+                                      <a:noFill/>
+                                    </a:ln>
+                                  </pic:spPr>
+                                </pic:pic>
+                              </a:graphicData>
+                            </a:graphic>
+                          </wp:inline>
+                        </w:drawing>
+                      </w:r>
+                      <w:r>
+                        <w:rPr>
+                          <w:noProof/>
+                          <w:sz w:val="36"/>
+                          <w:szCs w:val="36"/>
+                          <w:lang w:val="en-US"/>
+                        </w:rPr>
+                        <w:drawing>
+                          <wp:inline distT="0" distB="0" distL="0" distR="0" wp14:anchorId="7D5700D9" wp14:editId="0DC87634">
+                            <wp:extent cx="24130" cy="232410"/>
+                            <wp:effectExtent l="0" t="0" r="0" b="0"/>
+                            <wp:docPr id="1729624870" name="Picture 1729624870"/>
+                            <wp:cNvGraphicFramePr>
+                              <a:graphicFrameLocks xmlns:a="http://schemas.openxmlformats.org/drawingml/2006/main" noChangeAspect="1"/>
+                            </wp:cNvGraphicFramePr>
+                            <a:graphic xmlns:a="http://schemas.openxmlformats.org/drawingml/2006/main">
+                              <a:graphicData uri="http://schemas.openxmlformats.org/drawingml/2006/picture">
+                                <pic:pic xmlns:pic="http://schemas.openxmlformats.org/drawingml/2006/picture">
+                                  <pic:nvPicPr>
+                                    <pic:cNvPr id="0" name="Picture 4"/>
+                                    <pic:cNvPicPr>
+                                      <a:picLocks noChangeAspect="1" noChangeArrowheads="1"/>
+                                    </pic:cNvPicPr>
+                                  </pic:nvPicPr>
+                                  <pic:blipFill>
+                                    <a:blip r:embed="rId6">
+                                      <a:extLst>
+                                        <a:ext uri="{28A0092B-C50C-407E-A947-70E740481C1C}">
+                                          <a14:useLocalDpi xmlns:a14="http://schemas.microsoft.com/office/drawing/2010/main" val="0"/>
+                                        </a:ext>
+                                      </a:extLst>
+                                    </a:blip>
+                                    <a:srcRect/>
+                                    <a:stretch>
+                                      <a:fillRect/>
+                                    </a:stretch>
+                                  </pic:blipFill>
+                                  <pic:spPr bwMode="auto">
+                                    <a:xfrm>
+                                      <a:off x="0" y="0"/>
+                                      <a:ext cx="24130" cy="232410"/>
+                                    </a:xfrm>
+                                    <a:prstGeom prst="rect">
+                                      <a:avLst/>
+                                    </a:prstGeom>
+                                    <a:noFill/>
+                                    <a:ln>
+                                      <a:noFill/>
+                                    </a:ln>
+                                  </pic:spPr>
+                                </pic:pic>
+                              </a:graphicData>
+                            </a:graphic>
+                          </wp:inline>
+                        </w:drawing>
+                      </w:r>
+                    </w:p>
+                    <w:p>
+                      <w:pPr>
+                        <w:rPr>
+                          <w:lang w:val="en-US"/>
+                        </w:rPr>
+                      </w:pPr>
+                    </w:p>
+                  </w:txbxContent>
+                </v:textbox>
+              </v:shape>
+            </w:pict>
+          </mc:Fallback>
+        </mc:AlternateContent>
+      </w:r>
+      <w:r>
+        <w:rPr>
+          <w:noProof/>
+        </w:rPr>
+        <mc:AlternateContent>
+          <mc:Choice Requires="wps">
+            <w:drawing>
+              <wp:anchor distT="0" distB="0" distL="114300" distR="114300" simplePos="0" relativeHeight="251685888" behindDoc="0" locked="0" layoutInCell="1" allowOverlap="1" wp14:anchorId="1B1E23A4" wp14:editId="014F5BFE">
+                <wp:simplePos x="0" y="0"/>
+                <wp:positionH relativeFrom="column">
+                  <wp:posOffset>4210050</wp:posOffset>
+                </wp:positionH>
+                <wp:positionV relativeFrom="paragraph">
+                  <wp:posOffset>40640</wp:posOffset>
+                </wp:positionV>
+                <wp:extent cx="2466975" cy="695325"/>
+                <wp:effectExtent l="0" t="0" r="28575" b="28575"/>
+                <wp:wrapNone/>
+                <wp:docPr id="516735723" name="Text Box 1"/>
+                <wp:cNvGraphicFramePr/>
+                <a:graphic xmlns:a="http://schemas.openxmlformats.org/drawingml/2006/main">
+                  <a:graphicData uri="http://schemas.microsoft.com/office/word/2010/wordprocessingShape">
+                    <wps:wsp>
+                      <wps:cNvSpPr txBox="1"/>
+                      <wps:spPr>
+                        <a:xfrm>
+                          <a:off x="0" y="0"/>
+                          <a:ext cx="2466975" cy="695325"/>
+                        </a:xfrm>
+                        <a:prstGeom prst="rect">
+                          <a:avLst/>
+                        </a:prstGeom>
+                        <a:solidFill>
+                          <a:schemeClr val="lt1"/>
+                        </a:solidFill>
+                        <a:ln w="6350">
+                          <a:solidFill>
+                            <a:prstClr val="black"/>
+                          </a:solidFill>
+                        </a:ln>
+                      </wps:spPr>
+                      <wps:txbx>
+                        <w:txbxContent>
+                          <w:p>
+                            <w:pPr>
+                              <w:rPr>
+                                <w:lang w:val="en-US"/>
+                              </w:rPr>
+                            </w:pPr>
+                            <w:r>
+                              <w:rPr>
+                                <w:lang w:val="en-US"/>
+                              </w:rPr>
+                              <w:t>Passenger ID</w:t>
+                            </w:r>
+                            <w:r>
+                              <w:rPr>
+                                <w:lang w:val="en-US"/>
+                              </w:rPr>
+                              <w:tab/>
+                            </w:r>
+                            <w:r>
+                              <w:rPr>
+                                <w:lang w:val="en-US"/>
+                              </w:rPr>
+                              <w:tab/>
+                              <w:t>Destination</w:t>
+                            </w:r>
+                          </w:p>
+                          <w:p>
+                            <w:pPr>
+                              <w:rPr>
+                                <w:lang w:val="en-US"/>
+                              </w:rPr>
+                            </w:pPr>
+                            <w:r>
+                              <w:rPr>
+                                <w:lang w:val="en-US"/>
+                              </w:rPr>
+                              <w:t>Name</w:t>
+                            </w:r>
+                            <w:r>
+                              <w:rPr>
+                                <w:lang w:val="en-US"/>
+                              </w:rPr>
+                              <w:tab/>
+                            </w:r>
+                            <w:r>
+                              <w:rPr>
+                                <w:lang w:val="en-US"/>
+                              </w:rPr>
+                              <w:tab/>
+                            </w:r>
+                            <w:r>
+                              <w:rPr>
+                                <w:lang w:val="en-US"/>
+                              </w:rPr>
+                              <w:tab/>
+                              <w:t>Boarding Date</w:t>
+                            </w:r>
+                          </w:p>
+                          <w:p>
+                            <w:pPr>
+                              <w:rPr>
+                                <w:lang w:val="en-US"/>
+                              </w:rPr>
+                            </w:pPr>
+                            <w:r>
+                              <w:rPr>
+                                <w:lang w:val="en-US"/>
+                              </w:rPr>
+                              <w:t>Boarding Time</w:t>
+                            </w:r>
+                            <w:r>
+                              <w:rPr>
+                                <w:lang w:val="en-US"/>
+                              </w:rPr>
+                              <w:tab/>
+                            </w:r>
+                            <w:r>
+                              <w:rPr>
+                                <w:lang w:val="en-US"/>
+                              </w:rPr>
+                              <w:tab/>
+                              <w:t>From</w:t>
+                            </w:r>
+                          </w:p>
+                        </w:txbxContent>
+                      </wps:txbx>
+                      <wps:bodyPr rot="0" spcFirstLastPara="0" vertOverflow="overflow" horzOverflow="overflow" vert="horz" wrap="square" lIns="91440" tIns="45720" rIns="91440" bIns="45720" numCol="1" spcCol="0" rtlCol="0" fromWordArt="0" anchor="t" anchorCtr="0" forceAA="0" compatLnSpc="1">
+                        <a:prstTxWarp prst="textNoShape">
+                          <a:avLst/>
+                        </a:prstTxWarp>
+                        <a:noAutofit/>
+                      </wps:bodyPr>
+                    </wps:wsp>
+                  </a:graphicData>
+                </a:graphic>
+                <wp14:sizeRelH relativeFrom="margin">
+                  <wp14:pctWidth>0</wp14:pctWidth>
+                </wp14:sizeRelH>
+                <wp14:sizeRelV relativeFrom="margin">
+                  <wp14:pctHeight>0</wp14:pctHeight>
+                </wp14:sizeRelV>
+              </wp:anchor>
+            </w:drawing>
+          </mc:Choice>
+          <mc:Fallback>
+            <w:pict>
+              <v:shape w14:anchorId="1B1E23A4" id="_x0000_s1046" type="#_x0000_t202" style="position:absolute;margin-left:331.5pt;margin-top:3.2pt;width:194.25pt;height:54.75pt;z-index:251685888;visibility:visible;mso-wrap-style:square;mso-width-percent:0;mso-height-percent:0;mso-wrap-distance-left:9pt;mso-wrap-distance-top:0;mso-wrap-distance-right:9pt;mso-wrap-distance-bottom:0;mso-position-horizontal:absolute;mso-position-horizontal-relative:text;mso-position-vertical:absolute;mso-position-vertical-relative:text;mso-width-percent:0;mso-height-percent:0;mso-width-relative:margin;mso-height-relative:margin;v-text-anchor:top" o:gfxdata="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" fillcolor="white [3201]" strokeweight=".5pt">
+                <v:textbox>
+                  <w:txbxContent>
+                    <w:p>
+                      <w:pPr>
+                        <w:rPr>
+                          <w:lang w:val="en-US"/>
+                        </w:rPr>
+                      </w:pPr>
+                      <w:r>
+                        <w:rPr>
+                          <w:lang w:val="en-US"/>
+                        </w:rPr>
+                        <w:t>Passenger ID</w:t>
+                      </w:r>
+                      <w:r>
+                        <w:rPr>
+                          <w:lang w:val="en-US"/>
+                        </w:rPr>
+                        <w:tab/>
+                      </w:r>
+                      <w:r>
+                        <w:rPr>
+                          <w:lang w:val="en-US"/>
+                        </w:rPr>
+                        <w:tab/>
+                        <w:t>Destination</w:t>
+                      </w:r>
+                    </w:p>
+                    <w:p>
+                      <w:pPr>
+                        <w:rPr>
+                          <w:lang w:val="en-US"/>
+                        </w:rPr>
+                      </w:pPr>
+                      <w:r>
+                        <w:rPr>
+                          <w:lang w:val="en-US"/>
+                        </w:rPr>
+                        <w:t>Name</w:t>
+                      </w:r>
+                      <w:r>
+                        <w:rPr>
+                          <w:lang w:val="en-US"/>
+                        </w:rPr>
+                        <w:tab/>
+                      </w:r>
+                      <w:r>
+                        <w:rPr>
+                          <w:lang w:val="en-US"/>
+                        </w:rPr>
+                        <w:tab/>
+                      </w:r>
+                      <w:r>
+                        <w:rPr>
+                          <w:lang w:val="en-US"/>
+                        </w:rPr>
+                        <w:tab/>
+                        <w:t>Boarding Date</w:t>
+                      </w:r>
+                    </w:p>
+                    <w:p>
+                      <w:pPr>
+                        <w:rPr>
+                          <w:lang w:val="en-US"/>
+                        </w:rPr>
+                      </w:pPr>
+                      <w:r>
+                        <w:rPr>
+                          <w:lang w:val="en-US"/>
+                        </w:rPr>
+                        <w:t>Boarding Time</w:t>
+                      </w:r>
+                      <w:r>
+                        <w:rPr>
+                          <w:lang w:val="en-US"/>
+                        </w:rPr>
+                        <w:tab/>
+                      </w:r>
+                      <w:r>
+                        <w:rPr>
+                          <w:lang w:val="en-US"/>
+                        </w:rPr>
+                        <w:tab/>
+                        <w:t>From</w:t>
+                      </w:r>
+                    </w:p>
+                  </w:txbxContent>
+                </v:textbox>
+              </v:shape>
+            </w:pict>
+          </mc:Fallback>
+        </mc:AlternateContent>
+      </w:r>
+      <w:r>
+        <w:rPr>
+          <w:noProof/>
+        </w:rPr>
+        <mc:AlternateContent>
+          <mc:Choice Requires="wps">
+            <w:drawing>
+              <wp:anchor distT="0" distB="0" distL="114300" distR="114300" simplePos="0" relativeHeight="251683840" behindDoc="1" locked="0" layoutInCell="1" allowOverlap="1" wp14:anchorId="0962D470" wp14:editId="3FAEA37A">
+                <wp:simplePos x="0" y="0"/>
+                <wp:positionH relativeFrom="column">
+                  <wp:posOffset>2571750</wp:posOffset>
+                </wp:positionH>
+                <wp:positionV relativeFrom="paragraph">
+                  <wp:posOffset>40640</wp:posOffset>
+                </wp:positionV>
+                <wp:extent cx="1257300" cy="504825"/>
+                <wp:effectExtent l="0" t="0" r="0" b="9525"/>
+                <wp:wrapNone/>
+                <wp:docPr id="727104157" name="Text Box 3"/>
+                <wp:cNvGraphicFramePr/>
+                <a:graphic xmlns:a="http://schemas.openxmlformats.org/drawingml/2006/main">
+                  <a:graphicData uri="http://schemas.microsoft.com/office/word/2010/wordprocessingShape">
+                    <wps:wsp>
+                      <wps:cNvSpPr txBox="1"/>
+                      <wps:spPr>
+                        <a:xfrm>
+                          <a:off x="0" y="0"/>
+                          <a:ext cx="1257300" cy="504825"/>
+                        </a:xfrm>
+                        <a:prstGeom prst="rect">
+                          <a:avLst/>
+                        </a:prstGeom>
+                        <a:solidFill>
+                          <a:schemeClr val="lt1"/>
+                        </a:solidFill>
+                        <a:ln w="6350">
+                          <a:noFill/>
+                        </a:ln>
+                      </wps:spPr>
+                      <wps:txbx>
+                        <w:txbxContent>
+                          <w:p>
+                            <w:pPr>
+                              <w:rPr>
+                                <w:lang w:val="en-US"/>
+                              </w:rPr>
+                            </w:pPr>
+                            <w:r>
+                              <w:rPr>
+                                <w:lang w:val="en-US"/>
+                              </w:rPr>
+                              <w:t xml:space="preserve">Search and </w:t>
+                            </w:r>
+                          </w:p>
+                          <w:p>
+                            <w:pPr>
+                              <w:rPr>
+                                <w:lang w:val="en-US"/>
+                              </w:rPr>
+                            </w:pPr>
+                            <w:r>
+                              <w:rPr>
+                                <w:lang w:val="en-US"/>
+                              </w:rPr>
+                              <w:t>Book Flight</w:t>
+                            </w:r>
+                          </w:p>
+                        </w:txbxContent>
+                      </wps:txbx>
+                      <wps:bodyPr rot="0" spcFirstLastPara="0" vertOverflow="overflow" horzOverflow="overflow" vert="horz" wrap="square" lIns="91440" tIns="45720" rIns="91440" bIns="45720" numCol="1" spcCol="0" rtlCol="0" fromWordArt="0" anchor="t" anchorCtr="0" forceAA="0" compatLnSpc="1">
+                        <a:prstTxWarp prst="textNoShape">
+                          <a:avLst/>
+                        </a:prstTxWarp>
+                        <a:noAutofit/>
+                      </wps:bodyPr>
+                    </wps:wsp>
+                  </a:graphicData>
+                </a:graphic>
+                <wp14:sizeRelH relativeFrom="margin">
+                  <wp14:pctWidth>0</wp14:pctWidth>
+                </wp14:sizeRelH>
+                <wp14:sizeRelV relativeFrom="margin">
+                  <wp14:pctHeight>0</wp14:pctHeight>
+                </wp14:sizeRelV>
+              </wp:anchor>
+            </w:drawing>
+          </mc:Choice>
+          <mc:Fallback>
+            <w:pict>
+              <v:shape w14:anchorId="0962D470" id="_x0000_s1047" type="#_x0000_t202" style="position:absolute;margin-left:202.5pt;margin-top:3.2pt;width:99pt;height:39.75pt;z-index:-251632640;visibility:visible;mso-wrap-style:square;mso-width-percent:0;mso-height-percent:0;mso-wrap-distance-left:9pt;mso-wrap-distance-top:0;mso-wrap-distance-right:9pt;mso-wrap-distance-bottom:0;mso-position-horizontal:absolute;mso-position-horizontal-relative:text;mso-position-vertical:absolute;mso-position-vertical-relative:text;mso-width-percent:0;mso-height-percent:0;mso-width-relative:margin;mso-height-relative:margin;v-text-anchor:top" o:gfxdata="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" fillcolor="white [3201]" stroked="f" strokeweight=".5pt">
+                <v:textbox>
+                  <w:txbxContent>
+                    <w:p>
+                      <w:pPr>
+                        <w:rPr>
+                          <w:lang w:val="en-US"/>
+                        </w:rPr>
+                      </w:pPr>
+                      <w:r>
+                        <w:rPr>
+                          <w:lang w:val="en-US"/>
+                        </w:rPr>
+                        <w:t xml:space="preserve">Search and </w:t>
+                      </w:r>
+                    </w:p>
+                    <w:p>
+                      <w:pPr>
+                        <w:rPr>
+                          <w:lang w:val="en-US"/>
+                        </w:rPr>
+                      </w:pPr>
+                      <w:r>
+                        <w:rPr>
+                          <w:lang w:val="en-US"/>
+                        </w:rPr>
+                        <w:t>Book Flight</w:t>
+                      </w:r>
+                    </w:p>
+                  </w:txbxContent>
+                </v:textbox>
+              </v:shape>
+            </w:pict>
+          </mc:Fallback>
+        </mc:AlternateContent>
+      </w:r>
+    </w:p>
+    <w:p>
+      <w:pPr>
+        <w:spacing w:line="360" w:lineRule="auto"/>
+      </w:pPr>
+      <w:r>
+        <w:rPr>
+          <w:noProof/>
+        </w:rPr>
+        <mc:AlternateContent>
+          <mc:Choice Requires="wps">
+            <w:drawing>
+              <wp:anchor distT="0" distB="0" distL="114300" distR="114300" simplePos="0" relativeHeight="251754496" behindDoc="0" locked="0" layoutInCell="1" allowOverlap="1" wp14:anchorId="4210FEE6" wp14:editId="5A2C8B43">
+                <wp:simplePos x="0" y="0"/>
+                <wp:positionH relativeFrom="column">
+                  <wp:posOffset>3699510</wp:posOffset>
+                </wp:positionH>
+                <wp:positionV relativeFrom="paragraph">
+                  <wp:posOffset>38391</wp:posOffset>
+                </wp:positionV>
+                <wp:extent cx="504202" cy="0"/>
+                <wp:effectExtent l="38100" t="38100" r="67310" b="95250"/>
+                <wp:wrapNone/>
+                <wp:docPr id="797774630" name="Straight Connector 8"/>
+                <wp:cNvGraphicFramePr/>
+                <a:graphic xmlns:a="http://schemas.openxmlformats.org/drawingml/2006/main">
+                  <a:graphicData uri="http://schemas.microsoft.com/office/word/2010/wordprocessingShape">
+                    <wps:wsp>
+                      <wps:cNvCnPr/>
+                      <wps:spPr>
+                        <a:xfrm>
+                          <a:off x="0" y="0"/>
+                          <a:ext cx="504202" cy="0"/>
+                        </a:xfrm>
+                        <a:prstGeom prst="line">
+                          <a:avLst/>
+                        </a:prstGeom>
+                        <a:ln w="12700">
+                          <a:solidFill>
+                            <a:schemeClr val="tx1"/>
+                          </a:solidFill>
+                          <a:headEnd w="sm" len="sm"/>
+                        </a:ln>
+                      </wps:spPr>
+                      <wps:style>
+                        <a:lnRef idx="2">
+                          <a:schemeClr val="accent1"/>
+                        </a:lnRef>
+                        <a:fillRef idx="0">
+                          <a:schemeClr val="accent1"/>
+                        </a:fillRef>
+                        <a:effectRef idx="1">
+                          <a:schemeClr val="accent1"/>
+                        </a:effectRef>
+                        <a:fontRef idx="minor">
+                          <a:schemeClr val="tx1"/>
+                        </a:fontRef>
+                      </wps:style>
+                      <wps:bodyPr/>
+                    </wps:wsp>
+                  </a:graphicData>
+                </a:graphic>
+                <wp14:sizeRelH relativeFrom="margin">
+                  <wp14:pctWidth>0</wp14:pctWidth>
+                </wp14:sizeRelH>
+              </wp:anchor>
+            </w:drawing>
+          </mc:Choice>
+          <mc:Fallback>
+            <w:pict>
+              <v:line w14:anchorId="63288170" id="Straight Connector 8" o:spid="_x0000_s1026" style="position:absolute;z-index:251754496;visibility:visible;mso-wrap-style:square;mso-width-percent:0;mso-wrap-distance-left:9pt;mso-wrap-distance-top:0;mso-wrap-distance-right:9pt;mso-wrap-distance-bottom:0;mso-position-horizontal:absolute;mso-position-horizontal-relative:text;mso-position-vertical:absolute;mso-position-vertical-relative:text;mso-width-percent:0;mso-width-relative:margin" from="291.3pt,3pt" to="331pt,3pt" o:gfxdata="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" strokecolor="black [3213]" strokeweight="1pt">
+                <v:stroke startarrowwidth="narrow" startarrowlength="short"/>
+                <v:shadow on="t" color="black" opacity="24903f" origin=",.5" offset="0,.55556mm"/>
+              </v:line>
+            </w:pict>
+          </mc:Fallback>
+        </mc:AlternateContent>
+      </w:r>
+    </w:p>
+    <w:p>
+      <w:pPr>
+        <w:spacing w:line="360" w:lineRule="auto"/>
+      </w:pPr>
+      <w:r>
+        <w:rPr>
+          <w:noProof/>
+        </w:rPr>
+        <mc:AlternateContent>
+          <mc:Choice Requires="wps">
+            <w:drawing>
+              <wp:anchor distT="0" distB="0" distL="114300" distR="114300" simplePos="0" relativeHeight="251752448" behindDoc="1" locked="0" layoutInCell="1" allowOverlap="1" wp14:anchorId="3236696E" wp14:editId="313F4156">
+                <wp:simplePos x="0" y="0"/>
+                <wp:positionH relativeFrom="column">
+                  <wp:posOffset>5186653</wp:posOffset>
+                </wp:positionH>
+                <wp:positionV relativeFrom="paragraph">
+                  <wp:posOffset>206693</wp:posOffset>
+                </wp:positionV>
+                <wp:extent cx="316088" cy="330200"/>
+                <wp:effectExtent l="0" t="7302" r="952" b="953"/>
+                <wp:wrapNone/>
+                <wp:docPr id="813652949" name="Text Box 3"/>
+                <wp:cNvGraphicFramePr/>
+                <a:graphic xmlns:a="http://schemas.openxmlformats.org/drawingml/2006/main">
+                  <a:graphicData uri="http://schemas.microsoft.com/office/word/2010/wordprocessingShape">
+                    <wps:wsp>
+                      <wps:cNvSpPr txBox="1"/>
+                      <wps:spPr>
+                        <a:xfrm rot="5400000">
+                          <a:off x="0" y="0"/>
+                          <a:ext cx="316088" cy="330200"/>
+                        </a:xfrm>
+                        <a:prstGeom prst="rect">
+                          <a:avLst/>
+                        </a:prstGeom>
+                        <a:solidFill>
+                          <a:schemeClr val="lt1"/>
+                        </a:solidFill>
+                        <a:ln w="6350">
+                          <a:noFill/>
+                        </a:ln>
+                      </wps:spPr>
+                      <wps:txbx>
+                        <w:txbxContent>
+                          <w:p>
+                            <w:pPr>
+                              <w:rPr>
+                                <w:sz w:val="36"/>
+                                <w:szCs w:val="36"/>
+                                <w:lang w:val="en-US"/>
+                              </w:rPr>
+                            </w:pPr>
+                            <w:r>
+                              <w:rPr>
+                                <w:sz w:val="36"/>
+                                <w:szCs w:val="36"/>
+                                <w:lang w:val="en-US"/>
+                              </w:rPr>
+                              <w:t>&gt;</w:t>
+                            </w:r>
+                            <w:r>
+                              <w:rPr>
+                                <w:noProof/>
+                                <w:sz w:val="36"/>
+                                <w:szCs w:val="36"/>
+                                <w:lang w:val="en-US"/>
+                              </w:rPr>
+                              <w:drawing>
+                                <wp:inline distT="0" distB="0" distL="0" distR="0" wp14:anchorId="686DDD5C" wp14:editId="59D212D9">
+                                  <wp:extent cx="51435" cy="232410"/>
+                                  <wp:effectExtent l="0" t="0" r="5715" b="0"/>
+                                  <wp:docPr id="695092059" name="Picture 695092059"/>
+                                  <wp:cNvGraphicFramePr>
+                                    <a:graphicFrameLocks xmlns:a="http://schemas.openxmlformats.org/drawingml/2006/main" noChangeAspect="1"/>
+                                  </wp:cNvGraphicFramePr>
+                                  <a:graphic xmlns:a="http://schemas.openxmlformats.org/drawingml/2006/main">
+                                    <a:graphicData uri="http://schemas.openxmlformats.org/drawingml/2006/picture">
+                                      <pic:pic xmlns:pic="http://schemas.openxmlformats.org/drawingml/2006/picture">
+                                        <pic:nvPicPr>
+                                          <pic:cNvPr id="0" name="Picture 5"/>
+                                          <pic:cNvPicPr>
+                                            <a:picLocks noChangeAspect="1" noChangeArrowheads="1"/>
+                                          </pic:cNvPicPr>
+                                        </pic:nvPicPr>
+                                        <pic:blipFill>
+                                          <a:blip r:embed="rId7">
+                                            <a:extLst>
+                                              <a:ext uri="{28A0092B-C50C-407E-A947-70E740481C1C}">
+                                                <a14:useLocalDpi xmlns:a14="http://schemas.microsoft.com/office/drawing/2010/main" val="0"/>
+                                              </a:ext>
+                                            </a:extLst>
+                                          </a:blip>
+                                          <a:srcRect/>
+                                          <a:stretch>
+                                            <a:fillRect/>
+                                          </a:stretch>
+                                        </pic:blipFill>
+                                        <pic:spPr bwMode="auto">
+                                          <a:xfrm>
+                                            <a:off x="0" y="0"/>
+                                            <a:ext cx="51435" cy="232410"/>
+                                          </a:xfrm>
+                                          <a:prstGeom prst="rect">
+                                            <a:avLst/>
+                                          </a:prstGeom>
+                                          <a:noFill/>
+                                          <a:ln>
+                                            <a:noFill/>
+                                          </a:ln>
+                                        </pic:spPr>
+                                      </pic:pic>
+                                    </a:graphicData>
+                                  </a:graphic>
+                                </wp:inline>
+                              </w:drawing>
+                            </w:r>
+                            <w:r>
+                              <w:rPr>
+                                <w:noProof/>
+                                <w:sz w:val="36"/>
+                                <w:szCs w:val="36"/>
+                                <w:lang w:val="en-US"/>
+                              </w:rPr>
+                              <w:drawing>
+                                <wp:inline distT="0" distB="0" distL="0" distR="0" wp14:anchorId="6B29F568" wp14:editId="43B88A2C">
+                                  <wp:extent cx="24130" cy="232410"/>
+                                  <wp:effectExtent l="0" t="0" r="0" b="0"/>
+                                  <wp:docPr id="457498514" name="Picture 457498514"/>
+                                  <wp:cNvGraphicFramePr>
+                                    <a:graphicFrameLocks xmlns:a="http://schemas.openxmlformats.org/drawingml/2006/main" noChangeAspect="1"/>
+                                  </wp:cNvGraphicFramePr>
+                                  <a:graphic xmlns:a="http://schemas.openxmlformats.org/drawingml/2006/main">
+                                    <a:graphicData uri="http://schemas.openxmlformats.org/drawingml/2006/picture">
+                                      <pic:pic xmlns:pic="http://schemas.openxmlformats.org/drawingml/2006/picture">
+                                        <pic:nvPicPr>
+                                          <pic:cNvPr id="0" name="Picture 4"/>
+                                          <pic:cNvPicPr>
+                                            <a:picLocks noChangeAspect="1" noChangeArrowheads="1"/>
+                                          </pic:cNvPicPr>
+                                        </pic:nvPicPr>
+                                        <pic:blipFill>
+                                          <a:blip r:embed="rId6">
+                                            <a:extLst>
+                                              <a:ext uri="{28A0092B-C50C-407E-A947-70E740481C1C}">
+                                                <a14:useLocalDpi xmlns:a14="http://schemas.microsoft.com/office/drawing/2010/main" val="0"/>
+                                              </a:ext>
+                                            </a:extLst>
+                                          </a:blip>
+                                          <a:srcRect/>
+                                          <a:stretch>
+                                            <a:fillRect/>
+                                          </a:stretch>
+                                        </pic:blipFill>
+                                        <pic:spPr bwMode="auto">
+                                          <a:xfrm>
+                                            <a:off x="0" y="0"/>
+                                            <a:ext cx="24130" cy="232410"/>
+                                          </a:xfrm>
+                                          <a:prstGeom prst="rect">
+                                            <a:avLst/>
+                                          </a:prstGeom>
+                                          <a:noFill/>
+                                          <a:ln>
+                                            <a:noFill/>
+                                          </a:ln>
+                                        </pic:spPr>
+                                      </pic:pic>
+                                    </a:graphicData>
+                                  </a:graphic>
+                                </wp:inline>
+                              </w:drawing>
+                            </w:r>
+                          </w:p>
+                          <w:p>
+                            <w:pPr>
+                              <w:rPr>
+                                <w:lang w:val="en-US"/>
+                              </w:rPr>
+                            </w:pPr>
+                          </w:p>
+                        </w:txbxContent>
+                      </wps:txbx>
+                      <wps:bodyPr rot="0" spcFirstLastPara="0" vertOverflow="overflow" horzOverflow="overflow" vert="horz" wrap="square" lIns="91440" tIns="45720" rIns="91440" bIns="45720" numCol="1" spcCol="0" rtlCol="0" fromWordArt="0" anchor="t" anchorCtr="0" forceAA="0" compatLnSpc="1">
+                        <a:prstTxWarp prst="textNoShape">
+                          <a:avLst/>
+                        </a:prstTxWarp>
+                        <a:noAutofit/>
+                      </wps:bodyPr>
+                    </wps:wsp>
+                  </a:graphicData>
+                </a:graphic>
+                <wp14:sizeRelH relativeFrom="margin">
+                  <wp14:pctWidth>0</wp14:pctWidth>
+                </wp14:sizeRelH>
+                <wp14:sizeRelV relativeFrom="margin">
+                  <wp14:pctHeight>0</wp14:pctHeight>
+                </wp14:sizeRelV>
+              </wp:anchor>
+            </w:drawing>
+          </mc:Choice>
+          <mc:Fallback>
+            <w:pict>
+              <v:shape w14:anchorId="3236696E" id="_x0000_s1048" type="#_x0000_t202" style="position:absolute;margin-left:408.4pt;margin-top:16.3pt;width:24.9pt;height:26pt;rotation:90;z-index:-251564032;visibility:visible;mso-wrap-style:square;mso-width-percent:0;mso-height-percent:0;mso-wrap-distance-left:9pt;mso-wrap-distance-top:0;mso-wrap-distance-right:9pt;mso-wrap-distance-bottom:0;mso-position-horizontal:absolute;mso-position-horizontal-relative:text;mso-position-vertical:absolute;mso-position-vertical-relative:text;mso-width-percent:0;mso-height-percent:0;mso-width-relative:margin;mso-height-relative:margin;v-text-anchor:top" o:gfxdata="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" fillcolor="white [3201]" stroked="f" strokeweight=".5pt">
+                <v:textbox>
+                  <w:txbxContent>
+                    <w:p>
+                      <w:pPr>
+                        <w:rPr>
+                          <w:sz w:val="36"/>
+                          <w:szCs w:val="36"/>
+                          <w:lang w:val="en-US"/>
+                        </w:rPr>
+                      </w:pPr>
+                      <w:r>
+                        <w:rPr>
+                          <w:sz w:val="36"/>
+                          <w:szCs w:val="36"/>
+                          <w:lang w:val="en-US"/>
+                        </w:rPr>
+                        <w:t>&gt;</w:t>
+                      </w:r>
+                      <w:r>
+                        <w:rPr>
+                          <w:noProof/>
+                          <w:sz w:val="36"/>
+                          <w:szCs w:val="36"/>
+                          <w:lang w:val="en-US"/>
+                        </w:rPr>
+                        <w:drawing>
+                          <wp:inline distT="0" distB="0" distL="0" distR="0" wp14:anchorId="686DDD5C" wp14:editId="59D212D9">
+                            <wp:extent cx="51435" cy="232410"/>
+                            <wp:effectExtent l="0" t="0" r="5715" b="0"/>
+                            <wp:docPr id="695092059" name="Picture 695092059"/>
+                            <wp:cNvGraphicFramePr>
+                              <a:graphicFrameLocks xmlns:a="http://schemas.openxmlformats.org/drawingml/2006/main" noChangeAspect="1"/>
+                            </wp:cNvGraphicFramePr>
+                            <a:graphic xmlns:a="http://schemas.openxmlformats.org/drawingml/2006/main">
+                              <a:graphicData uri="http://schemas.openxmlformats.org/drawingml/2006/picture">
+                                <pic:pic xmlns:pic="http://schemas.openxmlformats.org/drawingml/2006/picture">
+                                  <pic:nvPicPr>
+                                    <pic:cNvPr id="0" name="Picture 5"/>
+                                    <pic:cNvPicPr>
+                                      <a:picLocks noChangeAspect="1" noChangeArrowheads="1"/>
+                                    </pic:cNvPicPr>
+                                  </pic:nvPicPr>
+                                  <pic:blipFill>
+                                    <a:blip r:embed="rId7">
+                                      <a:extLst>
+                                        <a:ext uri="{28A0092B-C50C-407E-A947-70E740481C1C}">
+                                          <a14:useLocalDpi xmlns:a14="http://schemas.microsoft.com/office/drawing/2010/main" val="0"/>
+                                        </a:ext>
+                                      </a:extLst>
+                                    </a:blip>
+                                    <a:srcRect/>
+                                    <a:stretch>
+                                      <a:fillRect/>
+                                    </a:stretch>
+                                  </pic:blipFill>
+                                  <pic:spPr bwMode="auto">
+                                    <a:xfrm>
+                                      <a:off x="0" y="0"/>
+                                      <a:ext cx="51435" cy="232410"/>
+                                    </a:xfrm>
+                                    <a:prstGeom prst="rect">
+                                      <a:avLst/>
+                                    </a:prstGeom>
+                                    <a:noFill/>
+                                    <a:ln>
+                                      <a:noFill/>
+                                    </a:ln>
+                                  </pic:spPr>
+                                </pic:pic>
+                              </a:graphicData>
+                            </a:graphic>
+                          </wp:inline>
+                        </w:drawing>
+                      </w:r>
+                      <w:r>
+                        <w:rPr>
+                          <w:noProof/>
+                          <w:sz w:val="36"/>
+                          <w:szCs w:val="36"/>
+                          <w:lang w:val="en-US"/>
+                        </w:rPr>
+                        <w:drawing>
+                          <wp:inline distT="0" distB="0" distL="0" distR="0" wp14:anchorId="6B29F568" wp14:editId="43B88A2C">
+                            <wp:extent cx="24130" cy="232410"/>
+                            <wp:effectExtent l="0" t="0" r="0" b="0"/>
+                            <wp:docPr id="457498514" name="Picture 457498514"/>
+                            <wp:cNvGraphicFramePr>
+                              <a:graphicFrameLocks xmlns:a="http://schemas.openxmlformats.org/drawingml/2006/main" noChangeAspect="1"/>
+                            </wp:cNvGraphicFramePr>
+                            <a:graphic xmlns:a="http://schemas.openxmlformats.org/drawingml/2006/main">
+                              <a:graphicData uri="http://schemas.openxmlformats.org/drawingml/2006/picture">
+                                <pic:pic xmlns:pic="http://schemas.openxmlformats.org/drawingml/2006/picture">
+                                  <pic:nvPicPr>
+                                    <pic:cNvPr id="0" name="Picture 4"/>
+                                    <pic:cNvPicPr>
+                                      <a:picLocks noChangeAspect="1" noChangeArrowheads="1"/>
+                                    </pic:cNvPicPr>
+                                  </pic:nvPicPr>
+                                  <pic:blipFill>
+                                    <a:blip r:embed="rId6">
+                                      <a:extLst>
+                                        <a:ext uri="{28A0092B-C50C-407E-A947-70E740481C1C}">
+                                          <a14:useLocalDpi xmlns:a14="http://schemas.microsoft.com/office/drawing/2010/main" val="0"/>
+                                        </a:ext>
+                                      </a:extLst>
+                                    </a:blip>
+                                    <a:srcRect/>
+                                    <a:stretch>
+                                      <a:fillRect/>
+                                    </a:stretch>
+                                  </pic:blipFill>
+                                  <pic:spPr bwMode="auto">
+                                    <a:xfrm>
+                                      <a:off x="0" y="0"/>
+                                      <a:ext cx="24130" cy="232410"/>
+                                    </a:xfrm>
+                                    <a:prstGeom prst="rect">
+                                      <a:avLst/>
+                                    </a:prstGeom>
+                                    <a:noFill/>
+                                    <a:ln>
+                                      <a:noFill/>
+                                    </a:ln>
+                                  </pic:spPr>
+                                </pic:pic>
+                              </a:graphicData>
+                            </a:graphic>
+                          </wp:inline>
+                        </w:drawing>
+                      </w:r>
+                    </w:p>
+                    <w:p>
+                      <w:pPr>
+                        <w:rPr>
+                          <w:lang w:val="en-US"/>
+                        </w:rPr>
+                      </w:pPr>
+                    </w:p>
+                  </w:txbxContent>
+                </v:textbox>
+              </v:shape>
+            </w:pict>
+          </mc:Fallback>
+        </mc:AlternateContent>
+      </w:r>
+    </w:p>
+    <w:p>
+      <w:pPr>
+        <w:spacing w:line="360" w:lineRule="auto"/>
+      </w:pPr>
+      <w:r>
+        <w:rPr>
+          <w:noProof/>
+        </w:rPr>
+        <mc:AlternateContent>
+          <mc:Choice Requires="wps">
+            <w:drawing>
+              <wp:anchor distT="0" distB="0" distL="114300" distR="114300" simplePos="0" relativeHeight="251750400" behindDoc="0" locked="0" layoutInCell="1" allowOverlap="1" wp14:anchorId="5FFD3FD4" wp14:editId="6FA251DC">
+                <wp:simplePos x="0" y="0"/>
+                <wp:positionH relativeFrom="column">
+                  <wp:posOffset>5313621</wp:posOffset>
+                </wp:positionH>
+                <wp:positionV relativeFrom="paragraph">
+                  <wp:posOffset>49020</wp:posOffset>
+                </wp:positionV>
+                <wp:extent cx="0" cy="750748"/>
+                <wp:effectExtent l="57150" t="19050" r="76200" b="87630"/>
+                <wp:wrapNone/>
+                <wp:docPr id="141879055" name="Straight Connector 8"/>
+                <wp:cNvGraphicFramePr/>
+                <a:graphic xmlns:a="http://schemas.openxmlformats.org/drawingml/2006/main">
+                  <a:graphicData uri="http://schemas.microsoft.com/office/word/2010/wordprocessingShape">
+                    <wps:wsp>
+                      <wps:cNvCnPr/>
+                      <wps:spPr>
+                        <a:xfrm>
+                          <a:off x="0" y="0"/>
+                          <a:ext cx="0" cy="750748"/>
+                        </a:xfrm>
+                        <a:prstGeom prst="line">
+                          <a:avLst/>
+                        </a:prstGeom>
+                        <a:ln w="12700">
+                          <a:solidFill>
+                            <a:schemeClr val="tx1"/>
+                          </a:solidFill>
+                          <a:headEnd w="sm" len="sm"/>
+                        </a:ln>
+                      </wps:spPr>
+                      <wps:style>
+                        <a:lnRef idx="2">
+                          <a:schemeClr val="accent1"/>
+                        </a:lnRef>
+                        <a:fillRef idx="0">
+                          <a:schemeClr val="accent1"/>
+                        </a:fillRef>
+                        <a:effectRef idx="1">
+                          <a:schemeClr val="accent1"/>
+                        </a:effectRef>
+                        <a:fontRef idx="minor">
+                          <a:schemeClr val="tx1"/>
+                        </a:fontRef>
+                      </wps:style>
+                      <wps:bodyPr/>
+                    </wps:wsp>
+                  </a:graphicData>
+                </a:graphic>
+                <wp14:sizeRelH relativeFrom="margin">
+                  <wp14:pctWidth>0</wp14:pctWidth>
+                </wp14:sizeRelH>
+                <wp14:sizeRelV relativeFrom="margin">
+                  <wp14:pctHeight>0</wp14:pctHeight>
+                </wp14:sizeRelV>
+              </wp:anchor>
+            </w:drawing>
+          </mc:Choice>
+          <mc:Fallback>
+            <w:pict>
+              <v:line w14:anchorId="76D16F47" id="Straight Connector 8" o:spid="_x0000_s1026" style="position:absolute;z-index:251750400;visibility:visible;mso-wrap-style:square;mso-width-percent:0;mso-height-percent:0;mso-wrap-distance-left:9pt;mso-wrap-distance-top:0;mso-wrap-distance-right:9pt;mso-wrap-distance-bottom:0;mso-position-horizontal:absolute;mso-position-horizontal-relative:text;mso-position-vertical:absolute;mso-position-vertical-relative:text;mso-width-percent:0;mso-height-percent:0;mso-width-relative:margin;mso-height-relative:margin" from="418.4pt,3.85pt" to="418.4pt,62.95pt" o:gfxdata="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" strokecolor="black [3213]" strokeweight="1pt">
+                <v:stroke startarrowwidth="narrow" startarrowlength="short"/>
+                <v:shadow on="t" color="black" opacity="24903f" origin=",.5" offset="0,.55556mm"/>
+              </v:line>
+            </w:pict>
+          </mc:Fallback>
+        </mc:AlternateContent>
+      </w:r>
+      <w:r>
+        <w:rPr>
+          <w:noProof/>
+        </w:rPr>
+        <mc:AlternateContent>
+          <mc:Choice Requires="wps">
+            <w:drawing>
+              <wp:anchor distT="0" distB="0" distL="114300" distR="114300" simplePos="0" relativeHeight="251692032" behindDoc="1" locked="0" layoutInCell="1" allowOverlap="1" wp14:anchorId="66E638EC" wp14:editId="4C2D5756">
+                <wp:simplePos x="0" y="0"/>
+                <wp:positionH relativeFrom="column">
+                  <wp:posOffset>-38100</wp:posOffset>
+                </wp:positionH>
+                <wp:positionV relativeFrom="paragraph">
+                  <wp:posOffset>50800</wp:posOffset>
+                </wp:positionV>
+                <wp:extent cx="1323975" cy="257175"/>
+                <wp:effectExtent l="0" t="0" r="28575" b="28575"/>
+                <wp:wrapNone/>
+                <wp:docPr id="1403641581" name="Text Box 2"/>
+                <wp:cNvGraphicFramePr/>
+                <a:graphic xmlns:a="http://schemas.openxmlformats.org/drawingml/2006/main">
+                  <a:graphicData uri="http://schemas.microsoft.com/office/word/2010/wordprocessingShape">
+                    <wps:wsp>
+                      <wps:cNvSpPr txBox="1"/>
+                      <wps:spPr>
+                        <a:xfrm>
+                          <a:off x="0" y="0"/>
+                          <a:ext cx="1323975" cy="257175"/>
+                        </a:xfrm>
+                        <a:prstGeom prst="rect">
+                          <a:avLst/>
+                        </a:prstGeom>
+                        <a:solidFill>
+                          <a:schemeClr val="lt1"/>
+                        </a:solidFill>
+                        <a:ln w="6350">
+                          <a:solidFill>
+                            <a:schemeClr val="bg1"/>
+                          </a:solidFill>
+                        </a:ln>
+                      </wps:spPr>
+                      <wps:txbx>
+                        <w:txbxContent>
+                          <w:p>
+                            <w:pPr>
+                              <w:rPr>
+                                <w:b/>
+                                <w:bCs/>
+                                <w:lang w:val="en-US"/>
+                              </w:rPr>
+                            </w:pPr>
+                            <w:r>
+                              <w:rPr>
+                                <w:b/>
+                                <w:bCs/>
+                                <w:lang w:val="en-US"/>
+                              </w:rPr>
+                              <w:t>LOUNGE</w:t>
+                            </w:r>
+                          </w:p>
+                        </w:txbxContent>
+                      </wps:txbx>
+                      <wps:bodyPr rot="0" spcFirstLastPara="0" vertOverflow="overflow" horzOverflow="overflow" vert="horz" wrap="square" lIns="91440" tIns="45720" rIns="91440" bIns="45720" numCol="1" spcCol="0" rtlCol="0" fromWordArt="0" anchor="t" anchorCtr="0" forceAA="0" compatLnSpc="1">
+                        <a:prstTxWarp prst="textNoShape">
+                          <a:avLst/>
+                        </a:prstTxWarp>
+                        <a:noAutofit/>
+                      </wps:bodyPr>
+                    </wps:wsp>
+                  </a:graphicData>
+                </a:graphic>
+                <wp14:sizeRelV relativeFrom="margin">
+                  <wp14:pctHeight>0</wp14:pctHeight>
+                </wp14:sizeRelV>
+              </wp:anchor>
+            </w:drawing>
+          </mc:Choice>
+          <mc:Fallback>
+            <w:pict>
+              <v:shape w14:anchorId="66E638EC" id="_x0000_s1049" type="#_x0000_t202" style="position:absolute;margin-left:-3pt;margin-top:4pt;width:104.25pt;height:20.25pt;z-index:-251624448;visibility:visible;mso-wrap-style:square;mso-height-percent:0;mso-wrap-distance-left:9pt;mso-wrap-distance-top:0;mso-wrap-distance-right:9pt;mso-wrap-distance-bottom:0;mso-position-horizontal:absolute;mso-position-horizontal-relative:text;mso-position-vertical:absolute;mso-position-vertical-relative:text;mso-height-percent:0;mso-height-relative:margin;v-text-anchor:top" o:gfxdata="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" fillcolor="white [3201]" strokecolor="white [3212]" strokeweight=".5pt">
+                <v:textbox>
+                  <w:txbxContent>
+                    <w:p>
+                      <w:pPr>
+                        <w:rPr>
+                          <w:b/>
+                          <w:bCs/>
+                          <w:lang w:val="en-US"/>
+                        </w:rPr>
+                      </w:pPr>
+                      <w:r>
+                        <w:rPr>
+                          <w:b/>
+                          <w:bCs/>
+                          <w:lang w:val="en-US"/>
+                        </w:rPr>
+                        <w:t>LOUNGE</w:t>
+                      </w:r>
+                    </w:p>
+                  </w:txbxContent>
+                </v:textbox>
+              </v:shape>
+            </w:pict>
+          </mc:Fallback>
+        </mc:AlternateContent>
+      </w:r>
+    </w:p>
+    <w:p>
+      <w:pPr>
+        <w:spacing w:line="360" w:lineRule="auto"/>
+      </w:pPr>
+      <w:r>
+        <w:rPr>
+          <w:noProof/>
+        </w:rPr>
+        <mc:AlternateContent>
+          <mc:Choice Requires="wps">
+            <w:drawing>
+              <wp:anchor distT="0" distB="0" distL="114300" distR="114300" simplePos="0" relativeHeight="251738112" behindDoc="0" locked="0" layoutInCell="1" allowOverlap="1" wp14:anchorId="1217B0FB" wp14:editId="5F4DB072">
+                <wp:simplePos x="0" y="0"/>
+                <wp:positionH relativeFrom="column">
+                  <wp:posOffset>3120816</wp:posOffset>
+                </wp:positionH>
+                <wp:positionV relativeFrom="paragraph">
+                  <wp:posOffset>100869</wp:posOffset>
+                </wp:positionV>
+                <wp:extent cx="1087387" cy="923071"/>
+                <wp:effectExtent l="57150" t="19050" r="17780" b="86995"/>
+                <wp:wrapNone/>
+                <wp:docPr id="892021449" name="Diamond 4"/>
+                <wp:cNvGraphicFramePr/>
+                <a:graphic xmlns:a="http://schemas.openxmlformats.org/drawingml/2006/main">
+                  <a:graphicData uri="http://schemas.microsoft.com/office/word/2010/wordprocessingShape">
+                    <wps:wsp>
+                      <wps:cNvSpPr/>
+                      <wps:spPr>
+                        <a:xfrm>
+                          <a:off x="0" y="0"/>
+                          <a:ext cx="1087387" cy="923071"/>
+                        </a:xfrm>
+                        <a:prstGeom prst="diamond">
+                          <a:avLst/>
+                        </a:prstGeom>
+                        <a:noFill/>
+                        <a:ln>
+                          <a:solidFill>
+                            <a:schemeClr val="tx1"/>
+                          </a:solidFill>
+                        </a:ln>
+                      </wps:spPr>
+                      <wps:style>
+                        <a:lnRef idx="1">
+                          <a:schemeClr val="accent1"/>
+                        </a:lnRef>
+                        <a:fillRef idx="3">
+                          <a:schemeClr val="accent1"/>
+                        </a:fillRef>
+                        <a:effectRef idx="2">
+                          <a:schemeClr val="accent1"/>
+                        </a:effectRef>
+                        <a:fontRef idx="minor">
+                          <a:schemeClr val="lt1"/>
+                        </a:fontRef>
+                      </wps:style>
+                      <wps:bodyPr rot="0" spcFirstLastPara="0" vertOverflow="overflow" horzOverflow="overflow" vert="horz" wrap="square" lIns="91440" tIns="45720" rIns="91440" bIns="45720" numCol="1" spcCol="0" rtlCol="0" fromWordArt="0" anchor="ctr" anchorCtr="0" forceAA="0" compatLnSpc="1">
+                        <a:prstTxWarp prst="textNoShape">
+                          <a:avLst/>
+                        </a:prstTxWarp>
+                        <a:noAutofit/>
+                      </wps:bodyPr>
+                    </wps:wsp>
+                  </a:graphicData>
+                </a:graphic>
+                <wp14:sizeRelH relativeFrom="margin">
+                  <wp14:pctWidth>0</wp14:pctWidth>
+                </wp14:sizeRelH>
+                <wp14:sizeRelV relativeFrom="margin">
+                  <wp14:pctHeight>0</wp14:pctHeight>
+                </wp14:sizeRelV>
+              </wp:anchor>
+            </w:drawing>
+          </mc:Choice>
+          <mc:Fallback>
+            <w:pict>
+              <v:shape w14:anchorId="0905221E" id="Diamond 4" o:spid="_x0000_s1026" type="#_x0000_t4" style="position:absolute;margin-left:245.75pt;margin-top:7.95pt;width:85.6pt;height:72.7pt;z-index:251738112;visibility:visible;mso-wrap-style:square;mso-width-percent:0;mso-height-percent:0;mso-wrap-distance-left:9pt;mso-wrap-distance-top:0;mso-wrap-distance-right:9pt;mso-wrap-distance-bottom:0;mso-position-horizontal:absolute;mso-position-horizontal-relative:text;mso-position-vertical:absolute;mso-position-vertical-relative:text;mso-width-percent:0;mso-height-percent:0;mso-width-relative:margin;mso-height-relative:margin;v-text-anchor:middle" o:gfxdata="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" filled="f" strokecolor="black [3213]">
+                <v:shadow on="t" color="black" opacity="22937f" origin=",.5" offset="0,.63889mm"/>
+              </v:shape>
+            </w:pict>
+          </mc:Fallback>
+        </mc:AlternateContent>
+      </w:r>
+      <w:r>
+        <w:rPr>
+          <w:noProof/>
+        </w:rPr>
+        <mc:AlternateContent>
+          <mc:Choice Requires="wps">
+            <w:drawing>
+              <wp:anchor distT="0" distB="0" distL="114300" distR="114300" simplePos="0" relativeHeight="251689984" behindDoc="0" locked="0" layoutInCell="1" allowOverlap="1" wp14:anchorId="234CD473" wp14:editId="36AEAF1C">
+                <wp:simplePos x="0" y="0"/>
+                <wp:positionH relativeFrom="column">
+                  <wp:posOffset>0</wp:posOffset>
+                </wp:positionH>
+                <wp:positionV relativeFrom="paragraph">
+                  <wp:posOffset>57785</wp:posOffset>
+                </wp:positionV>
+                <wp:extent cx="2076450" cy="495300"/>
+                <wp:effectExtent l="0" t="0" r="19050" b="19050"/>
+                <wp:wrapNone/>
+                <wp:docPr id="1572632702" name="Text Box 1"/>
+                <wp:cNvGraphicFramePr/>
+                <a:graphic xmlns:a="http://schemas.openxmlformats.org/drawingml/2006/main">
+                  <a:graphicData uri="http://schemas.microsoft.com/office/word/2010/wordprocessingShape">
+                    <wps:wsp>
+                      <wps:cNvSpPr txBox="1"/>
+                      <wps:spPr>
+                        <a:xfrm>
+                          <a:off x="0" y="0"/>
+                          <a:ext cx="2076450" cy="495300"/>
+                        </a:xfrm>
+                        <a:prstGeom prst="rect">
+                          <a:avLst/>
+                        </a:prstGeom>
+                        <a:solidFill>
+                          <a:schemeClr val="lt1"/>
+                        </a:solidFill>
+                        <a:ln w="6350">
+                          <a:solidFill>
+                            <a:prstClr val="black"/>
+                          </a:solidFill>
+                        </a:ln>
+                      </wps:spPr>
+                      <wps:txbx>
+                        <w:txbxContent>
+                          <w:p>
+                            <w:pPr>
+                              <w:rPr>
+                                <w:lang w:val="en-US"/>
+                              </w:rPr>
+                            </w:pPr>
+                            <w:r>
+                              <w:rPr>
+                                <w:lang w:val="en-US"/>
+                              </w:rPr>
+                              <w:t>Name</w:t>
+                            </w:r>
+                          </w:p>
+                          <w:p>
+                            <w:pPr>
+                              <w:rPr>
+                                <w:lang w:val="en-US"/>
+                              </w:rPr>
+                            </w:pPr>
+                            <w:r>
+                              <w:rPr>
+                                <w:lang w:val="en-US"/>
+                              </w:rPr>
+                              <w:t>Lounge ID</w:t>
+                            </w:r>
+                          </w:p>
+                        </w:txbxContent>
+                      </wps:txbx>
+                      <wps:bodyPr rot="0" spcFirstLastPara="0" vertOverflow="overflow" horzOverflow="overflow" vert="horz" wrap="square" lIns="91440" tIns="45720" rIns="91440" bIns="45720" numCol="1" spcCol="0" rtlCol="0" fromWordArt="0" anchor="t" anchorCtr="0" forceAA="0" compatLnSpc="1">
+                        <a:prstTxWarp prst="textNoShape">
+                          <a:avLst/>
+                        </a:prstTxWarp>
+                        <a:noAutofit/>
+                      </wps:bodyPr>
+                    </wps:wsp>
+                  </a:graphicData>
+                </a:graphic>
+                <wp14:sizeRelH relativeFrom="margin">
+                  <wp14:pctWidth>0</wp14:pctWidth>
+                </wp14:sizeRelH>
+                <wp14:sizeRelV relativeFrom="margin">
+                  <wp14:pctHeight>0</wp14:pctHeight>
+                </wp14:sizeRelV>
+              </wp:anchor>
+            </w:drawing>
+          </mc:Choice>
+          <mc:Fallback>
+            <w:pict>
+              <v:shape w14:anchorId="234CD473" id="_x0000_s1050" type="#_x0000_t202" style="position:absolute;margin-left:0;margin-top:4.55pt;width:163.5pt;height:39pt;z-index:251689984;visibility:visible;mso-wrap-style:square;mso-width-percent:0;mso-height-percent:0;mso-wrap-distance-left:9pt;mso-wrap-distance-top:0;mso-wrap-distance-right:9pt;mso-wrap-distance-bottom:0;mso-position-horizontal:absolute;mso-position-horizontal-relative:text;mso-position-vertical:absolute;mso-position-vertical-relative:text;mso-width-percent:0;mso-height-percent:0;mso-width-relative:margin;mso-height-relative:margin;v-text-anchor:top" o:gfxdata="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" fillcolor="white [3201]" strokeweight=".5pt">
+                <v:textbox>
+                  <w:txbxContent>
+                    <w:p>
+                      <w:pPr>
+                        <w:rPr>
+                          <w:lang w:val="en-US"/>
+                        </w:rPr>
+                      </w:pPr>
+                      <w:r>
+                        <w:rPr>
+                          <w:lang w:val="en-US"/>
+                        </w:rPr>
+                        <w:t>Name</w:t>
+                      </w:r>
+                    </w:p>
+                    <w:p>
+                      <w:pPr>
+                        <w:rPr>
+                          <w:lang w:val="en-US"/>
+                        </w:rPr>
+                      </w:pPr>
+                      <w:r>
+                        <w:rPr>
+                          <w:lang w:val="en-US"/>
+                        </w:rPr>
+                        <w:t>Lounge ID</w:t>
+                      </w:r>
+                    </w:p>
+                  </w:txbxContent>
+                </v:textbox>
+              </v:shape>
+            </w:pict>
+          </mc:Fallback>
+        </mc:AlternateContent>
+      </w:r>
+    </w:p>
+    <w:p>
+      <w:pPr>
+        <w:spacing w:line="360" w:lineRule="auto"/>
+      </w:pPr>
+      <w:r>
+        <w:rPr>
+          <w:noProof/>
+        </w:rPr>
+        <mc:AlternateContent>
+          <mc:Choice Requires="wps">
+            <w:drawing>
+              <wp:anchor distT="0" distB="0" distL="114300" distR="114300" simplePos="0" relativeHeight="251740160" behindDoc="1" locked="0" layoutInCell="1" allowOverlap="1" wp14:anchorId="0D7052A1" wp14:editId="363F7AB0">
+                <wp:simplePos x="0" y="0"/>
+                <wp:positionH relativeFrom="column">
+                  <wp:posOffset>3309572</wp:posOffset>
+                </wp:positionH>
+                <wp:positionV relativeFrom="paragraph">
+                  <wp:posOffset>165177</wp:posOffset>
+                </wp:positionV>
+                <wp:extent cx="811850" cy="504825"/>
+                <wp:effectExtent l="0" t="0" r="7620" b="9525"/>
+                <wp:wrapNone/>
+                <wp:docPr id="294040118" name="Text Box 3"/>
+                <wp:cNvGraphicFramePr/>
+                <a:graphic xmlns:a="http://schemas.openxmlformats.org/drawingml/2006/main">
+                  <a:graphicData uri="http://schemas.microsoft.com/office/word/2010/wordprocessingShape">
+                    <wps:wsp>
+                      <wps:cNvSpPr txBox="1"/>
+                      <wps:spPr>
+                        <a:xfrm>
+                          <a:off x="0" y="0"/>
+                          <a:ext cx="811850" cy="504825"/>
+                        </a:xfrm>
+                        <a:prstGeom prst="rect">
+                          <a:avLst/>
+                        </a:prstGeom>
+                        <a:solidFill>
+                          <a:schemeClr val="lt1"/>
+                        </a:solidFill>
+                        <a:ln w="6350">
+                          <a:noFill/>
+                        </a:ln>
+                      </wps:spPr>
+                      <wps:txbx>
+                        <w:txbxContent>
+                          <w:p>
+                            <w:pPr>
+                              <w:rPr>
+                                <w:lang w:val="en-US"/>
+                              </w:rPr>
+                            </w:pPr>
+                            <w:r>
+                              <w:rPr>
+                                <w:lang w:val="en-US"/>
+                              </w:rPr>
+                              <w:t>Access to</w:t>
+                            </w:r>
+                          </w:p>
+                        </w:txbxContent>
+                      </wps:txbx>
+                      <wps:bodyPr rot="0" spcFirstLastPara="0" vertOverflow="overflow" horzOverflow="overflow" vert="horz" wrap="square" lIns="91440" tIns="45720" rIns="91440" bIns="45720" numCol="1" spcCol="0" rtlCol="0" fromWordArt="0" anchor="t" anchorCtr="0" forceAA="0" compatLnSpc="1">
+                        <a:prstTxWarp prst="textNoShape">
+                          <a:avLst/>
+                        </a:prstTxWarp>
+                        <a:noAutofit/>
+                      </wps:bodyPr>
+                    </wps:wsp>
+                  </a:graphicData>
+                </a:graphic>
+                <wp14:sizeRelH relativeFrom="margin">
+                  <wp14:pctWidth>0</wp14:pctWidth>
+                </wp14:sizeRelH>
+                <wp14:sizeRelV relativeFrom="margin">
+                  <wp14:pctHeight>0</wp14:pctHeight>
+                </wp14:sizeRelV>
+              </wp:anchor>
+            </w:drawing>
+          </mc:Choice>
+          <mc:Fallback>
+            <w:pict>
+              <v:shape w14:anchorId="0D7052A1" id="_x0000_s1051" type="#_x0000_t202" style="position:absolute;margin-left:260.6pt;margin-top:13pt;width:63.95pt;height:39.75pt;z-index:-251576320;visibility:visible;mso-wrap-style:square;mso-width-percent:0;mso-height-percent:0;mso-wrap-distance-left:9pt;mso-wrap-distance-top:0;mso-wrap-distance-right:9pt;mso-wrap-distance-bottom:0;mso-position-horizontal:absolute;mso-position-horizontal-relative:text;mso-position-vertical:absolute;mso-position-vertical-relative:text;mso-width-percent:0;mso-height-percent:0;mso-width-relative:margin;mso-height-relative:margin;v-text-anchor:top" o:gfxdata="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" fillcolor="white [3201]" stroked="f" strokeweight=".5pt">
+                <v:textbox>
+                  <w:txbxContent>
+                    <w:p>
+                      <w:pPr>
+                        <w:rPr>
+                          <w:lang w:val="en-US"/>
+                        </w:rPr>
+                      </w:pPr>
+                      <w:r>
+                        <w:rPr>
+                          <w:lang w:val="en-US"/>
+                        </w:rPr>
+                        <w:t>Access to</w:t>
+                      </w:r>
+                    </w:p>
+                  </w:txbxContent>
+                </v:textbox>
+              </v:shape>
+            </w:pict>
+          </mc:Fallback>
+        </mc:AlternateContent>
+      </w:r>
+    </w:p>
+    <w:p>
+      <w:pPr>
+        <w:spacing w:line="360" w:lineRule="auto"/>
+      </w:pPr>
+      <w:r>
+        <w:rPr>
+          <w:noProof/>
+        </w:rPr>
+        <mc:AlternateContent>
+          <mc:Choice Requires="wps">
+            <w:drawing>
+              <wp:anchor distT="0" distB="0" distL="114300" distR="114300" simplePos="0" relativeHeight="251748352" behindDoc="0" locked="0" layoutInCell="1" allowOverlap="1" wp14:anchorId="477B0E20" wp14:editId="5342F299">
+                <wp:simplePos x="0" y="0"/>
+                <wp:positionH relativeFrom="column">
+                  <wp:posOffset>4207937</wp:posOffset>
+                </wp:positionH>
+                <wp:positionV relativeFrom="paragraph">
+                  <wp:posOffset>82336</wp:posOffset>
+                </wp:positionV>
+                <wp:extent cx="1126087" cy="0"/>
+                <wp:effectExtent l="38100" t="38100" r="74295" b="95250"/>
+                <wp:wrapNone/>
+                <wp:docPr id="850604256" name="Straight Connector 8"/>
+                <wp:cNvGraphicFramePr/>
+                <a:graphic xmlns:a="http://schemas.openxmlformats.org/drawingml/2006/main">
+                  <a:graphicData uri="http://schemas.microsoft.com/office/word/2010/wordprocessingShape">
+                    <wps:wsp>
+                      <wps:cNvCnPr/>
+                      <wps:spPr>
+                        <a:xfrm>
+                          <a:off x="0" y="0"/>
+                          <a:ext cx="1126087" cy="0"/>
+                        </a:xfrm>
+                        <a:prstGeom prst="line">
+                          <a:avLst/>
+                        </a:prstGeom>
+                        <a:ln w="12700">
+                          <a:solidFill>
+                            <a:schemeClr val="tx1"/>
+                          </a:solidFill>
+                          <a:headEnd w="sm" len="sm"/>
+                        </a:ln>
+                      </wps:spPr>
+                      <wps:style>
+                        <a:lnRef idx="2">
+                          <a:schemeClr val="accent1"/>
+                        </a:lnRef>
+                        <a:fillRef idx="0">
+                          <a:schemeClr val="accent1"/>
+                        </a:fillRef>
+                        <a:effectRef idx="1">
+                          <a:schemeClr val="accent1"/>
+                        </a:effectRef>
+                        <a:fontRef idx="minor">
+                          <a:schemeClr val="tx1"/>
+                        </a:fontRef>
+                      </wps:style>
+                      <wps:bodyPr/>
+                    </wps:wsp>
+                  </a:graphicData>
+                </a:graphic>
+                <wp14:sizeRelH relativeFrom="margin">
+                  <wp14:pctWidth>0</wp14:pctWidth>
+                </wp14:sizeRelH>
+              </wp:anchor>
+            </w:drawing>
+          </mc:Choice>
+          <mc:Fallback>
+            <w:pict>
+              <v:line w14:anchorId="2ADD5B61" id="Straight Connector 8" o:spid="_x0000_s1026" style="position:absolute;z-index:251748352;visibility:visible;mso-wrap-style:square;mso-width-percent:0;mso-wrap-distance-left:9pt;mso-wrap-distance-top:0;mso-wrap-distance-right:9pt;mso-wrap-distance-bottom:0;mso-position-horizontal:absolute;mso-position-horizontal-relative:text;mso-position-vertical:absolute;mso-position-vertical-relative:text;mso-width-percent:0;mso-width-relative:margin" from="331.35pt,6.5pt" to="420pt,6.5pt" o:gfxdata="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" strokecolor="black [3213]" strokeweight="1pt">
+                <v:stroke startarrowwidth="narrow" startarrowlength="short"/>
+                <v:shadow on="t" color="black" opacity="24903f" origin=",.5" offset="0,.55556mm"/>
+              </v:line>
+            </w:pict>
+          </mc:Fallback>
+        </mc:AlternateContent>
+      </w:r>
+      <w:r>
+        <w:rPr>
+          <w:noProof/>
+        </w:rPr>
+        <mc:AlternateContent>
+          <mc:Choice Requires="wps">
+            <w:drawing>
+              <wp:anchor distT="0" distB="0" distL="114300" distR="114300" simplePos="0" relativeHeight="251746304" behindDoc="1" locked="0" layoutInCell="1" allowOverlap="1" wp14:anchorId="4C70DA5A" wp14:editId="67C08882">
+                <wp:simplePos x="0" y="0"/>
+                <wp:positionH relativeFrom="column">
+                  <wp:posOffset>785340</wp:posOffset>
+                </wp:positionH>
+                <wp:positionV relativeFrom="paragraph">
+                  <wp:posOffset>21827</wp:posOffset>
+                </wp:positionV>
+                <wp:extent cx="428625" cy="409575"/>
+                <wp:effectExtent l="0" t="0" r="9525" b="9525"/>
+                <wp:wrapNone/>
+                <wp:docPr id="2051688974" name="Text Box 3"/>
+                <wp:cNvGraphicFramePr/>
+                <a:graphic xmlns:a="http://schemas.openxmlformats.org/drawingml/2006/main">
+                  <a:graphicData uri="http://schemas.microsoft.com/office/word/2010/wordprocessingShape">
+                    <wps:wsp>
+                      <wps:cNvSpPr txBox="1"/>
+                      <wps:spPr>
+                        <a:xfrm rot="10800000">
+                          <a:off x="0" y="0"/>
+                          <a:ext cx="428625" cy="409575"/>
+                        </a:xfrm>
+                        <a:prstGeom prst="rect">
+                          <a:avLst/>
+                        </a:prstGeom>
+                        <a:solidFill>
+                          <a:schemeClr val="lt1"/>
+                        </a:solidFill>
+                        <a:ln w="6350">
+                          <a:noFill/>
+                        </a:ln>
+                      </wps:spPr>
+                      <wps:txbx>
+                        <w:txbxContent>
+                          <w:p>
+                            <w:pPr>
+                              <w:rPr>
+                                <w:sz w:val="48"/>
+                                <w:szCs w:val="48"/>
+                                <w:lang w:val="en-US"/>
+                              </w:rPr>
+                            </w:pPr>
+                            <w:r>
+                              <w:rPr>
+                                <w:sz w:val="48"/>
+                                <w:szCs w:val="48"/>
+                                <w:lang w:val="en-US"/>
+                              </w:rPr>
+                              <w:t>=</w:t>
+                            </w:r>
+                          </w:p>
+                        </w:txbxContent>
+                      </wps:txbx>
+                      <wps:bodyPr rot="0" spcFirstLastPara="0" vertOverflow="overflow" horzOverflow="overflow" vert="horz" wrap="square" lIns="91440" tIns="45720" rIns="91440" bIns="45720" numCol="1" spcCol="0" rtlCol="0" fromWordArt="0" anchor="t" anchorCtr="0" forceAA="0" compatLnSpc="1">
+                        <a:prstTxWarp prst="textNoShape">
+                          <a:avLst/>
+                        </a:prstTxWarp>
+                        <a:noAutofit/>
+                      </wps:bodyPr>
+                    </wps:wsp>
+                  </a:graphicData>
+                </a:graphic>
+                <wp14:sizeRelH relativeFrom="margin">
+                  <wp14:pctWidth>0</wp14:pctWidth>
+                </wp14:sizeRelH>
+                <wp14:sizeRelV relativeFrom="margin">
+                  <wp14:pctHeight>0</wp14:pctHeight>
+                </wp14:sizeRelV>
+              </wp:anchor>
+            </w:drawing>
+          </mc:Choice>
+          <mc:Fallback>
+            <w:pict>
+              <v:shape w14:anchorId="4C70DA5A" id="_x0000_s1052" type="#_x0000_t202" style="position:absolute;margin-left:61.85pt;margin-top:1.7pt;width:33.75pt;height:32.25pt;rotation:180;z-index:-251570176;visibility:visible;mso-wrap-style:square;mso-width-percent:0;mso-height-percent:0;mso-wrap-distance-left:9pt;mso-wrap-distance-top:0;mso-wrap-distance-right:9pt;mso-wrap-distance-bottom:0;mso-position-horizontal:absolute;mso-position-horizontal-relative:text;mso-position-vertical:absolute;mso-position-vertical-relative:text;mso-width-percent:0;mso-height-percent:0;mso-width-relative:margin;mso-height-relative:margin;v-text-anchor:top" o:gfxdata="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" fillcolor="white [3201]" stroked="f" strokeweight=".5pt">
+                <v:textbox>
+                  <w:txbxContent>
+                    <w:p>
+                      <w:pPr>
+                        <w:rPr>
+                          <w:sz w:val="48"/>
+                          <w:szCs w:val="48"/>
+                          <w:lang w:val="en-US"/>
+                        </w:rPr>
+                      </w:pPr>
+                      <w:r>
+                        <w:rPr>
+                          <w:sz w:val="48"/>
+                          <w:szCs w:val="48"/>
+                          <w:lang w:val="en-US"/>
+                        </w:rPr>
+                        <w:t>=</w:t>
+                      </w:r>
+                    </w:p>
+                  </w:txbxContent>
+                </v:textbox>
+              </v:shape>
+            </w:pict>
+          </mc:Fallback>
+        </mc:AlternateContent>
+      </w:r>
+      <w:r>
+        <w:rPr>
+          <w:noProof/>
+        </w:rPr>
+        <mc:AlternateContent>
+          <mc:Choice Requires="wps">
+            <w:drawing>
+              <wp:anchor distT="0" distB="0" distL="114300" distR="114300" simplePos="0" relativeHeight="251742208" behindDoc="0" locked="0" layoutInCell="1" allowOverlap="1" wp14:anchorId="27886A84" wp14:editId="2860C5E8">
+                <wp:simplePos x="0" y="0"/>
+                <wp:positionH relativeFrom="column">
+                  <wp:posOffset>1027098</wp:posOffset>
+                </wp:positionH>
+                <wp:positionV relativeFrom="paragraph">
+                  <wp:posOffset>71832</wp:posOffset>
+                </wp:positionV>
+                <wp:extent cx="5644" cy="469728"/>
+                <wp:effectExtent l="57150" t="19050" r="71120" b="83185"/>
+                <wp:wrapNone/>
+                <wp:docPr id="1105700885" name="Straight Connector 8"/>
+                <wp:cNvGraphicFramePr/>
+                <a:graphic xmlns:a="http://schemas.openxmlformats.org/drawingml/2006/main">
+                  <a:graphicData uri="http://schemas.microsoft.com/office/word/2010/wordprocessingShape">
+                    <wps:wsp>
+                      <wps:cNvCnPr/>
+                      <wps:spPr>
+                        <a:xfrm>
+                          <a:off x="0" y="0"/>
+                          <a:ext cx="5644" cy="469728"/>
+                        </a:xfrm>
+                        <a:prstGeom prst="line">
+                          <a:avLst/>
+                        </a:prstGeom>
+                        <a:ln w="12700">
+                          <a:solidFill>
+                            <a:schemeClr val="tx1"/>
+                          </a:solidFill>
+                          <a:headEnd w="sm" len="sm"/>
+                        </a:ln>
+                      </wps:spPr>
+                      <wps:style>
+                        <a:lnRef idx="2">
+                          <a:schemeClr val="accent1"/>
+                        </a:lnRef>
+                        <a:fillRef idx="0">
+                          <a:schemeClr val="accent1"/>
+                        </a:fillRef>
+                        <a:effectRef idx="1">
+                          <a:schemeClr val="accent1"/>
+                        </a:effectRef>
+                        <a:fontRef idx="minor">
+                          <a:schemeClr val="tx1"/>
+                        </a:fontRef>
+                      </wps:style>
+                      <wps:bodyPr/>
+                    </wps:wsp>
+                  </a:graphicData>
+                </a:graphic>
+                <wp14:sizeRelH relativeFrom="margin">
+                  <wp14:pctWidth>0</wp14:pctWidth>
+                </wp14:sizeRelH>
+                <wp14:sizeRelV relativeFrom="margin">
+                  <wp14:pctHeight>0</wp14:pctHeight>
+                </wp14:sizeRelV>
+              </wp:anchor>
+            </w:drawing>
+          </mc:Choice>
+          <mc:Fallback>
+            <w:pict>
+              <v:line w14:anchorId="5FD6BD82" id="Straight Connector 8" o:spid="_x0000_s1026" style="position:absolute;z-index:251742208;visibility:visible;mso-wrap-style:square;mso-width-percent:0;mso-height-percent:0;mso-wrap-distance-left:9pt;mso-wrap-distance-top:0;mso-wrap-distance-right:9pt;mso-wrap-distance-bottom:0;mso-position-horizontal:absolute;mso-position-horizontal-relative:text;mso-position-vertical:absolute;mso-position-vertical-relative:text;mso-width-percent:0;mso-height-percent:0;mso-width-relative:margin;mso-height-relative:margin" from="80.85pt,5.65pt" to="81.3pt,42.65pt" o:gfxdata="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" strokecolor="black [3213]" strokeweight="1pt">
+                <v:stroke startarrowwidth="narrow" startarrowlength="short"/>
+                <v:shadow on="t" color="black" opacity="24903f" origin=",.5" offset="0,.55556mm"/>
+              </v:line>
+            </w:pict>
+          </mc:Fallback>
+        </mc:AlternateContent>
+      </w:r>
+    </w:p>
+    <w:p>
+      <w:pPr>
+        <w:spacing w:line="360" w:lineRule="auto"/>
+      </w:pPr>
+    </w:p>
+    <w:p>
+      <w:pPr>
+        <w:spacing w:line="360" w:lineRule="auto"/>
+      </w:pPr>
+      <w:r>
+        <w:rPr>
+          <w:noProof/>
+        </w:rPr>
+        <mc:AlternateContent>
+          <mc:Choice Requires="wps">
+            <w:drawing>
+              <wp:anchor distT="0" distB="0" distL="114300" distR="114300" simplePos="0" relativeHeight="251744256" behindDoc="0" locked="0" layoutInCell="1" allowOverlap="1" wp14:anchorId="5244DBD1" wp14:editId="2CA8F562">
+                <wp:simplePos x="0" y="0"/>
+                <wp:positionH relativeFrom="column">
+                  <wp:posOffset>1033685</wp:posOffset>
+                </wp:positionH>
+                <wp:positionV relativeFrom="paragraph">
+                  <wp:posOffset>61844</wp:posOffset>
+                </wp:positionV>
+                <wp:extent cx="2660614" cy="4154"/>
+                <wp:effectExtent l="38100" t="38100" r="64135" b="91440"/>
+                <wp:wrapNone/>
+                <wp:docPr id="1031243138" name="Straight Connector 8"/>
+                <wp:cNvGraphicFramePr/>
+                <a:graphic xmlns:a="http://schemas.openxmlformats.org/drawingml/2006/main">
+                  <a:graphicData uri="http://schemas.microsoft.com/office/word/2010/wordprocessingShape">
+                    <wps:wsp>
+                      <wps:cNvCnPr/>
+                      <wps:spPr>
+                        <a:xfrm>
+                          <a:off x="0" y="0"/>
+                          <a:ext cx="2660614" cy="4154"/>
+                        </a:xfrm>
+                        <a:prstGeom prst="line">
+                          <a:avLst/>
+                        </a:prstGeom>
+                        <a:ln w="12700">
+                          <a:solidFill>
+                            <a:schemeClr val="tx1"/>
+                          </a:solidFill>
+                          <a:headEnd w="sm" len="sm"/>
+                        </a:ln>
+                      </wps:spPr>
+                      <wps:style>
+                        <a:lnRef idx="2">
+                          <a:schemeClr val="accent1"/>
+                        </a:lnRef>
+                        <a:fillRef idx="0">
+                          <a:schemeClr val="accent1"/>
+                        </a:fillRef>
+                        <a:effectRef idx="1">
+                          <a:schemeClr val="accent1"/>
+                        </a:effectRef>
+                        <a:fontRef idx="minor">
+                          <a:schemeClr val="tx1"/>
+                        </a:fontRef>
+                      </wps:style>
+                      <wps:bodyPr/>
+                    </wps:wsp>
+                  </a:graphicData>
+                </a:graphic>
+                <wp14:sizeRelH relativeFrom="margin">
+                  <wp14:pctWidth>0</wp14:pctWidth>
+                </wp14:sizeRelH>
+              </wp:anchor>
+            </w:drawing>
+          </mc:Choice>
+          <mc:Fallback>
+            <w:pict>
+              <v:line w14:anchorId="0C9EA53C" id="Straight Connector 8" o:spid="_x0000_s1026" style="position:absolute;z-index:251744256;visibility:visible;mso-wrap-style:square;mso-width-percent:0;mso-wrap-distance-left:9pt;mso-wrap-distance-top:0;mso-wrap-distance-right:9pt;mso-wrap-distance-bottom:0;mso-position-horizontal:absolute;mso-position-horizontal-relative:text;mso-position-vertical:absolute;mso-position-vertical-relative:text;mso-width-percent:0;mso-width-relative:margin" from="81.4pt,4.85pt" to="290.9pt,5.2pt" o:gfxdata="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" strokecolor="black [3213]" strokeweight="1pt">
+                <v:stroke startarrowwidth="narrow" startarrowlength="short"/>
+                <v:shadow on="t" color="black" opacity="24903f" origin=",.5" offset="0,.55556mm"/>
+              </v:line>
+            </w:pict>
+          </mc:Fallback>
+        </mc:AlternateContent>
+      </w:r>
+    </w:p>
+    <w:p>
+      <w:pPr>
+        <w:spacing w:line="360" w:lineRule="auto"/>
+      </w:pPr>
+    </w:p>
+    <w:p>
+      <w:pPr>
+        <w:spacing w:line="360" w:lineRule="auto"/>
+      </w:pPr>
+    </w:p>
+    <w:p>
+      <w:pPr>
+        <w:spacing w:line="360" w:lineRule="auto"/>
+      </w:pPr>
+    </w:p>
+    <w:p>
+      <w:pPr>
+        <w:spacing w:line="360" w:lineRule="auto"/>
+      </w:pPr>
+    </w:p>
+    <w:p>
+      <w:pPr>
+        <w:spacing w:line="360" w:lineRule="auto"/>
+      </w:pPr>
+    </w:p>
+    <w:p>
+      <w:pPr>
+        <w:spacing w:line="360" w:lineRule="auto"/>
+      </w:pPr>
+    </w:p>
+    <w:p>
+      <w:pPr>
+        <w:spacing w:line="360" w:lineRule="auto"/>
+      </w:pPr>
+    </w:p>
+    <w:p>
+      <w:pPr>
+        <w:spacing w:line="360" w:lineRule="auto"/>
+      </w:pPr>
+    </w:p>
+    <w:p>
+      <w:pPr>
+        <w:spacing w:line="360" w:lineRule="auto"/>
+      </w:pPr>
+    </w:p>
+    <w:p>
+      <w:pPr>
+        <w:spacing w:line="360" w:lineRule="auto"/>
+      </w:pPr>
     </w:p>
     <w:p>
       <w:pPr>
@@ -1324,6 +8411,7 @@
         <w:spacing w:line="360" w:lineRule="auto"/>
       </w:pPr>
       <w:r>
+        <w:lastRenderedPageBreak/>
         <w:t>Determine and specify the functional dependencies that may exist in your relations.</w:t>
       </w:r>
     </w:p>
@@ -1469,25 +8557,7 @@
           <w:szCs w:val="23"/>
           <w:lang w:val="en-PH"/>
         </w:rPr>
-        <w:t xml:space="preserve"> represents a transitive </w:t>
-      </w:r>
-      <w:r>
-        <w:rPr>
-          <w:rFonts w:eastAsia="Times New Roman"/>
-          <w:sz w:val="23"/>
-          <w:szCs w:val="23"/>
-          <w:lang w:val="en-PH"/>
-        </w:rPr>
-        <w:t>dependency because</w:t>
-      </w:r>
-      <w:r>
-        <w:rPr>
-          <w:rFonts w:eastAsia="Times New Roman"/>
-          <w:sz w:val="23"/>
-          <w:szCs w:val="23"/>
-          <w:lang w:val="en-PH"/>
-        </w:rPr>
-        <w:t xml:space="preserve"> </w:t>
+        <w:t xml:space="preserve"> represents a transitive dependency because </w:t>
       </w:r>
       <w:r>
         <w:rPr>
@@ -1518,8 +8588,41 @@
           <w:szCs w:val="23"/>
           <w:lang w:val="en-PH"/>
         </w:rPr>
-        <w:t>(NO.</w:t>
-      </w:r>
+        <w:t>(NO. OF SEAT)</w:t>
+      </w:r>
+      <w:r>
+        <w:rPr>
+          <w:rFonts w:eastAsia="Times New Roman"/>
+          <w:sz w:val="23"/>
+          <w:szCs w:val="23"/>
+          <w:lang w:val="en-PH"/>
+        </w:rPr>
+        <w:t xml:space="preserve"> that is not part of a primary key.</w:t>
+      </w:r>
+    </w:p>
+    <w:p>
+      <w:pPr>
+        <w:spacing w:line="360" w:lineRule="auto"/>
+        <w:ind w:left="720"/>
+        <w:rPr>
+          <w:rFonts w:eastAsia="Times New Roman"/>
+          <w:sz w:val="23"/>
+          <w:szCs w:val="23"/>
+          <w:lang w:val="en-PH"/>
+        </w:rPr>
+      </w:pPr>
+    </w:p>
+    <w:p>
+      <w:pPr>
+        <w:spacing w:line="360" w:lineRule="auto"/>
+        <w:ind w:left="720"/>
+        <w:rPr>
+          <w:rFonts w:eastAsia="Times New Roman"/>
+          <w:sz w:val="23"/>
+          <w:szCs w:val="23"/>
+          <w:lang w:val="en-PH"/>
+        </w:rPr>
+      </w:pPr>
       <w:r>
         <w:rPr>
           <w:rFonts w:eastAsia="Times New Roman"/>
@@ -1529,7 +8632,43 @@
           <w:szCs w:val="23"/>
           <w:lang w:val="en-PH"/>
         </w:rPr>
+        <w:t>FLIGHT ID, PASSENGER ID -&gt; DEPARTURE DATE, BOARDING DATE, ARRIVAL DATE, DESTINATION ID</w:t>
+      </w:r>
+      <w:r>
+        <w:rPr>
+          <w:rFonts w:eastAsia="Times New Roman"/>
+          <w:sz w:val="23"/>
+          <w:szCs w:val="23"/>
+          <w:lang w:val="en-PH"/>
+        </w:rPr>
         <w:t xml:space="preserve"> </w:t>
+      </w:r>
+      <w:r>
+        <w:rPr>
+          <w:rFonts w:eastAsia="Times New Roman"/>
+          <w:sz w:val="23"/>
+          <w:szCs w:val="23"/>
+          <w:lang w:val="en-PH"/>
+        </w:rPr>
+        <w:t>represents a set of proper functional dependencies,</w:t>
+      </w:r>
+      <w:r>
+        <w:rPr>
+          <w:rFonts w:eastAsia="Times New Roman"/>
+          <w:sz w:val="23"/>
+          <w:szCs w:val="23"/>
+          <w:lang w:val="en-PH"/>
+        </w:rPr>
+        <w:t xml:space="preserve"> </w:t>
+      </w:r>
+      <w:r>
+        <w:rPr>
+          <w:rFonts w:eastAsia="Times New Roman"/>
+          <w:sz w:val="23"/>
+          <w:szCs w:val="23"/>
+          <w:lang w:val="en-PH"/>
+        </w:rPr>
+        <w:t xml:space="preserve">because </w:t>
       </w:r>
       <w:r>
         <w:rPr>
@@ -1540,7 +8679,7 @@
           <w:szCs w:val="23"/>
           <w:lang w:val="en-PH"/>
         </w:rPr>
-        <w:t>OF SEAT)</w:t>
+        <w:t>DEPARTURE DATE, BOARDING DATE, ARRIVAL DATE, and DESTINATION ID</w:t>
       </w:r>
       <w:r>
         <w:rPr>
@@ -1549,32 +8688,8 @@
           <w:szCs w:val="23"/>
           <w:lang w:val="en-PH"/>
         </w:rPr>
-        <w:t xml:space="preserve"> that is not part of a primary key.</w:t>
-      </w:r>
-    </w:p>
-    <w:p>
-      <w:pPr>
-        <w:spacing w:line="360" w:lineRule="auto"/>
-        <w:ind w:left="720"/>
-        <w:rPr>
-          <w:rFonts w:eastAsia="Times New Roman"/>
-          <w:sz w:val="23"/>
-          <w:szCs w:val="23"/>
-          <w:lang w:val="en-PH"/>
-        </w:rPr>
-      </w:pPr>
-    </w:p>
-    <w:p>
-      <w:pPr>
-        <w:spacing w:line="360" w:lineRule="auto"/>
-        <w:ind w:left="720"/>
-        <w:rPr>
-          <w:rFonts w:eastAsia="Times New Roman"/>
-          <w:sz w:val="23"/>
-          <w:szCs w:val="23"/>
-          <w:lang w:val="en-PH"/>
-        </w:rPr>
-      </w:pPr>
+        <w:t xml:space="preserve"> depend on the primary key composed of </w:t>
+      </w:r>
       <w:r>
         <w:rPr>
           <w:rFonts w:eastAsia="Times New Roman"/>
@@ -1584,8 +8699,7 @@
           <w:szCs w:val="23"/>
           <w:lang w:val="en-PH"/>
         </w:rPr>
-        <w:lastRenderedPageBreak/>
-        <w:t>FLIGHT ID, PASSENGER ID -&gt; DEPARTURE DATE, BOARDING DATE, ARRIVAL DATE, DESTINATION ID</w:t>
+        <w:t>FLIGHT ID</w:t>
       </w:r>
       <w:r>
         <w:rPr>
@@ -1594,34 +8708,7 @@
           <w:szCs w:val="23"/>
           <w:lang w:val="en-PH"/>
         </w:rPr>
-        <w:t xml:space="preserve"> </w:t>
-      </w:r>
-      <w:r>
-        <w:rPr>
-          <w:rFonts w:eastAsia="Times New Roman"/>
-          <w:sz w:val="23"/>
-          <w:szCs w:val="23"/>
-          <w:lang w:val="en-PH"/>
-        </w:rPr>
-        <w:t>represents a set of proper functional dependencies,</w:t>
-      </w:r>
-      <w:r>
-        <w:rPr>
-          <w:rFonts w:eastAsia="Times New Roman"/>
-          <w:sz w:val="23"/>
-          <w:szCs w:val="23"/>
-          <w:lang w:val="en-PH"/>
-        </w:rPr>
-        <w:t xml:space="preserve"> </w:t>
-      </w:r>
-      <w:r>
-        <w:rPr>
-          <w:rFonts w:eastAsia="Times New Roman"/>
-          <w:sz w:val="23"/>
-          <w:szCs w:val="23"/>
-          <w:lang w:val="en-PH"/>
-        </w:rPr>
-        <w:t xml:space="preserve">because </w:t>
+        <w:t xml:space="preserve"> and </w:t>
       </w:r>
       <w:r>
         <w:rPr>
@@ -1632,98 +8719,8 @@
           <w:szCs w:val="23"/>
           <w:lang w:val="en-PH"/>
         </w:rPr>
-        <w:t>DEPARTURE DATE, BOARDING DATE,</w:t>
-      </w:r>
-      <w:r>
-        <w:rPr>
-          <w:rFonts w:eastAsia="Times New Roman"/>
-          <w:b/>
-          <w:bCs/>
-          <w:sz w:val="23"/>
-          <w:szCs w:val="23"/>
-          <w:lang w:val="en-PH"/>
-        </w:rPr>
-        <w:t xml:space="preserve"> </w:t>
-      </w:r>
-      <w:r>
-        <w:rPr>
-          <w:rFonts w:eastAsia="Times New Roman"/>
-          <w:b/>
-          <w:bCs/>
-          <w:sz w:val="23"/>
-          <w:szCs w:val="23"/>
-          <w:lang w:val="en-PH"/>
-        </w:rPr>
-        <w:t>ARRIVAL DATE, and</w:t>
-      </w:r>
-      <w:r>
-        <w:rPr>
-          <w:rFonts w:eastAsia="Times New Roman"/>
-          <w:b/>
-          <w:bCs/>
-          <w:sz w:val="23"/>
-          <w:szCs w:val="23"/>
-          <w:lang w:val="en-PH"/>
-        </w:rPr>
-        <w:t xml:space="preserve"> </w:t>
-      </w:r>
-      <w:r>
-        <w:rPr>
-          <w:rFonts w:eastAsia="Times New Roman"/>
-          <w:b/>
-          <w:bCs/>
-          <w:sz w:val="23"/>
-          <w:szCs w:val="23"/>
-          <w:lang w:val="en-PH"/>
-        </w:rPr>
-        <w:t>DESTINATION ID</w:t>
-      </w:r>
-      <w:r>
-        <w:rPr>
-          <w:rFonts w:eastAsia="Times New Roman"/>
-          <w:sz w:val="23"/>
-          <w:szCs w:val="23"/>
-          <w:lang w:val="en-PH"/>
-        </w:rPr>
-        <w:t xml:space="preserve"> depend on the primary key composed of </w:t>
-      </w:r>
-      <w:r>
-        <w:rPr>
-          <w:rFonts w:eastAsia="Times New Roman"/>
-          <w:b/>
-          <w:bCs/>
-          <w:sz w:val="23"/>
-          <w:szCs w:val="23"/>
-          <w:lang w:val="en-PH"/>
-        </w:rPr>
-        <w:t>FLIGHT ID</w:t>
-      </w:r>
-      <w:r>
-        <w:rPr>
-          <w:rFonts w:eastAsia="Times New Roman"/>
-          <w:sz w:val="23"/>
-          <w:szCs w:val="23"/>
-          <w:lang w:val="en-PH"/>
-        </w:rPr>
-        <w:t xml:space="preserve"> and </w:t>
-      </w:r>
-      <w:r>
-        <w:rPr>
-          <w:rFonts w:eastAsia="Times New Roman"/>
-          <w:b/>
-          <w:bCs/>
-          <w:sz w:val="23"/>
-          <w:szCs w:val="23"/>
-          <w:lang w:val="en-PH"/>
-        </w:rPr>
         <w:t>PASSENGER ID.</w:t>
       </w:r>
-    </w:p>
-    <w:p>
-      <w:pPr>
-        <w:spacing w:line="360" w:lineRule="auto"/>
-        <w:ind w:left="720"/>
-      </w:pPr>
     </w:p>
     <w:p>
       <w:pPr>
@@ -1739,6 +8736,968 @@
     </w:p>
     <w:p>
       <w:pPr>
+        <w:spacing w:line="360" w:lineRule="auto"/>
+        <w:ind w:left="720"/>
+      </w:pPr>
+    </w:p>
+    <w:tbl>
+      <w:tblPr>
+        <w:tblStyle w:val="TableGrid"/>
+        <w:tblW w:w="10483" w:type="dxa"/>
+        <w:tblInd w:w="427" w:type="dxa"/>
+        <w:tblLook w:val="04A0" w:firstRow="1" w:lastRow="0" w:firstColumn="1" w:lastColumn="0" w:noHBand="0" w:noVBand="1"/>
+      </w:tblPr>
+      <w:tblGrid>
+        <w:gridCol w:w="1150"/>
+        <w:gridCol w:w="1962"/>
+        <w:gridCol w:w="1843"/>
+        <w:gridCol w:w="1559"/>
+        <w:gridCol w:w="1701"/>
+        <w:gridCol w:w="851"/>
+        <w:gridCol w:w="1417"/>
+      </w:tblGrid>
+      <w:tr>
+        <w:tc>
+          <w:tcPr>
+            <w:tcW w:w="1150" w:type="dxa"/>
+            <w:shd w:val="clear" w:color="auto" w:fill="948A54"/>
+          </w:tcPr>
+          <w:p>
+            <w:pPr>
+              <w:spacing w:line="360" w:lineRule="auto"/>
+              <w:rPr>
+                <w:color w:val="FFFFFF" w:themeColor="background1"/>
+                <w:sz w:val="18"/>
+                <w:szCs w:val="18"/>
+              </w:rPr>
+            </w:pPr>
+            <w:r>
+              <w:rPr>
+                <w:color w:val="FFFFFF" w:themeColor="background1"/>
+                <w:sz w:val="18"/>
+                <w:szCs w:val="18"/>
+              </w:rPr>
+              <w:t>FLIGHT ID</w:t>
+            </w:r>
+          </w:p>
+        </w:tc>
+        <w:tc>
+          <w:tcPr>
+            <w:tcW w:w="1962" w:type="dxa"/>
+            <w:shd w:val="clear" w:color="auto" w:fill="C4BC96" w:themeFill="background2" w:themeFillShade="BF"/>
+          </w:tcPr>
+          <w:p>
+            <w:pPr>
+              <w:spacing w:line="360" w:lineRule="auto"/>
+              <w:rPr>
+                <w:color w:val="FFFFFF" w:themeColor="background1"/>
+                <w:sz w:val="18"/>
+                <w:szCs w:val="18"/>
+              </w:rPr>
+            </w:pPr>
+            <w:r>
+              <w:rPr>
+                <w:color w:val="FFFFFF" w:themeColor="background1"/>
+                <w:sz w:val="18"/>
+                <w:szCs w:val="18"/>
+              </w:rPr>
+              <w:t>DEPARTURE DATE</w:t>
+            </w:r>
+          </w:p>
+        </w:tc>
+        <w:tc>
+          <w:tcPr>
+            <w:tcW w:w="1843" w:type="dxa"/>
+            <w:shd w:val="clear" w:color="auto" w:fill="C4BC96" w:themeFill="background2" w:themeFillShade="BF"/>
+          </w:tcPr>
+          <w:p>
+            <w:pPr>
+              <w:spacing w:line="360" w:lineRule="auto"/>
+              <w:rPr>
+                <w:color w:val="FFFFFF" w:themeColor="background1"/>
+                <w:sz w:val="18"/>
+                <w:szCs w:val="18"/>
+              </w:rPr>
+            </w:pPr>
+            <w:r>
+              <w:rPr>
+                <w:color w:val="FFFFFF" w:themeColor="background1"/>
+                <w:sz w:val="18"/>
+                <w:szCs w:val="18"/>
+              </w:rPr>
+              <w:t>BORADING DATE</w:t>
+            </w:r>
+          </w:p>
+        </w:tc>
+        <w:tc>
+          <w:tcPr>
+            <w:tcW w:w="1559" w:type="dxa"/>
+            <w:shd w:val="clear" w:color="auto" w:fill="C4BC96" w:themeFill="background2" w:themeFillShade="BF"/>
+          </w:tcPr>
+          <w:p>
+            <w:pPr>
+              <w:spacing w:line="360" w:lineRule="auto"/>
+              <w:rPr>
+                <w:color w:val="FFFFFF" w:themeColor="background1"/>
+                <w:sz w:val="18"/>
+                <w:szCs w:val="18"/>
+              </w:rPr>
+            </w:pPr>
+            <w:r>
+              <w:rPr>
+                <w:color w:val="FFFFFF" w:themeColor="background1"/>
+                <w:sz w:val="18"/>
+                <w:szCs w:val="18"/>
+              </w:rPr>
+              <w:t>ARRIVAL DATE</w:t>
+            </w:r>
+          </w:p>
+        </w:tc>
+        <w:tc>
+          <w:tcPr>
+            <w:tcW w:w="1701" w:type="dxa"/>
+          </w:tcPr>
+          <w:p>
+            <w:pPr>
+              <w:spacing w:line="360" w:lineRule="auto"/>
+              <w:rPr>
+                <w:sz w:val="18"/>
+                <w:szCs w:val="18"/>
+              </w:rPr>
+            </w:pPr>
+            <w:r>
+              <w:rPr>
+                <w:sz w:val="18"/>
+                <w:szCs w:val="18"/>
+              </w:rPr>
+              <w:t>FLIGHT NAME</w:t>
+            </w:r>
+          </w:p>
+        </w:tc>
+        <w:tc>
+          <w:tcPr>
+            <w:tcW w:w="851" w:type="dxa"/>
+          </w:tcPr>
+          <w:p>
+            <w:pPr>
+              <w:spacing w:line="360" w:lineRule="auto"/>
+              <w:rPr>
+                <w:sz w:val="18"/>
+                <w:szCs w:val="18"/>
+              </w:rPr>
+            </w:pPr>
+            <w:r>
+              <w:rPr>
+                <w:sz w:val="18"/>
+                <w:szCs w:val="18"/>
+              </w:rPr>
+              <w:t>PRICE</w:t>
+            </w:r>
+          </w:p>
+        </w:tc>
+        <w:tc>
+          <w:tcPr>
+            <w:tcW w:w="1417" w:type="dxa"/>
+          </w:tcPr>
+          <w:p>
+            <w:pPr>
+              <w:spacing w:line="360" w:lineRule="auto"/>
+              <w:rPr>
+                <w:sz w:val="18"/>
+                <w:szCs w:val="18"/>
+              </w:rPr>
+            </w:pPr>
+            <w:r>
+              <w:rPr>
+                <w:sz w:val="18"/>
+                <w:szCs w:val="18"/>
+              </w:rPr>
+              <w:t>NO. OF SEAT</w:t>
+            </w:r>
+          </w:p>
+        </w:tc>
+      </w:tr>
+    </w:tbl>
+    <w:p>
+      <w:pPr>
+        <w:spacing w:line="360" w:lineRule="auto"/>
+        <w:ind w:left="720"/>
+        <w:rPr>
+          <w:sz w:val="20"/>
+          <w:szCs w:val="20"/>
+        </w:rPr>
+      </w:pPr>
+    </w:p>
+    <w:tbl>
+      <w:tblPr>
+        <w:tblStyle w:val="TableGrid"/>
+        <w:tblpPr w:leftFromText="180" w:rightFromText="180" w:vertAnchor="text" w:horzAnchor="page" w:tblpX="1129" w:tblpY="31"/>
+        <w:tblW w:w="0" w:type="auto"/>
+        <w:tblLook w:val="04A0" w:firstRow="1" w:lastRow="0" w:firstColumn="1" w:lastColumn="0" w:noHBand="0" w:noVBand="1"/>
+      </w:tblPr>
+      <w:tblGrid>
+        <w:gridCol w:w="1969"/>
+        <w:gridCol w:w="1984"/>
+      </w:tblGrid>
+      <w:tr>
+        <w:tc>
+          <w:tcPr>
+            <w:tcW w:w="1969" w:type="dxa"/>
+            <w:shd w:val="clear" w:color="auto" w:fill="948A54"/>
+          </w:tcPr>
+          <w:p>
+            <w:pPr>
+              <w:spacing w:line="360" w:lineRule="auto"/>
+              <w:rPr>
+                <w:color w:val="FFFFFF" w:themeColor="background1"/>
+                <w:sz w:val="18"/>
+                <w:szCs w:val="18"/>
+              </w:rPr>
+            </w:pPr>
+            <w:r>
+              <w:rPr>
+                <w:color w:val="FFFFFF" w:themeColor="background1"/>
+                <w:sz w:val="18"/>
+                <w:szCs w:val="18"/>
+              </w:rPr>
+              <w:t>DEPARTURE DATE</w:t>
+            </w:r>
+          </w:p>
+        </w:tc>
+        <w:tc>
+          <w:tcPr>
+            <w:tcW w:w="1984" w:type="dxa"/>
+          </w:tcPr>
+          <w:p>
+            <w:pPr>
+              <w:spacing w:line="360" w:lineRule="auto"/>
+              <w:rPr>
+                <w:sz w:val="18"/>
+                <w:szCs w:val="18"/>
+              </w:rPr>
+            </w:pPr>
+            <w:r>
+              <w:rPr>
+                <w:sz w:val="18"/>
+                <w:szCs w:val="18"/>
+              </w:rPr>
+              <w:t>DEPARTURE TIME</w:t>
+            </w:r>
+          </w:p>
+        </w:tc>
+      </w:tr>
+    </w:tbl>
+    <w:p>
+      <w:pPr>
+        <w:spacing w:line="360" w:lineRule="auto"/>
+        <w:ind w:left="720"/>
+      </w:pPr>
+    </w:p>
+    <w:tbl>
+      <w:tblPr>
+        <w:tblStyle w:val="TableGrid"/>
+        <w:tblpPr w:leftFromText="180" w:rightFromText="180" w:vertAnchor="text" w:horzAnchor="page" w:tblpX="7129" w:tblpY="237"/>
+        <w:tblW w:w="0" w:type="auto"/>
+        <w:tblLook w:val="04A0" w:firstRow="1" w:lastRow="0" w:firstColumn="1" w:lastColumn="0" w:noHBand="0" w:noVBand="1"/>
+      </w:tblPr>
+      <w:tblGrid>
+        <w:gridCol w:w="1543"/>
+      </w:tblGrid>
+      <w:tr>
+        <w:tc>
+          <w:tcPr>
+            <w:tcW w:w="1543" w:type="dxa"/>
+            <w:shd w:val="clear" w:color="auto" w:fill="948A54"/>
+          </w:tcPr>
+          <w:p>
+            <w:pPr>
+              <w:spacing w:line="360" w:lineRule="auto"/>
+              <w:jc w:val="center"/>
+              <w:rPr>
+                <w:color w:val="FFFFFF" w:themeColor="background1"/>
+                <w:sz w:val="18"/>
+                <w:szCs w:val="18"/>
+              </w:rPr>
+            </w:pPr>
+            <w:r>
+              <w:rPr>
+                <w:color w:val="FFFFFF" w:themeColor="background1"/>
+                <w:sz w:val="18"/>
+                <w:szCs w:val="18"/>
+              </w:rPr>
+              <w:t>PRIMARY KEY</w:t>
+            </w:r>
+          </w:p>
+        </w:tc>
+      </w:tr>
+    </w:tbl>
+    <w:p>
+      <w:pPr>
+        <w:spacing w:line="360" w:lineRule="auto"/>
+        <w:ind w:left="720"/>
+      </w:pPr>
+    </w:p>
+    <w:tbl>
+      <w:tblPr>
+        <w:tblStyle w:val="TableGrid"/>
+        <w:tblW w:w="0" w:type="auto"/>
+        <w:tblInd w:w="439" w:type="dxa"/>
+        <w:tblLook w:val="04A0" w:firstRow="1" w:lastRow="0" w:firstColumn="1" w:lastColumn="0" w:noHBand="0" w:noVBand="1"/>
+      </w:tblPr>
+      <w:tblGrid>
+        <w:gridCol w:w="1969"/>
+        <w:gridCol w:w="1984"/>
+      </w:tblGrid>
+      <w:tr>
+        <w:tc>
+          <w:tcPr>
+            <w:tcW w:w="1969" w:type="dxa"/>
+            <w:shd w:val="clear" w:color="auto" w:fill="948A54"/>
+          </w:tcPr>
+          <w:p>
+            <w:pPr>
+              <w:spacing w:line="360" w:lineRule="auto"/>
+              <w:rPr>
+                <w:color w:val="FFFFFF" w:themeColor="background1"/>
+                <w:sz w:val="18"/>
+                <w:szCs w:val="18"/>
+              </w:rPr>
+            </w:pPr>
+            <w:r>
+              <w:rPr>
+                <w:color w:val="FFFFFF" w:themeColor="background1"/>
+                <w:sz w:val="18"/>
+                <w:szCs w:val="18"/>
+              </w:rPr>
+              <w:t>BOARDING DATE</w:t>
+            </w:r>
+          </w:p>
+        </w:tc>
+        <w:tc>
+          <w:tcPr>
+            <w:tcW w:w="1984" w:type="dxa"/>
+          </w:tcPr>
+          <w:p>
+            <w:pPr>
+              <w:spacing w:line="360" w:lineRule="auto"/>
+              <w:rPr>
+                <w:sz w:val="18"/>
+                <w:szCs w:val="18"/>
+              </w:rPr>
+            </w:pPr>
+            <w:r>
+              <w:rPr>
+                <w:sz w:val="18"/>
+                <w:szCs w:val="18"/>
+              </w:rPr>
+              <w:t>BOARDING</w:t>
+            </w:r>
+            <w:r>
+              <w:rPr>
+                <w:sz w:val="18"/>
+                <w:szCs w:val="18"/>
+              </w:rPr>
+              <w:t xml:space="preserve"> TIME</w:t>
+            </w:r>
+          </w:p>
+        </w:tc>
+      </w:tr>
+    </w:tbl>
+    <w:tbl>
+      <w:tblPr>
+        <w:tblStyle w:val="TableGrid"/>
+        <w:tblpPr w:leftFromText="180" w:rightFromText="180" w:vertAnchor="text" w:horzAnchor="page" w:tblpX="1153" w:tblpY="310"/>
+        <w:tblW w:w="0" w:type="auto"/>
+        <w:tblLook w:val="04A0" w:firstRow="1" w:lastRow="0" w:firstColumn="1" w:lastColumn="0" w:noHBand="0" w:noVBand="1"/>
+      </w:tblPr>
+      <w:tblGrid>
+        <w:gridCol w:w="1969"/>
+        <w:gridCol w:w="1984"/>
+      </w:tblGrid>
+      <w:tr>
+        <w:tc>
+          <w:tcPr>
+            <w:tcW w:w="1969" w:type="dxa"/>
+            <w:shd w:val="clear" w:color="auto" w:fill="948A54"/>
+          </w:tcPr>
+          <w:p>
+            <w:pPr>
+              <w:spacing w:line="360" w:lineRule="auto"/>
+              <w:rPr>
+                <w:color w:val="FFFFFF" w:themeColor="background1"/>
+                <w:sz w:val="18"/>
+                <w:szCs w:val="18"/>
+              </w:rPr>
+            </w:pPr>
+            <w:r>
+              <w:rPr>
+                <w:color w:val="FFFFFF" w:themeColor="background1"/>
+                <w:sz w:val="18"/>
+                <w:szCs w:val="18"/>
+              </w:rPr>
+              <w:t>ARRIVAL DATE</w:t>
+            </w:r>
+          </w:p>
+        </w:tc>
+        <w:tc>
+          <w:tcPr>
+            <w:tcW w:w="1984" w:type="dxa"/>
+          </w:tcPr>
+          <w:p>
+            <w:pPr>
+              <w:spacing w:line="360" w:lineRule="auto"/>
+              <w:rPr>
+                <w:sz w:val="18"/>
+                <w:szCs w:val="18"/>
+              </w:rPr>
+            </w:pPr>
+            <w:r>
+              <w:rPr>
+                <w:sz w:val="18"/>
+                <w:szCs w:val="18"/>
+              </w:rPr>
+              <w:t>ARRIVAL</w:t>
+            </w:r>
+            <w:r>
+              <w:rPr>
+                <w:sz w:val="18"/>
+                <w:szCs w:val="18"/>
+              </w:rPr>
+              <w:t xml:space="preserve"> TIME</w:t>
+            </w:r>
+          </w:p>
+        </w:tc>
+      </w:tr>
+    </w:tbl>
+    <w:tbl>
+      <w:tblPr>
+        <w:tblStyle w:val="TableGrid"/>
+        <w:tblpPr w:leftFromText="180" w:rightFromText="180" w:vertAnchor="text" w:horzAnchor="page" w:tblpX="7165" w:tblpY="-53"/>
+        <w:tblW w:w="0" w:type="auto"/>
+        <w:tblLook w:val="04A0" w:firstRow="1" w:lastRow="0" w:firstColumn="1" w:lastColumn="0" w:noHBand="0" w:noVBand="1"/>
+      </w:tblPr>
+      <w:tblGrid>
+        <w:gridCol w:w="1543"/>
+      </w:tblGrid>
+      <w:tr>
+        <w:tc>
+          <w:tcPr>
+            <w:tcW w:w="1543" w:type="dxa"/>
+            <w:shd w:val="clear" w:color="auto" w:fill="C4BC96" w:themeFill="background2" w:themeFillShade="BF"/>
+          </w:tcPr>
+          <w:p>
+            <w:pPr>
+              <w:spacing w:line="360" w:lineRule="auto"/>
+              <w:jc w:val="center"/>
+              <w:rPr>
+                <w:color w:val="FFFFFF" w:themeColor="background1"/>
+                <w:sz w:val="18"/>
+                <w:szCs w:val="18"/>
+              </w:rPr>
+            </w:pPr>
+            <w:r>
+              <w:rPr>
+                <w:color w:val="FFFFFF" w:themeColor="background1"/>
+                <w:sz w:val="18"/>
+                <w:szCs w:val="18"/>
+              </w:rPr>
+              <w:t>FOREIGN KEY</w:t>
+            </w:r>
+          </w:p>
+        </w:tc>
+      </w:tr>
+    </w:tbl>
+    <w:p>
+      <w:pPr>
+        <w:spacing w:line="360" w:lineRule="auto"/>
+        <w:ind w:left="720"/>
+      </w:pPr>
+    </w:p>
+    <w:p>
+      <w:pPr>
+        <w:spacing w:line="360" w:lineRule="auto"/>
+        <w:ind w:left="720"/>
+      </w:pPr>
+    </w:p>
+    <w:p>
+      <w:pPr>
+        <w:spacing w:line="360" w:lineRule="auto"/>
+        <w:ind w:left="720"/>
+      </w:pPr>
+    </w:p>
+    <w:tbl>
+      <w:tblPr>
+        <w:tblStyle w:val="TableGrid"/>
+        <w:tblW w:w="0" w:type="auto"/>
+        <w:tblInd w:w="403" w:type="dxa"/>
+        <w:tblLook w:val="04A0" w:firstRow="1" w:lastRow="0" w:firstColumn="1" w:lastColumn="0" w:noHBand="0" w:noVBand="1"/>
+      </w:tblPr>
+      <w:tblGrid>
+        <w:gridCol w:w="1829"/>
+        <w:gridCol w:w="1841"/>
+        <w:gridCol w:w="1349"/>
+        <w:gridCol w:w="1595"/>
+        <w:gridCol w:w="1595"/>
+        <w:gridCol w:w="564"/>
+      </w:tblGrid>
+      <w:tr>
+        <w:tc>
+          <w:tcPr>
+            <w:tcW w:w="1829" w:type="dxa"/>
+            <w:shd w:val="clear" w:color="auto" w:fill="948A54"/>
+          </w:tcPr>
+          <w:p>
+            <w:pPr>
+              <w:spacing w:line="360" w:lineRule="auto"/>
+              <w:rPr>
+                <w:color w:val="FFFFFF" w:themeColor="background1"/>
+                <w:sz w:val="18"/>
+                <w:szCs w:val="18"/>
+              </w:rPr>
+            </w:pPr>
+            <w:r>
+              <w:rPr>
+                <w:color w:val="FFFFFF" w:themeColor="background1"/>
+                <w:sz w:val="18"/>
+                <w:szCs w:val="18"/>
+              </w:rPr>
+              <w:t>PASSENGER ID</w:t>
+            </w:r>
+          </w:p>
+        </w:tc>
+        <w:tc>
+          <w:tcPr>
+            <w:tcW w:w="1841" w:type="dxa"/>
+            <w:shd w:val="clear" w:color="auto" w:fill="C4BC96" w:themeFill="background2" w:themeFillShade="BF"/>
+          </w:tcPr>
+          <w:p>
+            <w:pPr>
+              <w:spacing w:line="360" w:lineRule="auto"/>
+              <w:rPr>
+                <w:color w:val="FFFFFF" w:themeColor="background1"/>
+                <w:sz w:val="18"/>
+                <w:szCs w:val="18"/>
+              </w:rPr>
+            </w:pPr>
+            <w:r>
+              <w:rPr>
+                <w:color w:val="FFFFFF" w:themeColor="background1"/>
+                <w:sz w:val="18"/>
+                <w:szCs w:val="18"/>
+              </w:rPr>
+              <w:t>DESTINATION ID</w:t>
+            </w:r>
+          </w:p>
+        </w:tc>
+        <w:tc>
+          <w:tcPr>
+            <w:tcW w:w="1349" w:type="dxa"/>
+          </w:tcPr>
+          <w:p>
+            <w:pPr>
+              <w:spacing w:line="360" w:lineRule="auto"/>
+              <w:rPr>
+                <w:sz w:val="18"/>
+                <w:szCs w:val="18"/>
+              </w:rPr>
+            </w:pPr>
+            <w:r>
+              <w:rPr>
+                <w:sz w:val="18"/>
+                <w:szCs w:val="18"/>
+              </w:rPr>
+              <w:t>FROM</w:t>
+            </w:r>
+          </w:p>
+        </w:tc>
+        <w:tc>
+          <w:tcPr>
+            <w:tcW w:w="1595" w:type="dxa"/>
+          </w:tcPr>
+          <w:p>
+            <w:pPr>
+              <w:spacing w:line="360" w:lineRule="auto"/>
+              <w:rPr>
+                <w:sz w:val="18"/>
+                <w:szCs w:val="18"/>
+              </w:rPr>
+            </w:pPr>
+            <w:r>
+              <w:rPr>
+                <w:sz w:val="18"/>
+                <w:szCs w:val="18"/>
+              </w:rPr>
+              <w:t>NAME</w:t>
+            </w:r>
+          </w:p>
+        </w:tc>
+        <w:tc>
+          <w:tcPr>
+            <w:tcW w:w="1595" w:type="dxa"/>
+          </w:tcPr>
+          <w:p>
+            <w:pPr>
+              <w:spacing w:line="360" w:lineRule="auto"/>
+              <w:rPr>
+                <w:sz w:val="18"/>
+                <w:szCs w:val="18"/>
+              </w:rPr>
+            </w:pPr>
+            <w:r>
+              <w:rPr>
+                <w:sz w:val="18"/>
+                <w:szCs w:val="18"/>
+              </w:rPr>
+              <w:t>LOUNGE ID</w:t>
+            </w:r>
+          </w:p>
+        </w:tc>
+        <w:tc>
+          <w:tcPr>
+            <w:tcW w:w="564" w:type="dxa"/>
+          </w:tcPr>
+          <w:p>
+            <w:pPr>
+              <w:spacing w:line="360" w:lineRule="auto"/>
+              <w:rPr>
+                <w:sz w:val="18"/>
+                <w:szCs w:val="18"/>
+              </w:rPr>
+            </w:pPr>
+            <w:r>
+              <w:rPr>
+                <w:sz w:val="18"/>
+                <w:szCs w:val="18"/>
+              </w:rPr>
+              <w:t>TO</w:t>
+            </w:r>
+          </w:p>
+        </w:tc>
+      </w:tr>
+    </w:tbl>
+    <w:p>
+      <w:pPr>
+        <w:spacing w:line="360" w:lineRule="auto"/>
+        <w:ind w:left="720"/>
+      </w:pPr>
+    </w:p>
+    <w:tbl>
+      <w:tblPr>
+        <w:tblStyle w:val="TableGrid"/>
+        <w:tblW w:w="0" w:type="auto"/>
+        <w:tblInd w:w="415" w:type="dxa"/>
+        <w:tblLook w:val="04A0" w:firstRow="1" w:lastRow="0" w:firstColumn="1" w:lastColumn="0" w:noHBand="0" w:noVBand="1"/>
+      </w:tblPr>
+      <w:tblGrid>
+        <w:gridCol w:w="998"/>
+        <w:gridCol w:w="1843"/>
+      </w:tblGrid>
+      <w:tr>
+        <w:tc>
+          <w:tcPr>
+            <w:tcW w:w="998" w:type="dxa"/>
+            <w:shd w:val="clear" w:color="auto" w:fill="948A54"/>
+          </w:tcPr>
+          <w:p>
+            <w:pPr>
+              <w:spacing w:line="360" w:lineRule="auto"/>
+              <w:rPr>
+                <w:color w:val="FFFFFF" w:themeColor="background1"/>
+                <w:sz w:val="18"/>
+                <w:szCs w:val="18"/>
+              </w:rPr>
+            </w:pPr>
+            <w:r>
+              <w:rPr>
+                <w:color w:val="FFFFFF" w:themeColor="background1"/>
+                <w:sz w:val="18"/>
+                <w:szCs w:val="18"/>
+              </w:rPr>
+              <w:t>NAME</w:t>
+            </w:r>
+          </w:p>
+        </w:tc>
+        <w:tc>
+          <w:tcPr>
+            <w:tcW w:w="1843" w:type="dxa"/>
+          </w:tcPr>
+          <w:p>
+            <w:pPr>
+              <w:spacing w:line="360" w:lineRule="auto"/>
+              <w:rPr>
+                <w:sz w:val="18"/>
+                <w:szCs w:val="18"/>
+              </w:rPr>
+            </w:pPr>
+            <w:r>
+              <w:rPr>
+                <w:sz w:val="18"/>
+                <w:szCs w:val="18"/>
+              </w:rPr>
+              <w:t>BOARDING PASS</w:t>
+            </w:r>
+          </w:p>
+        </w:tc>
+      </w:tr>
+    </w:tbl>
+    <w:p>
+      <w:pPr>
+        <w:spacing w:line="360" w:lineRule="auto"/>
+        <w:ind w:left="720"/>
+      </w:pPr>
+    </w:p>
+    <w:tbl>
+      <w:tblPr>
+        <w:tblStyle w:val="TableGrid"/>
+        <w:tblW w:w="0" w:type="auto"/>
+        <w:tblInd w:w="427" w:type="dxa"/>
+        <w:tblLook w:val="04A0" w:firstRow="1" w:lastRow="0" w:firstColumn="1" w:lastColumn="0" w:noHBand="0" w:noVBand="1"/>
+      </w:tblPr>
+      <w:tblGrid>
+        <w:gridCol w:w="1685"/>
+        <w:gridCol w:w="1701"/>
+        <w:gridCol w:w="1276"/>
+        <w:gridCol w:w="850"/>
+      </w:tblGrid>
+      <w:tr>
+        <w:tc>
+          <w:tcPr>
+            <w:tcW w:w="1685" w:type="dxa"/>
+            <w:shd w:val="clear" w:color="auto" w:fill="948A54"/>
+          </w:tcPr>
+          <w:p>
+            <w:pPr>
+              <w:spacing w:line="360" w:lineRule="auto"/>
+              <w:rPr>
+                <w:color w:val="FFFFFF" w:themeColor="background1"/>
+                <w:sz w:val="18"/>
+                <w:szCs w:val="18"/>
+              </w:rPr>
+            </w:pPr>
+            <w:r>
+              <w:rPr>
+                <w:color w:val="FFFFFF" w:themeColor="background1"/>
+                <w:sz w:val="18"/>
+                <w:szCs w:val="18"/>
+              </w:rPr>
+              <w:t>DESTINATION ID</w:t>
+            </w:r>
+          </w:p>
+        </w:tc>
+        <w:tc>
+          <w:tcPr>
+            <w:tcW w:w="1701" w:type="dxa"/>
+          </w:tcPr>
+          <w:p>
+            <w:pPr>
+              <w:spacing w:line="360" w:lineRule="auto"/>
+              <w:rPr>
+                <w:sz w:val="18"/>
+                <w:szCs w:val="18"/>
+              </w:rPr>
+            </w:pPr>
+            <w:r>
+              <w:rPr>
+                <w:sz w:val="18"/>
+                <w:szCs w:val="18"/>
+              </w:rPr>
+              <w:t>DESTINATION</w:t>
+            </w:r>
+          </w:p>
+        </w:tc>
+        <w:tc>
+          <w:tcPr>
+            <w:tcW w:w="1276" w:type="dxa"/>
+          </w:tcPr>
+          <w:p>
+            <w:pPr>
+              <w:spacing w:line="360" w:lineRule="auto"/>
+              <w:rPr>
+                <w:sz w:val="18"/>
+                <w:szCs w:val="18"/>
+              </w:rPr>
+            </w:pPr>
+            <w:r>
+              <w:rPr>
+                <w:sz w:val="18"/>
+                <w:szCs w:val="18"/>
+              </w:rPr>
+              <w:t>COUNTRY</w:t>
+            </w:r>
+          </w:p>
+        </w:tc>
+        <w:tc>
+          <w:tcPr>
+            <w:tcW w:w="850" w:type="dxa"/>
+          </w:tcPr>
+          <w:p>
+            <w:pPr>
+              <w:spacing w:line="360" w:lineRule="auto"/>
+              <w:rPr>
+                <w:sz w:val="18"/>
+                <w:szCs w:val="18"/>
+              </w:rPr>
+            </w:pPr>
+            <w:r>
+              <w:rPr>
+                <w:sz w:val="18"/>
+                <w:szCs w:val="18"/>
+              </w:rPr>
+              <w:t>CITY</w:t>
+            </w:r>
+          </w:p>
+        </w:tc>
+      </w:tr>
+    </w:tbl>
+    <w:p>
+      <w:pPr>
+        <w:spacing w:line="360" w:lineRule="auto"/>
+        <w:ind w:left="720"/>
+      </w:pPr>
+    </w:p>
+    <w:tbl>
+      <w:tblPr>
+        <w:tblStyle w:val="TableGrid"/>
+        <w:tblW w:w="0" w:type="auto"/>
+        <w:tblInd w:w="463" w:type="dxa"/>
+        <w:tblLook w:val="04A0" w:firstRow="1" w:lastRow="0" w:firstColumn="1" w:lastColumn="0" w:noHBand="0" w:noVBand="1"/>
+      </w:tblPr>
+      <w:tblGrid>
+        <w:gridCol w:w="1402"/>
+        <w:gridCol w:w="1842"/>
+      </w:tblGrid>
+      <w:tr>
+        <w:tc>
+          <w:tcPr>
+            <w:tcW w:w="1402" w:type="dxa"/>
+            <w:shd w:val="clear" w:color="auto" w:fill="948A54"/>
+          </w:tcPr>
+          <w:p>
+            <w:pPr>
+              <w:spacing w:line="360" w:lineRule="auto"/>
+              <w:rPr>
+                <w:color w:val="FFFFFF" w:themeColor="background1"/>
+                <w:sz w:val="18"/>
+                <w:szCs w:val="18"/>
+              </w:rPr>
+            </w:pPr>
+            <w:r>
+              <w:rPr>
+                <w:color w:val="FFFFFF" w:themeColor="background1"/>
+                <w:sz w:val="18"/>
+                <w:szCs w:val="18"/>
+              </w:rPr>
+              <w:t>COUNTER ID</w:t>
+            </w:r>
+          </w:p>
+        </w:tc>
+        <w:tc>
+          <w:tcPr>
+            <w:tcW w:w="1842" w:type="dxa"/>
+          </w:tcPr>
+          <w:p>
+            <w:pPr>
+              <w:spacing w:line="360" w:lineRule="auto"/>
+              <w:rPr>
+                <w:sz w:val="18"/>
+                <w:szCs w:val="18"/>
+              </w:rPr>
+            </w:pPr>
+            <w:r>
+              <w:rPr>
+                <w:sz w:val="18"/>
+                <w:szCs w:val="18"/>
+              </w:rPr>
+              <w:t>COUNTER NAME</w:t>
+            </w:r>
+          </w:p>
+        </w:tc>
+      </w:tr>
+    </w:tbl>
+    <w:p>
+      <w:pPr>
+        <w:spacing w:line="360" w:lineRule="auto"/>
+        <w:ind w:left="720"/>
+      </w:pPr>
+    </w:p>
+    <w:tbl>
+      <w:tblPr>
+        <w:tblStyle w:val="TableGrid"/>
+        <w:tblW w:w="0" w:type="auto"/>
+        <w:tblInd w:w="451" w:type="dxa"/>
+        <w:tblLook w:val="04A0" w:firstRow="1" w:lastRow="0" w:firstColumn="1" w:lastColumn="0" w:noHBand="0" w:noVBand="1"/>
+      </w:tblPr>
+      <w:tblGrid>
+        <w:gridCol w:w="1260"/>
+        <w:gridCol w:w="1559"/>
+      </w:tblGrid>
+      <w:tr>
+        <w:tc>
+          <w:tcPr>
+            <w:tcW w:w="1260" w:type="dxa"/>
+            <w:shd w:val="clear" w:color="auto" w:fill="948A54"/>
+          </w:tcPr>
+          <w:p>
+            <w:pPr>
+              <w:spacing w:line="360" w:lineRule="auto"/>
+              <w:rPr>
+                <w:color w:val="FFFFFF" w:themeColor="background1"/>
+                <w:sz w:val="18"/>
+                <w:szCs w:val="18"/>
+              </w:rPr>
+            </w:pPr>
+            <w:r>
+              <w:rPr>
+                <w:color w:val="FFFFFF" w:themeColor="background1"/>
+                <w:sz w:val="18"/>
+                <w:szCs w:val="18"/>
+              </w:rPr>
+              <w:t>LOUNGE ID</w:t>
+            </w:r>
+          </w:p>
+        </w:tc>
+        <w:tc>
+          <w:tcPr>
+            <w:tcW w:w="1559" w:type="dxa"/>
+          </w:tcPr>
+          <w:p>
+            <w:pPr>
+              <w:spacing w:line="360" w:lineRule="auto"/>
+              <w:rPr>
+                <w:sz w:val="18"/>
+                <w:szCs w:val="18"/>
+              </w:rPr>
+            </w:pPr>
+            <w:r>
+              <w:rPr>
+                <w:sz w:val="18"/>
+                <w:szCs w:val="18"/>
+              </w:rPr>
+              <w:t>LOUNGE NAME</w:t>
+            </w:r>
+          </w:p>
+        </w:tc>
+      </w:tr>
+    </w:tbl>
+    <w:p>
+      <w:pPr>
+        <w:spacing w:line="360" w:lineRule="auto"/>
+      </w:pPr>
+    </w:p>
+    <w:p>
+      <w:pPr>
+        <w:spacing w:line="360" w:lineRule="auto"/>
+        <w:ind w:left="720"/>
+      </w:pPr>
+    </w:p>
+    <w:p>
+      <w:pPr>
+        <w:spacing w:line="360" w:lineRule="auto"/>
+        <w:ind w:left="720"/>
+      </w:pPr>
+    </w:p>
+    <w:p>
+      <w:pPr>
         <w:numPr>
           <w:ilvl w:val="0"/>
           <w:numId w:val="2"/>
@@ -1772,9 +9731,10 @@
     </w:p>
     <w:sectPr>
       <w:pgSz w:w="12240" w:h="15840"/>
-      <w:pgMar w:top="1440" w:right="1440" w:bottom="1440" w:left="1440" w:header="720" w:footer="720" w:gutter="0"/>
+      <w:pgMar w:top="720" w:right="720" w:bottom="720" w:left="720" w:header="720" w:footer="720" w:gutter="0"/>
       <w:pgNumType w:start="1"/>
       <w:cols w:space="720"/>
+      <w:docGrid w:linePitch="299"/>
     </w:sectPr>
   </w:body>
 </w:document>
@@ -1782,6 +9742,32 @@
 
 <file path=word/numbering.xml><?xml version="1.0" encoding="utf-8"?>
 <w:numbering xmlns:wpc="http://schemas.microsoft.com/office/word/2010/wordprocessingCanvas" xmlns:cx="http://schemas.microsoft.com/office/drawing/2014/chartex" xmlns:cx1="http://schemas.microsoft.com/office/drawing/2015/9/8/chartex" xmlns:cx2="http://schemas.microsoft.com/office/drawing/2015/10/21/chartex" xmlns:cx3="http://schemas.microsoft.com/office/drawing/2016/5/9/chartex" xmlns:cx4="http://schemas.microsoft.com/office/drawing/2016/5/10/chartex" xmlns:cx5="http://schemas.microsoft.com/office/drawing/2016/5/11/chartex" xmlns:cx6="http://schemas.microsoft.com/office/drawing/2016/5/12/chartex" xmlns:cx7="http://schemas.microsoft.com/office/drawing/2016/5/13/chartex" xmlns:cx8="http://schemas.microsoft.com/office/drawing/2016/5/14/chartex" xmlns:mc="http://schemas.openxmlformats.org/markup-compatibility/2006" xmlns:aink="http://schemas.microsoft.com/office/drawing/2016/ink" xmlns:am3d="http://schemas.microsoft.com/office/drawing/2017/model3d" xmlns:o="urn:schemas-microsoft-com:office:office" xmlns:oel="http://schemas.microsoft.com/office/2019/extlst" xmlns:r="http://schemas.openxmlformats.org/officeDocument/2006/relationships" xmlns:m="http://schemas.openxmlformats.org/officeDocument/2006/math" xmlns:v="urn:schemas-microsoft-com:vml" xmlns:wp14="http://schemas.microsoft.com/office/word/2010/wordprocessingDrawing" xmlns:wp="http://schemas.openxmlformats.org/drawingml/2006/wordprocessingDrawing" xmlns:w10="urn:schemas-microsoft-com:office:word" xmlns:w="http://schemas.openxmlformats.org/wordprocessingml/2006/main" xmlns:w14="http://schemas.microsoft.com/office/word/2010/wordml" xmlns:w15="http://schemas.microsoft.com/office/word/2012/wordml" xmlns:w16cex="http://schemas.microsoft.com/office/word/2018/wordml/cex" xmlns:w16cid="http://schemas.microsoft.com/office/word/2016/wordml/cid" xmlns:w16="http://schemas.microsoft.com/office/word/2018/wordml" xmlns:w16sdtdh="http://schemas.microsoft.com/office/word/2020/wordml/sdtdatahash" xmlns:w16se="http://schemas.microsoft.com/office/word/2015/wordml/symex" xmlns:wpg="http://schemas.microsoft.com/office/word/2010/wordprocessingGroup" xmlns:wpi="http://schemas.microsoft.com/office/word/2010/wordprocessingInk" xmlns:wne="http://schemas.microsoft.com/office/word/2006/wordml" xmlns:wps="http://schemas.microsoft.com/office/word/2010/wordprocessingShape" mc:Ignorable="w14 w15 w16se w16cid w16 w16cex w16sdtdh wp14">
+  <w:numPicBullet w:numPicBulletId="0">
+    <w:pict>
+      <v:shapetype id="_x0000_t75" coordsize="21600,21600" o:spt="75" o:preferrelative="t" path="m@4@5l@4@11@9@11@9@5xe" filled="f" stroked="f">
+        <v:stroke joinstyle="miter"/>
+        <v:formulas>
+          <v:f eqn="if lineDrawn pixelLineWidth 0"/>
+          <v:f eqn="sum @0 1 0"/>
+          <v:f eqn="sum 0 0 @1"/>
+          <v:f eqn="prod @2 1 2"/>
+          <v:f eqn="prod @3 21600 pixelWidth"/>
+          <v:f eqn="prod @3 21600 pixelHeight"/>
+          <v:f eqn="sum @0 0 1"/>
+          <v:f eqn="prod @6 1 2"/>
+          <v:f eqn="prod @7 21600 pixelWidth"/>
+          <v:f eqn="sum @8 21600 0"/>
+          <v:f eqn="prod @7 21600 pixelHeight"/>
+          <v:f eqn="sum @10 21600 0"/>
+        </v:formulas>
+        <v:path o:extrusionok="f" gradientshapeok="t" o:connecttype="rect"/>
+        <o:lock v:ext="edit" aspectratio="t"/>
+      </v:shapetype>
+      <v:shape id="_x0000_i1030" type="#_x0000_t75" style="width:59.1pt;height:7.6pt;visibility:visible;mso-wrap-style:square" o:bullet="t">
+        <v:imagedata r:id="rId1" o:title=""/>
+      </v:shape>
+    </w:pict>
+  </w:numPicBullet>
   <w:abstractNum w:abstractNumId="0" w15:restartNumberingAfterBreak="0">
     <w:nsid w:val="1AA01330"/>
     <w:multiLevelType w:val="multilevel"/>
@@ -2600,6 +10586,25 @@
       <w:contextualSpacing/>
     </w:pPr>
   </w:style>
+  <w:style w:type="table" w:styleId="TableGrid">
+    <w:name w:val="Table Grid"/>
+    <w:basedOn w:val="TableNormal"/>
+    <w:uiPriority w:val="39"/>
+    <w:rsid w:val="00167490"/>
+    <w:pPr>
+      <w:spacing w:line="240" w:lineRule="auto"/>
+    </w:pPr>
+    <w:tblPr>
+      <w:tblBorders>
+        <w:top w:val="single" w:sz="4" w:space="0" w:color="auto"/>
+        <w:left w:val="single" w:sz="4" w:space="0" w:color="auto"/>
+        <w:bottom w:val="single" w:sz="4" w:space="0" w:color="auto"/>
+        <w:right w:val="single" w:sz="4" w:space="0" w:color="auto"/>
+        <w:insideH w:val="single" w:sz="4" w:space="0" w:color="auto"/>
+        <w:insideV w:val="single" w:sz="4" w:space="0" w:color="auto"/>
+      </w:tblBorders>
+    </w:tblPr>
+  </w:style>
 </w:styles>
 </file>
 

--- a/IM_TEAM_PROJ.docx
+++ b/IM_TEAM_PROJ.docx
@@ -586,15 +586,23 @@
         </w:numPr>
       </w:pPr>
       <w:r>
-        <w:t xml:space="preserve">The customer can also check whether the flight is fully booked by looking at the seat availability of the chosen flight. The seats are classified into 2 classes, namely first and economy class. The number of seats per class differs on every plane.  The seat price is determined by the seat class it belongs </w:t>
+        <w:t xml:space="preserve">The customer can also check whether the flight is fully booked by looking at the seat availability of the chosen flight. The seats are classified into 2 classes, namely first and economy class. The number of seats per class differs on every plane.  The seat price is determined by the seat class it belongs to,  the </w:t>
       </w:r>
       <w:proofErr w:type="gramStart"/>
       <w:r>
-        <w:t>to,  the</w:t>
+        <w:t>first class</w:t>
       </w:r>
       <w:proofErr w:type="gramEnd"/>
       <w:r>
-        <w:t xml:space="preserve"> first class costs more than the economy class.  The airline companies have agreed to make the prices uniform so that whichever airline the customer chooses, the price is the same. The customer flying first class gets to board from the lounge section of the boarding area, whereas the customer flying on economy class will board through the normal check-in desk.</w:t>
+        <w:t xml:space="preserve"> costs more than </w:t>
+      </w:r>
+      <w:proofErr w:type="gramStart"/>
+      <w:r>
+        <w:t>the economy</w:t>
+      </w:r>
+      <w:proofErr w:type="gramEnd"/>
+      <w:r>
+        <w:t xml:space="preserve"> class.  The airline companies have agreed to make the prices uniform so that whichever airline the customer chooses, the price is the same. The customer flying first class gets to board from the lounge section of the boarding area, whereas the customer flying on economy class will board through the normal check-in desk.</w:t>
       </w:r>
     </w:p>
     <w:p/>
@@ -644,20 +652,117 @@
         <w:t>QD-Sec1. Route and Destination of a Flight</w:t>
       </w:r>
     </w:p>
+    <w:tbl>
+      <w:tblPr>
+        <w:tblStyle w:val="TableGrid"/>
+        <w:tblW w:w="0" w:type="auto"/>
+        <w:tblInd w:w="704" w:type="dxa"/>
+        <w:tblLook w:val="04A0" w:firstRow="1" w:lastRow="0" w:firstColumn="1" w:lastColumn="0" w:noHBand="0" w:noVBand="1"/>
+      </w:tblPr>
+      <w:tblGrid>
+        <w:gridCol w:w="9214"/>
+      </w:tblGrid>
+      <w:tr>
+        <w:tc>
+          <w:tcPr>
+            <w:tcW w:w="9214" w:type="dxa"/>
+          </w:tcPr>
+          <w:p>
+            <w:pPr>
+              <w:spacing w:line="360" w:lineRule="auto"/>
+            </w:pPr>
+            <w:r>
+              <w:t>SELECT origin, destination</w:t>
+            </w:r>
+            <w:r>
+              <w:br/>
+              <w:t>FROM Flight</w:t>
+            </w:r>
+          </w:p>
+          <w:p>
+            <w:pPr>
+              <w:spacing w:line="360" w:lineRule="auto"/>
+            </w:pPr>
+            <w:r>
+              <w:t>WHERE flight_number = &lt;&gt;;</w:t>
+            </w:r>
+          </w:p>
+        </w:tc>
+      </w:tr>
+    </w:tbl>
     <w:p>
       <w:pPr>
         <w:spacing w:line="360" w:lineRule="auto"/>
         <w:ind w:firstLine="720"/>
       </w:pPr>
+    </w:p>
+    <w:p>
+      <w:pPr>
+        <w:spacing w:line="360" w:lineRule="auto"/>
+        <w:ind w:firstLine="720"/>
+      </w:pPr>
       <w:r>
         <w:t>QD-Sec2. First Class Seat/s available on a particular flight</w:t>
       </w:r>
     </w:p>
+    <w:tbl>
+      <w:tblPr>
+        <w:tblStyle w:val="TableGrid"/>
+        <w:tblW w:w="0" w:type="auto"/>
+        <w:tblInd w:w="704" w:type="dxa"/>
+        <w:tblLook w:val="04A0" w:firstRow="1" w:lastRow="0" w:firstColumn="1" w:lastColumn="0" w:noHBand="0" w:noVBand="1"/>
+      </w:tblPr>
+      <w:tblGrid>
+        <w:gridCol w:w="9214"/>
+      </w:tblGrid>
+      <w:tr>
+        <w:tc>
+          <w:tcPr>
+            <w:tcW w:w="9214" w:type="dxa"/>
+          </w:tcPr>
+          <w:p>
+            <w:pPr>
+              <w:spacing w:line="360" w:lineRule="auto"/>
+            </w:pPr>
+            <w:r>
+              <w:t>SELECT COUNT(*) AS available_</w:t>
+            </w:r>
+            <w:proofErr w:type="gramStart"/>
+            <w:r>
+              <w:t>seats</w:t>
+            </w:r>
+            <w:proofErr w:type="gramEnd"/>
+          </w:p>
+          <w:p>
+            <w:pPr>
+              <w:spacing w:line="360" w:lineRule="auto"/>
+            </w:pPr>
+            <w:r>
+              <w:t>FROM Seat</w:t>
+            </w:r>
+          </w:p>
+          <w:p>
+            <w:pPr>
+              <w:spacing w:line="360" w:lineRule="auto"/>
+            </w:pPr>
+            <w:r>
+              <w:t>WHERE flight_number = &lt;&gt; AND class = 'First Class' AND is_available = true;</w:t>
+            </w:r>
+          </w:p>
+        </w:tc>
+      </w:tr>
+    </w:tbl>
     <w:p>
       <w:pPr>
         <w:spacing w:line="360" w:lineRule="auto"/>
         <w:ind w:firstLine="720"/>
       </w:pPr>
+    </w:p>
+    <w:p>
+      <w:pPr>
+        <w:spacing w:line="360" w:lineRule="auto"/>
+        <w:ind w:firstLine="720"/>
+      </w:pPr>
       <w:r>
         <w:t>QD-Sec3. Flights scheduled on a given date</w:t>
       </w:r>
@@ -759,6 +864,90 @@
       <w:r>
         <w:t>QD-Sec13. Seating plan of a given flight.</w:t>
       </w:r>
+    </w:p>
+    <w:p>
+      <w:pPr>
+        <w:spacing w:line="360" w:lineRule="auto"/>
+        <w:ind w:firstLine="720"/>
+      </w:pPr>
+    </w:p>
+    <w:p>
+      <w:pPr>
+        <w:spacing w:line="360" w:lineRule="auto"/>
+        <w:ind w:firstLine="720"/>
+      </w:pPr>
+    </w:p>
+    <w:p>
+      <w:pPr>
+        <w:spacing w:line="360" w:lineRule="auto"/>
+        <w:ind w:firstLine="720"/>
+      </w:pPr>
+    </w:p>
+    <w:p>
+      <w:pPr>
+        <w:spacing w:line="360" w:lineRule="auto"/>
+        <w:ind w:firstLine="720"/>
+      </w:pPr>
+    </w:p>
+    <w:p>
+      <w:pPr>
+        <w:spacing w:line="360" w:lineRule="auto"/>
+        <w:ind w:firstLine="720"/>
+      </w:pPr>
+    </w:p>
+    <w:p>
+      <w:pPr>
+        <w:spacing w:line="360" w:lineRule="auto"/>
+        <w:ind w:firstLine="720"/>
+      </w:pPr>
+    </w:p>
+    <w:p>
+      <w:pPr>
+        <w:spacing w:line="360" w:lineRule="auto"/>
+        <w:ind w:firstLine="720"/>
+      </w:pPr>
+    </w:p>
+    <w:p>
+      <w:pPr>
+        <w:spacing w:line="360" w:lineRule="auto"/>
+        <w:ind w:firstLine="720"/>
+      </w:pPr>
+    </w:p>
+    <w:p>
+      <w:pPr>
+        <w:spacing w:line="360" w:lineRule="auto"/>
+        <w:ind w:firstLine="720"/>
+      </w:pPr>
+    </w:p>
+    <w:p>
+      <w:pPr>
+        <w:spacing w:line="360" w:lineRule="auto"/>
+        <w:ind w:firstLine="720"/>
+      </w:pPr>
+    </w:p>
+    <w:p>
+      <w:pPr>
+        <w:spacing w:line="360" w:lineRule="auto"/>
+        <w:ind w:firstLine="720"/>
+      </w:pPr>
+    </w:p>
+    <w:p>
+      <w:pPr>
+        <w:spacing w:line="360" w:lineRule="auto"/>
+        <w:ind w:firstLine="720"/>
+      </w:pPr>
+    </w:p>
+    <w:p>
+      <w:pPr>
+        <w:spacing w:line="360" w:lineRule="auto"/>
+        <w:ind w:firstLine="720"/>
+      </w:pPr>
+    </w:p>
+    <w:p>
+      <w:pPr>
+        <w:spacing w:line="360" w:lineRule="auto"/>
+        <w:ind w:firstLine="720"/>
+      </w:pPr>
     </w:p>
     <w:p>
       <w:pPr>
@@ -782,6 +971,7 @@
           <w:sz w:val="28"/>
           <w:szCs w:val="28"/>
         </w:rPr>
+        <w:lastRenderedPageBreak/>
         <w:t>GROUP TASKS:</w:t>
       </w:r>
     </w:p>
@@ -1130,6 +1320,18 @@
     </w:p>
     <w:p>
       <w:pPr>
+        <w:spacing w:line="360" w:lineRule="auto"/>
+        <w:ind w:left="720"/>
+      </w:pPr>
+    </w:p>
+    <w:p>
+      <w:pPr>
+        <w:spacing w:line="360" w:lineRule="auto"/>
+        <w:ind w:left="720"/>
+      </w:pPr>
+    </w:p>
+    <w:p>
+      <w:pPr>
         <w:numPr>
           <w:ilvl w:val="0"/>
           <w:numId w:val="2"/>
@@ -1139,6 +1341,107 @@
       <w:r>
         <w:t>Draw the Conceptual Schema using the ER-Diagram.</w:t>
       </w:r>
+    </w:p>
+    <w:p>
+      <w:pPr>
+        <w:spacing w:line="360" w:lineRule="auto"/>
+      </w:pPr>
+      <w:r>
+        <w:rPr>
+          <w:noProof/>
+        </w:rPr>
+        <w:drawing>
+          <wp:inline distT="0" distB="0" distL="0" distR="0" wp14:anchorId="1EDE8B1E" wp14:editId="0A9E65A7">
+            <wp:extent cx="6858000" cy="4085590"/>
+            <wp:effectExtent l="0" t="0" r="0" b="0"/>
+            <wp:docPr id="1039657641" name="Picture 1" descr="A picture containing screenshot, circle, black and white, graphics&#10;&#10;Description automatically generated"/>
+            <wp:cNvGraphicFramePr>
+              <a:graphicFrameLocks xmlns:a="http://schemas.openxmlformats.org/drawingml/2006/main" noChangeAspect="1"/>
+            </wp:cNvGraphicFramePr>
+            <a:graphic xmlns:a="http://schemas.openxmlformats.org/drawingml/2006/main">
+              <a:graphicData uri="http://schemas.openxmlformats.org/drawingml/2006/picture">
+                <pic:pic xmlns:pic="http://schemas.openxmlformats.org/drawingml/2006/picture">
+                  <pic:nvPicPr>
+                    <pic:cNvPr id="1039657641" name="Picture 1" descr="A picture containing screenshot, circle, black and white, graphics&#10;&#10;Description automatically generated"/>
+                    <pic:cNvPicPr/>
+                  </pic:nvPicPr>
+                  <pic:blipFill>
+                    <a:blip r:embed="rId5">
+                      <a:extLst>
+                        <a:ext uri="{28A0092B-C50C-407E-A947-70E740481C1C}">
+                          <a14:useLocalDpi xmlns:a14="http://schemas.microsoft.com/office/drawing/2010/main" val="0"/>
+                        </a:ext>
+                      </a:extLst>
+                    </a:blip>
+                    <a:stretch>
+                      <a:fillRect/>
+                    </a:stretch>
+                  </pic:blipFill>
+                  <pic:spPr>
+                    <a:xfrm>
+                      <a:off x="0" y="0"/>
+                      <a:ext cx="6858000" cy="4085590"/>
+                    </a:xfrm>
+                    <a:prstGeom prst="rect">
+                      <a:avLst/>
+                    </a:prstGeom>
+                  </pic:spPr>
+                </pic:pic>
+              </a:graphicData>
+            </a:graphic>
+          </wp:inline>
+        </w:drawing>
+      </w:r>
+    </w:p>
+    <w:p>
+      <w:pPr>
+        <w:spacing w:line="360" w:lineRule="auto"/>
+      </w:pPr>
+    </w:p>
+    <w:p>
+      <w:pPr>
+        <w:spacing w:line="360" w:lineRule="auto"/>
+      </w:pPr>
+    </w:p>
+    <w:p>
+      <w:pPr>
+        <w:spacing w:line="360" w:lineRule="auto"/>
+      </w:pPr>
+    </w:p>
+    <w:p>
+      <w:pPr>
+        <w:spacing w:line="360" w:lineRule="auto"/>
+      </w:pPr>
+    </w:p>
+    <w:p>
+      <w:pPr>
+        <w:spacing w:line="360" w:lineRule="auto"/>
+      </w:pPr>
+    </w:p>
+    <w:p>
+      <w:pPr>
+        <w:spacing w:line="360" w:lineRule="auto"/>
+      </w:pPr>
+    </w:p>
+    <w:p>
+      <w:pPr>
+        <w:spacing w:line="360" w:lineRule="auto"/>
+      </w:pPr>
+    </w:p>
+    <w:p>
+      <w:pPr>
+        <w:spacing w:line="360" w:lineRule="auto"/>
+      </w:pPr>
+    </w:p>
+    <w:p>
+      <w:pPr>
+        <w:spacing w:line="360" w:lineRule="auto"/>
+      </w:pPr>
+    </w:p>
+    <w:p>
+      <w:pPr>
+        <w:spacing w:line="360" w:lineRule="auto"/>
+      </w:pPr>
     </w:p>
     <w:p>
       <w:pPr>
@@ -1238,7 +1541,7 @@
                     <pic:cNvPicPr/>
                   </pic:nvPicPr>
                   <pic:blipFill>
-                    <a:blip r:embed="rId5">
+                    <a:blip r:embed="rId6">
                       <a:extLst>
                         <a:ext uri="{28A0092B-C50C-407E-A947-70E740481C1C}">
                           <a14:useLocalDpi xmlns:a14="http://schemas.microsoft.com/office/drawing/2010/main" val="0"/>
@@ -1592,7 +1895,6 @@
         <w:spacing w:line="360" w:lineRule="auto"/>
       </w:pPr>
       <w:r>
-        <w:lastRenderedPageBreak/>
         <w:t>Transform your Database's Logical Design to its equivalent Relational Schema.</w:t>
       </w:r>
     </w:p>
@@ -2486,7 +2788,7 @@
                                           </pic:cNvPicPr>
                                         </pic:nvPicPr>
                                         <pic:blipFill>
-                                          <a:blip r:embed="rId6">
+                                          <a:blip r:embed="rId7">
                                             <a:extLst>
                                               <a:ext uri="{28A0092B-C50C-407E-A947-70E740481C1C}">
                                                 <a14:useLocalDpi xmlns:a14="http://schemas.microsoft.com/office/drawing/2010/main" val="0"/>
@@ -2591,7 +2893,7 @@
                                     </pic:cNvPicPr>
                                   </pic:nvPicPr>
                                   <pic:blipFill>
-                                    <a:blip r:embed="rId6">
+                                    <a:blip r:embed="rId7">
                                       <a:extLst>
                                         <a:ext uri="{28A0092B-C50C-407E-A947-70E740481C1C}">
                                           <a14:useLocalDpi xmlns:a14="http://schemas.microsoft.com/office/drawing/2010/main" val="0"/>
@@ -3041,7 +3343,7 @@
                                           </pic:cNvPicPr>
                                         </pic:nvPicPr>
                                         <pic:blipFill>
-                                          <a:blip r:embed="rId7">
+                                          <a:blip r:embed="rId8">
                                             <a:extLst>
                                               <a:ext uri="{28A0092B-C50C-407E-A947-70E740481C1C}">
                                                 <a14:useLocalDpi xmlns:a14="http://schemas.microsoft.com/office/drawing/2010/main" val="0"/>
@@ -3097,7 +3399,7 @@
                                           </pic:cNvPicPr>
                                         </pic:nvPicPr>
                                         <pic:blipFill>
-                                          <a:blip r:embed="rId6">
+                                          <a:blip r:embed="rId7">
                                             <a:extLst>
                                               <a:ext uri="{28A0092B-C50C-407E-A947-70E740481C1C}">
                                                 <a14:useLocalDpi xmlns:a14="http://schemas.microsoft.com/office/drawing/2010/main" val="0"/>
@@ -3202,7 +3504,7 @@
                                     </pic:cNvPicPr>
                                   </pic:nvPicPr>
                                   <pic:blipFill>
-                                    <a:blip r:embed="rId7">
+                                    <a:blip r:embed="rId8">
                                       <a:extLst>
                                         <a:ext uri="{28A0092B-C50C-407E-A947-70E740481C1C}">
                                           <a14:useLocalDpi xmlns:a14="http://schemas.microsoft.com/office/drawing/2010/main" val="0"/>
@@ -3258,7 +3560,7 @@
                                     </pic:cNvPicPr>
                                   </pic:nvPicPr>
                                   <pic:blipFill>
-                                    <a:blip r:embed="rId6">
+                                    <a:blip r:embed="rId7">
                                       <a:extLst>
                                         <a:ext uri="{28A0092B-C50C-407E-A947-70E740481C1C}">
                                           <a14:useLocalDpi xmlns:a14="http://schemas.microsoft.com/office/drawing/2010/main" val="0"/>
@@ -4494,7 +4796,7 @@
                                           </pic:cNvPicPr>
                                         </pic:nvPicPr>
                                         <pic:blipFill>
-                                          <a:blip r:embed="rId6">
+                                          <a:blip r:embed="rId7">
                                             <a:extLst>
                                               <a:ext uri="{28A0092B-C50C-407E-A947-70E740481C1C}">
                                                 <a14:useLocalDpi xmlns:a14="http://schemas.microsoft.com/office/drawing/2010/main" val="0"/>
@@ -4599,7 +4901,7 @@
                                     </pic:cNvPicPr>
                                   </pic:nvPicPr>
                                   <pic:blipFill>
-                                    <a:blip r:embed="rId6">
+                                    <a:blip r:embed="rId7">
                                       <a:extLst>
                                         <a:ext uri="{28A0092B-C50C-407E-A947-70E740481C1C}">
                                           <a14:useLocalDpi xmlns:a14="http://schemas.microsoft.com/office/drawing/2010/main" val="0"/>
@@ -4914,7 +5216,7 @@
                                           </pic:cNvPicPr>
                                         </pic:nvPicPr>
                                         <pic:blipFill>
-                                          <a:blip r:embed="rId7">
+                                          <a:blip r:embed="rId8">
                                             <a:extLst>
                                               <a:ext uri="{28A0092B-C50C-407E-A947-70E740481C1C}">
                                                 <a14:useLocalDpi xmlns:a14="http://schemas.microsoft.com/office/drawing/2010/main" val="0"/>
@@ -4970,7 +5272,7 @@
                                           </pic:cNvPicPr>
                                         </pic:nvPicPr>
                                         <pic:blipFill>
-                                          <a:blip r:embed="rId6">
+                                          <a:blip r:embed="rId7">
                                             <a:extLst>
                                               <a:ext uri="{28A0092B-C50C-407E-A947-70E740481C1C}">
                                                 <a14:useLocalDpi xmlns:a14="http://schemas.microsoft.com/office/drawing/2010/main" val="0"/>
@@ -5075,7 +5377,7 @@
                                     </pic:cNvPicPr>
                                   </pic:nvPicPr>
                                   <pic:blipFill>
-                                    <a:blip r:embed="rId7">
+                                    <a:blip r:embed="rId8">
                                       <a:extLst>
                                         <a:ext uri="{28A0092B-C50C-407E-A947-70E740481C1C}">
                                           <a14:useLocalDpi xmlns:a14="http://schemas.microsoft.com/office/drawing/2010/main" val="0"/>
@@ -5131,7 +5433,7 @@
                                     </pic:cNvPicPr>
                                   </pic:nvPicPr>
                                   <pic:blipFill>
-                                    <a:blip r:embed="rId6">
+                                    <a:blip r:embed="rId7">
                                       <a:extLst>
                                         <a:ext uri="{28A0092B-C50C-407E-A947-70E740481C1C}">
                                           <a14:useLocalDpi xmlns:a14="http://schemas.microsoft.com/office/drawing/2010/main" val="0"/>
@@ -5604,7 +5906,7 @@
                                           </pic:cNvPicPr>
                                         </pic:nvPicPr>
                                         <pic:blipFill>
-                                          <a:blip r:embed="rId6">
+                                          <a:blip r:embed="rId7">
                                             <a:extLst>
                                               <a:ext uri="{28A0092B-C50C-407E-A947-70E740481C1C}">
                                                 <a14:useLocalDpi xmlns:a14="http://schemas.microsoft.com/office/drawing/2010/main" val="0"/>
@@ -5709,7 +6011,7 @@
                                     </pic:cNvPicPr>
                                   </pic:nvPicPr>
                                   <pic:blipFill>
-                                    <a:blip r:embed="rId6">
+                                    <a:blip r:embed="rId7">
                                       <a:extLst>
                                         <a:ext uri="{28A0092B-C50C-407E-A947-70E740481C1C}">
                                           <a14:useLocalDpi xmlns:a14="http://schemas.microsoft.com/office/drawing/2010/main" val="0"/>
@@ -6445,7 +6747,7 @@
                                           </pic:cNvPicPr>
                                         </pic:nvPicPr>
                                         <pic:blipFill>
-                                          <a:blip r:embed="rId7">
+                                          <a:blip r:embed="rId8">
                                             <a:extLst>
                                               <a:ext uri="{28A0092B-C50C-407E-A947-70E740481C1C}">
                                                 <a14:useLocalDpi xmlns:a14="http://schemas.microsoft.com/office/drawing/2010/main" val="0"/>
@@ -6501,7 +6803,7 @@
                                           </pic:cNvPicPr>
                                         </pic:nvPicPr>
                                         <pic:blipFill>
-                                          <a:blip r:embed="rId6">
+                                          <a:blip r:embed="rId7">
                                             <a:extLst>
                                               <a:ext uri="{28A0092B-C50C-407E-A947-70E740481C1C}">
                                                 <a14:useLocalDpi xmlns:a14="http://schemas.microsoft.com/office/drawing/2010/main" val="0"/>
@@ -6606,7 +6908,7 @@
                                     </pic:cNvPicPr>
                                   </pic:nvPicPr>
                                   <pic:blipFill>
-                                    <a:blip r:embed="rId7">
+                                    <a:blip r:embed="rId8">
                                       <a:extLst>
                                         <a:ext uri="{28A0092B-C50C-407E-A947-70E740481C1C}">
                                           <a14:useLocalDpi xmlns:a14="http://schemas.microsoft.com/office/drawing/2010/main" val="0"/>
@@ -6662,7 +6964,7 @@
                                     </pic:cNvPicPr>
                                   </pic:nvPicPr>
                                   <pic:blipFill>
-                                    <a:blip r:embed="rId6">
+                                    <a:blip r:embed="rId7">
                                       <a:extLst>
                                         <a:ext uri="{28A0092B-C50C-407E-A947-70E740481C1C}">
                                           <a14:useLocalDpi xmlns:a14="http://schemas.microsoft.com/office/drawing/2010/main" val="0"/>
@@ -7241,7 +7543,7 @@
                                           </pic:cNvPicPr>
                                         </pic:nvPicPr>
                                         <pic:blipFill>
-                                          <a:blip r:embed="rId7">
+                                          <a:blip r:embed="rId8">
                                             <a:extLst>
                                               <a:ext uri="{28A0092B-C50C-407E-A947-70E740481C1C}">
                                                 <a14:useLocalDpi xmlns:a14="http://schemas.microsoft.com/office/drawing/2010/main" val="0"/>
@@ -7297,7 +7599,7 @@
                                           </pic:cNvPicPr>
                                         </pic:nvPicPr>
                                         <pic:blipFill>
-                                          <a:blip r:embed="rId6">
+                                          <a:blip r:embed="rId7">
                                             <a:extLst>
                                               <a:ext uri="{28A0092B-C50C-407E-A947-70E740481C1C}">
                                                 <a14:useLocalDpi xmlns:a14="http://schemas.microsoft.com/office/drawing/2010/main" val="0"/>
@@ -7402,7 +7704,7 @@
                                     </pic:cNvPicPr>
                                   </pic:nvPicPr>
                                   <pic:blipFill>
-                                    <a:blip r:embed="rId7">
+                                    <a:blip r:embed="rId8">
                                       <a:extLst>
                                         <a:ext uri="{28A0092B-C50C-407E-A947-70E740481C1C}">
                                           <a14:useLocalDpi xmlns:a14="http://schemas.microsoft.com/office/drawing/2010/main" val="0"/>
@@ -7458,7 +7760,7 @@
                                     </pic:cNvPicPr>
                                   </pic:nvPicPr>
                                   <pic:blipFill>
-                                    <a:blip r:embed="rId6">
+                                    <a:blip r:embed="rId7">
                                       <a:extLst>
                                         <a:ext uri="{28A0092B-C50C-407E-A947-70E740481C1C}">
                                           <a14:useLocalDpi xmlns:a14="http://schemas.microsoft.com/office/drawing/2010/main" val="0"/>
@@ -7912,6 +8214,7 @@
         <w:rPr>
           <w:noProof/>
         </w:rPr>
+        <w:lastRenderedPageBreak/>
         <mc:AlternateContent>
           <mc:Choice Requires="wps">
             <w:drawing>
@@ -8411,7 +8714,6 @@
         <w:spacing w:line="360" w:lineRule="auto"/>
       </w:pPr>
       <w:r>
-        <w:lastRenderedPageBreak/>
         <w:t>Determine and specify the functional dependencies that may exist in your relations.</w:t>
       </w:r>
     </w:p>
@@ -9413,6 +9715,7 @@
                 <w:sz w:val="18"/>
                 <w:szCs w:val="18"/>
               </w:rPr>
+              <w:lastRenderedPageBreak/>
               <w:t>NAME</w:t>
             </w:r>
           </w:p>
@@ -9763,7 +10066,7 @@
         <v:path o:extrusionok="f" gradientshapeok="t" o:connecttype="rect"/>
         <o:lock v:ext="edit" aspectratio="t"/>
       </v:shapetype>
-      <v:shape id="_x0000_i1030" type="#_x0000_t75" style="width:59.1pt;height:7.6pt;visibility:visible;mso-wrap-style:square" o:bullet="t">
+      <v:shape id="_x0000_i1036" type="#_x0000_t75" style="width:58.9pt;height:7.5pt;visibility:visible;mso-wrap-style:square" o:bullet="t">
         <v:imagedata r:id="rId1" o:title=""/>
       </v:shape>
     </w:pict>
